--- a/RASD/RASD.docx
+++ b/RASD/RASD.docx
@@ -12,6 +12,8 @@
           <w:lang w:val="en-US"/>
         </w:rPr>
       </w:pPr>
+      <w:bookmarkStart w:id="0" w:name="_GoBack"/>
+      <w:bookmarkEnd w:id="0"/>
     </w:p>
     <w:p>
       <w:pPr>
@@ -347,6 +349,7 @@
       </w:pPr>
       <w:r>
         <w:rPr>
+          <w:noProof/>
           <w:sz w:val="52"/>
           <w:szCs w:val="52"/>
           <w:lang w:val="en-US"/>
@@ -463,7 +466,14 @@
           <w:lang w:val="en-US"/>
         </w:rPr>
         <w:lastRenderedPageBreak/>
-        <w:t>1. Introduction</w:t>
+        <w:t xml:space="preserve">1. </w:t>
+      </w:r>
+      <w:r>
+        <w:rPr>
+          <w:sz w:val="56"/>
+          <w:lang w:val="en-US"/>
+        </w:rPr>
+        <w:t>Introduction</w:t>
       </w:r>
     </w:p>
     <w:p>
@@ -475,7 +485,7 @@
           <w:i w:val="0"/>
           <w:color w:val="auto"/>
           <w:spacing w:val="0"/>
-          <w:sz w:val="22"/>
+          <w:sz w:val="24"/>
           <w:szCs w:val="22"/>
           <w:lang w:val="en-US"/>
         </w:rPr>
@@ -486,23 +496,27 @@
         <w:pStyle w:val="Sottotitolo"/>
         <w:jc w:val="both"/>
         <w:rPr>
-          <w:lang w:val="en-US"/>
-        </w:rPr>
-      </w:pPr>
-      <w:r>
-        <w:rPr>
+          <w:sz w:val="36"/>
+          <w:lang w:val="en-US"/>
+        </w:rPr>
+      </w:pPr>
+      <w:r>
+        <w:rPr>
+          <w:sz w:val="36"/>
           <w:lang w:val="en-US"/>
         </w:rPr>
         <w:t>1.A</w:t>
       </w:r>
       <w:r>
         <w:rPr>
+          <w:sz w:val="36"/>
           <w:lang w:val="en-US"/>
         </w:rPr>
         <w:t>.</w:t>
       </w:r>
       <w:r>
         <w:rPr>
+          <w:sz w:val="36"/>
           <w:lang w:val="en-US"/>
         </w:rPr>
         <w:t xml:space="preserve"> Purpose</w:t>
@@ -512,46 +526,88 @@
       <w:pPr>
         <w:pStyle w:val="Nessunaspaziatura"/>
         <w:jc w:val="both"/>
-      </w:pPr>
-      <w:r>
+        <w:rPr>
+          <w:sz w:val="28"/>
+        </w:rPr>
+      </w:pPr>
+      <w:r>
+        <w:rPr>
+          <w:sz w:val="28"/>
+        </w:rPr>
         <w:t>This document is the Requirement Analysis and Specification Document (RASD)</w:t>
       </w:r>
       <w:r>
+        <w:rPr>
+          <w:sz w:val="28"/>
+        </w:rPr>
         <w:t xml:space="preserve"> of a mobile application called </w:t>
       </w:r>
       <w:proofErr w:type="spellStart"/>
       <w:r>
+        <w:rPr>
+          <w:sz w:val="28"/>
+        </w:rPr>
         <w:t>Travlendar</w:t>
       </w:r>
       <w:proofErr w:type="spellEnd"/>
       <w:r>
+        <w:rPr>
+          <w:sz w:val="28"/>
+        </w:rPr>
         <w:t>+</w:t>
       </w:r>
       <w:r>
+        <w:rPr>
+          <w:sz w:val="28"/>
+        </w:rPr>
         <w:t xml:space="preserve">. </w:t>
       </w:r>
       <w:r>
+        <w:rPr>
+          <w:sz w:val="28"/>
+        </w:rPr>
         <w:t>The</w:t>
       </w:r>
       <w:r>
+        <w:rPr>
+          <w:sz w:val="28"/>
+        </w:rPr>
         <w:t xml:space="preserve"> purpose </w:t>
       </w:r>
       <w:r>
+        <w:rPr>
+          <w:sz w:val="28"/>
+        </w:rPr>
         <w:t xml:space="preserve">of the document </w:t>
       </w:r>
       <w:r>
+        <w:rPr>
+          <w:sz w:val="28"/>
+        </w:rPr>
         <w:t>is to show the requirements and specification of the new application</w:t>
       </w:r>
       <w:r>
+        <w:rPr>
+          <w:sz w:val="28"/>
+        </w:rPr>
         <w:t>,</w:t>
       </w:r>
       <w:r>
+        <w:rPr>
+          <w:sz w:val="28"/>
+        </w:rPr>
         <w:t xml:space="preserve"> considering various aspects like the stakeholders’ needs, domain properties and constrains which the system</w:t>
       </w:r>
       <w:r>
+        <w:rPr>
+          <w:sz w:val="28"/>
+        </w:rPr>
         <w:t>-to-be</w:t>
       </w:r>
       <w:r>
+        <w:rPr>
+          <w:sz w:val="28"/>
+        </w:rPr>
         <w:t xml:space="preserve"> is subject to.</w:t>
       </w:r>
     </w:p>
@@ -566,81 +622,156 @@
         <w:pStyle w:val="Sottotitolo"/>
         <w:jc w:val="both"/>
         <w:rPr>
-          <w:lang w:val="en-US"/>
-        </w:rPr>
-      </w:pPr>
-      <w:r>
-        <w:rPr>
+          <w:sz w:val="36"/>
+          <w:lang w:val="en-US"/>
+        </w:rPr>
+      </w:pPr>
+      <w:r>
+        <w:rPr>
+          <w:sz w:val="36"/>
           <w:lang w:val="en-US"/>
         </w:rPr>
         <w:t>1.B</w:t>
       </w:r>
       <w:r>
         <w:rPr>
+          <w:sz w:val="36"/>
           <w:lang w:val="en-US"/>
         </w:rPr>
         <w:t>.</w:t>
       </w:r>
       <w:r>
         <w:rPr>
+          <w:sz w:val="36"/>
           <w:lang w:val="en-US"/>
         </w:rPr>
         <w:t xml:space="preserve"> Scope</w:t>
+      </w:r>
+    </w:p>
+    <w:p>
+      <w:pPr>
+        <w:pStyle w:val="Nessunaspaziatura"/>
+        <w:spacing w:after="0"/>
+        <w:jc w:val="both"/>
+        <w:rPr>
+          <w:sz w:val="28"/>
+        </w:rPr>
+      </w:pPr>
+      <w:proofErr w:type="spellStart"/>
+      <w:r>
+        <w:rPr>
+          <w:sz w:val="28"/>
+        </w:rPr>
+        <w:t>Travlendar</w:t>
+      </w:r>
+      <w:proofErr w:type="spellEnd"/>
+      <w:r>
+        <w:rPr>
+          <w:sz w:val="28"/>
+        </w:rPr>
+        <w:t xml:space="preserve">+ </w:t>
+      </w:r>
+      <w:r>
+        <w:rPr>
+          <w:sz w:val="28"/>
+        </w:rPr>
+        <w:t xml:space="preserve">is a mobile, calendar-based application that helps the user to manage his appointments and </w:t>
+      </w:r>
+      <w:proofErr w:type="gramStart"/>
+      <w:r>
+        <w:rPr>
+          <w:sz w:val="28"/>
+        </w:rPr>
+        <w:t>to a greater extent set</w:t>
+      </w:r>
+      <w:proofErr w:type="gramEnd"/>
+      <w:r>
+        <w:rPr>
+          <w:sz w:val="28"/>
+        </w:rPr>
+        <w:t xml:space="preserve"> up the trip to his destination, choosing the best means of </w:t>
+      </w:r>
+      <w:r>
+        <w:rPr>
+          <w:sz w:val="28"/>
+        </w:rPr>
+        <w:t xml:space="preserve">transport </w:t>
+      </w:r>
+      <w:r>
+        <w:rPr>
+          <w:sz w:val="28"/>
+        </w:rPr>
+        <w:t>dep</w:t>
+      </w:r>
+      <w:r>
+        <w:rPr>
+          <w:sz w:val="28"/>
+        </w:rPr>
+        <w:t xml:space="preserve">ending on his needs. </w:t>
+      </w:r>
+    </w:p>
+    <w:p>
+      <w:pPr>
+        <w:pStyle w:val="Nessunaspaziatura"/>
+        <w:spacing w:after="0"/>
+        <w:jc w:val="both"/>
+        <w:rPr>
+          <w:sz w:val="28"/>
+        </w:rPr>
+      </w:pPr>
+      <w:proofErr w:type="spellStart"/>
+      <w:r>
+        <w:rPr>
+          <w:sz w:val="28"/>
+        </w:rPr>
+        <w:t>Travlendar</w:t>
+      </w:r>
+      <w:proofErr w:type="spellEnd"/>
+      <w:r>
+        <w:rPr>
+          <w:sz w:val="28"/>
+        </w:rPr>
+        <w:t>+</w:t>
+      </w:r>
+      <w:r>
+        <w:rPr>
+          <w:sz w:val="28"/>
+        </w:rPr>
+        <w:t xml:space="preserve"> will choose the most suitable way to get the user to his destination between a large pool of options, considering public transportation, personal vehicles, locating cars or bikes of sharing services and walking to the destination. It will take account of weather, traffic, possible passengers if any, the user-set break times and the potential will to minimize the carbon footprint of the trip, always focusing on taking him on time to his scheduled appointments. </w:t>
       </w:r>
     </w:p>
     <w:p>
       <w:pPr>
         <w:pStyle w:val="Nessunaspaziatura"/>
         <w:jc w:val="both"/>
-      </w:pPr>
+        <w:rPr>
+          <w:sz w:val="28"/>
+        </w:rPr>
+      </w:pPr>
+      <w:r>
+        <w:rPr>
+          <w:sz w:val="28"/>
+        </w:rPr>
+        <w:t xml:space="preserve">Eventually the user will be able to purchase the tickets he will use to reach his destination in-app. The great customizability is one of the main strengths of </w:t>
+      </w:r>
       <w:proofErr w:type="spellStart"/>
       <w:r>
+        <w:rPr>
+          <w:sz w:val="28"/>
+        </w:rPr>
         <w:t>Travlendar</w:t>
       </w:r>
       <w:proofErr w:type="spellEnd"/>
       <w:r>
-        <w:t xml:space="preserve">+ </w:t>
-      </w:r>
-      <w:r>
-        <w:t xml:space="preserve">is a mobile, calendar-based application that helps the user to manage his appointments and </w:t>
-      </w:r>
-      <w:proofErr w:type="gramStart"/>
-      <w:r>
-        <w:t>to a greater extent set</w:t>
-      </w:r>
-      <w:proofErr w:type="gramEnd"/>
-      <w:r>
-        <w:t xml:space="preserve"> up the trip to his destination, choosing the best means of </w:t>
-      </w:r>
-      <w:r>
-        <w:t xml:space="preserve">transport </w:t>
-      </w:r>
-      <w:r>
-        <w:t>dep</w:t>
-      </w:r>
-      <w:r>
-        <w:t xml:space="preserve">ending on his needs. </w:t>
-      </w:r>
-      <w:proofErr w:type="spellStart"/>
-      <w:r>
-        <w:t>Travlendar</w:t>
-      </w:r>
-      <w:proofErr w:type="spellEnd"/>
-      <w:r>
+        <w:rPr>
+          <w:sz w:val="28"/>
+        </w:rPr>
         <w:t>+</w:t>
       </w:r>
       <w:r>
-        <w:t xml:space="preserve"> will choose the most suitable way to get the user to his destination between a large pool of options, considering public transportation, personal vehicles, locating cars or bikes of sharing services and walking to the destination. It will take account of weather, traffic, possible passengers if any, the user-set break times and the potential will to minimize the carbon footprint of the trip, always focusing on taking him on time to his scheduled appointments. Eventually the user will be able to purchase the tickets he will use to reach his destination in-app. The great customizability is one of the main strengths of </w:t>
-      </w:r>
-      <w:proofErr w:type="spellStart"/>
-      <w:r>
-        <w:t>Travlendar</w:t>
-      </w:r>
-      <w:proofErr w:type="spellEnd"/>
-      <w:r>
-        <w:t>+</w:t>
-      </w:r>
-      <w:r>
+        <w:rPr>
+          <w:sz w:val="28"/>
+        </w:rPr>
         <w:t xml:space="preserve">, being able to fully comply with the user needs. </w:t>
       </w:r>
     </w:p>
@@ -660,45 +791,46 @@
       </w:pPr>
       <w:r>
         <w:rPr>
+          <w:sz w:val="36"/>
           <w:lang w:val="en-US"/>
         </w:rPr>
         <w:t>1.C</w:t>
       </w:r>
       <w:r>
         <w:rPr>
+          <w:sz w:val="36"/>
           <w:lang w:val="en-US"/>
         </w:rPr>
         <w:t>.</w:t>
       </w:r>
       <w:r>
         <w:rPr>
+          <w:sz w:val="36"/>
+          <w:lang w:val="en-US"/>
+        </w:rPr>
+        <w:t xml:space="preserve"> Definitions, Acronyms, Abbreviations</w:t>
+      </w:r>
+      <w:r>
+        <w:rPr>
           <w:lang w:val="en-US"/>
         </w:rPr>
         <w:t xml:space="preserve"> </w:t>
       </w:r>
-      <w:r>
-        <w:rPr>
-          <w:lang w:val="en-US"/>
-        </w:rPr>
-        <w:t>Definitions, Acronyms, Abbreviations</w:t>
-      </w:r>
-      <w:r>
-        <w:rPr>
-          <w:lang w:val="en-US"/>
-        </w:rPr>
-        <w:t xml:space="preserve"> </w:t>
-      </w:r>
     </w:p>
     <w:p>
       <w:pPr>
         <w:pStyle w:val="Nessunaspaziatura"/>
         <w:rPr>
           <w:i/>
+          <w:sz w:val="28"/>
+          <w:szCs w:val="28"/>
         </w:rPr>
       </w:pPr>
       <w:r>
         <w:rPr>
           <w:i/>
+          <w:sz w:val="28"/>
+          <w:szCs w:val="28"/>
         </w:rPr>
         <w:t>C.1. Definitions</w:t>
       </w:r>
@@ -716,11 +848,13 @@
         <w:pStyle w:val="Nessunaspaziatura"/>
         <w:rPr>
           <w:i/>
+          <w:sz w:val="28"/>
         </w:rPr>
       </w:pPr>
       <w:r>
         <w:rPr>
           <w:i/>
+          <w:sz w:val="28"/>
         </w:rPr>
         <w:t>C.2. Acronyms</w:t>
       </w:r>
@@ -729,11 +863,20 @@
       <w:pPr>
         <w:pStyle w:val="Nessunaspaziatura"/>
         <w:ind w:firstLine="708"/>
-      </w:pPr>
-      <w:r>
+        <w:rPr>
+          <w:sz w:val="28"/>
+        </w:rPr>
+      </w:pPr>
+      <w:r>
+        <w:rPr>
+          <w:sz w:val="28"/>
+        </w:rPr>
         <w:t>RASD</w:t>
       </w:r>
       <w:r>
+        <w:rPr>
+          <w:sz w:val="28"/>
+        </w:rPr>
         <w:t>: Requirements analysis and specification document;</w:t>
       </w:r>
     </w:p>
@@ -741,30 +884,45 @@
       <w:pPr>
         <w:pStyle w:val="Nessunaspaziatura"/>
         <w:ind w:firstLine="708"/>
-      </w:pPr>
-      <w:r>
+        <w:rPr>
+          <w:sz w:val="28"/>
+        </w:rPr>
+      </w:pPr>
+      <w:r>
+        <w:rPr>
+          <w:sz w:val="28"/>
+        </w:rPr>
         <w:t>ETA: Estimated time of arrival, it is the time remaining to arriv</w:t>
       </w:r>
       <w:r>
+        <w:rPr>
+          <w:sz w:val="28"/>
+        </w:rPr>
         <w:t>e to destination;</w:t>
       </w:r>
     </w:p>
     <w:p>
       <w:pPr>
         <w:pStyle w:val="Nessunaspaziatura"/>
+        <w:rPr>
+          <w:sz w:val="28"/>
+        </w:rPr>
       </w:pPr>
     </w:p>
     <w:p>
       <w:pPr>
         <w:pStyle w:val="Sottotitolo"/>
         <w:rPr>
-          <w:lang w:val="en-US"/>
-        </w:rPr>
-      </w:pPr>
-      <w:r>
-        <w:rPr>
-          <w:lang w:val="en-US"/>
-        </w:rPr>
+          <w:sz w:val="36"/>
+          <w:lang w:val="en-US"/>
+        </w:rPr>
+      </w:pPr>
+      <w:r>
+        <w:rPr>
+          <w:sz w:val="36"/>
+          <w:lang w:val="en-US"/>
+        </w:rPr>
+        <w:lastRenderedPageBreak/>
         <w:t>1.D. Revision history</w:t>
       </w:r>
     </w:p>
@@ -780,11 +938,13 @@
         <w:pStyle w:val="Sottotitolo"/>
         <w:jc w:val="both"/>
         <w:rPr>
-          <w:lang w:val="en-US"/>
-        </w:rPr>
-      </w:pPr>
-      <w:r>
-        <w:rPr>
+          <w:sz w:val="36"/>
+          <w:lang w:val="en-US"/>
+        </w:rPr>
+      </w:pPr>
+      <w:r>
+        <w:rPr>
+          <w:sz w:val="36"/>
           <w:lang w:val="en-US"/>
         </w:rPr>
         <w:t>1.E. Reference Documents</w:t>
@@ -793,8 +953,14 @@
     <w:p>
       <w:pPr>
         <w:pStyle w:val="Nessunaspaziatura"/>
-      </w:pPr>
-      <w:r>
+        <w:rPr>
+          <w:sz w:val="28"/>
+        </w:rPr>
+      </w:pPr>
+      <w:r>
+        <w:rPr>
+          <w:sz w:val="28"/>
+        </w:rPr>
         <w:t>Documents list:</w:t>
       </w:r>
     </w:p>
@@ -805,8 +971,14 @@
           <w:ilvl w:val="0"/>
           <w:numId w:val="2"/>
         </w:numPr>
-      </w:pPr>
-      <w:r>
+        <w:rPr>
+          <w:sz w:val="28"/>
+        </w:rPr>
+      </w:pPr>
+      <w:r>
+        <w:rPr>
+          <w:sz w:val="28"/>
+        </w:rPr>
         <w:t>Mandatory Project Assignments.pdf</w:t>
       </w:r>
     </w:p>
@@ -825,6 +997,7 @@
       </w:pPr>
       <w:r>
         <w:rPr>
+          <w:sz w:val="36"/>
           <w:lang w:val="en-US"/>
         </w:rPr>
         <w:t>1.F. Document Structure</w:t>
@@ -834,8 +1007,14 @@
       <w:pPr>
         <w:pStyle w:val="Nessunaspaziatura"/>
         <w:jc w:val="both"/>
-      </w:pPr>
-      <w:r>
+        <w:rPr>
+          <w:sz w:val="28"/>
+        </w:rPr>
+      </w:pPr>
+      <w:r>
+        <w:rPr>
+          <w:sz w:val="28"/>
+        </w:rPr>
         <w:t>The paper is structured as follows:</w:t>
       </w:r>
     </w:p>
@@ -847,8 +1026,14 @@
           <w:numId w:val="1"/>
         </w:numPr>
         <w:jc w:val="both"/>
-      </w:pPr>
-      <w:r>
+        <w:rPr>
+          <w:sz w:val="28"/>
+        </w:rPr>
+      </w:pPr>
+      <w:r>
+        <w:rPr>
+          <w:sz w:val="28"/>
+        </w:rPr>
         <w:t>Chapter 1: Explanation of the document purpose and scope</w:t>
       </w:r>
     </w:p>
@@ -860,8 +1045,14 @@
           <w:numId w:val="1"/>
         </w:numPr>
         <w:jc w:val="both"/>
-      </w:pPr>
-      <w:r>
+        <w:rPr>
+          <w:sz w:val="28"/>
+        </w:rPr>
+      </w:pPr>
+      <w:r>
+        <w:rPr>
+          <w:sz w:val="28"/>
+        </w:rPr>
         <w:t xml:space="preserve">Chapter 2: </w:t>
       </w:r>
     </w:p>
@@ -873,8 +1064,14 @@
           <w:numId w:val="1"/>
         </w:numPr>
         <w:jc w:val="both"/>
-      </w:pPr>
-      <w:r>
+        <w:rPr>
+          <w:sz w:val="28"/>
+        </w:rPr>
+      </w:pPr>
+      <w:r>
+        <w:rPr>
+          <w:sz w:val="28"/>
+        </w:rPr>
         <w:t>Chapter 3:</w:t>
       </w:r>
     </w:p>
@@ -886,8 +1083,14 @@
           <w:numId w:val="1"/>
         </w:numPr>
         <w:jc w:val="both"/>
-      </w:pPr>
-      <w:r>
+        <w:rPr>
+          <w:sz w:val="28"/>
+        </w:rPr>
+      </w:pPr>
+      <w:r>
+        <w:rPr>
+          <w:sz w:val="28"/>
+        </w:rPr>
         <w:t>Chapter 4:</w:t>
       </w:r>
     </w:p>
@@ -899,8 +1102,14 @@
           <w:numId w:val="1"/>
         </w:numPr>
         <w:jc w:val="both"/>
-      </w:pPr>
-      <w:r>
+        <w:rPr>
+          <w:sz w:val="28"/>
+        </w:rPr>
+      </w:pPr>
+      <w:r>
+        <w:rPr>
+          <w:sz w:val="28"/>
+        </w:rPr>
         <w:t>Chapter 5:</w:t>
       </w:r>
     </w:p>
@@ -912,8 +1121,14 @@
           <w:numId w:val="1"/>
         </w:numPr>
         <w:jc w:val="both"/>
-      </w:pPr>
-      <w:r>
+        <w:rPr>
+          <w:sz w:val="28"/>
+        </w:rPr>
+      </w:pPr>
+      <w:r>
+        <w:rPr>
+          <w:sz w:val="28"/>
+        </w:rPr>
         <w:t>Chapter 6:</w:t>
       </w:r>
     </w:p>
@@ -940,23 +1155,36 @@
       <w:pPr>
         <w:pStyle w:val="Titolo"/>
         <w:rPr>
-          <w:lang w:val="en-US"/>
-        </w:rPr>
-      </w:pPr>
-      <w:r>
+          <w:sz w:val="56"/>
+          <w:lang w:val="en-US"/>
+        </w:rPr>
+      </w:pPr>
+      <w:r>
+        <w:rPr>
+          <w:sz w:val="56"/>
+        </w:rPr>
         <w:lastRenderedPageBreak/>
         <w:t xml:space="preserve">2. </w:t>
       </w:r>
       <w:proofErr w:type="spellStart"/>
       <w:r>
+        <w:rPr>
+          <w:sz w:val="56"/>
+        </w:rPr>
         <w:t>Overall</w:t>
       </w:r>
       <w:proofErr w:type="spellEnd"/>
       <w:r>
+        <w:rPr>
+          <w:sz w:val="56"/>
+        </w:rPr>
         <w:t xml:space="preserve"> </w:t>
       </w:r>
       <w:proofErr w:type="spellStart"/>
       <w:r>
+        <w:rPr>
+          <w:sz w:val="56"/>
+        </w:rPr>
         <w:t>Description</w:t>
       </w:r>
       <w:proofErr w:type="spellEnd"/>
@@ -971,12 +1199,21 @@
       <w:pPr>
         <w:pStyle w:val="Sottotitolo"/>
         <w:jc w:val="both"/>
-      </w:pPr>
-      <w:r>
+        <w:rPr>
+          <w:sz w:val="36"/>
+        </w:rPr>
+      </w:pPr>
+      <w:r>
+        <w:rPr>
+          <w:sz w:val="36"/>
+        </w:rPr>
         <w:t xml:space="preserve">2.A. Product </w:t>
       </w:r>
       <w:proofErr w:type="spellStart"/>
       <w:r>
+        <w:rPr>
+          <w:sz w:val="36"/>
+        </w:rPr>
         <w:t>perspective</w:t>
       </w:r>
       <w:proofErr w:type="spellEnd"/>
@@ -986,19 +1223,34 @@
         <w:pStyle w:val="Nessunaspaziatura"/>
         <w:spacing w:after="0"/>
         <w:jc w:val="both"/>
+        <w:rPr>
+          <w:sz w:val="28"/>
+        </w:rPr>
       </w:pPr>
       <w:proofErr w:type="spellStart"/>
       <w:r>
+        <w:rPr>
+          <w:sz w:val="28"/>
+        </w:rPr>
         <w:t>Travlendar</w:t>
       </w:r>
       <w:proofErr w:type="spellEnd"/>
       <w:r>
+        <w:rPr>
+          <w:sz w:val="28"/>
+        </w:rPr>
         <w:t>+ will be developed as a mobile application that relies on the use of Google maps</w:t>
       </w:r>
       <w:r>
+        <w:rPr>
+          <w:sz w:val="28"/>
+        </w:rPr>
         <w:t xml:space="preserve"> and Google calendar APIs</w:t>
       </w:r>
       <w:r>
+        <w:rPr>
+          <w:sz w:val="28"/>
+        </w:rPr>
         <w:t xml:space="preserve">. </w:t>
       </w:r>
     </w:p>
@@ -1007,8 +1259,14 @@
         <w:pStyle w:val="Nessunaspaziatura"/>
         <w:spacing w:after="0"/>
         <w:jc w:val="both"/>
-      </w:pPr>
-      <w:r>
+        <w:rPr>
+          <w:sz w:val="28"/>
+        </w:rPr>
+      </w:pPr>
+      <w:r>
+        <w:rPr>
+          <w:sz w:val="28"/>
+        </w:rPr>
         <w:t>Its user interface will be composed by two main tabs, one with a calendar, to schedule user’s events and the other one with a map to manage the movements of the user.</w:t>
       </w:r>
     </w:p>
@@ -1017,8 +1275,14 @@
         <w:pStyle w:val="Nessunaspaziatura"/>
         <w:spacing w:after="0"/>
         <w:jc w:val="both"/>
-      </w:pPr>
-      <w:r>
+        <w:rPr>
+          <w:sz w:val="28"/>
+        </w:rPr>
+      </w:pPr>
+      <w:r>
+        <w:rPr>
+          <w:sz w:val="28"/>
+        </w:rPr>
         <w:t>In the future will have a service of technical assistance via chat.</w:t>
       </w:r>
     </w:p>
@@ -1027,11 +1291,20 @@
         <w:pStyle w:val="Nessunaspaziatura"/>
         <w:spacing w:after="0"/>
         <w:jc w:val="both"/>
-      </w:pPr>
-      <w:r>
+        <w:rPr>
+          <w:sz w:val="28"/>
+        </w:rPr>
+      </w:pPr>
+      <w:r>
+        <w:rPr>
+          <w:sz w:val="28"/>
+        </w:rPr>
         <w:t>The application will not provide any API for</w:t>
       </w:r>
       <w:r>
+        <w:rPr>
+          <w:sz w:val="28"/>
+        </w:rPr>
         <w:t xml:space="preserve"> integration with other systems.</w:t>
       </w:r>
     </w:p>
@@ -1045,59 +1318,75 @@
     <w:p>
       <w:pPr>
         <w:pStyle w:val="Sottotitolo"/>
-      </w:pPr>
-      <w:r>
-        <w:t xml:space="preserve">2.B. Product </w:t>
+        <w:rPr>
+          <w:sz w:val="36"/>
+          <w:lang w:val="en-GB"/>
+        </w:rPr>
+      </w:pPr>
+      <w:r>
+        <w:rPr>
+          <w:sz w:val="36"/>
+          <w:lang w:val="en-GB"/>
+        </w:rPr>
+        <w:t>2.B. Product functions</w:t>
+      </w:r>
+    </w:p>
+    <w:p>
+      <w:pPr>
+        <w:rPr>
+          <w:sz w:val="24"/>
+          <w:lang w:val="en-GB"/>
+        </w:rPr>
+      </w:pPr>
+    </w:p>
+    <w:p>
+      <w:pPr>
+        <w:pStyle w:val="Sottotitolo"/>
+        <w:rPr>
+          <w:sz w:val="36"/>
+          <w:lang w:val="en-GB"/>
+        </w:rPr>
+      </w:pPr>
+      <w:r>
+        <w:rPr>
+          <w:sz w:val="36"/>
+          <w:lang w:val="en-GB"/>
+        </w:rPr>
+        <w:t xml:space="preserve">2.C. User </w:t>
       </w:r>
       <w:proofErr w:type="spellStart"/>
       <w:r>
-        <w:t>functions</w:t>
+        <w:rPr>
+          <w:sz w:val="36"/>
+          <w:lang w:val="en-GB"/>
+        </w:rPr>
+        <w:t>charateristics</w:t>
       </w:r>
       <w:proofErr w:type="spellEnd"/>
     </w:p>
-    <w:p/>
+    <w:p>
+      <w:pPr>
+        <w:rPr>
+          <w:sz w:val="24"/>
+          <w:lang w:val="en-GB"/>
+        </w:rPr>
+      </w:pPr>
+    </w:p>
     <w:p>
       <w:pPr>
         <w:pStyle w:val="Sottotitolo"/>
-      </w:pPr>
-      <w:r>
-        <w:t xml:space="preserve">2.C. User </w:t>
-      </w:r>
-      <w:proofErr w:type="spellStart"/>
-      <w:r>
-        <w:t>charateristics</w:t>
-      </w:r>
-      <w:proofErr w:type="spellEnd"/>
-    </w:p>
-    <w:p/>
-    <w:p>
-      <w:pPr>
-        <w:pStyle w:val="Sottotitolo"/>
-      </w:pPr>
-      <w:r>
-        <w:t xml:space="preserve">2.D. </w:t>
-      </w:r>
-      <w:proofErr w:type="spellStart"/>
-      <w:r>
-        <w:t>Assumptions</w:t>
-      </w:r>
-      <w:proofErr w:type="spellEnd"/>
-      <w:r>
-        <w:t xml:space="preserve">, </w:t>
-      </w:r>
-      <w:proofErr w:type="spellStart"/>
-      <w:r>
-        <w:t>dependencies</w:t>
-      </w:r>
-      <w:proofErr w:type="spellEnd"/>
-      <w:r>
-        <w:t xml:space="preserve"> and </w:t>
-      </w:r>
-      <w:proofErr w:type="spellStart"/>
-      <w:r>
-        <w:t>constraints</w:t>
-      </w:r>
-      <w:proofErr w:type="spellEnd"/>
+        <w:rPr>
+          <w:sz w:val="36"/>
+          <w:lang w:val="en-GB"/>
+        </w:rPr>
+      </w:pPr>
+      <w:r>
+        <w:rPr>
+          <w:sz w:val="36"/>
+          <w:lang w:val="en-GB"/>
+        </w:rPr>
+        <w:t>2.D. Assumptions, dependencies and constraints</w:t>
+      </w:r>
     </w:p>
     <w:p>
       <w:pPr>
@@ -1108,33 +1397,30 @@
           <w:spacing w:val="15"/>
           <w:sz w:val="32"/>
           <w:szCs w:val="32"/>
-        </w:rPr>
-      </w:pPr>
-      <w:r>
+          <w:lang w:val="en-GB"/>
+        </w:rPr>
+      </w:pPr>
+      <w:r>
+        <w:rPr>
+          <w:lang w:val="en-GB"/>
+        </w:rPr>
         <w:br w:type="page"/>
       </w:r>
     </w:p>
     <w:p>
       <w:pPr>
         <w:pStyle w:val="Titolo"/>
-      </w:pPr>
-      <w:r>
+        <w:rPr>
+          <w:lang w:val="en-GB"/>
+        </w:rPr>
+      </w:pPr>
+      <w:r>
+        <w:rPr>
+          <w:lang w:val="en-GB"/>
+        </w:rPr>
         <w:lastRenderedPageBreak/>
-        <w:t xml:space="preserve">5. </w:t>
-      </w:r>
-      <w:proofErr w:type="spellStart"/>
-      <w:r>
-        <w:t>Effort</w:t>
-      </w:r>
-      <w:proofErr w:type="spellEnd"/>
-      <w:r>
-        <w:t xml:space="preserve"> </w:t>
-      </w:r>
-      <w:proofErr w:type="spellStart"/>
-      <w:r>
-        <w:t>Spent</w:t>
-      </w:r>
-      <w:proofErr w:type="spellEnd"/>
+        <w:t>5. Effort Spent</w:t>
+      </w:r>
     </w:p>
     <w:p>
       <w:pPr>
@@ -1145,13 +1431,15 @@
           <w:kern w:val="28"/>
           <w:sz w:val="52"/>
           <w:szCs w:val="52"/>
-        </w:rPr>
-      </w:pPr>
-      <w:r>
+          <w:lang w:val="en-GB"/>
+        </w:rPr>
+      </w:pPr>
+      <w:r>
+        <w:rPr>
+          <w:lang w:val="en-GB"/>
+        </w:rPr>
         <w:br w:type="page"/>
       </w:r>
-      <w:bookmarkStart w:id="0" w:name="_GoBack"/>
-      <w:bookmarkEnd w:id="0"/>
     </w:p>
     <w:p>
       <w:pPr>
@@ -1219,6 +1507,7 @@
         <w:docPartUnique/>
       </w:docPartObj>
     </w:sdtPr>
+    <w:sdtEndPr/>
     <w:sdtContent>
       <w:p>
         <w:pPr>
@@ -2562,7 +2851,7 @@
 </file>
 
 <file path=customXml/itemProps1.xml><?xml version="1.0" encoding="utf-8"?>
-<ds:datastoreItem xmlns:ds="http://schemas.openxmlformats.org/officeDocument/2006/customXml" ds:itemID="{7BAD536D-6287-4DE4-94DD-999D5221D56C}">
+<ds:datastoreItem xmlns:ds="http://schemas.openxmlformats.org/officeDocument/2006/customXml" ds:itemID="{8EC714CD-C31C-48AB-AF39-1B140FC976A4}">
   <ds:schemaRefs>
     <ds:schemaRef ds:uri="http://schemas.openxmlformats.org/officeDocument/2006/bibliography"/>
   </ds:schemaRefs>

--- a/RASD/RASD.docx
+++ b/RASD/RASD.docx
@@ -12,8 +12,6 @@
           <w:lang w:val="en-US"/>
         </w:rPr>
       </w:pPr>
-      <w:bookmarkStart w:id="0" w:name="_GoBack"/>
-      <w:bookmarkEnd w:id="0"/>
     </w:p>
     <w:p>
       <w:pPr>
@@ -1201,22 +1199,16 @@
         <w:jc w:val="both"/>
         <w:rPr>
           <w:sz w:val="36"/>
+          <w:lang w:val="en-US"/>
         </w:rPr>
       </w:pPr>
       <w:r>
         <w:rPr>
           <w:sz w:val="36"/>
-        </w:rPr>
-        <w:t xml:space="preserve">2.A. Product </w:t>
-      </w:r>
-      <w:proofErr w:type="spellStart"/>
-      <w:r>
-        <w:rPr>
-          <w:sz w:val="36"/>
-        </w:rPr>
-        <w:t>perspective</w:t>
-      </w:r>
-      <w:proofErr w:type="spellEnd"/>
+          <w:lang w:val="en-US"/>
+        </w:rPr>
+        <w:t>2.A. Product perspective</w:t>
+      </w:r>
     </w:p>
     <w:p>
       <w:pPr>
@@ -1352,17 +1344,24 @@
           <w:sz w:val="36"/>
           <w:lang w:val="en-GB"/>
         </w:rPr>
-        <w:t xml:space="preserve">2.C. User </w:t>
-      </w:r>
-      <w:proofErr w:type="spellStart"/>
+        <w:t>2.C. User chara</w:t>
+      </w:r>
       <w:r>
         <w:rPr>
           <w:sz w:val="36"/>
           <w:lang w:val="en-GB"/>
         </w:rPr>
-        <w:t>charateristics</w:t>
-      </w:r>
-      <w:proofErr w:type="spellEnd"/>
+        <w:t>c</w:t>
+      </w:r>
+      <w:bookmarkStart w:id="0" w:name="_GoBack"/>
+      <w:bookmarkEnd w:id="0"/>
+      <w:r>
+        <w:rPr>
+          <w:sz w:val="36"/>
+          <w:lang w:val="en-GB"/>
+        </w:rPr>
+        <w:t>teristics</w:t>
+      </w:r>
     </w:p>
     <w:p>
       <w:pPr>
@@ -2851,7 +2850,7 @@
 </file>
 
 <file path=customXml/itemProps1.xml><?xml version="1.0" encoding="utf-8"?>
-<ds:datastoreItem xmlns:ds="http://schemas.openxmlformats.org/officeDocument/2006/customXml" ds:itemID="{8EC714CD-C31C-48AB-AF39-1B140FC976A4}">
+<ds:datastoreItem xmlns:ds="http://schemas.openxmlformats.org/officeDocument/2006/customXml" ds:itemID="{FD3F235B-54FB-4057-8490-F3D50D4665AF}">
   <ds:schemaRefs>
     <ds:schemaRef ds:uri="http://schemas.openxmlformats.org/officeDocument/2006/bibliography"/>
   </ds:schemaRefs>

--- a/RASD/RASD.docx
+++ b/RASD/RASD.docx
@@ -12,6 +12,8 @@
           <w:lang w:val="en-US"/>
         </w:rPr>
       </w:pPr>
+      <w:bookmarkStart w:id="0" w:name="_Hlk496788117"/>
+      <w:bookmarkEnd w:id="0"/>
     </w:p>
     <w:p>
       <w:pPr>
@@ -166,25 +168,7 @@
           <w:szCs w:val="28"/>
           <w:lang w:val="en-US"/>
         </w:rPr>
-        <w:t xml:space="preserve">Aimi, R. </w:t>
-      </w:r>
-      <w:proofErr w:type="spellStart"/>
-      <w:r>
-        <w:rPr>
-          <w:sz w:val="28"/>
-          <w:szCs w:val="28"/>
-          <w:lang w:val="en-US"/>
-        </w:rPr>
-        <w:t>Bigazzi</w:t>
-      </w:r>
-      <w:proofErr w:type="spellEnd"/>
-      <w:r>
-        <w:rPr>
-          <w:sz w:val="28"/>
-          <w:szCs w:val="28"/>
-          <w:lang w:val="en-US"/>
-        </w:rPr>
-        <w:t xml:space="preserve">, F. </w:t>
+        <w:t xml:space="preserve">Aimi, R. Bigazzi, F. </w:t>
       </w:r>
       <w:proofErr w:type="spellStart"/>
       <w:r>
@@ -611,6 +595,26 @@
     </w:p>
     <w:p>
       <w:pPr>
+        <w:jc w:val="both"/>
+        <w:rPr>
+          <w:i/>
+          <w:sz w:val="28"/>
+          <w:szCs w:val="28"/>
+          <w:lang w:val="en-US"/>
+        </w:rPr>
+      </w:pPr>
+      <w:r>
+        <w:rPr>
+          <w:i/>
+          <w:sz w:val="28"/>
+          <w:szCs w:val="28"/>
+          <w:lang w:val="en-US"/>
+        </w:rPr>
+        <w:t>1.A.1 Goals</w:t>
+      </w:r>
+    </w:p>
+    <w:p>
+      <w:pPr>
         <w:pStyle w:val="Nessunaspaziatura"/>
         <w:jc w:val="both"/>
       </w:pPr>
@@ -775,6 +779,50 @@
     </w:p>
     <w:p>
       <w:pPr>
+        <w:jc w:val="both"/>
+        <w:rPr>
+          <w:lang w:val="en-US"/>
+        </w:rPr>
+      </w:pPr>
+    </w:p>
+    <w:p>
+      <w:pPr>
+        <w:jc w:val="both"/>
+        <w:rPr>
+          <w:lang w:val="en-US"/>
+        </w:rPr>
+      </w:pPr>
+      <w:r>
+        <w:rPr>
+          <w:i/>
+          <w:sz w:val="28"/>
+          <w:szCs w:val="28"/>
+          <w:lang w:val="en-US"/>
+        </w:rPr>
+        <w:t>1</w:t>
+      </w:r>
+      <w:r>
+        <w:rPr>
+          <w:i/>
+          <w:sz w:val="28"/>
+          <w:szCs w:val="28"/>
+          <w:lang w:val="en-US"/>
+        </w:rPr>
+        <w:t>.B.1</w:t>
+      </w:r>
+      <w:r>
+        <w:rPr>
+          <w:i/>
+          <w:sz w:val="28"/>
+          <w:szCs w:val="28"/>
+          <w:lang w:val="en-US"/>
+        </w:rPr>
+        <w:t xml:space="preserve"> Analysis of the world and of the shared phenomena</w:t>
+      </w:r>
+    </w:p>
+    <w:p>
+      <w:pPr>
+        <w:jc w:val="both"/>
         <w:rPr>
           <w:lang w:val="en-US"/>
         </w:rPr>
@@ -783,6 +831,7 @@
     <w:p>
       <w:pPr>
         <w:pStyle w:val="Sottotitolo"/>
+        <w:jc w:val="both"/>
         <w:rPr>
           <w:lang w:val="en-US"/>
         </w:rPr>
@@ -818,6 +867,7 @@
     <w:p>
       <w:pPr>
         <w:pStyle w:val="Nessunaspaziatura"/>
+        <w:jc w:val="both"/>
         <w:rPr>
           <w:i/>
           <w:sz w:val="28"/>
@@ -830,12 +880,21 @@
           <w:sz w:val="28"/>
           <w:szCs w:val="28"/>
         </w:rPr>
+        <w:t>1.</w:t>
+      </w:r>
+      <w:r>
+        <w:rPr>
+          <w:i/>
+          <w:sz w:val="28"/>
+          <w:szCs w:val="28"/>
+        </w:rPr>
         <w:t>C.1. Definitions</w:t>
       </w:r>
     </w:p>
     <w:p>
       <w:pPr>
         <w:pStyle w:val="Nessunaspaziatura"/>
+        <w:jc w:val="both"/>
       </w:pPr>
       <w:r>
         <w:tab/>
@@ -844,11 +903,19 @@
     <w:p>
       <w:pPr>
         <w:pStyle w:val="Nessunaspaziatura"/>
+        <w:jc w:val="both"/>
         <w:rPr>
           <w:i/>
           <w:sz w:val="28"/>
         </w:rPr>
       </w:pPr>
+      <w:r>
+        <w:rPr>
+          <w:i/>
+          <w:sz w:val="28"/>
+        </w:rPr>
+        <w:t>1.</w:t>
+      </w:r>
       <w:r>
         <w:rPr>
           <w:i/>
@@ -861,6 +928,7 @@
       <w:pPr>
         <w:pStyle w:val="Nessunaspaziatura"/>
         <w:ind w:firstLine="708"/>
+        <w:jc w:val="both"/>
         <w:rPr>
           <w:sz w:val="28"/>
         </w:rPr>
@@ -882,14 +950,16 @@
       <w:pPr>
         <w:pStyle w:val="Nessunaspaziatura"/>
         <w:ind w:firstLine="708"/>
-        <w:rPr>
-          <w:sz w:val="28"/>
-        </w:rPr>
-      </w:pPr>
-      <w:r>
-        <w:rPr>
-          <w:sz w:val="28"/>
-        </w:rPr>
+        <w:jc w:val="both"/>
+        <w:rPr>
+          <w:sz w:val="28"/>
+        </w:rPr>
+      </w:pPr>
+      <w:r>
+        <w:rPr>
+          <w:sz w:val="28"/>
+        </w:rPr>
+        <w:lastRenderedPageBreak/>
         <w:t>ETA: Estimated time of arrival, it is the time remaining to arriv</w:t>
       </w:r>
       <w:r>
@@ -902,6 +972,51 @@
     <w:p>
       <w:pPr>
         <w:pStyle w:val="Nessunaspaziatura"/>
+        <w:ind w:firstLine="708"/>
+        <w:jc w:val="both"/>
+        <w:rPr>
+          <w:sz w:val="28"/>
+        </w:rPr>
+      </w:pPr>
+      <w:r>
+        <w:rPr>
+          <w:sz w:val="28"/>
+        </w:rPr>
+        <w:t xml:space="preserve">API: </w:t>
+      </w:r>
+      <w:r>
+        <w:rPr>
+          <w:sz w:val="28"/>
+        </w:rPr>
+        <w:t>Application programming interface</w:t>
+      </w:r>
+      <w:r>
+        <w:rPr>
+          <w:sz w:val="28"/>
+        </w:rPr>
+        <w:t>;</w:t>
+      </w:r>
+    </w:p>
+    <w:p>
+      <w:pPr>
+        <w:pStyle w:val="Nessunaspaziatura"/>
+        <w:ind w:firstLine="708"/>
+        <w:jc w:val="both"/>
+        <w:rPr>
+          <w:sz w:val="28"/>
+        </w:rPr>
+      </w:pPr>
+      <w:r>
+        <w:rPr>
+          <w:sz w:val="28"/>
+        </w:rPr>
+        <w:t>POI: Point of interest;</w:t>
+      </w:r>
+    </w:p>
+    <w:p>
+      <w:pPr>
+        <w:pStyle w:val="Nessunaspaziatura"/>
+        <w:jc w:val="both"/>
         <w:rPr>
           <w:sz w:val="28"/>
         </w:rPr>
@@ -910,6 +1025,7 @@
     <w:p>
       <w:pPr>
         <w:pStyle w:val="Sottotitolo"/>
+        <w:jc w:val="both"/>
         <w:rPr>
           <w:sz w:val="36"/>
           <w:lang w:val="en-US"/>
@@ -920,12 +1036,12 @@
           <w:sz w:val="36"/>
           <w:lang w:val="en-US"/>
         </w:rPr>
-        <w:lastRenderedPageBreak/>
         <w:t>1.D. Revision history</w:t>
       </w:r>
     </w:p>
     <w:p>
       <w:pPr>
+        <w:jc w:val="both"/>
         <w:rPr>
           <w:lang w:val="en-US"/>
         </w:rPr>
@@ -951,6 +1067,7 @@
     <w:p>
       <w:pPr>
         <w:pStyle w:val="Nessunaspaziatura"/>
+        <w:jc w:val="both"/>
         <w:rPr>
           <w:sz w:val="28"/>
         </w:rPr>
@@ -969,6 +1086,7 @@
           <w:ilvl w:val="0"/>
           <w:numId w:val="2"/>
         </w:numPr>
+        <w:jc w:val="both"/>
         <w:rPr>
           <w:sz w:val="28"/>
         </w:rPr>
@@ -983,6 +1101,26 @@
     <w:p>
       <w:pPr>
         <w:pStyle w:val="Nessunaspaziatura"/>
+        <w:numPr>
+          <w:ilvl w:val="0"/>
+          <w:numId w:val="2"/>
+        </w:numPr>
+        <w:jc w:val="both"/>
+        <w:rPr>
+          <w:sz w:val="28"/>
+        </w:rPr>
+      </w:pPr>
+      <w:r>
+        <w:rPr>
+          <w:sz w:val="28"/>
+        </w:rPr>
+        <w:t>Requirement Engineering Part III.pdf</w:t>
+      </w:r>
+    </w:p>
+    <w:p>
+      <w:pPr>
+        <w:pStyle w:val="Nessunaspaziatura"/>
+        <w:jc w:val="both"/>
       </w:pPr>
     </w:p>
     <w:p>
@@ -1305,11 +1443,56 @@
         <w:pStyle w:val="Nessunaspaziatura"/>
         <w:spacing w:after="0"/>
         <w:jc w:val="both"/>
+        <w:rPr>
+          <w:sz w:val="28"/>
+        </w:rPr>
+      </w:pPr>
+    </w:p>
+    <w:p>
+      <w:pPr>
+        <w:pStyle w:val="Nessunaspaziatura"/>
+        <w:spacing w:after="0"/>
+        <w:jc w:val="both"/>
+        <w:rPr>
+          <w:sz w:val="28"/>
+        </w:rPr>
+      </w:pPr>
+      <w:r>
+        <w:rPr>
+          <w:sz w:val="28"/>
+        </w:rPr>
+        <w:t xml:space="preserve">****-------------------------------------**** Further details on the shared phenomena and a domain model (class diagrams and </w:t>
+      </w:r>
+      <w:proofErr w:type="spellStart"/>
+      <w:r>
+        <w:rPr>
+          <w:sz w:val="28"/>
+        </w:rPr>
+        <w:t>statecharts</w:t>
+      </w:r>
+      <w:proofErr w:type="spellEnd"/>
+      <w:r>
+        <w:rPr>
+          <w:sz w:val="28"/>
+        </w:rPr>
+        <w:t>)</w:t>
+      </w:r>
+    </w:p>
+    <w:p>
+      <w:pPr>
+        <w:pStyle w:val="Nessunaspaziatura"/>
+        <w:spacing w:after="0"/>
+        <w:jc w:val="both"/>
+        <w:rPr>
+          <w:sz w:val="28"/>
+          <w:szCs w:val="28"/>
+        </w:rPr>
       </w:pPr>
     </w:p>
     <w:p>
       <w:pPr>
         <w:pStyle w:val="Sottotitolo"/>
+        <w:jc w:val="both"/>
         <w:rPr>
           <w:sz w:val="36"/>
           <w:lang w:val="en-GB"/>
@@ -1325,6 +1508,33 @@
     </w:p>
     <w:p>
       <w:pPr>
+        <w:jc w:val="both"/>
+        <w:rPr>
+          <w:sz w:val="28"/>
+          <w:szCs w:val="28"/>
+          <w:lang w:val="en-GB"/>
+        </w:rPr>
+      </w:pPr>
+      <w:r>
+        <w:rPr>
+          <w:sz w:val="28"/>
+          <w:szCs w:val="28"/>
+          <w:lang w:val="en-GB"/>
+        </w:rPr>
+        <w:t>****</w:t>
+      </w:r>
+      <w:r>
+        <w:rPr>
+          <w:sz w:val="28"/>
+          <w:szCs w:val="28"/>
+          <w:lang w:val="en-GB"/>
+        </w:rPr>
+        <w:t>-------------------------------------**** Requirements</w:t>
+      </w:r>
+    </w:p>
+    <w:p>
+      <w:pPr>
+        <w:jc w:val="both"/>
         <w:rPr>
           <w:sz w:val="24"/>
           <w:lang w:val="en-GB"/>
@@ -1334,6 +1544,7 @@
     <w:p>
       <w:pPr>
         <w:pStyle w:val="Sottotitolo"/>
+        <w:jc w:val="both"/>
         <w:rPr>
           <w:sz w:val="36"/>
           <w:lang w:val="en-GB"/>
@@ -1353,8 +1564,6 @@
         </w:rPr>
         <w:t>c</w:t>
       </w:r>
-      <w:bookmarkStart w:id="0" w:name="_GoBack"/>
-      <w:bookmarkEnd w:id="0"/>
       <w:r>
         <w:rPr>
           <w:sz w:val="36"/>
@@ -1365,15 +1574,54 @@
     </w:p>
     <w:p>
       <w:pPr>
-        <w:rPr>
-          <w:sz w:val="24"/>
-          <w:lang w:val="en-GB"/>
+        <w:jc w:val="both"/>
+        <w:rPr>
+          <w:sz w:val="28"/>
+          <w:szCs w:val="28"/>
+          <w:lang w:val="en-US"/>
+        </w:rPr>
+      </w:pPr>
+      <w:r>
+        <w:rPr>
+          <w:sz w:val="28"/>
+          <w:szCs w:val="28"/>
+          <w:lang w:val="en-US"/>
+        </w:rPr>
+        <w:t xml:space="preserve">The user of the system-to-be is every person who wants to schedule appointments in a calendar and manage his movements from a location to another at the same time. The application doesn’t have any age limit, or any other restriction applied to the user characteristic. </w:t>
+      </w:r>
+      <w:proofErr w:type="gramStart"/>
+      <w:r>
+        <w:rPr>
+          <w:sz w:val="28"/>
+          <w:szCs w:val="28"/>
+          <w:lang w:val="en-US"/>
+        </w:rPr>
+        <w:t>In order to</w:t>
+      </w:r>
+      <w:proofErr w:type="gramEnd"/>
+      <w:r>
+        <w:rPr>
+          <w:sz w:val="28"/>
+          <w:szCs w:val="28"/>
+          <w:lang w:val="en-US"/>
+        </w:rPr>
+        <w:t xml:space="preserve"> make the application work without limitation the user need to have access to the Internet, but he can access and modify the calendar offline.</w:t>
+      </w:r>
+    </w:p>
+    <w:p>
+      <w:pPr>
+        <w:jc w:val="both"/>
+        <w:rPr>
+          <w:sz w:val="28"/>
+          <w:szCs w:val="28"/>
+          <w:lang w:val="en-US"/>
         </w:rPr>
       </w:pPr>
     </w:p>
     <w:p>
       <w:pPr>
         <w:pStyle w:val="Sottotitolo"/>
+        <w:jc w:val="both"/>
         <w:rPr>
           <w:sz w:val="36"/>
           <w:lang w:val="en-GB"/>
@@ -1389,40 +1637,4921 @@
     </w:p>
     <w:p>
       <w:pPr>
+        <w:jc w:val="both"/>
+        <w:rPr>
+          <w:sz w:val="28"/>
+          <w:szCs w:val="28"/>
+          <w:lang w:val="en-GB"/>
+        </w:rPr>
+      </w:pPr>
+      <w:r>
+        <w:rPr>
+          <w:sz w:val="28"/>
+          <w:szCs w:val="28"/>
+          <w:lang w:val="en-GB"/>
+        </w:rPr>
+        <w:t>****--------------------------------------**** Domain assumptions</w:t>
+      </w:r>
+    </w:p>
+    <w:p>
+      <w:pPr>
+        <w:jc w:val="both"/>
+        <w:rPr>
+          <w:lang w:val="en-GB"/>
+        </w:rPr>
+      </w:pPr>
+    </w:p>
+    <w:p>
+      <w:pPr>
+        <w:jc w:val="both"/>
+        <w:rPr>
+          <w:lang w:val="en-GB"/>
+        </w:rPr>
+      </w:pPr>
+      <w:r>
+        <w:rPr>
+          <w:lang w:val="en-GB"/>
+        </w:rPr>
+        <w:br w:type="page"/>
+      </w:r>
+    </w:p>
+    <w:p>
+      <w:pPr>
+        <w:pStyle w:val="Titolo"/>
+        <w:rPr>
+          <w:sz w:val="56"/>
+          <w:lang w:val="en-US"/>
+        </w:rPr>
+      </w:pPr>
+      <w:r>
+        <w:rPr>
+          <w:lang w:val="en-US"/>
+        </w:rPr>
+        <w:lastRenderedPageBreak/>
+        <w:t>3</w:t>
+      </w:r>
+      <w:r>
+        <w:rPr>
+          <w:lang w:val="en-US"/>
+        </w:rPr>
+        <w:t xml:space="preserve">. </w:t>
+      </w:r>
+      <w:r>
+        <w:rPr>
+          <w:sz w:val="56"/>
+          <w:lang w:val="en-US"/>
+        </w:rPr>
+        <w:t>Specific Requirements</w:t>
+      </w:r>
+    </w:p>
+    <w:p>
+      <w:pPr>
+        <w:jc w:val="both"/>
+        <w:rPr>
+          <w:lang w:val="en-US"/>
+        </w:rPr>
+      </w:pPr>
+    </w:p>
+    <w:p>
+      <w:pPr>
+        <w:jc w:val="both"/>
+        <w:rPr>
+          <w:sz w:val="28"/>
+          <w:szCs w:val="28"/>
+          <w:lang w:val="en-US"/>
+        </w:rPr>
+      </w:pPr>
+      <w:r>
+        <w:rPr>
+          <w:sz w:val="28"/>
+          <w:szCs w:val="28"/>
+          <w:lang w:val="en-US"/>
+        </w:rPr>
+        <w:t xml:space="preserve">****_________________________**** </w:t>
+      </w:r>
+      <w:r>
+        <w:rPr>
+          <w:sz w:val="28"/>
+          <w:szCs w:val="28"/>
+          <w:lang w:val="en-US"/>
+        </w:rPr>
+        <w:t>More details on all aspe</w:t>
+      </w:r>
+      <w:r>
+        <w:rPr>
+          <w:sz w:val="28"/>
+          <w:szCs w:val="28"/>
+          <w:lang w:val="en-US"/>
+        </w:rPr>
+        <w:t xml:space="preserve">cts in Section 2 if they can be </w:t>
+      </w:r>
+      <w:r>
+        <w:rPr>
+          <w:sz w:val="28"/>
+          <w:szCs w:val="28"/>
+          <w:lang w:val="en-US"/>
+        </w:rPr>
+        <w:t>useful for the development team</w:t>
+      </w:r>
+    </w:p>
+    <w:p>
+      <w:pPr>
+        <w:jc w:val="both"/>
+        <w:rPr>
+          <w:lang w:val="en-GB"/>
+        </w:rPr>
+      </w:pPr>
+    </w:p>
+    <w:p>
+      <w:pPr>
+        <w:pStyle w:val="Sottotitolo"/>
+        <w:jc w:val="both"/>
+        <w:rPr>
+          <w:sz w:val="36"/>
+          <w:lang w:val="en-US"/>
+        </w:rPr>
+      </w:pPr>
+      <w:r>
+        <w:rPr>
+          <w:sz w:val="36"/>
+          <w:lang w:val="en-US"/>
+        </w:rPr>
+        <w:t>3</w:t>
+      </w:r>
+      <w:r>
+        <w:rPr>
+          <w:sz w:val="36"/>
+          <w:lang w:val="en-US"/>
+        </w:rPr>
+        <w:t xml:space="preserve">.A. </w:t>
+      </w:r>
+      <w:r>
+        <w:rPr>
+          <w:sz w:val="36"/>
+          <w:lang w:val="en-US"/>
+        </w:rPr>
+        <w:t>External Interface Requirements</w:t>
+      </w:r>
+    </w:p>
+    <w:p>
+      <w:pPr>
+        <w:jc w:val="both"/>
+        <w:rPr>
+          <w:i/>
+          <w:sz w:val="32"/>
+          <w:szCs w:val="32"/>
+          <w:lang w:val="en-US"/>
+        </w:rPr>
+      </w:pPr>
+      <w:r>
+        <w:rPr>
+          <w:i/>
+          <w:sz w:val="32"/>
+          <w:szCs w:val="32"/>
+          <w:lang w:val="en-US"/>
+        </w:rPr>
+        <w:t>3.A.1</w:t>
+      </w:r>
+      <w:r>
+        <w:rPr>
+          <w:i/>
+          <w:sz w:val="32"/>
+          <w:szCs w:val="32"/>
+          <w:lang w:val="en-US"/>
+        </w:rPr>
+        <w:t xml:space="preserve"> User Interfaces</w:t>
+      </w:r>
+    </w:p>
+    <w:p>
+      <w:pPr>
+        <w:jc w:val="both"/>
+        <w:rPr>
+          <w:sz w:val="28"/>
+          <w:szCs w:val="28"/>
+          <w:lang w:val="en-US"/>
+        </w:rPr>
+      </w:pPr>
+      <w:r>
+        <w:rPr>
+          <w:sz w:val="28"/>
+          <w:szCs w:val="28"/>
+          <w:lang w:val="en-US"/>
+        </w:rPr>
+        <w:t>The user interface of the application will appear the same to all users, it will be developed as a mobile application for the main mobile operative systems (iOS and Android), and it must be user-friendly and intuitive. To show how the application will look like some mockups of the user interface are present in the document (mockups are realized for iOS operative system).</w:t>
+      </w:r>
+    </w:p>
+    <w:p>
+      <w:pPr>
+        <w:jc w:val="both"/>
+        <w:rPr>
+          <w:sz w:val="28"/>
+          <w:szCs w:val="28"/>
+          <w:lang w:val="en-US"/>
+        </w:rPr>
+      </w:pPr>
+      <w:r>
+        <w:rPr>
+          <w:sz w:val="28"/>
+          <w:szCs w:val="28"/>
+          <w:lang w:val="en-US"/>
+        </w:rPr>
+        <w:t xml:space="preserve">After downloading the application from the store of the OS. At the first start it shows a screen where the user must insert all the relevant data (name, surname, important addresses and trip preferences) to fit the most its desires, it is included also the possibility to sync </w:t>
+      </w:r>
+      <w:proofErr w:type="spellStart"/>
+      <w:r>
+        <w:rPr>
+          <w:sz w:val="28"/>
+          <w:szCs w:val="28"/>
+          <w:lang w:val="en-US"/>
+        </w:rPr>
+        <w:t>Travlendar</w:t>
+      </w:r>
+      <w:proofErr w:type="spellEnd"/>
+      <w:r>
+        <w:rPr>
+          <w:sz w:val="28"/>
+          <w:szCs w:val="28"/>
+          <w:lang w:val="en-US"/>
+        </w:rPr>
+        <w:t>+ with a Google account.</w:t>
+      </w:r>
+    </w:p>
+    <w:p>
+      <w:pPr>
+        <w:jc w:val="both"/>
+        <w:rPr>
+          <w:sz w:val="28"/>
+          <w:szCs w:val="28"/>
+          <w:lang w:val="en-US"/>
+        </w:rPr>
+      </w:pPr>
+      <w:r>
+        <w:rPr>
+          <w:sz w:val="28"/>
+          <w:szCs w:val="28"/>
+          <w:lang w:val="en-US"/>
+        </w:rPr>
+        <w:t>Once the application is set, the first screen that will appear to the user at each startup is the main screen that shows up a calendar, where he can add his events.</w:t>
+      </w:r>
+    </w:p>
+    <w:p>
+      <w:pPr>
+        <w:jc w:val="both"/>
+        <w:rPr>
+          <w:sz w:val="28"/>
+          <w:szCs w:val="28"/>
+          <w:lang w:val="en-US"/>
+        </w:rPr>
+      </w:pPr>
+      <w:r>
+        <w:rPr>
+          <w:sz w:val="28"/>
+          <w:szCs w:val="28"/>
+          <w:lang w:val="en-US"/>
+        </w:rPr>
+        <w:t>When the user chooses to add an event pressing the button on the bottom right corner, the application shows a screen where he can insert the details of it.</w:t>
+      </w:r>
+    </w:p>
+    <w:p>
+      <w:pPr>
+        <w:jc w:val="both"/>
+        <w:rPr>
+          <w:sz w:val="28"/>
+          <w:szCs w:val="28"/>
+          <w:lang w:val="en-US"/>
+        </w:rPr>
+      </w:pPr>
+      <w:r>
+        <w:rPr>
+          <w:sz w:val="28"/>
+          <w:szCs w:val="28"/>
+          <w:lang w:val="en-US"/>
+        </w:rPr>
+        <w:t>To manage the trips between home and an event, or between two events, the user can press the button on the bottom left side of the screen and the main screen will change to show the trips.</w:t>
+      </w:r>
+    </w:p>
+    <w:p>
+      <w:pPr>
+        <w:jc w:val="both"/>
+        <w:rPr>
+          <w:sz w:val="28"/>
+          <w:szCs w:val="28"/>
+          <w:lang w:val="en-US"/>
+        </w:rPr>
+      </w:pPr>
+      <w:r>
+        <w:rPr>
+          <w:sz w:val="28"/>
+          <w:szCs w:val="28"/>
+          <w:lang w:val="en-US"/>
+        </w:rPr>
+        <w:t>When a trip is selected the user can manage it, changing its characteristics like the means of transport, the number of passenger various preferences.</w:t>
+      </w:r>
+    </w:p>
+    <w:p>
+      <w:pPr>
+        <w:jc w:val="both"/>
+        <w:rPr>
+          <w:sz w:val="28"/>
+          <w:szCs w:val="28"/>
+          <w:lang w:val="en-US"/>
+        </w:rPr>
+      </w:pPr>
+      <w:r>
+        <w:rPr>
+          <w:sz w:val="28"/>
+          <w:szCs w:val="28"/>
+          <w:lang w:val="en-US"/>
+        </w:rPr>
+        <w:t>When the application need to communicate messages to the user, while it’s open and the screen is turned on, it will show a pop up, otherwise it will send a notification to the user.</w:t>
+      </w:r>
+    </w:p>
+    <w:p>
+      <w:pPr>
+        <w:jc w:val="both"/>
+        <w:rPr>
+          <w:i/>
+          <w:sz w:val="32"/>
+          <w:szCs w:val="32"/>
+          <w:lang w:val="en-US"/>
+        </w:rPr>
+      </w:pPr>
+      <w:r>
+        <w:rPr>
+          <w:i/>
+          <w:sz w:val="32"/>
+          <w:szCs w:val="32"/>
+          <w:lang w:val="en-US"/>
+        </w:rPr>
+        <w:br w:type="page"/>
+      </w:r>
+    </w:p>
+    <w:p>
+      <w:pPr>
+        <w:jc w:val="both"/>
+        <w:rPr>
+          <w:i/>
+          <w:sz w:val="32"/>
+          <w:szCs w:val="32"/>
+          <w:lang w:val="en-US"/>
+        </w:rPr>
+      </w:pPr>
+      <w:r>
+        <w:rPr>
+          <w:i/>
+          <w:sz w:val="32"/>
+          <w:szCs w:val="32"/>
+          <w:lang w:val="en-US"/>
+        </w:rPr>
+        <w:lastRenderedPageBreak/>
+        <w:t>3.A.2 Hardware Interfaces</w:t>
+      </w:r>
+    </w:p>
+    <w:p>
+      <w:pPr>
+        <w:jc w:val="both"/>
+        <w:rPr>
+          <w:sz w:val="28"/>
+          <w:szCs w:val="28"/>
+          <w:lang w:val="en-US"/>
+        </w:rPr>
+      </w:pPr>
+      <w:r>
+        <w:rPr>
+          <w:sz w:val="28"/>
+          <w:szCs w:val="28"/>
+          <w:lang w:val="en-US"/>
+        </w:rPr>
+        <w:t xml:space="preserve">The main hardware interface used by the system is the GPS, it’s used </w:t>
+      </w:r>
+      <w:proofErr w:type="gramStart"/>
+      <w:r>
+        <w:rPr>
+          <w:sz w:val="28"/>
+          <w:szCs w:val="28"/>
+          <w:lang w:val="en-US"/>
+        </w:rPr>
+        <w:t>in order to</w:t>
+      </w:r>
+      <w:proofErr w:type="gramEnd"/>
+      <w:r>
+        <w:rPr>
+          <w:sz w:val="28"/>
+          <w:szCs w:val="28"/>
+          <w:lang w:val="en-US"/>
+        </w:rPr>
+        <w:t xml:space="preserve"> correctly position the user in the map.</w:t>
+      </w:r>
+      <w:r>
+        <w:rPr>
+          <w:lang w:val="en-US"/>
+        </w:rPr>
+        <w:t xml:space="preserve"> </w:t>
+      </w:r>
+      <w:r>
+        <w:rPr>
+          <w:sz w:val="28"/>
+          <w:szCs w:val="28"/>
+          <w:lang w:val="en-US"/>
+        </w:rPr>
+        <w:t xml:space="preserve">Since the application </w:t>
+      </w:r>
+      <w:r>
+        <w:rPr>
+          <w:sz w:val="28"/>
+          <w:szCs w:val="28"/>
+          <w:lang w:val="en-US"/>
+        </w:rPr>
+        <w:t xml:space="preserve">uses the </w:t>
+      </w:r>
+      <w:r>
+        <w:rPr>
+          <w:sz w:val="28"/>
+          <w:szCs w:val="28"/>
+          <w:lang w:val="en-US"/>
+        </w:rPr>
+        <w:t>internet</w:t>
+      </w:r>
+      <w:r>
+        <w:rPr>
+          <w:sz w:val="28"/>
+          <w:szCs w:val="28"/>
+          <w:lang w:val="en-US"/>
+        </w:rPr>
+        <w:t xml:space="preserve"> connection</w:t>
+      </w:r>
+      <w:r>
+        <w:rPr>
+          <w:sz w:val="28"/>
+          <w:szCs w:val="28"/>
+          <w:lang w:val="en-US"/>
+        </w:rPr>
+        <w:t>, all the hardware</w:t>
+      </w:r>
+      <w:r>
+        <w:rPr>
+          <w:sz w:val="28"/>
+          <w:szCs w:val="28"/>
+          <w:lang w:val="en-US"/>
+        </w:rPr>
+        <w:t xml:space="preserve"> required </w:t>
+      </w:r>
+      <w:r>
+        <w:rPr>
+          <w:sz w:val="28"/>
+          <w:szCs w:val="28"/>
+          <w:lang w:val="en-US"/>
+        </w:rPr>
+        <w:t xml:space="preserve">to connect </w:t>
+      </w:r>
+      <w:r>
+        <w:rPr>
+          <w:sz w:val="28"/>
+          <w:szCs w:val="28"/>
+          <w:lang w:val="en-US"/>
+        </w:rPr>
+        <w:t xml:space="preserve">to the </w:t>
+      </w:r>
+      <w:r>
+        <w:rPr>
+          <w:sz w:val="28"/>
+          <w:szCs w:val="28"/>
+          <w:lang w:val="en-US"/>
+        </w:rPr>
+        <w:t>internet will be hardware interface for the system</w:t>
+      </w:r>
+    </w:p>
+    <w:p>
+      <w:pPr>
+        <w:jc w:val="both"/>
+        <w:rPr>
+          <w:i/>
+          <w:sz w:val="32"/>
+          <w:szCs w:val="32"/>
+          <w:lang w:val="en-US"/>
+        </w:rPr>
+      </w:pPr>
+    </w:p>
+    <w:p>
+      <w:pPr>
+        <w:jc w:val="both"/>
+        <w:rPr>
+          <w:i/>
+          <w:sz w:val="32"/>
+          <w:szCs w:val="32"/>
+          <w:lang w:val="en-US"/>
+        </w:rPr>
+      </w:pPr>
+      <w:r>
+        <w:rPr>
+          <w:i/>
+          <w:sz w:val="32"/>
+          <w:szCs w:val="32"/>
+          <w:lang w:val="en-US"/>
+        </w:rPr>
+        <w:t>3.A.3 Software Interfaces</w:t>
+      </w:r>
+    </w:p>
+    <w:p>
+      <w:pPr>
+        <w:jc w:val="both"/>
+        <w:rPr>
+          <w:sz w:val="28"/>
+          <w:szCs w:val="28"/>
+          <w:lang w:val="en-US"/>
+        </w:rPr>
+      </w:pPr>
+      <w:r>
+        <w:rPr>
+          <w:sz w:val="28"/>
+          <w:szCs w:val="28"/>
+          <w:lang w:val="en-US"/>
+        </w:rPr>
+        <w:t xml:space="preserve">The mobile application is made up using mainly two Google APIs: Google Maps and Google </w:t>
+      </w:r>
+      <w:r>
+        <w:rPr>
+          <w:sz w:val="28"/>
+          <w:szCs w:val="28"/>
+          <w:lang w:val="en-US"/>
+        </w:rPr>
+        <w:t>Calendar. It relies also on other</w:t>
+      </w:r>
+      <w:r>
+        <w:rPr>
+          <w:sz w:val="28"/>
+          <w:szCs w:val="28"/>
+          <w:lang w:val="en-US"/>
+        </w:rPr>
+        <w:t xml:space="preserve"> API</w:t>
+      </w:r>
+      <w:r>
+        <w:rPr>
+          <w:sz w:val="28"/>
+          <w:szCs w:val="28"/>
+          <w:lang w:val="en-US"/>
+        </w:rPr>
+        <w:t>s: one for t</w:t>
+      </w:r>
+      <w:r>
+        <w:rPr>
+          <w:sz w:val="28"/>
+          <w:szCs w:val="28"/>
+          <w:lang w:val="en-US"/>
+        </w:rPr>
+        <w:t>he weather forecast</w:t>
+      </w:r>
+      <w:r>
+        <w:rPr>
+          <w:sz w:val="28"/>
+          <w:szCs w:val="28"/>
+          <w:lang w:val="en-US"/>
+        </w:rPr>
+        <w:t xml:space="preserve"> and one for each car sharing, bike sharing service and for the public mobility</w:t>
+      </w:r>
+      <w:r>
+        <w:rPr>
+          <w:sz w:val="28"/>
+          <w:szCs w:val="28"/>
+          <w:lang w:val="en-US"/>
+        </w:rPr>
+        <w:t>.</w:t>
+      </w:r>
+    </w:p>
+    <w:p>
+      <w:pPr>
+        <w:jc w:val="both"/>
+        <w:rPr>
+          <w:sz w:val="28"/>
+          <w:szCs w:val="28"/>
+          <w:lang w:val="en-US"/>
+        </w:rPr>
+      </w:pPr>
+      <w:r>
+        <w:rPr>
+          <w:sz w:val="28"/>
+          <w:szCs w:val="28"/>
+          <w:lang w:val="en-US"/>
+        </w:rPr>
+        <w:t>I</w:t>
+      </w:r>
+      <w:r>
+        <w:rPr>
+          <w:sz w:val="28"/>
+          <w:szCs w:val="28"/>
+          <w:lang w:val="en-US"/>
+        </w:rPr>
+        <w:t>t is developed for the use on the two most common mobile operating systems: Android and iOS.</w:t>
+      </w:r>
+    </w:p>
+    <w:p>
+      <w:pPr>
+        <w:jc w:val="both"/>
+        <w:rPr>
+          <w:sz w:val="28"/>
+          <w:szCs w:val="28"/>
+          <w:lang w:val="en-US"/>
+        </w:rPr>
+      </w:pPr>
+      <w:r>
+        <w:rPr>
+          <w:sz w:val="28"/>
+          <w:szCs w:val="28"/>
+          <w:lang w:val="en-US"/>
+        </w:rPr>
+        <w:t xml:space="preserve">In the future it will employ APIs to buy </w:t>
+      </w:r>
+      <w:r>
+        <w:rPr>
+          <w:sz w:val="28"/>
+          <w:szCs w:val="28"/>
+          <w:lang w:val="en-US"/>
+        </w:rPr>
+        <w:t>tickets without using the built-in browser.</w:t>
+      </w:r>
+    </w:p>
+    <w:p>
+      <w:pPr>
+        <w:jc w:val="both"/>
+        <w:rPr>
+          <w:sz w:val="28"/>
+          <w:szCs w:val="28"/>
+          <w:lang w:val="en-US"/>
+        </w:rPr>
+      </w:pPr>
+    </w:p>
+    <w:p>
+      <w:pPr>
+        <w:jc w:val="both"/>
+        <w:rPr>
+          <w:i/>
+          <w:sz w:val="32"/>
+          <w:szCs w:val="32"/>
+          <w:lang w:val="en-US"/>
+        </w:rPr>
+      </w:pPr>
+      <w:r>
+        <w:rPr>
+          <w:i/>
+          <w:sz w:val="32"/>
+          <w:szCs w:val="32"/>
+          <w:lang w:val="en-US"/>
+        </w:rPr>
+        <w:t>3.A.4 Communication Interfaces</w:t>
+      </w:r>
+    </w:p>
+    <w:p>
+      <w:pPr>
+        <w:jc w:val="both"/>
+        <w:rPr>
+          <w:sz w:val="28"/>
+          <w:szCs w:val="28"/>
+          <w:lang w:val="en-US"/>
+        </w:rPr>
+      </w:pPr>
+      <w:r>
+        <w:rPr>
+          <w:sz w:val="28"/>
+          <w:szCs w:val="28"/>
+          <w:lang w:val="en-US"/>
+        </w:rPr>
+        <w:t>The application communicates with the server using</w:t>
+      </w:r>
+      <w:r>
+        <w:rPr>
+          <w:sz w:val="28"/>
+          <w:szCs w:val="28"/>
+          <w:lang w:val="en-US"/>
+        </w:rPr>
+        <w:t xml:space="preserve"> the protocol HTTP </w:t>
+      </w:r>
+      <w:r>
+        <w:rPr>
+          <w:sz w:val="28"/>
+          <w:szCs w:val="28"/>
+          <w:lang w:val="en-US"/>
+        </w:rPr>
+        <w:t xml:space="preserve">(port </w:t>
+      </w:r>
+      <w:r>
+        <w:rPr>
+          <w:sz w:val="28"/>
+          <w:szCs w:val="28"/>
+          <w:lang w:val="en-US"/>
+        </w:rPr>
+        <w:t>80</w:t>
+      </w:r>
+      <w:r>
+        <w:rPr>
+          <w:sz w:val="28"/>
+          <w:szCs w:val="28"/>
+          <w:lang w:val="en-US"/>
+        </w:rPr>
+        <w:t>).</w:t>
+      </w:r>
+    </w:p>
+    <w:p>
+      <w:pPr>
+        <w:jc w:val="both"/>
+        <w:rPr>
+          <w:i/>
+          <w:sz w:val="32"/>
+          <w:szCs w:val="32"/>
+          <w:lang w:val="en-US"/>
+        </w:rPr>
+      </w:pPr>
+    </w:p>
+    <w:p>
+      <w:pPr>
+        <w:pStyle w:val="Sottotitolo"/>
+        <w:jc w:val="both"/>
+        <w:rPr>
+          <w:sz w:val="36"/>
+          <w:lang w:val="en-US"/>
+        </w:rPr>
+      </w:pPr>
+      <w:r>
+        <w:rPr>
+          <w:sz w:val="36"/>
+          <w:lang w:val="en-US"/>
+        </w:rPr>
+        <w:t>3</w:t>
+      </w:r>
+      <w:r>
+        <w:rPr>
+          <w:sz w:val="36"/>
+          <w:lang w:val="en-US"/>
+        </w:rPr>
+        <w:t>.</w:t>
+      </w:r>
+      <w:r>
+        <w:rPr>
+          <w:sz w:val="36"/>
+          <w:lang w:val="en-US"/>
+        </w:rPr>
+        <w:t>B</w:t>
+      </w:r>
+      <w:r>
+        <w:rPr>
+          <w:sz w:val="36"/>
+          <w:lang w:val="en-US"/>
+        </w:rPr>
+        <w:t xml:space="preserve">. </w:t>
+      </w:r>
+      <w:r>
+        <w:rPr>
+          <w:sz w:val="36"/>
+          <w:lang w:val="en-US"/>
+        </w:rPr>
+        <w:t>Functional</w:t>
+      </w:r>
+      <w:r>
+        <w:rPr>
+          <w:sz w:val="36"/>
+          <w:lang w:val="en-US"/>
+        </w:rPr>
+        <w:t xml:space="preserve"> Requirements</w:t>
+      </w:r>
+    </w:p>
+    <w:p>
+      <w:pPr>
+        <w:jc w:val="both"/>
+        <w:rPr>
+          <w:sz w:val="28"/>
+          <w:szCs w:val="28"/>
+          <w:lang w:val="en-US"/>
+        </w:rPr>
+      </w:pPr>
+      <w:r>
+        <w:rPr>
+          <w:sz w:val="28"/>
+          <w:szCs w:val="28"/>
+          <w:lang w:val="en-US"/>
+        </w:rPr>
+        <w:t xml:space="preserve">****________________________**** </w:t>
+      </w:r>
+      <w:r>
+        <w:rPr>
+          <w:sz w:val="28"/>
+          <w:szCs w:val="28"/>
+          <w:lang w:val="en-US"/>
+        </w:rPr>
+        <w:t>Defin</w:t>
+      </w:r>
+      <w:r>
+        <w:rPr>
+          <w:sz w:val="28"/>
+          <w:szCs w:val="28"/>
+          <w:lang w:val="en-US"/>
+        </w:rPr>
+        <w:t xml:space="preserve">ition of use case diagrams, use </w:t>
+      </w:r>
+      <w:r>
+        <w:rPr>
+          <w:sz w:val="28"/>
+          <w:szCs w:val="28"/>
+          <w:lang w:val="en-US"/>
+        </w:rPr>
+        <w:t>cases and associated sequence/activity diagrams</w:t>
+      </w:r>
+    </w:p>
+    <w:p>
+      <w:pPr>
+        <w:jc w:val="both"/>
+        <w:rPr>
+          <w:sz w:val="28"/>
+          <w:szCs w:val="28"/>
+          <w:lang w:val="en-US"/>
+        </w:rPr>
+      </w:pPr>
+      <w:r>
+        <w:rPr>
+          <w:sz w:val="28"/>
+          <w:szCs w:val="28"/>
+          <w:lang w:val="en-US"/>
+        </w:rPr>
+        <w:br w:type="page"/>
+      </w:r>
+    </w:p>
+    <w:p>
+      <w:pPr>
+        <w:jc w:val="both"/>
+        <w:rPr>
+          <w:color w:val="833C0B" w:themeColor="accent2" w:themeShade="80"/>
+          <w:sz w:val="28"/>
+          <w:szCs w:val="28"/>
+          <w:lang w:val="en-US"/>
+        </w:rPr>
+      </w:pPr>
+      <w:r>
+        <w:rPr>
+          <w:noProof/>
+          <w:color w:val="833C0B" w:themeColor="accent2" w:themeShade="80"/>
+          <w:sz w:val="28"/>
+          <w:szCs w:val="28"/>
+          <w:lang w:val="en-US"/>
+        </w:rPr>
+        <w:lastRenderedPageBreak/>
+        <w:drawing>
+          <wp:inline distT="0" distB="0" distL="0" distR="0">
+            <wp:extent cx="6113145" cy="8314055"/>
+            <wp:effectExtent l="0" t="0" r="1905" b="0"/>
+            <wp:docPr id="3" name="Immagine 3" descr="C:\Users\bigaz\AppData\Local\Microsoft\Windows\INetCache\Content.Word\Sign up.jpg"/>
+            <wp:cNvGraphicFramePr>
+              <a:graphicFrameLocks xmlns:a="http://schemas.openxmlformats.org/drawingml/2006/main" noChangeAspect="1"/>
+            </wp:cNvGraphicFramePr>
+            <a:graphic xmlns:a="http://schemas.openxmlformats.org/drawingml/2006/main">
+              <a:graphicData uri="http://schemas.openxmlformats.org/drawingml/2006/picture">
+                <pic:pic xmlns:pic="http://schemas.openxmlformats.org/drawingml/2006/picture">
+                  <pic:nvPicPr>
+                    <pic:cNvPr id="0" name="Picture 2" descr="C:\Users\bigaz\AppData\Local\Microsoft\Windows\INetCache\Content.Word\Sign up.jpg"/>
+                    <pic:cNvPicPr>
+                      <a:picLocks noChangeAspect="1" noChangeArrowheads="1"/>
+                    </pic:cNvPicPr>
+                  </pic:nvPicPr>
+                  <pic:blipFill>
+                    <a:blip r:embed="rId9">
+                      <a:extLst>
+                        <a:ext uri="{28A0092B-C50C-407E-A947-70E740481C1C}">
+                          <a14:useLocalDpi xmlns:a14="http://schemas.microsoft.com/office/drawing/2010/main" val="0"/>
+                        </a:ext>
+                      </a:extLst>
+                    </a:blip>
+                    <a:srcRect/>
+                    <a:stretch>
+                      <a:fillRect/>
+                    </a:stretch>
+                  </pic:blipFill>
+                  <pic:spPr bwMode="auto">
+                    <a:xfrm>
+                      <a:off x="0" y="0"/>
+                      <a:ext cx="6113145" cy="8314055"/>
+                    </a:xfrm>
+                    <a:prstGeom prst="rect">
+                      <a:avLst/>
+                    </a:prstGeom>
+                    <a:noFill/>
+                    <a:ln>
+                      <a:noFill/>
+                    </a:ln>
+                  </pic:spPr>
+                </pic:pic>
+              </a:graphicData>
+            </a:graphic>
+          </wp:inline>
+        </w:drawing>
+      </w:r>
+    </w:p>
+    <w:p>
+      <w:pPr>
+        <w:jc w:val="both"/>
+        <w:rPr>
+          <w:color w:val="833C0B" w:themeColor="accent2" w:themeShade="80"/>
+          <w:sz w:val="28"/>
+          <w:szCs w:val="28"/>
+          <w:lang w:val="en-US"/>
+        </w:rPr>
+      </w:pPr>
+      <w:r>
+        <w:rPr>
+          <w:color w:val="833C0B" w:themeColor="accent2" w:themeShade="80"/>
+          <w:sz w:val="28"/>
+          <w:szCs w:val="28"/>
+          <w:lang w:val="en-US"/>
+        </w:rPr>
+        <w:br w:type="page"/>
+      </w:r>
+    </w:p>
+    <w:tbl>
+      <w:tblPr>
+        <w:tblStyle w:val="Grigliatabella"/>
+        <w:tblW w:w="0" w:type="auto"/>
+        <w:tblLook w:val="04A0" w:firstRow="1" w:lastRow="0" w:firstColumn="1" w:lastColumn="0" w:noHBand="0" w:noVBand="1"/>
+      </w:tblPr>
+      <w:tblGrid>
+        <w:gridCol w:w="1838"/>
+        <w:gridCol w:w="7478"/>
+      </w:tblGrid>
+      <w:tr>
+        <w:trPr>
+          <w:trHeight w:val="416"/>
+        </w:trPr>
+        <w:tc>
+          <w:tcPr>
+            <w:tcW w:w="1838" w:type="dxa"/>
+          </w:tcPr>
+          <w:p>
+            <w:pPr>
+              <w:jc w:val="both"/>
+            </w:pPr>
+            <w:r>
+              <w:lastRenderedPageBreak/>
+              <w:t>Name</w:t>
+            </w:r>
+          </w:p>
+        </w:tc>
+        <w:tc>
+          <w:tcPr>
+            <w:tcW w:w="7478" w:type="dxa"/>
+          </w:tcPr>
+          <w:p>
+            <w:pPr>
+              <w:jc w:val="both"/>
+            </w:pPr>
+            <w:r>
+              <w:t>Sign up</w:t>
+            </w:r>
+          </w:p>
+        </w:tc>
+      </w:tr>
+      <w:tr>
+        <w:trPr>
+          <w:trHeight w:val="417"/>
+        </w:trPr>
+        <w:tc>
+          <w:tcPr>
+            <w:tcW w:w="1838" w:type="dxa"/>
+          </w:tcPr>
+          <w:p>
+            <w:pPr>
+              <w:jc w:val="both"/>
+            </w:pPr>
+            <w:r>
+              <w:t>Primary Actor</w:t>
+            </w:r>
+          </w:p>
+        </w:tc>
+        <w:tc>
+          <w:tcPr>
+            <w:tcW w:w="7478" w:type="dxa"/>
+          </w:tcPr>
+          <w:p>
+            <w:pPr>
+              <w:jc w:val="both"/>
+            </w:pPr>
+            <w:r>
+              <w:t>Guest</w:t>
+            </w:r>
+          </w:p>
+        </w:tc>
+      </w:tr>
+      <w:tr>
+        <w:trPr>
+          <w:trHeight w:val="409"/>
+        </w:trPr>
+        <w:tc>
+          <w:tcPr>
+            <w:tcW w:w="1838" w:type="dxa"/>
+          </w:tcPr>
+          <w:p>
+            <w:pPr>
+              <w:jc w:val="both"/>
+            </w:pPr>
+            <w:r>
+              <w:t>Preconditions</w:t>
+            </w:r>
+          </w:p>
+        </w:tc>
+        <w:tc>
+          <w:tcPr>
+            <w:tcW w:w="7478" w:type="dxa"/>
+          </w:tcPr>
+          <w:p>
+            <w:pPr>
+              <w:jc w:val="both"/>
+            </w:pPr>
+            <w:r>
+              <w:t>The Guest wants to register to “</w:t>
+            </w:r>
+            <w:proofErr w:type="spellStart"/>
+            <w:r>
+              <w:t>Travlendar</w:t>
+            </w:r>
+            <w:proofErr w:type="spellEnd"/>
+            <w:r>
+              <w:t>+”</w:t>
+            </w:r>
+          </w:p>
+        </w:tc>
+      </w:tr>
+      <w:tr>
+        <w:trPr>
+          <w:trHeight w:val="698"/>
+        </w:trPr>
+        <w:tc>
+          <w:tcPr>
+            <w:tcW w:w="1838" w:type="dxa"/>
+          </w:tcPr>
+          <w:p>
+            <w:pPr>
+              <w:jc w:val="both"/>
+            </w:pPr>
+            <w:r>
+              <w:t>Postconditions</w:t>
+            </w:r>
+          </w:p>
+        </w:tc>
+        <w:tc>
+          <w:tcPr>
+            <w:tcW w:w="7478" w:type="dxa"/>
+          </w:tcPr>
+          <w:p>
+            <w:pPr>
+              <w:jc w:val="both"/>
+            </w:pPr>
+            <w:r>
+              <w:t>Guest’s pieces of information are stored in the “</w:t>
+            </w:r>
+            <w:proofErr w:type="spellStart"/>
+            <w:r>
+              <w:t>Travlendar</w:t>
+            </w:r>
+            <w:proofErr w:type="spellEnd"/>
+            <w:r>
+              <w:t>+” server and locally on the device. The Guest can sign in to use the application, becoming a User.</w:t>
+            </w:r>
+          </w:p>
+        </w:tc>
+      </w:tr>
+      <w:tr>
+        <w:trPr>
+          <w:trHeight w:val="3683"/>
+        </w:trPr>
+        <w:tc>
+          <w:tcPr>
+            <w:tcW w:w="1838" w:type="dxa"/>
+          </w:tcPr>
+          <w:p>
+            <w:pPr>
+              <w:jc w:val="both"/>
+            </w:pPr>
+            <w:r>
+              <w:t>Flow of events</w:t>
+            </w:r>
+          </w:p>
+        </w:tc>
+        <w:tc>
+          <w:tcPr>
+            <w:tcW w:w="7478" w:type="dxa"/>
+          </w:tcPr>
+          <w:p>
+            <w:pPr>
+              <w:pStyle w:val="Paragrafoelenco"/>
+              <w:numPr>
+                <w:ilvl w:val="0"/>
+                <w:numId w:val="4"/>
+              </w:numPr>
+              <w:jc w:val="both"/>
+            </w:pPr>
+            <w:r>
+              <w:t>The Guest opens the application for the first time</w:t>
+            </w:r>
+          </w:p>
+          <w:p>
+            <w:pPr>
+              <w:pStyle w:val="Paragrafoelenco"/>
+              <w:numPr>
+                <w:ilvl w:val="0"/>
+                <w:numId w:val="4"/>
+              </w:numPr>
+              <w:jc w:val="both"/>
+            </w:pPr>
+            <w:r>
+              <w:t>The System shows the Login screen to the Guest</w:t>
+            </w:r>
+          </w:p>
+          <w:p>
+            <w:pPr>
+              <w:pStyle w:val="Paragrafoelenco"/>
+              <w:numPr>
+                <w:ilvl w:val="0"/>
+                <w:numId w:val="4"/>
+              </w:numPr>
+              <w:jc w:val="both"/>
+            </w:pPr>
+            <w:r>
+              <w:t>The Guest clicks on “Sign Up”</w:t>
+            </w:r>
+          </w:p>
+          <w:p>
+            <w:pPr>
+              <w:pStyle w:val="Paragrafoelenco"/>
+              <w:numPr>
+                <w:ilvl w:val="0"/>
+                <w:numId w:val="4"/>
+              </w:numPr>
+              <w:jc w:val="both"/>
+            </w:pPr>
+            <w:r>
+              <w:t>The System shows to the Guest the Registration page</w:t>
+            </w:r>
+          </w:p>
+          <w:p>
+            <w:pPr>
+              <w:pStyle w:val="Paragrafoelenco"/>
+              <w:numPr>
+                <w:ilvl w:val="0"/>
+                <w:numId w:val="4"/>
+              </w:numPr>
+              <w:jc w:val="both"/>
+            </w:pPr>
+            <w:r>
+              <w:t>The Guest inserts his personal details (name, surname, date of birth, …) and his trip preferences (important addresses, owned car, season ticket, …)</w:t>
+            </w:r>
+          </w:p>
+          <w:p>
+            <w:pPr>
+              <w:pStyle w:val="Paragrafoelenco"/>
+              <w:numPr>
+                <w:ilvl w:val="0"/>
+                <w:numId w:val="4"/>
+              </w:numPr>
+              <w:jc w:val="both"/>
+            </w:pPr>
+            <w:r>
+              <w:t>The Guest reads and accepts the user agreement</w:t>
+            </w:r>
+          </w:p>
+          <w:p>
+            <w:pPr>
+              <w:pStyle w:val="Paragrafoelenco"/>
+              <w:numPr>
+                <w:ilvl w:val="0"/>
+                <w:numId w:val="4"/>
+              </w:numPr>
+              <w:jc w:val="both"/>
+            </w:pPr>
+            <w:r>
+              <w:t>The Guest taps on “Confirm”</w:t>
+            </w:r>
+          </w:p>
+          <w:p>
+            <w:pPr>
+              <w:pStyle w:val="Paragrafoelenco"/>
+              <w:numPr>
+                <w:ilvl w:val="0"/>
+                <w:numId w:val="4"/>
+              </w:numPr>
+              <w:jc w:val="both"/>
+            </w:pPr>
+            <w:r>
+              <w:t xml:space="preserve">The System check the correctness of the data and sends an email and a </w:t>
+            </w:r>
+            <w:proofErr w:type="spellStart"/>
+            <w:r>
+              <w:t>sms</w:t>
+            </w:r>
+            <w:proofErr w:type="spellEnd"/>
+            <w:r>
+              <w:t xml:space="preserve"> with a verification link</w:t>
+            </w:r>
+          </w:p>
+          <w:p>
+            <w:pPr>
+              <w:pStyle w:val="Paragrafoelenco"/>
+              <w:numPr>
+                <w:ilvl w:val="0"/>
+                <w:numId w:val="4"/>
+              </w:numPr>
+              <w:jc w:val="both"/>
+            </w:pPr>
+            <w:r>
+              <w:t>The Guest confirms his registration clicking on one of the verification links</w:t>
+            </w:r>
+          </w:p>
+          <w:p>
+            <w:pPr>
+              <w:pStyle w:val="Paragrafoelenco"/>
+              <w:numPr>
+                <w:ilvl w:val="0"/>
+                <w:numId w:val="4"/>
+              </w:numPr>
+              <w:jc w:val="both"/>
+            </w:pPr>
+            <w:r>
+              <w:t>The Guest is now registered and becomes a User of “</w:t>
+            </w:r>
+            <w:proofErr w:type="spellStart"/>
+            <w:r>
+              <w:t>Travlendar</w:t>
+            </w:r>
+            <w:proofErr w:type="spellEnd"/>
+            <w:r>
+              <w:t>+”</w:t>
+            </w:r>
+          </w:p>
+          <w:p>
+            <w:pPr>
+              <w:pStyle w:val="Paragrafoelenco"/>
+              <w:numPr>
+                <w:ilvl w:val="0"/>
+                <w:numId w:val="4"/>
+              </w:numPr>
+              <w:jc w:val="both"/>
+            </w:pPr>
+            <w:r>
+              <w:t>The System shows to the User the Main screen (Calendar) of the application</w:t>
+            </w:r>
+          </w:p>
+        </w:tc>
+      </w:tr>
+      <w:tr>
+        <w:trPr>
+          <w:trHeight w:val="1219"/>
+        </w:trPr>
+        <w:tc>
+          <w:tcPr>
+            <w:tcW w:w="1838" w:type="dxa"/>
+          </w:tcPr>
+          <w:p>
+            <w:pPr>
+              <w:jc w:val="both"/>
+            </w:pPr>
+            <w:r>
+              <w:t>Exceptions</w:t>
+            </w:r>
+          </w:p>
+        </w:tc>
+        <w:tc>
+          <w:tcPr>
+            <w:tcW w:w="7478" w:type="dxa"/>
+          </w:tcPr>
+          <w:p>
+            <w:pPr>
+              <w:pStyle w:val="Paragrafoelenco"/>
+              <w:numPr>
+                <w:ilvl w:val="0"/>
+                <w:numId w:val="5"/>
+              </w:numPr>
+              <w:jc w:val="both"/>
+            </w:pPr>
+            <w:r>
+              <w:t>One or more fields of the Registration page are not well formed</w:t>
+            </w:r>
+          </w:p>
+          <w:p>
+            <w:pPr>
+              <w:pStyle w:val="Paragrafoelenco"/>
+              <w:numPr>
+                <w:ilvl w:val="0"/>
+                <w:numId w:val="5"/>
+              </w:numPr>
+              <w:jc w:val="both"/>
+            </w:pPr>
+            <w:r>
+              <w:t>Username is already in use</w:t>
+            </w:r>
+          </w:p>
+          <w:p>
+            <w:pPr>
+              <w:pStyle w:val="Paragrafoelenco"/>
+              <w:numPr>
+                <w:ilvl w:val="0"/>
+                <w:numId w:val="5"/>
+              </w:numPr>
+              <w:jc w:val="both"/>
+            </w:pPr>
+            <w:r>
+              <w:t>Email is already in use</w:t>
+            </w:r>
+          </w:p>
+          <w:p>
+            <w:pPr>
+              <w:pStyle w:val="Paragrafoelenco"/>
+              <w:numPr>
+                <w:ilvl w:val="0"/>
+                <w:numId w:val="5"/>
+              </w:numPr>
+              <w:jc w:val="both"/>
+            </w:pPr>
+            <w:r>
+              <w:t>The verification link is expired (after 24 hours)</w:t>
+            </w:r>
+          </w:p>
+        </w:tc>
+      </w:tr>
+    </w:tbl>
+    <w:p>
+      <w:pPr>
+        <w:jc w:val="both"/>
+        <w:rPr>
+          <w:lang w:val="en-US"/>
+        </w:rPr>
+      </w:pPr>
+      <w:r>
+        <w:rPr>
+          <w:noProof/>
+          <w:sz w:val="28"/>
+          <w:szCs w:val="28"/>
+          <w:lang w:val="en-US"/>
+        </w:rPr>
+        <w:lastRenderedPageBreak/>
+        <w:drawing>
+          <wp:inline distT="0" distB="0" distL="0" distR="0" wp14:anchorId="0D380ADC" wp14:editId="3A054096">
+            <wp:extent cx="6113145" cy="5266055"/>
+            <wp:effectExtent l="0" t="0" r="1905" b="0"/>
+            <wp:docPr id="4" name="Immagine 4" descr="C:\Users\bigaz\AppData\Local\Microsoft\Windows\INetCache\Content.Word\Sign in.jpg"/>
+            <wp:cNvGraphicFramePr>
+              <a:graphicFrameLocks xmlns:a="http://schemas.openxmlformats.org/drawingml/2006/main" noChangeAspect="1"/>
+            </wp:cNvGraphicFramePr>
+            <a:graphic xmlns:a="http://schemas.openxmlformats.org/drawingml/2006/main">
+              <a:graphicData uri="http://schemas.openxmlformats.org/drawingml/2006/picture">
+                <pic:pic xmlns:pic="http://schemas.openxmlformats.org/drawingml/2006/picture">
+                  <pic:nvPicPr>
+                    <pic:cNvPr id="0" name="Picture 3" descr="C:\Users\bigaz\AppData\Local\Microsoft\Windows\INetCache\Content.Word\Sign in.jpg"/>
+                    <pic:cNvPicPr>
+                      <a:picLocks noChangeAspect="1" noChangeArrowheads="1"/>
+                    </pic:cNvPicPr>
+                  </pic:nvPicPr>
+                  <pic:blipFill>
+                    <a:blip r:embed="rId10">
+                      <a:extLst>
+                        <a:ext uri="{28A0092B-C50C-407E-A947-70E740481C1C}">
+                          <a14:useLocalDpi xmlns:a14="http://schemas.microsoft.com/office/drawing/2010/main" val="0"/>
+                        </a:ext>
+                      </a:extLst>
+                    </a:blip>
+                    <a:srcRect/>
+                    <a:stretch>
+                      <a:fillRect/>
+                    </a:stretch>
+                  </pic:blipFill>
+                  <pic:spPr bwMode="auto">
+                    <a:xfrm>
+                      <a:off x="0" y="0"/>
+                      <a:ext cx="6113145" cy="5266055"/>
+                    </a:xfrm>
+                    <a:prstGeom prst="rect">
+                      <a:avLst/>
+                    </a:prstGeom>
+                    <a:noFill/>
+                    <a:ln>
+                      <a:noFill/>
+                    </a:ln>
+                  </pic:spPr>
+                </pic:pic>
+              </a:graphicData>
+            </a:graphic>
+          </wp:inline>
+        </w:drawing>
+      </w:r>
+    </w:p>
+    <w:p>
+      <w:pPr>
+        <w:jc w:val="both"/>
+        <w:rPr>
+          <w:lang w:val="en-US"/>
+        </w:rPr>
+      </w:pPr>
+      <w:r>
+        <w:rPr>
+          <w:lang w:val="en-US"/>
+        </w:rPr>
+        <w:br w:type="page"/>
+      </w:r>
+    </w:p>
+    <w:tbl>
+      <w:tblPr>
+        <w:tblStyle w:val="Grigliatabella"/>
+        <w:tblW w:w="0" w:type="auto"/>
+        <w:tblLook w:val="04A0" w:firstRow="1" w:lastRow="0" w:firstColumn="1" w:lastColumn="0" w:noHBand="0" w:noVBand="1"/>
+      </w:tblPr>
+      <w:tblGrid>
+        <w:gridCol w:w="1838"/>
+        <w:gridCol w:w="7478"/>
+      </w:tblGrid>
+      <w:tr>
+        <w:trPr>
+          <w:trHeight w:val="416"/>
+        </w:trPr>
+        <w:tc>
+          <w:tcPr>
+            <w:tcW w:w="1838" w:type="dxa"/>
+          </w:tcPr>
+          <w:p>
+            <w:pPr>
+              <w:jc w:val="both"/>
+            </w:pPr>
+            <w:r>
+              <w:lastRenderedPageBreak/>
+              <w:t>Name</w:t>
+            </w:r>
+          </w:p>
+        </w:tc>
+        <w:tc>
+          <w:tcPr>
+            <w:tcW w:w="7478" w:type="dxa"/>
+          </w:tcPr>
+          <w:p>
+            <w:pPr>
+              <w:jc w:val="both"/>
+            </w:pPr>
+            <w:r>
+              <w:t>Sign in</w:t>
+            </w:r>
+          </w:p>
+        </w:tc>
+      </w:tr>
+      <w:tr>
+        <w:trPr>
+          <w:trHeight w:val="417"/>
+        </w:trPr>
+        <w:tc>
+          <w:tcPr>
+            <w:tcW w:w="1838" w:type="dxa"/>
+          </w:tcPr>
+          <w:p>
+            <w:pPr>
+              <w:jc w:val="both"/>
+            </w:pPr>
+            <w:r>
+              <w:t>Primary Actor</w:t>
+            </w:r>
+          </w:p>
+        </w:tc>
+        <w:tc>
+          <w:tcPr>
+            <w:tcW w:w="7478" w:type="dxa"/>
+          </w:tcPr>
+          <w:p>
+            <w:pPr>
+              <w:jc w:val="both"/>
+            </w:pPr>
+            <w:r>
+              <w:t>Guest</w:t>
+            </w:r>
+          </w:p>
+        </w:tc>
+      </w:tr>
+      <w:tr>
+        <w:trPr>
+          <w:trHeight w:val="711"/>
+        </w:trPr>
+        <w:tc>
+          <w:tcPr>
+            <w:tcW w:w="1838" w:type="dxa"/>
+          </w:tcPr>
+          <w:p>
+            <w:pPr>
+              <w:jc w:val="both"/>
+            </w:pPr>
+            <w:r>
+              <w:t>Preconditions</w:t>
+            </w:r>
+          </w:p>
+        </w:tc>
+        <w:tc>
+          <w:tcPr>
+            <w:tcW w:w="7478" w:type="dxa"/>
+          </w:tcPr>
+          <w:p>
+            <w:pPr>
+              <w:jc w:val="both"/>
+            </w:pPr>
+            <w:r>
+              <w:t>The Guest wants to sign in to use “</w:t>
+            </w:r>
+            <w:proofErr w:type="spellStart"/>
+            <w:r>
+              <w:t>Travlendar</w:t>
+            </w:r>
+            <w:proofErr w:type="spellEnd"/>
+            <w:r>
+              <w:t xml:space="preserve">+”. He is </w:t>
+            </w:r>
+            <w:proofErr w:type="gramStart"/>
+            <w:r>
+              <w:t>actually a</w:t>
+            </w:r>
+            <w:proofErr w:type="gramEnd"/>
+            <w:r>
+              <w:t xml:space="preserve"> User of the application because he has a valid account for it</w:t>
+            </w:r>
+          </w:p>
+        </w:tc>
+      </w:tr>
+      <w:tr>
+        <w:trPr>
+          <w:trHeight w:val="424"/>
+        </w:trPr>
+        <w:tc>
+          <w:tcPr>
+            <w:tcW w:w="1838" w:type="dxa"/>
+          </w:tcPr>
+          <w:p>
+            <w:pPr>
+              <w:jc w:val="both"/>
+            </w:pPr>
+            <w:r>
+              <w:t>Postconditions</w:t>
+            </w:r>
+          </w:p>
+        </w:tc>
+        <w:tc>
+          <w:tcPr>
+            <w:tcW w:w="7478" w:type="dxa"/>
+          </w:tcPr>
+          <w:p>
+            <w:pPr>
+              <w:jc w:val="both"/>
+            </w:pPr>
+            <w:r>
+              <w:t>The Guest is now logged into the System becoming an User</w:t>
+            </w:r>
+          </w:p>
+        </w:tc>
+      </w:tr>
+      <w:tr>
+        <w:trPr>
+          <w:trHeight w:val="1981"/>
+        </w:trPr>
+        <w:tc>
+          <w:tcPr>
+            <w:tcW w:w="1838" w:type="dxa"/>
+          </w:tcPr>
+          <w:p>
+            <w:pPr>
+              <w:jc w:val="both"/>
+            </w:pPr>
+            <w:r>
+              <w:t>Flow of events</w:t>
+            </w:r>
+          </w:p>
+        </w:tc>
+        <w:tc>
+          <w:tcPr>
+            <w:tcW w:w="7478" w:type="dxa"/>
+          </w:tcPr>
+          <w:p>
+            <w:pPr>
+              <w:pStyle w:val="Paragrafoelenco"/>
+              <w:numPr>
+                <w:ilvl w:val="0"/>
+                <w:numId w:val="6"/>
+              </w:numPr>
+              <w:jc w:val="both"/>
+            </w:pPr>
+            <w:r>
+              <w:t>The Guest opens the application</w:t>
+            </w:r>
+          </w:p>
+          <w:p>
+            <w:pPr>
+              <w:pStyle w:val="Paragrafoelenco"/>
+              <w:numPr>
+                <w:ilvl w:val="0"/>
+                <w:numId w:val="6"/>
+              </w:numPr>
+              <w:jc w:val="both"/>
+            </w:pPr>
+            <w:r>
+              <w:t>The System shows to the Guest the Login screen</w:t>
+            </w:r>
+          </w:p>
+          <w:p>
+            <w:pPr>
+              <w:pStyle w:val="Paragrafoelenco"/>
+              <w:numPr>
+                <w:ilvl w:val="0"/>
+                <w:numId w:val="6"/>
+              </w:numPr>
+              <w:jc w:val="both"/>
+            </w:pPr>
+            <w:r>
+              <w:t>The Guest inserts account credentials (username and password)</w:t>
+            </w:r>
+          </w:p>
+          <w:p>
+            <w:pPr>
+              <w:pStyle w:val="Paragrafoelenco"/>
+              <w:numPr>
+                <w:ilvl w:val="0"/>
+                <w:numId w:val="6"/>
+              </w:numPr>
+              <w:jc w:val="both"/>
+            </w:pPr>
+            <w:r>
+              <w:t>The Guest taps on “Sign In”</w:t>
+            </w:r>
+          </w:p>
+          <w:p>
+            <w:pPr>
+              <w:pStyle w:val="Paragrafoelenco"/>
+              <w:numPr>
+                <w:ilvl w:val="0"/>
+                <w:numId w:val="6"/>
+              </w:numPr>
+              <w:jc w:val="both"/>
+            </w:pPr>
+            <w:r>
+              <w:t>The System checks if the credentials are present in the database</w:t>
+            </w:r>
+          </w:p>
+          <w:p>
+            <w:pPr>
+              <w:pStyle w:val="Paragrafoelenco"/>
+              <w:numPr>
+                <w:ilvl w:val="0"/>
+                <w:numId w:val="6"/>
+              </w:numPr>
+              <w:jc w:val="both"/>
+            </w:pPr>
+            <w:r>
+              <w:t>The Guest is now logged and becomes an User</w:t>
+            </w:r>
+          </w:p>
+          <w:p>
+            <w:pPr>
+              <w:pStyle w:val="Paragrafoelenco"/>
+              <w:numPr>
+                <w:ilvl w:val="0"/>
+                <w:numId w:val="6"/>
+              </w:numPr>
+              <w:jc w:val="both"/>
+            </w:pPr>
+            <w:r>
+              <w:t>The System shows to the User the Main screen of the application</w:t>
+            </w:r>
+          </w:p>
+        </w:tc>
+      </w:tr>
+      <w:tr>
+        <w:trPr>
+          <w:trHeight w:val="957"/>
+        </w:trPr>
+        <w:tc>
+          <w:tcPr>
+            <w:tcW w:w="1838" w:type="dxa"/>
+          </w:tcPr>
+          <w:p>
+            <w:pPr>
+              <w:jc w:val="both"/>
+            </w:pPr>
+            <w:r>
+              <w:t>Exceptions</w:t>
+            </w:r>
+          </w:p>
+        </w:tc>
+        <w:tc>
+          <w:tcPr>
+            <w:tcW w:w="7478" w:type="dxa"/>
+          </w:tcPr>
+          <w:p>
+            <w:pPr>
+              <w:pStyle w:val="Paragrafoelenco"/>
+              <w:numPr>
+                <w:ilvl w:val="0"/>
+                <w:numId w:val="7"/>
+              </w:numPr>
+              <w:jc w:val="both"/>
+            </w:pPr>
+            <w:r>
+              <w:t>One or more fields of the Login page are not well formed</w:t>
+            </w:r>
+          </w:p>
+          <w:p>
+            <w:pPr>
+              <w:pStyle w:val="Paragrafoelenco"/>
+              <w:numPr>
+                <w:ilvl w:val="0"/>
+                <w:numId w:val="7"/>
+              </w:numPr>
+              <w:jc w:val="both"/>
+            </w:pPr>
+            <w:r>
+              <w:t>Username is not present in the database</w:t>
+            </w:r>
+          </w:p>
+          <w:p>
+            <w:pPr>
+              <w:pStyle w:val="Paragrafoelenco"/>
+              <w:numPr>
+                <w:ilvl w:val="0"/>
+                <w:numId w:val="7"/>
+              </w:numPr>
+              <w:jc w:val="both"/>
+            </w:pPr>
+            <w:r>
+              <w:t>The password associated to the username is incorrect</w:t>
+            </w:r>
+          </w:p>
+        </w:tc>
+      </w:tr>
+    </w:tbl>
+    <w:p>
+      <w:pPr>
+        <w:jc w:val="both"/>
+        <w:rPr>
+          <w:lang w:val="en-US"/>
+        </w:rPr>
+      </w:pPr>
+    </w:p>
+    <w:p>
+      <w:pPr>
+        <w:jc w:val="both"/>
+        <w:rPr>
+          <w:lang w:val="en-US"/>
+        </w:rPr>
+      </w:pPr>
+    </w:p>
+    <w:p>
+      <w:pPr>
+        <w:jc w:val="both"/>
+        <w:rPr>
+          <w:lang w:val="en-US"/>
+        </w:rPr>
+      </w:pPr>
+    </w:p>
+    <w:p>
+      <w:pPr>
+        <w:jc w:val="both"/>
+        <w:rPr>
+          <w:lang w:val="en-US"/>
+        </w:rPr>
+      </w:pPr>
+    </w:p>
+    <w:p>
+      <w:pPr>
+        <w:jc w:val="both"/>
+        <w:rPr>
+          <w:lang w:val="en-US"/>
+        </w:rPr>
+      </w:pPr>
+    </w:p>
+    <w:p>
+      <w:pPr>
+        <w:jc w:val="both"/>
+        <w:rPr>
+          <w:lang w:val="en-US"/>
+        </w:rPr>
+      </w:pPr>
+    </w:p>
+    <w:p>
+      <w:pPr>
+        <w:jc w:val="both"/>
+        <w:rPr>
+          <w:lang w:val="en-US"/>
+        </w:rPr>
+      </w:pPr>
+    </w:p>
+    <w:p>
+      <w:pPr>
+        <w:jc w:val="both"/>
+        <w:rPr>
+          <w:lang w:val="en-US"/>
+        </w:rPr>
+      </w:pPr>
+    </w:p>
+    <w:p>
+      <w:pPr>
+        <w:jc w:val="both"/>
+        <w:rPr>
+          <w:lang w:val="en-US"/>
+        </w:rPr>
+      </w:pPr>
+    </w:p>
+    <w:p>
+      <w:pPr>
+        <w:jc w:val="both"/>
+        <w:rPr>
+          <w:lang w:val="en-US"/>
+        </w:rPr>
+      </w:pPr>
+    </w:p>
+    <w:p>
+      <w:pPr>
+        <w:jc w:val="both"/>
+        <w:rPr>
+          <w:lang w:val="en-US"/>
+        </w:rPr>
+      </w:pPr>
+    </w:p>
+    <w:p>
+      <w:pPr>
+        <w:jc w:val="both"/>
+        <w:rPr>
+          <w:lang w:val="en-US"/>
+        </w:rPr>
+      </w:pPr>
+    </w:p>
+    <w:p>
+      <w:pPr>
+        <w:jc w:val="both"/>
+        <w:rPr>
+          <w:lang w:val="en-US"/>
+        </w:rPr>
+      </w:pPr>
+    </w:p>
+    <w:p>
+      <w:pPr>
+        <w:jc w:val="both"/>
+        <w:rPr>
+          <w:lang w:val="en-US"/>
+        </w:rPr>
+      </w:pPr>
+    </w:p>
+    <w:p>
+      <w:pPr>
+        <w:jc w:val="both"/>
+        <w:rPr>
+          <w:lang w:val="en-US"/>
+        </w:rPr>
+      </w:pPr>
+    </w:p>
+    <w:p>
+      <w:pPr>
+        <w:jc w:val="both"/>
+        <w:rPr>
+          <w:lang w:val="en-US"/>
+        </w:rPr>
+      </w:pPr>
+    </w:p>
+    <w:p>
+      <w:pPr>
+        <w:jc w:val="both"/>
+        <w:rPr>
+          <w:lang w:val="en-US"/>
+        </w:rPr>
+      </w:pPr>
+    </w:p>
+    <w:p>
+      <w:pPr>
+        <w:jc w:val="both"/>
+        <w:rPr>
+          <w:lang w:val="en-US"/>
+        </w:rPr>
+      </w:pPr>
+    </w:p>
+    <w:p>
+      <w:pPr>
+        <w:jc w:val="both"/>
+        <w:rPr>
+          <w:lang w:val="en-US"/>
+        </w:rPr>
+      </w:pPr>
+    </w:p>
+    <w:p>
+      <w:pPr>
+        <w:jc w:val="both"/>
+        <w:rPr>
+          <w:lang w:val="en-US"/>
+        </w:rPr>
+      </w:pPr>
+    </w:p>
+    <w:p>
+      <w:pPr>
+        <w:jc w:val="both"/>
+        <w:rPr>
+          <w:lang w:val="en-US"/>
+        </w:rPr>
+      </w:pPr>
+      <w:r>
+        <w:rPr>
+          <w:noProof/>
+          <w:lang w:val="en-US"/>
+        </w:rPr>
+        <w:lastRenderedPageBreak/>
+        <w:drawing>
+          <wp:inline distT="0" distB="0" distL="0" distR="0" wp14:anchorId="794DBC18" wp14:editId="3635CDC5">
+            <wp:extent cx="6120130" cy="8524240"/>
+            <wp:effectExtent l="0" t="0" r="0" b="0"/>
+            <wp:docPr id="13" name="Immagine 13" descr="C:\Users\bigaz\AppData\Local\Microsoft\Windows\INetCache\Content.Word\Add event.jpg"/>
+            <wp:cNvGraphicFramePr>
+              <a:graphicFrameLocks xmlns:a="http://schemas.openxmlformats.org/drawingml/2006/main" noChangeAspect="1"/>
+            </wp:cNvGraphicFramePr>
+            <a:graphic xmlns:a="http://schemas.openxmlformats.org/drawingml/2006/main">
+              <a:graphicData uri="http://schemas.openxmlformats.org/drawingml/2006/picture">
+                <pic:pic xmlns:pic="http://schemas.openxmlformats.org/drawingml/2006/picture">
+                  <pic:nvPicPr>
+                    <pic:cNvPr id="0" name="Picture 4" descr="C:\Users\bigaz\AppData\Local\Microsoft\Windows\INetCache\Content.Word\Add event.jpg"/>
+                    <pic:cNvPicPr>
+                      <a:picLocks noChangeAspect="1" noChangeArrowheads="1"/>
+                    </pic:cNvPicPr>
+                  </pic:nvPicPr>
+                  <pic:blipFill>
+                    <a:blip r:embed="rId11">
+                      <a:extLst>
+                        <a:ext uri="{28A0092B-C50C-407E-A947-70E740481C1C}">
+                          <a14:useLocalDpi xmlns:a14="http://schemas.microsoft.com/office/drawing/2010/main" val="0"/>
+                        </a:ext>
+                      </a:extLst>
+                    </a:blip>
+                    <a:srcRect/>
+                    <a:stretch>
+                      <a:fillRect/>
+                    </a:stretch>
+                  </pic:blipFill>
+                  <pic:spPr bwMode="auto">
+                    <a:xfrm>
+                      <a:off x="0" y="0"/>
+                      <a:ext cx="6120130" cy="8524240"/>
+                    </a:xfrm>
+                    <a:prstGeom prst="rect">
+                      <a:avLst/>
+                    </a:prstGeom>
+                    <a:noFill/>
+                    <a:ln>
+                      <a:noFill/>
+                    </a:ln>
+                  </pic:spPr>
+                </pic:pic>
+              </a:graphicData>
+            </a:graphic>
+          </wp:inline>
+        </w:drawing>
+      </w:r>
+    </w:p>
+    <w:p>
+      <w:pPr>
+        <w:jc w:val="both"/>
+        <w:rPr>
+          <w:lang w:val="en-US"/>
+        </w:rPr>
+      </w:pPr>
+    </w:p>
+    <w:tbl>
+      <w:tblPr>
+        <w:tblStyle w:val="Grigliatabella"/>
+        <w:tblW w:w="0" w:type="auto"/>
+        <w:tblLayout w:type="fixed"/>
+        <w:tblLook w:val="04A0" w:firstRow="1" w:lastRow="0" w:firstColumn="1" w:lastColumn="0" w:noHBand="0" w:noVBand="1"/>
+      </w:tblPr>
+      <w:tblGrid>
+        <w:gridCol w:w="1838"/>
+        <w:gridCol w:w="7478"/>
+      </w:tblGrid>
+      <w:tr>
+        <w:trPr>
+          <w:trHeight w:val="416"/>
+        </w:trPr>
+        <w:tc>
+          <w:tcPr>
+            <w:tcW w:w="1838" w:type="dxa"/>
+          </w:tcPr>
+          <w:p>
+            <w:pPr>
+              <w:jc w:val="both"/>
+            </w:pPr>
+            <w:r>
+              <w:lastRenderedPageBreak/>
+              <w:t>Name</w:t>
+            </w:r>
+          </w:p>
+        </w:tc>
+        <w:tc>
+          <w:tcPr>
+            <w:tcW w:w="7478" w:type="dxa"/>
+          </w:tcPr>
+          <w:p>
+            <w:pPr>
+              <w:jc w:val="both"/>
+            </w:pPr>
+            <w:r>
+              <w:t>Add event to calendar</w:t>
+            </w:r>
+          </w:p>
+        </w:tc>
+      </w:tr>
+      <w:tr>
+        <w:trPr>
+          <w:trHeight w:val="417"/>
+        </w:trPr>
+        <w:tc>
+          <w:tcPr>
+            <w:tcW w:w="1838" w:type="dxa"/>
+          </w:tcPr>
+          <w:p>
+            <w:pPr>
+              <w:jc w:val="both"/>
+            </w:pPr>
+            <w:r>
+              <w:t>Primary Actor</w:t>
+            </w:r>
+          </w:p>
+        </w:tc>
+        <w:tc>
+          <w:tcPr>
+            <w:tcW w:w="7478" w:type="dxa"/>
+          </w:tcPr>
+          <w:p>
+            <w:pPr>
+              <w:jc w:val="both"/>
+            </w:pPr>
+            <w:r>
+              <w:t>User</w:t>
+            </w:r>
+          </w:p>
+        </w:tc>
+      </w:tr>
+      <w:tr>
+        <w:trPr>
+          <w:trHeight w:val="711"/>
+        </w:trPr>
+        <w:tc>
+          <w:tcPr>
+            <w:tcW w:w="1838" w:type="dxa"/>
+          </w:tcPr>
+          <w:p>
+            <w:pPr>
+              <w:jc w:val="both"/>
+            </w:pPr>
+            <w:r>
+              <w:t>Preconditions</w:t>
+            </w:r>
+          </w:p>
+        </w:tc>
+        <w:tc>
+          <w:tcPr>
+            <w:tcW w:w="7478" w:type="dxa"/>
+          </w:tcPr>
+          <w:p>
+            <w:pPr>
+              <w:jc w:val="both"/>
+            </w:pPr>
+            <w:r>
+              <w:t>The User wants to add an event to the calendar of his application. He is already logged in into the service and the System is showing the calendar</w:t>
+            </w:r>
+          </w:p>
+        </w:tc>
+      </w:tr>
+      <w:tr>
+        <w:trPr>
+          <w:trHeight w:val="971"/>
+        </w:trPr>
+        <w:tc>
+          <w:tcPr>
+            <w:tcW w:w="1838" w:type="dxa"/>
+          </w:tcPr>
+          <w:p>
+            <w:pPr>
+              <w:jc w:val="both"/>
+            </w:pPr>
+            <w:r>
+              <w:t>Postconditions</w:t>
+            </w:r>
+          </w:p>
+        </w:tc>
+        <w:tc>
+          <w:tcPr>
+            <w:tcW w:w="7478" w:type="dxa"/>
+          </w:tcPr>
+          <w:p>
+            <w:pPr>
+              <w:jc w:val="both"/>
+            </w:pPr>
+            <w:r>
+              <w:t>The event is added to the calendar and stored in the database, the System computes the round trip from the location of the event and shows again the calendar to the User</w:t>
+            </w:r>
+          </w:p>
+        </w:tc>
+      </w:tr>
+      <w:tr>
+        <w:trPr>
+          <w:trHeight w:val="1695"/>
+        </w:trPr>
+        <w:tc>
+          <w:tcPr>
+            <w:tcW w:w="1838" w:type="dxa"/>
+          </w:tcPr>
+          <w:p>
+            <w:pPr>
+              <w:jc w:val="both"/>
+            </w:pPr>
+            <w:r>
+              <w:t>Flow of events</w:t>
+            </w:r>
+          </w:p>
+        </w:tc>
+        <w:tc>
+          <w:tcPr>
+            <w:tcW w:w="7478" w:type="dxa"/>
+          </w:tcPr>
+          <w:p>
+            <w:pPr>
+              <w:pStyle w:val="Paragrafoelenco"/>
+              <w:numPr>
+                <w:ilvl w:val="0"/>
+                <w:numId w:val="8"/>
+              </w:numPr>
+              <w:jc w:val="both"/>
+            </w:pPr>
+            <w:r>
+              <w:t>The User taps on “Add Event” (the red button with a white cross)</w:t>
+            </w:r>
+          </w:p>
+          <w:p>
+            <w:pPr>
+              <w:pStyle w:val="Paragrafoelenco"/>
+              <w:numPr>
+                <w:ilvl w:val="0"/>
+                <w:numId w:val="8"/>
+              </w:numPr>
+              <w:jc w:val="both"/>
+            </w:pPr>
+            <w:r>
+              <w:t>The System shows the Add Event screen</w:t>
+            </w:r>
+          </w:p>
+          <w:p>
+            <w:pPr>
+              <w:pStyle w:val="Paragrafoelenco"/>
+              <w:numPr>
+                <w:ilvl w:val="0"/>
+                <w:numId w:val="8"/>
+              </w:numPr>
+              <w:jc w:val="both"/>
+            </w:pPr>
+            <w:r>
+              <w:t>The User inserts the details in the requested fields</w:t>
+            </w:r>
+          </w:p>
+          <w:p>
+            <w:pPr>
+              <w:pStyle w:val="Paragrafoelenco"/>
+              <w:numPr>
+                <w:ilvl w:val="0"/>
+                <w:numId w:val="8"/>
+              </w:numPr>
+              <w:jc w:val="both"/>
+            </w:pPr>
+            <w:r>
+              <w:t>The User clicks on “Confirm”</w:t>
+            </w:r>
+          </w:p>
+          <w:p>
+            <w:pPr>
+              <w:pStyle w:val="Paragrafoelenco"/>
+              <w:numPr>
+                <w:ilvl w:val="0"/>
+                <w:numId w:val="8"/>
+              </w:numPr>
+              <w:jc w:val="both"/>
+            </w:pPr>
+            <w:r>
+              <w:t>The System adds the event to the calendar and shows the updated Main screen to the User</w:t>
+            </w:r>
+          </w:p>
+        </w:tc>
+      </w:tr>
+      <w:tr>
+        <w:trPr>
+          <w:trHeight w:val="1252"/>
+        </w:trPr>
+        <w:tc>
+          <w:tcPr>
+            <w:tcW w:w="1838" w:type="dxa"/>
+          </w:tcPr>
+          <w:p>
+            <w:pPr>
+              <w:jc w:val="both"/>
+            </w:pPr>
+            <w:r>
+              <w:t>Exceptions</w:t>
+            </w:r>
+          </w:p>
+        </w:tc>
+        <w:tc>
+          <w:tcPr>
+            <w:tcW w:w="7478" w:type="dxa"/>
+          </w:tcPr>
+          <w:p>
+            <w:pPr>
+              <w:pStyle w:val="Paragrafoelenco"/>
+              <w:numPr>
+                <w:ilvl w:val="0"/>
+                <w:numId w:val="9"/>
+              </w:numPr>
+              <w:jc w:val="both"/>
+            </w:pPr>
+            <w:r>
+              <w:t>The event overlaps with another one</w:t>
+            </w:r>
+          </w:p>
+          <w:p>
+            <w:pPr>
+              <w:pStyle w:val="Paragrafoelenco"/>
+              <w:numPr>
+                <w:ilvl w:val="0"/>
+                <w:numId w:val="9"/>
+              </w:numPr>
+              <w:jc w:val="both"/>
+            </w:pPr>
+            <w:r>
+              <w:t>The event overlaps with User’s lunch</w:t>
+            </w:r>
+          </w:p>
+          <w:p>
+            <w:pPr>
+              <w:pStyle w:val="Paragrafoelenco"/>
+              <w:numPr>
+                <w:ilvl w:val="0"/>
+                <w:numId w:val="9"/>
+              </w:numPr>
+              <w:jc w:val="both"/>
+            </w:pPr>
+            <w:r>
+              <w:t>One or more field are not well formed</w:t>
+            </w:r>
+          </w:p>
+          <w:p>
+            <w:pPr>
+              <w:pStyle w:val="Paragrafoelenco"/>
+              <w:numPr>
+                <w:ilvl w:val="0"/>
+                <w:numId w:val="9"/>
+              </w:numPr>
+              <w:jc w:val="both"/>
+            </w:pPr>
+            <w:r>
+              <w:t>The User cannot arrive in time for the event</w:t>
+            </w:r>
+          </w:p>
+        </w:tc>
+      </w:tr>
+    </w:tbl>
+    <w:p>
+      <w:pPr>
+        <w:jc w:val="both"/>
+        <w:rPr>
+          <w:lang w:val="en-US"/>
+        </w:rPr>
+      </w:pPr>
+    </w:p>
+    <w:p>
+      <w:pPr>
+        <w:jc w:val="both"/>
+        <w:rPr>
+          <w:lang w:val="en-US"/>
+        </w:rPr>
+      </w:pPr>
+    </w:p>
+    <w:p>
+      <w:pPr>
+        <w:jc w:val="both"/>
+        <w:rPr>
+          <w:lang w:val="en-US"/>
+        </w:rPr>
+      </w:pPr>
+    </w:p>
+    <w:p>
+      <w:pPr>
+        <w:jc w:val="both"/>
+        <w:rPr>
+          <w:lang w:val="en-US"/>
+        </w:rPr>
+      </w:pPr>
+    </w:p>
+    <w:p>
+      <w:pPr>
+        <w:jc w:val="both"/>
+        <w:rPr>
+          <w:lang w:val="en-US"/>
+        </w:rPr>
+      </w:pPr>
+    </w:p>
+    <w:p>
+      <w:pPr>
+        <w:jc w:val="both"/>
+        <w:rPr>
+          <w:lang w:val="en-US"/>
+        </w:rPr>
+      </w:pPr>
+    </w:p>
+    <w:p>
+      <w:pPr>
+        <w:jc w:val="both"/>
+        <w:rPr>
+          <w:lang w:val="en-US"/>
+        </w:rPr>
+      </w:pPr>
+    </w:p>
+    <w:p>
+      <w:pPr>
+        <w:jc w:val="both"/>
+        <w:rPr>
+          <w:lang w:val="en-US"/>
+        </w:rPr>
+      </w:pPr>
+    </w:p>
+    <w:p>
+      <w:pPr>
+        <w:jc w:val="both"/>
+        <w:rPr>
+          <w:lang w:val="en-US"/>
+        </w:rPr>
+      </w:pPr>
+    </w:p>
+    <w:p>
+      <w:pPr>
+        <w:jc w:val="both"/>
+        <w:rPr>
+          <w:lang w:val="en-US"/>
+        </w:rPr>
+      </w:pPr>
+      <w:r>
+        <w:rPr>
+          <w:noProof/>
+          <w:lang w:val="en-US"/>
+        </w:rPr>
+        <w:lastRenderedPageBreak/>
+        <w:drawing>
+          <wp:inline distT="0" distB="0" distL="0" distR="0" wp14:anchorId="19D5F8B8" wp14:editId="40B371A7">
+            <wp:extent cx="6113145" cy="5528945"/>
+            <wp:effectExtent l="0" t="0" r="1905" b="0"/>
+            <wp:docPr id="6" name="Immagine 6" descr="C:\Users\bigaz\AppData\Local\Microsoft\Windows\INetCache\Content.Word\Delete event.jpg"/>
+            <wp:cNvGraphicFramePr>
+              <a:graphicFrameLocks xmlns:a="http://schemas.openxmlformats.org/drawingml/2006/main" noChangeAspect="1"/>
+            </wp:cNvGraphicFramePr>
+            <a:graphic xmlns:a="http://schemas.openxmlformats.org/drawingml/2006/main">
+              <a:graphicData uri="http://schemas.openxmlformats.org/drawingml/2006/picture">
+                <pic:pic xmlns:pic="http://schemas.openxmlformats.org/drawingml/2006/picture">
+                  <pic:nvPicPr>
+                    <pic:cNvPr id="0" name="Picture 5" descr="C:\Users\bigaz\AppData\Local\Microsoft\Windows\INetCache\Content.Word\Delete event.jpg"/>
+                    <pic:cNvPicPr>
+                      <a:picLocks noChangeAspect="1" noChangeArrowheads="1"/>
+                    </pic:cNvPicPr>
+                  </pic:nvPicPr>
+                  <pic:blipFill>
+                    <a:blip r:embed="rId12">
+                      <a:extLst>
+                        <a:ext uri="{28A0092B-C50C-407E-A947-70E740481C1C}">
+                          <a14:useLocalDpi xmlns:a14="http://schemas.microsoft.com/office/drawing/2010/main" val="0"/>
+                        </a:ext>
+                      </a:extLst>
+                    </a:blip>
+                    <a:srcRect/>
+                    <a:stretch>
+                      <a:fillRect/>
+                    </a:stretch>
+                  </pic:blipFill>
+                  <pic:spPr bwMode="auto">
+                    <a:xfrm>
+                      <a:off x="0" y="0"/>
+                      <a:ext cx="6113145" cy="5528945"/>
+                    </a:xfrm>
+                    <a:prstGeom prst="rect">
+                      <a:avLst/>
+                    </a:prstGeom>
+                    <a:noFill/>
+                    <a:ln>
+                      <a:noFill/>
+                    </a:ln>
+                  </pic:spPr>
+                </pic:pic>
+              </a:graphicData>
+            </a:graphic>
+          </wp:inline>
+        </w:drawing>
+      </w:r>
+    </w:p>
+    <w:p>
+      <w:pPr>
+        <w:jc w:val="both"/>
+        <w:rPr>
+          <w:lang w:val="en-US"/>
+        </w:rPr>
+      </w:pPr>
+    </w:p>
+    <w:p>
+      <w:pPr>
+        <w:jc w:val="both"/>
+        <w:rPr>
+          <w:lang w:val="en-US"/>
+        </w:rPr>
+      </w:pPr>
+    </w:p>
+    <w:p>
+      <w:pPr>
+        <w:jc w:val="both"/>
+        <w:rPr>
+          <w:lang w:val="en-US"/>
+        </w:rPr>
+      </w:pPr>
+    </w:p>
+    <w:p>
+      <w:pPr>
+        <w:jc w:val="both"/>
+        <w:rPr>
+          <w:lang w:val="en-US"/>
+        </w:rPr>
+      </w:pPr>
+    </w:p>
+    <w:p>
+      <w:pPr>
+        <w:jc w:val="both"/>
+        <w:rPr>
+          <w:lang w:val="en-US"/>
+        </w:rPr>
+      </w:pPr>
+    </w:p>
+    <w:p>
+      <w:pPr>
+        <w:jc w:val="both"/>
+        <w:rPr>
+          <w:lang w:val="en-US"/>
+        </w:rPr>
+      </w:pPr>
+    </w:p>
+    <w:p>
+      <w:pPr>
+        <w:jc w:val="both"/>
+        <w:rPr>
+          <w:lang w:val="en-US"/>
+        </w:rPr>
+      </w:pPr>
+    </w:p>
+    <w:p>
+      <w:pPr>
+        <w:jc w:val="both"/>
+        <w:rPr>
+          <w:lang w:val="en-US"/>
+        </w:rPr>
+      </w:pPr>
+    </w:p>
+    <w:p>
+      <w:pPr>
+        <w:jc w:val="both"/>
+        <w:rPr>
+          <w:lang w:val="en-US"/>
+        </w:rPr>
+      </w:pPr>
+    </w:p>
+    <w:p>
+      <w:pPr>
+        <w:jc w:val="both"/>
+        <w:rPr>
+          <w:lang w:val="en-US"/>
+        </w:rPr>
+      </w:pPr>
+    </w:p>
+    <w:p>
+      <w:pPr>
+        <w:jc w:val="both"/>
+        <w:rPr>
+          <w:lang w:val="en-US"/>
+        </w:rPr>
+      </w:pPr>
+    </w:p>
+    <w:tbl>
+      <w:tblPr>
+        <w:tblStyle w:val="Grigliatabella"/>
+        <w:tblpPr w:leftFromText="180" w:rightFromText="180" w:vertAnchor="page" w:horzAnchor="margin" w:tblpY="1654"/>
+        <w:tblW w:w="0" w:type="auto"/>
+        <w:tblLook w:val="04A0" w:firstRow="1" w:lastRow="0" w:firstColumn="1" w:lastColumn="0" w:noHBand="0" w:noVBand="1"/>
+      </w:tblPr>
+      <w:tblGrid>
+        <w:gridCol w:w="1838"/>
+        <w:gridCol w:w="7478"/>
+      </w:tblGrid>
+      <w:tr>
+        <w:trPr>
+          <w:trHeight w:val="416"/>
+        </w:trPr>
+        <w:tc>
+          <w:tcPr>
+            <w:tcW w:w="1838" w:type="dxa"/>
+          </w:tcPr>
+          <w:p>
+            <w:pPr>
+              <w:jc w:val="both"/>
+            </w:pPr>
+            <w:r>
+              <w:lastRenderedPageBreak/>
+              <w:t>Name</w:t>
+            </w:r>
+          </w:p>
+        </w:tc>
+        <w:tc>
+          <w:tcPr>
+            <w:tcW w:w="7478" w:type="dxa"/>
+          </w:tcPr>
+          <w:p>
+            <w:pPr>
+              <w:jc w:val="both"/>
+            </w:pPr>
+            <w:r>
+              <w:t>Delete event from calendar</w:t>
+            </w:r>
+          </w:p>
+        </w:tc>
+      </w:tr>
+      <w:tr>
+        <w:trPr>
+          <w:trHeight w:val="417"/>
+        </w:trPr>
+        <w:tc>
+          <w:tcPr>
+            <w:tcW w:w="1838" w:type="dxa"/>
+          </w:tcPr>
+          <w:p>
+            <w:pPr>
+              <w:jc w:val="both"/>
+            </w:pPr>
+            <w:r>
+              <w:t>Primary Actor</w:t>
+            </w:r>
+          </w:p>
+        </w:tc>
+        <w:tc>
+          <w:tcPr>
+            <w:tcW w:w="7478" w:type="dxa"/>
+          </w:tcPr>
+          <w:p>
+            <w:pPr>
+              <w:jc w:val="both"/>
+            </w:pPr>
+            <w:r>
+              <w:t>User</w:t>
+            </w:r>
+          </w:p>
+        </w:tc>
+      </w:tr>
+      <w:tr>
+        <w:trPr>
+          <w:trHeight w:val="711"/>
+        </w:trPr>
+        <w:tc>
+          <w:tcPr>
+            <w:tcW w:w="1838" w:type="dxa"/>
+          </w:tcPr>
+          <w:p>
+            <w:pPr>
+              <w:jc w:val="both"/>
+            </w:pPr>
+            <w:r>
+              <w:t>Preconditions</w:t>
+            </w:r>
+          </w:p>
+        </w:tc>
+        <w:tc>
+          <w:tcPr>
+            <w:tcW w:w="7478" w:type="dxa"/>
+          </w:tcPr>
+          <w:p>
+            <w:pPr>
+              <w:jc w:val="both"/>
+            </w:pPr>
+            <w:r>
+              <w:t>The User wants to delete an event from the calendar of his application. He is already logged in into the service and the System is showing the calendar</w:t>
+            </w:r>
+          </w:p>
+        </w:tc>
+      </w:tr>
+      <w:tr>
+        <w:trPr>
+          <w:trHeight w:val="687"/>
+        </w:trPr>
+        <w:tc>
+          <w:tcPr>
+            <w:tcW w:w="1838" w:type="dxa"/>
+          </w:tcPr>
+          <w:p>
+            <w:pPr>
+              <w:jc w:val="both"/>
+            </w:pPr>
+            <w:r>
+              <w:t>Postconditions</w:t>
+            </w:r>
+          </w:p>
+        </w:tc>
+        <w:tc>
+          <w:tcPr>
+            <w:tcW w:w="7478" w:type="dxa"/>
+          </w:tcPr>
+          <w:p>
+            <w:pPr>
+              <w:jc w:val="both"/>
+            </w:pPr>
+            <w:r>
+              <w:t>The event is deleted from the calendar and from the database, the System shows again the calendar to the User</w:t>
+            </w:r>
+          </w:p>
+        </w:tc>
+      </w:tr>
+      <w:tr>
+        <w:trPr>
+          <w:trHeight w:val="2115"/>
+        </w:trPr>
+        <w:tc>
+          <w:tcPr>
+            <w:tcW w:w="1838" w:type="dxa"/>
+          </w:tcPr>
+          <w:p>
+            <w:pPr>
+              <w:jc w:val="both"/>
+            </w:pPr>
+            <w:r>
+              <w:t>Flow of events</w:t>
+            </w:r>
+          </w:p>
+        </w:tc>
+        <w:tc>
+          <w:tcPr>
+            <w:tcW w:w="7478" w:type="dxa"/>
+          </w:tcPr>
+          <w:p>
+            <w:pPr>
+              <w:pStyle w:val="Paragrafoelenco"/>
+              <w:numPr>
+                <w:ilvl w:val="0"/>
+                <w:numId w:val="10"/>
+              </w:numPr>
+              <w:jc w:val="both"/>
+            </w:pPr>
+            <w:r>
+              <w:t>The User selects the event he wants to delete</w:t>
+            </w:r>
+          </w:p>
+          <w:p>
+            <w:pPr>
+              <w:pStyle w:val="Paragrafoelenco"/>
+              <w:numPr>
+                <w:ilvl w:val="0"/>
+                <w:numId w:val="10"/>
+              </w:numPr>
+              <w:jc w:val="both"/>
+            </w:pPr>
+            <w:r>
+              <w:t>The System shows the Event Details screen</w:t>
+            </w:r>
+          </w:p>
+          <w:p>
+            <w:pPr>
+              <w:pStyle w:val="Paragrafoelenco"/>
+              <w:numPr>
+                <w:ilvl w:val="0"/>
+                <w:numId w:val="10"/>
+              </w:numPr>
+              <w:jc w:val="both"/>
+            </w:pPr>
+            <w:r>
+              <w:t>The User taps on “Modify Event”</w:t>
+            </w:r>
+          </w:p>
+          <w:p>
+            <w:pPr>
+              <w:pStyle w:val="Paragrafoelenco"/>
+              <w:numPr>
+                <w:ilvl w:val="0"/>
+                <w:numId w:val="10"/>
+              </w:numPr>
+              <w:jc w:val="both"/>
+            </w:pPr>
+            <w:r>
+              <w:t>The System shows Event Edit screen</w:t>
+            </w:r>
+          </w:p>
+          <w:p>
+            <w:pPr>
+              <w:pStyle w:val="Paragrafoelenco"/>
+              <w:numPr>
+                <w:ilvl w:val="0"/>
+                <w:numId w:val="10"/>
+              </w:numPr>
+              <w:jc w:val="both"/>
+            </w:pPr>
+            <w:r>
+              <w:t>The User clicks on “Delete Event”</w:t>
+            </w:r>
+          </w:p>
+          <w:p>
+            <w:pPr>
+              <w:pStyle w:val="Paragrafoelenco"/>
+              <w:numPr>
+                <w:ilvl w:val="0"/>
+                <w:numId w:val="10"/>
+              </w:numPr>
+              <w:jc w:val="both"/>
+            </w:pPr>
+            <w:r>
+              <w:t>The System deletes the event from the calendar and from the database, and shows the updated calendar to the User</w:t>
+            </w:r>
+          </w:p>
+        </w:tc>
+      </w:tr>
+      <w:tr>
+        <w:trPr>
+          <w:trHeight w:val="416"/>
+        </w:trPr>
+        <w:tc>
+          <w:tcPr>
+            <w:tcW w:w="1838" w:type="dxa"/>
+          </w:tcPr>
+          <w:p>
+            <w:pPr>
+              <w:jc w:val="both"/>
+            </w:pPr>
+            <w:r>
+              <w:t>Exceptions</w:t>
+            </w:r>
+          </w:p>
+        </w:tc>
+        <w:tc>
+          <w:tcPr>
+            <w:tcW w:w="7478" w:type="dxa"/>
+          </w:tcPr>
+          <w:p>
+            <w:pPr>
+              <w:pStyle w:val="Paragrafoelenco"/>
+              <w:numPr>
+                <w:ilvl w:val="0"/>
+                <w:numId w:val="11"/>
+              </w:numPr>
+              <w:jc w:val="both"/>
+            </w:pPr>
+            <w:r>
+              <w:t>The event overlaps with at least other two events and it is primary</w:t>
+            </w:r>
+          </w:p>
+        </w:tc>
+      </w:tr>
+    </w:tbl>
+    <w:p>
+      <w:pPr>
+        <w:jc w:val="both"/>
+        <w:rPr>
+          <w:lang w:val="en-US"/>
+        </w:rPr>
+      </w:pPr>
+    </w:p>
+    <w:p>
+      <w:pPr>
+        <w:jc w:val="both"/>
+        <w:rPr>
+          <w:lang w:val="en-US"/>
+        </w:rPr>
+      </w:pPr>
+    </w:p>
+    <w:p>
+      <w:pPr>
+        <w:jc w:val="both"/>
+        <w:rPr>
+          <w:lang w:val="en-US"/>
+        </w:rPr>
+      </w:pPr>
+    </w:p>
+    <w:p>
+      <w:pPr>
+        <w:jc w:val="both"/>
+        <w:rPr>
+          <w:lang w:val="en-US"/>
+        </w:rPr>
+      </w:pPr>
+    </w:p>
+    <w:p>
+      <w:pPr>
+        <w:jc w:val="both"/>
+        <w:rPr>
+          <w:lang w:val="en-US"/>
+        </w:rPr>
+      </w:pPr>
+    </w:p>
+    <w:p>
+      <w:pPr>
+        <w:jc w:val="both"/>
+        <w:rPr>
+          <w:lang w:val="en-US"/>
+        </w:rPr>
+      </w:pPr>
+    </w:p>
+    <w:p>
+      <w:pPr>
+        <w:jc w:val="both"/>
+        <w:rPr>
+          <w:lang w:val="en-US"/>
+        </w:rPr>
+      </w:pPr>
+    </w:p>
+    <w:p>
+      <w:pPr>
+        <w:jc w:val="both"/>
+        <w:rPr>
+          <w:lang w:val="en-US"/>
+        </w:rPr>
+      </w:pPr>
+    </w:p>
+    <w:p>
+      <w:pPr>
+        <w:jc w:val="both"/>
+        <w:rPr>
+          <w:lang w:val="en-US"/>
+        </w:rPr>
+      </w:pPr>
+    </w:p>
+    <w:p>
+      <w:pPr>
+        <w:jc w:val="both"/>
+        <w:rPr>
+          <w:lang w:val="en-US"/>
+        </w:rPr>
+      </w:pPr>
+    </w:p>
+    <w:p>
+      <w:pPr>
+        <w:jc w:val="both"/>
+        <w:rPr>
+          <w:lang w:val="en-US"/>
+        </w:rPr>
+      </w:pPr>
+    </w:p>
+    <w:p>
+      <w:pPr>
+        <w:jc w:val="both"/>
+        <w:rPr>
+          <w:lang w:val="en-US"/>
+        </w:rPr>
+      </w:pPr>
+    </w:p>
+    <w:p>
+      <w:pPr>
+        <w:jc w:val="both"/>
+        <w:rPr>
+          <w:lang w:val="en-US"/>
+        </w:rPr>
+      </w:pPr>
+    </w:p>
+    <w:p>
+      <w:pPr>
+        <w:jc w:val="both"/>
+        <w:rPr>
+          <w:lang w:val="en-US"/>
+        </w:rPr>
+      </w:pPr>
+    </w:p>
+    <w:p>
+      <w:pPr>
+        <w:jc w:val="both"/>
+        <w:rPr>
+          <w:lang w:val="en-US"/>
+        </w:rPr>
+      </w:pPr>
+    </w:p>
+    <w:p>
+      <w:pPr>
+        <w:jc w:val="both"/>
+        <w:rPr>
+          <w:lang w:val="en-US"/>
+        </w:rPr>
+      </w:pPr>
+    </w:p>
+    <w:p>
+      <w:pPr>
+        <w:jc w:val="both"/>
+        <w:rPr>
+          <w:lang w:val="en-US"/>
+        </w:rPr>
+      </w:pPr>
+    </w:p>
+    <w:p>
+      <w:pPr>
+        <w:jc w:val="both"/>
+        <w:rPr>
+          <w:lang w:val="en-US"/>
+        </w:rPr>
+      </w:pPr>
+    </w:p>
+    <w:p>
+      <w:pPr>
+        <w:jc w:val="both"/>
+        <w:rPr>
+          <w:lang w:val="en-US"/>
+        </w:rPr>
+      </w:pPr>
+    </w:p>
+    <w:p>
+      <w:pPr>
+        <w:jc w:val="both"/>
+        <w:rPr>
+          <w:lang w:val="en-US"/>
+        </w:rPr>
+      </w:pPr>
+    </w:p>
+    <w:p>
+      <w:pPr>
+        <w:jc w:val="both"/>
+        <w:rPr>
+          <w:lang w:val="en-US"/>
+        </w:rPr>
+      </w:pPr>
+      <w:r>
+        <w:rPr>
+          <w:noProof/>
+          <w:lang w:val="en-US"/>
+        </w:rPr>
+        <w:lastRenderedPageBreak/>
+        <w:drawing>
+          <wp:inline distT="0" distB="0" distL="0" distR="0">
+            <wp:extent cx="6121400" cy="8618855"/>
+            <wp:effectExtent l="0" t="0" r="0" b="0"/>
+            <wp:docPr id="15" name="Immagine 15" descr="C:\Users\bigaz\AppData\Local\Microsoft\Windows\INetCache\Content.Word\Arrange trip.jpg"/>
+            <wp:cNvGraphicFramePr>
+              <a:graphicFrameLocks xmlns:a="http://schemas.openxmlformats.org/drawingml/2006/main" noChangeAspect="1"/>
+            </wp:cNvGraphicFramePr>
+            <a:graphic xmlns:a="http://schemas.openxmlformats.org/drawingml/2006/main">
+              <a:graphicData uri="http://schemas.openxmlformats.org/drawingml/2006/picture">
+                <pic:pic xmlns:pic="http://schemas.openxmlformats.org/drawingml/2006/picture">
+                  <pic:nvPicPr>
+                    <pic:cNvPr id="0" name="Picture 13" descr="C:\Users\bigaz\AppData\Local\Microsoft\Windows\INetCache\Content.Word\Arrange trip.jpg"/>
+                    <pic:cNvPicPr>
+                      <a:picLocks noChangeAspect="1" noChangeArrowheads="1"/>
+                    </pic:cNvPicPr>
+                  </pic:nvPicPr>
+                  <pic:blipFill>
+                    <a:blip r:embed="rId13">
+                      <a:extLst>
+                        <a:ext uri="{28A0092B-C50C-407E-A947-70E740481C1C}">
+                          <a14:useLocalDpi xmlns:a14="http://schemas.microsoft.com/office/drawing/2010/main" val="0"/>
+                        </a:ext>
+                      </a:extLst>
+                    </a:blip>
+                    <a:srcRect/>
+                    <a:stretch>
+                      <a:fillRect/>
+                    </a:stretch>
+                  </pic:blipFill>
+                  <pic:spPr bwMode="auto">
+                    <a:xfrm>
+                      <a:off x="0" y="0"/>
+                      <a:ext cx="6121400" cy="8618855"/>
+                    </a:xfrm>
+                    <a:prstGeom prst="rect">
+                      <a:avLst/>
+                    </a:prstGeom>
+                    <a:noFill/>
+                    <a:ln>
+                      <a:noFill/>
+                    </a:ln>
+                  </pic:spPr>
+                </pic:pic>
+              </a:graphicData>
+            </a:graphic>
+          </wp:inline>
+        </w:drawing>
+      </w:r>
+    </w:p>
+    <w:p>
+      <w:pPr>
+        <w:jc w:val="both"/>
+        <w:rPr>
+          <w:lang w:val="en-US"/>
+        </w:rPr>
+      </w:pPr>
+    </w:p>
+    <w:tbl>
+      <w:tblPr>
+        <w:tblStyle w:val="Grigliatabella"/>
+        <w:tblW w:w="0" w:type="auto"/>
+        <w:tblLook w:val="04A0" w:firstRow="1" w:lastRow="0" w:firstColumn="1" w:lastColumn="0" w:noHBand="0" w:noVBand="1"/>
+      </w:tblPr>
+      <w:tblGrid>
+        <w:gridCol w:w="1838"/>
+        <w:gridCol w:w="7478"/>
+      </w:tblGrid>
+      <w:tr>
+        <w:trPr>
+          <w:trHeight w:val="416"/>
+        </w:trPr>
+        <w:tc>
+          <w:tcPr>
+            <w:tcW w:w="1838" w:type="dxa"/>
+          </w:tcPr>
+          <w:p>
+            <w:pPr>
+              <w:jc w:val="both"/>
+            </w:pPr>
+            <w:r>
+              <w:lastRenderedPageBreak/>
+              <w:t>Name</w:t>
+            </w:r>
+          </w:p>
+        </w:tc>
+        <w:tc>
+          <w:tcPr>
+            <w:tcW w:w="7478" w:type="dxa"/>
+          </w:tcPr>
+          <w:p>
+            <w:pPr>
+              <w:jc w:val="both"/>
+            </w:pPr>
+            <w:r>
+              <w:t>Arrange trip</w:t>
+            </w:r>
+          </w:p>
+        </w:tc>
+      </w:tr>
+      <w:tr>
+        <w:trPr>
+          <w:trHeight w:val="417"/>
+        </w:trPr>
+        <w:tc>
+          <w:tcPr>
+            <w:tcW w:w="1838" w:type="dxa"/>
+          </w:tcPr>
+          <w:p>
+            <w:pPr>
+              <w:jc w:val="both"/>
+            </w:pPr>
+            <w:r>
+              <w:t>Primary Actor</w:t>
+            </w:r>
+          </w:p>
+        </w:tc>
+        <w:tc>
+          <w:tcPr>
+            <w:tcW w:w="7478" w:type="dxa"/>
+          </w:tcPr>
+          <w:p>
+            <w:pPr>
+              <w:jc w:val="both"/>
+            </w:pPr>
+            <w:r>
+              <w:t>User</w:t>
+            </w:r>
+          </w:p>
+        </w:tc>
+      </w:tr>
+      <w:tr>
+        <w:trPr>
+          <w:trHeight w:val="711"/>
+        </w:trPr>
+        <w:tc>
+          <w:tcPr>
+            <w:tcW w:w="1838" w:type="dxa"/>
+          </w:tcPr>
+          <w:p>
+            <w:pPr>
+              <w:jc w:val="both"/>
+            </w:pPr>
+            <w:r>
+              <w:t>Preconditions</w:t>
+            </w:r>
+          </w:p>
+        </w:tc>
+        <w:tc>
+          <w:tcPr>
+            <w:tcW w:w="7478" w:type="dxa"/>
+          </w:tcPr>
+          <w:p>
+            <w:pPr>
+              <w:jc w:val="both"/>
+            </w:pPr>
+            <w:r>
+              <w:t>The User wants to buy the tickets to take a trip. He is already logged in into the service and the System is showing the calendar</w:t>
+            </w:r>
+          </w:p>
+        </w:tc>
+      </w:tr>
+      <w:tr>
+        <w:trPr>
+          <w:trHeight w:val="404"/>
+        </w:trPr>
+        <w:tc>
+          <w:tcPr>
+            <w:tcW w:w="1838" w:type="dxa"/>
+          </w:tcPr>
+          <w:p>
+            <w:pPr>
+              <w:jc w:val="both"/>
+            </w:pPr>
+            <w:r>
+              <w:t>Postconditions</w:t>
+            </w:r>
+          </w:p>
+        </w:tc>
+        <w:tc>
+          <w:tcPr>
+            <w:tcW w:w="7478" w:type="dxa"/>
+          </w:tcPr>
+          <w:p>
+            <w:pPr>
+              <w:jc w:val="both"/>
+            </w:pPr>
+            <w:r>
+              <w:t>The User receives the tickets</w:t>
+            </w:r>
+          </w:p>
+        </w:tc>
+      </w:tr>
+      <w:tr>
+        <w:trPr>
+          <w:trHeight w:val="2833"/>
+        </w:trPr>
+        <w:tc>
+          <w:tcPr>
+            <w:tcW w:w="1838" w:type="dxa"/>
+          </w:tcPr>
+          <w:p>
+            <w:pPr>
+              <w:jc w:val="both"/>
+            </w:pPr>
+            <w:r>
+              <w:t>Flow of events</w:t>
+            </w:r>
+          </w:p>
+        </w:tc>
+        <w:tc>
+          <w:tcPr>
+            <w:tcW w:w="7478" w:type="dxa"/>
+          </w:tcPr>
+          <w:p>
+            <w:pPr>
+              <w:pStyle w:val="Paragrafoelenco"/>
+              <w:numPr>
+                <w:ilvl w:val="0"/>
+                <w:numId w:val="12"/>
+              </w:numPr>
+              <w:jc w:val="both"/>
+            </w:pPr>
+            <w:r>
+              <w:t>The User clicks on “Trips” (the button with the airplane)</w:t>
+            </w:r>
+          </w:p>
+          <w:p>
+            <w:pPr>
+              <w:pStyle w:val="Paragrafoelenco"/>
+              <w:numPr>
+                <w:ilvl w:val="0"/>
+                <w:numId w:val="12"/>
+              </w:numPr>
+              <w:jc w:val="both"/>
+            </w:pPr>
+            <w:r>
+              <w:t>The System shows the Trips screen</w:t>
+            </w:r>
+          </w:p>
+          <w:p>
+            <w:pPr>
+              <w:pStyle w:val="Paragrafoelenco"/>
+              <w:numPr>
+                <w:ilvl w:val="0"/>
+                <w:numId w:val="12"/>
+              </w:numPr>
+              <w:jc w:val="both"/>
+            </w:pPr>
+            <w:r>
+              <w:t>The User chooses the event he wants to buy the tickets for</w:t>
+            </w:r>
+          </w:p>
+          <w:p>
+            <w:pPr>
+              <w:pStyle w:val="Paragrafoelenco"/>
+              <w:numPr>
+                <w:ilvl w:val="0"/>
+                <w:numId w:val="12"/>
+              </w:numPr>
+              <w:jc w:val="both"/>
+            </w:pPr>
+            <w:r>
+              <w:t>The System shows the Trip details screen</w:t>
+            </w:r>
+          </w:p>
+          <w:p>
+            <w:pPr>
+              <w:pStyle w:val="Paragrafoelenco"/>
+              <w:numPr>
+                <w:ilvl w:val="0"/>
+                <w:numId w:val="12"/>
+              </w:numPr>
+              <w:jc w:val="both"/>
+            </w:pPr>
+            <w:r>
+              <w:t>The User clicks “Buy Now”</w:t>
+            </w:r>
+          </w:p>
+          <w:p>
+            <w:pPr>
+              <w:pStyle w:val="Paragrafoelenco"/>
+              <w:numPr>
+                <w:ilvl w:val="0"/>
+                <w:numId w:val="12"/>
+              </w:numPr>
+              <w:jc w:val="both"/>
+            </w:pPr>
+            <w:r>
+              <w:t xml:space="preserve">The System </w:t>
+            </w:r>
+            <w:r>
+              <w:t>opens a link to buy the ticket and shows the checkout page to the User for every ticket purchasable online</w:t>
+            </w:r>
+          </w:p>
+          <w:p>
+            <w:pPr>
+              <w:pStyle w:val="Paragrafoelenco"/>
+              <w:numPr>
+                <w:ilvl w:val="0"/>
+                <w:numId w:val="12"/>
+              </w:numPr>
+              <w:jc w:val="both"/>
+            </w:pPr>
+            <w:r>
+              <w:t xml:space="preserve">The User pays and confirms for </w:t>
+            </w:r>
+            <w:r>
+              <w:t xml:space="preserve">all </w:t>
+            </w:r>
+            <w:r>
+              <w:t>the ticket</w:t>
+            </w:r>
+            <w:r>
+              <w:t>s</w:t>
+            </w:r>
+          </w:p>
+          <w:p>
+            <w:pPr>
+              <w:pStyle w:val="Paragrafoelenco"/>
+              <w:numPr>
+                <w:ilvl w:val="0"/>
+                <w:numId w:val="12"/>
+              </w:numPr>
+              <w:jc w:val="both"/>
+            </w:pPr>
+            <w:r>
+              <w:t>The System calls the External service</w:t>
+            </w:r>
+            <w:r>
+              <w:t>s</w:t>
+            </w:r>
+            <w:r>
+              <w:t xml:space="preserve"> that</w:t>
+            </w:r>
+            <w:r>
+              <w:t xml:space="preserve"> send the ticket</w:t>
+            </w:r>
+            <w:r>
+              <w:t>s</w:t>
+            </w:r>
+            <w:r>
+              <w:t xml:space="preserve"> to the User</w:t>
+            </w:r>
+            <w:r>
+              <w:t xml:space="preserve"> </w:t>
+            </w:r>
+          </w:p>
+          <w:p>
+            <w:pPr>
+              <w:pStyle w:val="Paragrafoelenco"/>
+              <w:numPr>
+                <w:ilvl w:val="0"/>
+                <w:numId w:val="12"/>
+              </w:numPr>
+              <w:jc w:val="both"/>
+            </w:pPr>
+            <w:r>
+              <w:t xml:space="preserve">The User </w:t>
+            </w:r>
+            <w:r>
+              <w:t xml:space="preserve">communicate to the System that </w:t>
+            </w:r>
+            <w:r>
+              <w:t>the tickets are bought</w:t>
+            </w:r>
+          </w:p>
+        </w:tc>
+      </w:tr>
+      <w:tr>
+        <w:trPr>
+          <w:trHeight w:val="1967"/>
+        </w:trPr>
+        <w:tc>
+          <w:tcPr>
+            <w:tcW w:w="1838" w:type="dxa"/>
+          </w:tcPr>
+          <w:p>
+            <w:pPr>
+              <w:jc w:val="both"/>
+            </w:pPr>
+            <w:r>
+              <w:t>Alternative flow</w:t>
+            </w:r>
+          </w:p>
+        </w:tc>
+        <w:tc>
+          <w:tcPr>
+            <w:tcW w:w="7478" w:type="dxa"/>
+          </w:tcPr>
+          <w:p>
+            <w:pPr>
+              <w:pStyle w:val="Paragrafoelenco"/>
+              <w:numPr>
+                <w:ilvl w:val="0"/>
+                <w:numId w:val="18"/>
+              </w:numPr>
+              <w:jc w:val="both"/>
+            </w:pPr>
+            <w:r>
+              <w:t>The same operations as above until point 5</w:t>
+            </w:r>
+          </w:p>
+          <w:p>
+            <w:pPr>
+              <w:pStyle w:val="Paragrafoelenco"/>
+              <w:numPr>
+                <w:ilvl w:val="0"/>
+                <w:numId w:val="18"/>
+              </w:numPr>
+              <w:jc w:val="both"/>
+            </w:pPr>
+            <w:r>
+              <w:t>The System calls the External services applications that show the checkout screen to the User, for every ticket only purchasable through the proprietary application</w:t>
+            </w:r>
+          </w:p>
+          <w:p>
+            <w:pPr>
+              <w:pStyle w:val="Paragrafoelenco"/>
+              <w:numPr>
+                <w:ilvl w:val="0"/>
+                <w:numId w:val="18"/>
+              </w:numPr>
+              <w:jc w:val="both"/>
+            </w:pPr>
+            <w:r>
+              <w:t>The User pays and confirms for all the tickets</w:t>
+            </w:r>
+          </w:p>
+          <w:p>
+            <w:pPr>
+              <w:pStyle w:val="Paragrafoelenco"/>
+              <w:numPr>
+                <w:ilvl w:val="0"/>
+                <w:numId w:val="18"/>
+              </w:numPr>
+              <w:jc w:val="both"/>
+            </w:pPr>
+            <w:r>
+              <w:t>The External services applications send the tickets to User</w:t>
+            </w:r>
+          </w:p>
+          <w:p>
+            <w:pPr>
+              <w:pStyle w:val="Paragrafoelenco"/>
+              <w:numPr>
+                <w:ilvl w:val="0"/>
+                <w:numId w:val="18"/>
+              </w:numPr>
+              <w:jc w:val="both"/>
+            </w:pPr>
+            <w:r>
+              <w:t>The User communicate to the System that the tickets are bought</w:t>
+            </w:r>
+          </w:p>
+        </w:tc>
+      </w:tr>
+      <w:tr>
+        <w:trPr>
+          <w:trHeight w:val="684"/>
+        </w:trPr>
+        <w:tc>
+          <w:tcPr>
+            <w:tcW w:w="1838" w:type="dxa"/>
+          </w:tcPr>
+          <w:p>
+            <w:pPr>
+              <w:jc w:val="both"/>
+            </w:pPr>
+            <w:r>
+              <w:t>Exceptions</w:t>
+            </w:r>
+          </w:p>
+        </w:tc>
+        <w:tc>
+          <w:tcPr>
+            <w:tcW w:w="7478" w:type="dxa"/>
+          </w:tcPr>
+          <w:p>
+            <w:pPr>
+              <w:pStyle w:val="Paragrafoelenco"/>
+              <w:numPr>
+                <w:ilvl w:val="0"/>
+                <w:numId w:val="13"/>
+              </w:numPr>
+              <w:jc w:val="both"/>
+            </w:pPr>
+            <w:r>
+              <w:t>One or more payment failed</w:t>
+            </w:r>
+          </w:p>
+          <w:p>
+            <w:pPr>
+              <w:pStyle w:val="Paragrafoelenco"/>
+              <w:numPr>
+                <w:ilvl w:val="0"/>
+                <w:numId w:val="13"/>
+              </w:numPr>
+              <w:jc w:val="both"/>
+            </w:pPr>
+            <w:r>
+              <w:t>The User doesn’t confirm payment for one or more tickets</w:t>
+            </w:r>
+          </w:p>
+        </w:tc>
+      </w:tr>
+    </w:tbl>
+    <w:p>
+      <w:pPr>
+        <w:jc w:val="both"/>
+        <w:rPr>
+          <w:lang w:val="en-US"/>
+        </w:rPr>
+      </w:pPr>
+    </w:p>
+    <w:p>
+      <w:pPr>
+        <w:jc w:val="both"/>
+        <w:rPr>
+          <w:lang w:val="en-US"/>
+        </w:rPr>
+      </w:pPr>
+    </w:p>
+    <w:p>
+      <w:pPr>
+        <w:jc w:val="both"/>
+        <w:rPr>
+          <w:lang w:val="en-US"/>
+        </w:rPr>
+      </w:pPr>
+      <w:r>
+        <w:rPr>
+          <w:noProof/>
+          <w:lang w:val="en-US"/>
+        </w:rPr>
+        <w:lastRenderedPageBreak/>
+        <w:drawing>
+          <wp:inline distT="0" distB="0" distL="0" distR="0" wp14:anchorId="373EFA91" wp14:editId="061F5848">
+            <wp:extent cx="5943600" cy="9067800"/>
+            <wp:effectExtent l="0" t="0" r="0" b="0"/>
+            <wp:docPr id="9" name="Immagine 9" descr="C:\Users\bigaz\AppData\Local\Microsoft\Windows\INetCache\Content.Word\Manage Trip Options.jpg"/>
+            <wp:cNvGraphicFramePr>
+              <a:graphicFrameLocks xmlns:a="http://schemas.openxmlformats.org/drawingml/2006/main" noChangeAspect="1"/>
+            </wp:cNvGraphicFramePr>
+            <a:graphic xmlns:a="http://schemas.openxmlformats.org/drawingml/2006/main">
+              <a:graphicData uri="http://schemas.openxmlformats.org/drawingml/2006/picture">
+                <pic:pic xmlns:pic="http://schemas.openxmlformats.org/drawingml/2006/picture">
+                  <pic:nvPicPr>
+                    <pic:cNvPr id="0" name="Picture 8" descr="C:\Users\bigaz\AppData\Local\Microsoft\Windows\INetCache\Content.Word\Manage Trip Options.jpg"/>
+                    <pic:cNvPicPr>
+                      <a:picLocks noChangeAspect="1" noChangeArrowheads="1"/>
+                    </pic:cNvPicPr>
+                  </pic:nvPicPr>
+                  <pic:blipFill>
+                    <a:blip r:embed="rId14">
+                      <a:extLst>
+                        <a:ext uri="{28A0092B-C50C-407E-A947-70E740481C1C}">
+                          <a14:useLocalDpi xmlns:a14="http://schemas.microsoft.com/office/drawing/2010/main" val="0"/>
+                        </a:ext>
+                      </a:extLst>
+                    </a:blip>
+                    <a:srcRect/>
+                    <a:stretch>
+                      <a:fillRect/>
+                    </a:stretch>
+                  </pic:blipFill>
+                  <pic:spPr bwMode="auto">
+                    <a:xfrm>
+                      <a:off x="0" y="0"/>
+                      <a:ext cx="5943600" cy="9067800"/>
+                    </a:xfrm>
+                    <a:prstGeom prst="rect">
+                      <a:avLst/>
+                    </a:prstGeom>
+                    <a:noFill/>
+                    <a:ln>
+                      <a:noFill/>
+                    </a:ln>
+                  </pic:spPr>
+                </pic:pic>
+              </a:graphicData>
+            </a:graphic>
+          </wp:inline>
+        </w:drawing>
+      </w:r>
+    </w:p>
+    <w:p>
+      <w:pPr>
+        <w:jc w:val="both"/>
+        <w:rPr>
+          <w:lang w:val="en-US"/>
+        </w:rPr>
+      </w:pPr>
+    </w:p>
+    <w:tbl>
+      <w:tblPr>
+        <w:tblStyle w:val="Grigliatabella"/>
+        <w:tblpPr w:leftFromText="180" w:rightFromText="180" w:vertAnchor="text" w:horzAnchor="margin" w:tblpY="154"/>
+        <w:tblW w:w="0" w:type="auto"/>
+        <w:tblLook w:val="04A0" w:firstRow="1" w:lastRow="0" w:firstColumn="1" w:lastColumn="0" w:noHBand="0" w:noVBand="1"/>
+      </w:tblPr>
+      <w:tblGrid>
+        <w:gridCol w:w="1838"/>
+        <w:gridCol w:w="7478"/>
+      </w:tblGrid>
+      <w:tr>
+        <w:trPr>
+          <w:trHeight w:val="416"/>
+        </w:trPr>
+        <w:tc>
+          <w:tcPr>
+            <w:tcW w:w="1838" w:type="dxa"/>
+          </w:tcPr>
+          <w:p>
+            <w:pPr>
+              <w:jc w:val="both"/>
+            </w:pPr>
+            <w:r>
+              <w:t>Name</w:t>
+            </w:r>
+          </w:p>
+        </w:tc>
+        <w:tc>
+          <w:tcPr>
+            <w:tcW w:w="7478" w:type="dxa"/>
+          </w:tcPr>
+          <w:p>
+            <w:pPr>
+              <w:jc w:val="both"/>
+            </w:pPr>
+            <w:r>
+              <w:t>Manage trip options (customized trip)</w:t>
+            </w:r>
+          </w:p>
+        </w:tc>
+      </w:tr>
+      <w:tr>
+        <w:trPr>
+          <w:trHeight w:val="417"/>
+        </w:trPr>
+        <w:tc>
+          <w:tcPr>
+            <w:tcW w:w="1838" w:type="dxa"/>
+          </w:tcPr>
+          <w:p>
+            <w:pPr>
+              <w:jc w:val="both"/>
+            </w:pPr>
+            <w:r>
+              <w:t>Primary Actor</w:t>
+            </w:r>
+          </w:p>
+        </w:tc>
+        <w:tc>
+          <w:tcPr>
+            <w:tcW w:w="7478" w:type="dxa"/>
+          </w:tcPr>
+          <w:p>
+            <w:pPr>
+              <w:jc w:val="both"/>
+            </w:pPr>
+            <w:r>
+              <w:t>User</w:t>
+            </w:r>
+          </w:p>
+        </w:tc>
+      </w:tr>
+      <w:tr>
+        <w:trPr>
+          <w:trHeight w:val="989"/>
+        </w:trPr>
+        <w:tc>
+          <w:tcPr>
+            <w:tcW w:w="1838" w:type="dxa"/>
+          </w:tcPr>
+          <w:p>
+            <w:pPr>
+              <w:jc w:val="both"/>
+            </w:pPr>
+            <w:r>
+              <w:t>Preconditions</w:t>
+            </w:r>
+          </w:p>
+        </w:tc>
+        <w:tc>
+          <w:tcPr>
+            <w:tcW w:w="7478" w:type="dxa"/>
+          </w:tcPr>
+          <w:p>
+            <w:pPr>
+              <w:jc w:val="both"/>
+            </w:pPr>
+            <w:r>
+              <w:t>The User wants to change the modality of one of his trips, choosing to customize it and changing the preferred means of transport. He is already logged in into the service and the System is showing the calendar</w:t>
+            </w:r>
+          </w:p>
+        </w:tc>
+      </w:tr>
+      <w:tr>
+        <w:trPr>
+          <w:trHeight w:val="404"/>
+        </w:trPr>
+        <w:tc>
+          <w:tcPr>
+            <w:tcW w:w="1838" w:type="dxa"/>
+          </w:tcPr>
+          <w:p>
+            <w:pPr>
+              <w:jc w:val="both"/>
+            </w:pPr>
+            <w:r>
+              <w:t>Postconditions</w:t>
+            </w:r>
+          </w:p>
+        </w:tc>
+        <w:tc>
+          <w:tcPr>
+            <w:tcW w:w="7478" w:type="dxa"/>
+          </w:tcPr>
+          <w:p>
+            <w:pPr>
+              <w:jc w:val="both"/>
+            </w:pPr>
+            <w:r>
+              <w:t>The trip is changed as the User prefers</w:t>
+            </w:r>
+          </w:p>
+        </w:tc>
+      </w:tr>
+      <w:tr>
+        <w:trPr>
+          <w:trHeight w:val="4525"/>
+        </w:trPr>
+        <w:tc>
+          <w:tcPr>
+            <w:tcW w:w="1838" w:type="dxa"/>
+          </w:tcPr>
+          <w:p>
+            <w:pPr>
+              <w:jc w:val="both"/>
+            </w:pPr>
+            <w:r>
+              <w:t>Flow of events</w:t>
+            </w:r>
+          </w:p>
+        </w:tc>
+        <w:tc>
+          <w:tcPr>
+            <w:tcW w:w="7478" w:type="dxa"/>
+          </w:tcPr>
+          <w:p>
+            <w:pPr>
+              <w:pStyle w:val="Paragrafoelenco"/>
+              <w:numPr>
+                <w:ilvl w:val="0"/>
+                <w:numId w:val="14"/>
+              </w:numPr>
+              <w:jc w:val="both"/>
+            </w:pPr>
+            <w:r>
+              <w:t>The User clicks on “Trips” (the button with the airplane)</w:t>
+            </w:r>
+          </w:p>
+          <w:p>
+            <w:pPr>
+              <w:pStyle w:val="Paragrafoelenco"/>
+              <w:numPr>
+                <w:ilvl w:val="0"/>
+                <w:numId w:val="14"/>
+              </w:numPr>
+              <w:jc w:val="both"/>
+            </w:pPr>
+            <w:r>
+              <w:t>The System shows the Trips screen</w:t>
+            </w:r>
+          </w:p>
+          <w:p>
+            <w:pPr>
+              <w:pStyle w:val="Paragrafoelenco"/>
+              <w:numPr>
+                <w:ilvl w:val="0"/>
+                <w:numId w:val="14"/>
+              </w:numPr>
+              <w:jc w:val="both"/>
+            </w:pPr>
+            <w:r>
+              <w:t>The User chooses the event he wants to modify</w:t>
+            </w:r>
+          </w:p>
+          <w:p>
+            <w:pPr>
+              <w:pStyle w:val="Paragrafoelenco"/>
+              <w:numPr>
+                <w:ilvl w:val="0"/>
+                <w:numId w:val="14"/>
+              </w:numPr>
+              <w:jc w:val="both"/>
+            </w:pPr>
+            <w:r>
+              <w:t>The System shows the Trip details screen</w:t>
+            </w:r>
+          </w:p>
+          <w:p>
+            <w:pPr>
+              <w:pStyle w:val="Paragrafoelenco"/>
+              <w:numPr>
+                <w:ilvl w:val="0"/>
+                <w:numId w:val="14"/>
+              </w:numPr>
+              <w:jc w:val="both"/>
+            </w:pPr>
+            <w:r>
+              <w:t>The User clicks “Modify”</w:t>
+            </w:r>
+          </w:p>
+          <w:p>
+            <w:pPr>
+              <w:pStyle w:val="Paragrafoelenco"/>
+              <w:numPr>
+                <w:ilvl w:val="0"/>
+                <w:numId w:val="14"/>
+              </w:numPr>
+              <w:jc w:val="both"/>
+            </w:pPr>
+            <w:r>
+              <w:t>The System shows Suggested Trip Choices screen</w:t>
+            </w:r>
+          </w:p>
+          <w:p>
+            <w:pPr>
+              <w:pStyle w:val="Paragrafoelenco"/>
+              <w:numPr>
+                <w:ilvl w:val="0"/>
+                <w:numId w:val="14"/>
+              </w:numPr>
+              <w:jc w:val="both"/>
+            </w:pPr>
+            <w:r>
+              <w:t>The User select “Customized”</w:t>
+            </w:r>
+          </w:p>
+          <w:p>
+            <w:pPr>
+              <w:pStyle w:val="Paragrafoelenco"/>
+              <w:numPr>
+                <w:ilvl w:val="0"/>
+                <w:numId w:val="14"/>
+              </w:numPr>
+              <w:jc w:val="both"/>
+            </w:pPr>
+            <w:r>
+              <w:t>The System calculates all available trip options and shows them to the User in the Trip Options screen</w:t>
+            </w:r>
+          </w:p>
+          <w:p>
+            <w:pPr>
+              <w:pStyle w:val="Paragrafoelenco"/>
+              <w:numPr>
+                <w:ilvl w:val="0"/>
+                <w:numId w:val="14"/>
+              </w:numPr>
+              <w:jc w:val="both"/>
+            </w:pPr>
+            <w:r>
+              <w:t>The User chooses new preferred means of transport</w:t>
+            </w:r>
+          </w:p>
+          <w:p>
+            <w:pPr>
+              <w:pStyle w:val="Paragrafoelenco"/>
+              <w:numPr>
+                <w:ilvl w:val="0"/>
+                <w:numId w:val="14"/>
+              </w:numPr>
+              <w:jc w:val="both"/>
+            </w:pPr>
+            <w:r>
+              <w:t>The System recalculate all the trip options with the User selection and show them to the User in the Trip Options screen</w:t>
+            </w:r>
+          </w:p>
+          <w:p>
+            <w:pPr>
+              <w:pStyle w:val="Paragrafoelenco"/>
+              <w:numPr>
+                <w:ilvl w:val="0"/>
+                <w:numId w:val="14"/>
+              </w:numPr>
+              <w:jc w:val="both"/>
+            </w:pPr>
+            <w:r>
+              <w:t>The User chooses his preferred trip option</w:t>
+            </w:r>
+          </w:p>
+          <w:p>
+            <w:pPr>
+              <w:pStyle w:val="Paragrafoelenco"/>
+              <w:numPr>
+                <w:ilvl w:val="0"/>
+                <w:numId w:val="14"/>
+              </w:numPr>
+              <w:jc w:val="both"/>
+            </w:pPr>
+            <w:r>
+              <w:t>The System shows the Trip details screen</w:t>
+            </w:r>
+          </w:p>
+          <w:p>
+            <w:pPr>
+              <w:pStyle w:val="Paragrafoelenco"/>
+              <w:numPr>
+                <w:ilvl w:val="0"/>
+                <w:numId w:val="14"/>
+              </w:numPr>
+              <w:jc w:val="both"/>
+            </w:pPr>
+            <w:r>
+              <w:t>The User selects back (the arrow icon)</w:t>
+            </w:r>
+          </w:p>
+          <w:p>
+            <w:pPr>
+              <w:pStyle w:val="Paragrafoelenco"/>
+              <w:numPr>
+                <w:ilvl w:val="0"/>
+                <w:numId w:val="14"/>
+              </w:numPr>
+              <w:jc w:val="both"/>
+            </w:pPr>
+            <w:r>
+              <w:t>The System shows the Main screen to the User</w:t>
+            </w:r>
+          </w:p>
+        </w:tc>
+      </w:tr>
+      <w:tr>
+        <w:trPr>
+          <w:trHeight w:val="1272"/>
+        </w:trPr>
+        <w:tc>
+          <w:tcPr>
+            <w:tcW w:w="1838" w:type="dxa"/>
+          </w:tcPr>
+          <w:p>
+            <w:pPr>
+              <w:jc w:val="both"/>
+            </w:pPr>
+            <w:r>
+              <w:t>Exceptions</w:t>
+            </w:r>
+          </w:p>
+        </w:tc>
+        <w:tc>
+          <w:tcPr>
+            <w:tcW w:w="7478" w:type="dxa"/>
+          </w:tcPr>
+          <w:p>
+            <w:pPr>
+              <w:pStyle w:val="Paragrafoelenco"/>
+              <w:numPr>
+                <w:ilvl w:val="0"/>
+                <w:numId w:val="15"/>
+              </w:numPr>
+              <w:jc w:val="both"/>
+            </w:pPr>
+            <w:r>
+              <w:t>User chooses to go only by foot but the distance to walk is wider than the one set in the preferences</w:t>
+            </w:r>
+          </w:p>
+          <w:p>
+            <w:pPr>
+              <w:pStyle w:val="Paragrafoelenco"/>
+              <w:numPr>
+                <w:ilvl w:val="0"/>
+                <w:numId w:val="15"/>
+              </w:numPr>
+              <w:jc w:val="both"/>
+            </w:pPr>
+            <w:r>
+              <w:t>User chooses to go only by bike, but the time is not inside the interval chosen in the preferences</w:t>
+            </w:r>
+          </w:p>
+        </w:tc>
+      </w:tr>
+    </w:tbl>
+    <w:p>
+      <w:pPr>
+        <w:jc w:val="both"/>
+        <w:rPr>
+          <w:lang w:val="en-US"/>
+        </w:rPr>
+      </w:pPr>
+    </w:p>
+    <w:p>
+      <w:pPr>
+        <w:jc w:val="both"/>
+        <w:rPr>
+          <w:lang w:val="en-US"/>
+        </w:rPr>
+      </w:pPr>
+    </w:p>
+    <w:p>
+      <w:pPr>
+        <w:jc w:val="both"/>
+        <w:rPr>
+          <w:lang w:val="en-US"/>
+        </w:rPr>
+      </w:pPr>
+      <w:r>
+        <w:rPr>
+          <w:noProof/>
+          <w:lang w:val="en-US"/>
+        </w:rPr>
+        <w:lastRenderedPageBreak/>
+        <w:drawing>
+          <wp:inline distT="0" distB="0" distL="0" distR="0" wp14:anchorId="5E0053EE" wp14:editId="4DA0BB2F">
+            <wp:extent cx="5859145" cy="8399145"/>
+            <wp:effectExtent l="0" t="0" r="8255" b="1905"/>
+            <wp:docPr id="12" name="Immagine 12" descr="C:\Users\bigaz\AppData\Local\Microsoft\Windows\INetCache\Content.Word\Reserve car_bike sharing means.jpg"/>
+            <wp:cNvGraphicFramePr>
+              <a:graphicFrameLocks xmlns:a="http://schemas.openxmlformats.org/drawingml/2006/main" noChangeAspect="1"/>
+            </wp:cNvGraphicFramePr>
+            <a:graphic xmlns:a="http://schemas.openxmlformats.org/drawingml/2006/main">
+              <a:graphicData uri="http://schemas.openxmlformats.org/drawingml/2006/picture">
+                <pic:pic xmlns:pic="http://schemas.openxmlformats.org/drawingml/2006/picture">
+                  <pic:nvPicPr>
+                    <pic:cNvPr id="0" name="Picture 11" descr="C:\Users\bigaz\AppData\Local\Microsoft\Windows\INetCache\Content.Word\Reserve car_bike sharing means.jpg"/>
+                    <pic:cNvPicPr>
+                      <a:picLocks noChangeAspect="1" noChangeArrowheads="1"/>
+                    </pic:cNvPicPr>
+                  </pic:nvPicPr>
+                  <pic:blipFill>
+                    <a:blip r:embed="rId15">
+                      <a:extLst>
+                        <a:ext uri="{28A0092B-C50C-407E-A947-70E740481C1C}">
+                          <a14:useLocalDpi xmlns:a14="http://schemas.microsoft.com/office/drawing/2010/main" val="0"/>
+                        </a:ext>
+                      </a:extLst>
+                    </a:blip>
+                    <a:srcRect/>
+                    <a:stretch>
+                      <a:fillRect/>
+                    </a:stretch>
+                  </pic:blipFill>
+                  <pic:spPr bwMode="auto">
+                    <a:xfrm>
+                      <a:off x="0" y="0"/>
+                      <a:ext cx="5859145" cy="8399145"/>
+                    </a:xfrm>
+                    <a:prstGeom prst="rect">
+                      <a:avLst/>
+                    </a:prstGeom>
+                    <a:noFill/>
+                    <a:ln>
+                      <a:noFill/>
+                    </a:ln>
+                  </pic:spPr>
+                </pic:pic>
+              </a:graphicData>
+            </a:graphic>
+          </wp:inline>
+        </w:drawing>
+      </w:r>
+    </w:p>
+    <w:p>
+      <w:pPr>
+        <w:jc w:val="both"/>
+        <w:rPr>
+          <w:lang w:val="en-US"/>
+        </w:rPr>
+      </w:pPr>
+    </w:p>
+    <w:tbl>
+      <w:tblPr>
+        <w:tblStyle w:val="Grigliatabella"/>
+        <w:tblpPr w:leftFromText="180" w:rightFromText="180" w:vertAnchor="text" w:horzAnchor="margin" w:tblpY="24"/>
+        <w:tblW w:w="0" w:type="auto"/>
+        <w:tblLook w:val="04A0" w:firstRow="1" w:lastRow="0" w:firstColumn="1" w:lastColumn="0" w:noHBand="0" w:noVBand="1"/>
+      </w:tblPr>
+      <w:tblGrid>
+        <w:gridCol w:w="1838"/>
+        <w:gridCol w:w="7478"/>
+      </w:tblGrid>
+      <w:tr>
+        <w:trPr>
+          <w:trHeight w:val="416"/>
+        </w:trPr>
+        <w:tc>
+          <w:tcPr>
+            <w:tcW w:w="1838" w:type="dxa"/>
+          </w:tcPr>
+          <w:p>
+            <w:pPr>
+              <w:jc w:val="both"/>
+            </w:pPr>
+            <w:r>
+              <w:lastRenderedPageBreak/>
+              <w:t>Name</w:t>
+            </w:r>
+          </w:p>
+        </w:tc>
+        <w:tc>
+          <w:tcPr>
+            <w:tcW w:w="7478" w:type="dxa"/>
+          </w:tcPr>
+          <w:p>
+            <w:pPr>
+              <w:jc w:val="both"/>
+            </w:pPr>
+            <w:r>
+              <w:t xml:space="preserve">Reserve a sharing means of transport </w:t>
+            </w:r>
+          </w:p>
+        </w:tc>
+      </w:tr>
+      <w:tr>
+        <w:trPr>
+          <w:trHeight w:val="417"/>
+        </w:trPr>
+        <w:tc>
+          <w:tcPr>
+            <w:tcW w:w="1838" w:type="dxa"/>
+          </w:tcPr>
+          <w:p>
+            <w:pPr>
+              <w:jc w:val="both"/>
+            </w:pPr>
+            <w:r>
+              <w:t>Primary Actor</w:t>
+            </w:r>
+          </w:p>
+        </w:tc>
+        <w:tc>
+          <w:tcPr>
+            <w:tcW w:w="7478" w:type="dxa"/>
+          </w:tcPr>
+          <w:p>
+            <w:pPr>
+              <w:jc w:val="both"/>
+            </w:pPr>
+            <w:r>
+              <w:t>User</w:t>
+            </w:r>
+          </w:p>
+        </w:tc>
+      </w:tr>
+      <w:tr>
+        <w:trPr>
+          <w:trHeight w:val="706"/>
+        </w:trPr>
+        <w:tc>
+          <w:tcPr>
+            <w:tcW w:w="1838" w:type="dxa"/>
+          </w:tcPr>
+          <w:p>
+            <w:pPr>
+              <w:jc w:val="both"/>
+            </w:pPr>
+            <w:r>
+              <w:t>Preconditions</w:t>
+            </w:r>
+          </w:p>
+        </w:tc>
+        <w:tc>
+          <w:tcPr>
+            <w:tcW w:w="7478" w:type="dxa"/>
+          </w:tcPr>
+          <w:p>
+            <w:pPr>
+              <w:jc w:val="both"/>
+            </w:pPr>
+            <w:r>
+              <w:t>The User wants to reserve a sharing means of transport. He is already logged in into the service and the System is showing the calendar</w:t>
+            </w:r>
+          </w:p>
+        </w:tc>
+      </w:tr>
+      <w:tr>
+        <w:trPr>
+          <w:trHeight w:val="687"/>
+        </w:trPr>
+        <w:tc>
+          <w:tcPr>
+            <w:tcW w:w="1838" w:type="dxa"/>
+          </w:tcPr>
+          <w:p>
+            <w:pPr>
+              <w:jc w:val="both"/>
+            </w:pPr>
+            <w:r>
+              <w:t>Postconditions</w:t>
+            </w:r>
+          </w:p>
+        </w:tc>
+        <w:tc>
+          <w:tcPr>
+            <w:tcW w:w="7478" w:type="dxa"/>
+          </w:tcPr>
+          <w:p>
+            <w:pPr>
+              <w:jc w:val="both"/>
+            </w:pPr>
+            <w:r>
+              <w:t>The User has reserved the means of transport chosen and receives a confirmation via mail</w:t>
+            </w:r>
+          </w:p>
+        </w:tc>
+      </w:tr>
+      <w:tr>
+        <w:trPr>
+          <w:trHeight w:val="3390"/>
+        </w:trPr>
+        <w:tc>
+          <w:tcPr>
+            <w:tcW w:w="1838" w:type="dxa"/>
+          </w:tcPr>
+          <w:p>
+            <w:pPr>
+              <w:jc w:val="both"/>
+            </w:pPr>
+            <w:r>
+              <w:t>Flow of events</w:t>
+            </w:r>
+          </w:p>
+        </w:tc>
+        <w:tc>
+          <w:tcPr>
+            <w:tcW w:w="7478" w:type="dxa"/>
+          </w:tcPr>
+          <w:p>
+            <w:pPr>
+              <w:pStyle w:val="Paragrafoelenco"/>
+              <w:numPr>
+                <w:ilvl w:val="0"/>
+                <w:numId w:val="16"/>
+              </w:numPr>
+              <w:jc w:val="both"/>
+            </w:pPr>
+            <w:r>
+              <w:t>The User clicks on “Trips” (the button with the airplane)</w:t>
+            </w:r>
+          </w:p>
+          <w:p>
+            <w:pPr>
+              <w:pStyle w:val="Paragrafoelenco"/>
+              <w:numPr>
+                <w:ilvl w:val="0"/>
+                <w:numId w:val="16"/>
+              </w:numPr>
+              <w:jc w:val="both"/>
+            </w:pPr>
+            <w:r>
+              <w:t>The System shows the Trips screen</w:t>
+            </w:r>
+          </w:p>
+          <w:p>
+            <w:pPr>
+              <w:pStyle w:val="Paragrafoelenco"/>
+              <w:numPr>
+                <w:ilvl w:val="0"/>
+                <w:numId w:val="16"/>
+              </w:numPr>
+              <w:jc w:val="both"/>
+            </w:pPr>
+            <w:r>
+              <w:t>The User chooses the event that is active</w:t>
+            </w:r>
+          </w:p>
+          <w:p>
+            <w:pPr>
+              <w:pStyle w:val="Paragrafoelenco"/>
+              <w:numPr>
+                <w:ilvl w:val="0"/>
+                <w:numId w:val="16"/>
+              </w:numPr>
+              <w:jc w:val="both"/>
+            </w:pPr>
+            <w:r>
+              <w:t>The System shows the Trip details screen</w:t>
+            </w:r>
+          </w:p>
+          <w:p>
+            <w:pPr>
+              <w:pStyle w:val="Paragrafoelenco"/>
+              <w:numPr>
+                <w:ilvl w:val="0"/>
+                <w:numId w:val="16"/>
+              </w:numPr>
+              <w:jc w:val="both"/>
+            </w:pPr>
+            <w:r>
+              <w:t>The User clicks on the “Sharing” button</w:t>
+            </w:r>
+          </w:p>
+          <w:p>
+            <w:pPr>
+              <w:pStyle w:val="Paragrafoelenco"/>
+              <w:numPr>
+                <w:ilvl w:val="0"/>
+                <w:numId w:val="16"/>
+              </w:numPr>
+              <w:jc w:val="both"/>
+            </w:pPr>
+            <w:r>
+              <w:t>The System requests the position of the means of transport to all External Sharing Services and it shows to the User</w:t>
+            </w:r>
+          </w:p>
+          <w:p>
+            <w:pPr>
+              <w:pStyle w:val="Paragrafoelenco"/>
+              <w:numPr>
+                <w:ilvl w:val="0"/>
+                <w:numId w:val="16"/>
+              </w:numPr>
+              <w:jc w:val="both"/>
+            </w:pPr>
+            <w:r>
+              <w:t>The User chooses a means of transport</w:t>
+            </w:r>
+          </w:p>
+          <w:p>
+            <w:pPr>
+              <w:pStyle w:val="Paragrafoelenco"/>
+              <w:numPr>
+                <w:ilvl w:val="0"/>
+                <w:numId w:val="16"/>
+              </w:numPr>
+              <w:jc w:val="both"/>
+            </w:pPr>
+            <w:r>
+              <w:t>The System opens the application of the Sharing Service chosen</w:t>
+            </w:r>
+          </w:p>
+          <w:p>
+            <w:pPr>
+              <w:pStyle w:val="Paragrafoelenco"/>
+              <w:numPr>
+                <w:ilvl w:val="0"/>
+                <w:numId w:val="16"/>
+              </w:numPr>
+              <w:jc w:val="both"/>
+            </w:pPr>
+            <w:r>
+              <w:t>The User reserves the means of transport</w:t>
+            </w:r>
+          </w:p>
+          <w:p>
+            <w:pPr>
+              <w:pStyle w:val="Paragrafoelenco"/>
+              <w:numPr>
+                <w:ilvl w:val="0"/>
+                <w:numId w:val="16"/>
+              </w:numPr>
+              <w:jc w:val="both"/>
+            </w:pPr>
+            <w:r>
+              <w:t>The Sharing Service application sends a confirmation via mail and shows the means of transport reserved</w:t>
+            </w:r>
+          </w:p>
+        </w:tc>
+      </w:tr>
+      <w:tr>
+        <w:trPr>
+          <w:trHeight w:val="703"/>
+        </w:trPr>
+        <w:tc>
+          <w:tcPr>
+            <w:tcW w:w="1838" w:type="dxa"/>
+          </w:tcPr>
+          <w:p>
+            <w:pPr>
+              <w:jc w:val="both"/>
+            </w:pPr>
+            <w:r>
+              <w:t>Exceptions</w:t>
+            </w:r>
+          </w:p>
+        </w:tc>
+        <w:tc>
+          <w:tcPr>
+            <w:tcW w:w="7478" w:type="dxa"/>
+          </w:tcPr>
+          <w:p>
+            <w:pPr>
+              <w:pStyle w:val="Paragrafoelenco"/>
+              <w:numPr>
+                <w:ilvl w:val="0"/>
+                <w:numId w:val="17"/>
+              </w:numPr>
+              <w:jc w:val="both"/>
+            </w:pPr>
+            <w:r>
+              <w:t>The Sharing Service application is not installed on the device</w:t>
+            </w:r>
+          </w:p>
+          <w:p>
+            <w:pPr>
+              <w:pStyle w:val="Paragrafoelenco"/>
+              <w:numPr>
+                <w:ilvl w:val="0"/>
+                <w:numId w:val="17"/>
+              </w:numPr>
+              <w:jc w:val="both"/>
+            </w:pPr>
+            <w:r>
+              <w:t>The User doesn’t have an account for the Sharing Service</w:t>
+            </w:r>
+          </w:p>
+        </w:tc>
+      </w:tr>
+    </w:tbl>
+    <w:p>
+      <w:pPr>
+        <w:jc w:val="both"/>
+        <w:rPr>
+          <w:lang w:val="en-US"/>
+        </w:rPr>
+      </w:pPr>
+    </w:p>
+    <w:p>
+      <w:pPr>
+        <w:jc w:val="both"/>
+        <w:rPr>
+          <w:lang w:val="en-US"/>
+        </w:rPr>
+      </w:pPr>
+    </w:p>
+    <w:p>
+      <w:pPr>
+        <w:jc w:val="both"/>
         <w:rPr>
           <w:rFonts w:eastAsiaTheme="minorEastAsia"/>
           <w:i/>
           <w:color w:val="000000" w:themeColor="text1"/>
           <w:spacing w:val="15"/>
+          <w:sz w:val="36"/>
+          <w:szCs w:val="32"/>
+          <w:lang w:val="en-US"/>
+        </w:rPr>
+      </w:pPr>
+      <w:r>
+        <w:rPr>
+          <w:sz w:val="36"/>
+          <w:lang w:val="en-US"/>
+        </w:rPr>
+        <w:br w:type="page"/>
+      </w:r>
+      <w:r>
+        <w:rPr>
+          <w:sz w:val="36"/>
+          <w:lang w:val="en-US"/>
+        </w:rPr>
+        <w:lastRenderedPageBreak/>
+        <w:t>3</w:t>
+      </w:r>
+      <w:r>
+        <w:rPr>
+          <w:sz w:val="36"/>
+          <w:lang w:val="en-US"/>
+        </w:rPr>
+        <w:t>.</w:t>
+      </w:r>
+      <w:r>
+        <w:rPr>
+          <w:sz w:val="36"/>
+          <w:lang w:val="en-US"/>
+        </w:rPr>
+        <w:t>C</w:t>
+      </w:r>
+      <w:r>
+        <w:rPr>
+          <w:sz w:val="36"/>
+          <w:lang w:val="en-US"/>
+        </w:rPr>
+        <w:t xml:space="preserve">. </w:t>
+      </w:r>
+      <w:r>
+        <w:rPr>
+          <w:sz w:val="36"/>
+          <w:lang w:val="en-US"/>
+        </w:rPr>
+        <w:t>Performance</w:t>
+      </w:r>
+      <w:r>
+        <w:rPr>
+          <w:sz w:val="36"/>
+          <w:lang w:val="en-US"/>
+        </w:rPr>
+        <w:t xml:space="preserve"> Requirements</w:t>
+      </w:r>
+    </w:p>
+    <w:p>
+      <w:pPr>
+        <w:jc w:val="both"/>
+        <w:rPr>
+          <w:lang w:val="en-US"/>
+        </w:rPr>
+      </w:pPr>
+    </w:p>
+    <w:p>
+      <w:pPr>
+        <w:pStyle w:val="Sottotitolo"/>
+        <w:jc w:val="both"/>
+        <w:rPr>
+          <w:sz w:val="36"/>
+          <w:lang w:val="en-US"/>
+        </w:rPr>
+      </w:pPr>
+      <w:r>
+        <w:rPr>
+          <w:sz w:val="36"/>
+          <w:lang w:val="en-US"/>
+        </w:rPr>
+        <w:t>3.D</w:t>
+      </w:r>
+      <w:r>
+        <w:rPr>
+          <w:sz w:val="36"/>
+          <w:lang w:val="en-US"/>
+        </w:rPr>
+        <w:t xml:space="preserve">. </w:t>
+      </w:r>
+      <w:r>
+        <w:rPr>
+          <w:sz w:val="36"/>
+          <w:lang w:val="en-US"/>
+        </w:rPr>
+        <w:t>Design Constraints</w:t>
+      </w:r>
+    </w:p>
+    <w:p>
+      <w:pPr>
+        <w:jc w:val="both"/>
+        <w:rPr>
+          <w:i/>
           <w:sz w:val="32"/>
           <w:szCs w:val="32"/>
+          <w:lang w:val="en-US"/>
+        </w:rPr>
+      </w:pPr>
+      <w:r>
+        <w:rPr>
+          <w:i/>
+          <w:sz w:val="32"/>
+          <w:szCs w:val="32"/>
+          <w:lang w:val="en-US"/>
+        </w:rPr>
+        <w:t>3.</w:t>
+      </w:r>
+      <w:r>
+        <w:rPr>
+          <w:i/>
+          <w:sz w:val="32"/>
+          <w:szCs w:val="32"/>
+          <w:lang w:val="en-US"/>
+        </w:rPr>
+        <w:t>D</w:t>
+      </w:r>
+      <w:r>
+        <w:rPr>
+          <w:i/>
+          <w:sz w:val="32"/>
+          <w:szCs w:val="32"/>
+          <w:lang w:val="en-US"/>
+        </w:rPr>
+        <w:t>.1</w:t>
+      </w:r>
+      <w:r>
+        <w:rPr>
+          <w:i/>
+          <w:sz w:val="32"/>
+          <w:szCs w:val="32"/>
+          <w:lang w:val="en-US"/>
+        </w:rPr>
+        <w:t xml:space="preserve"> Standards compliance</w:t>
+      </w:r>
+    </w:p>
+    <w:p>
+      <w:pPr>
+        <w:jc w:val="both"/>
+        <w:rPr>
+          <w:i/>
+          <w:sz w:val="32"/>
+          <w:szCs w:val="32"/>
+          <w:lang w:val="en-US"/>
+        </w:rPr>
+      </w:pPr>
+      <w:r>
+        <w:rPr>
+          <w:i/>
+          <w:sz w:val="32"/>
+          <w:szCs w:val="32"/>
+          <w:lang w:val="en-US"/>
+        </w:rPr>
+        <w:t>3.D.2 Hardware limitations</w:t>
+      </w:r>
+    </w:p>
+    <w:p>
+      <w:pPr>
+        <w:jc w:val="both"/>
+        <w:rPr>
+          <w:i/>
+          <w:sz w:val="32"/>
+          <w:szCs w:val="32"/>
+          <w:lang w:val="en-US"/>
+        </w:rPr>
+      </w:pPr>
+      <w:r>
+        <w:rPr>
+          <w:i/>
+          <w:sz w:val="32"/>
+          <w:szCs w:val="32"/>
+          <w:lang w:val="en-US"/>
+        </w:rPr>
+        <w:t>3.D.3 Any other constraint</w:t>
+      </w:r>
+    </w:p>
+    <w:p>
+      <w:pPr>
+        <w:pStyle w:val="Sottotitolo"/>
+        <w:jc w:val="both"/>
+        <w:rPr>
+          <w:sz w:val="36"/>
+          <w:lang w:val="en-US"/>
+        </w:rPr>
+      </w:pPr>
+    </w:p>
+    <w:p>
+      <w:pPr>
+        <w:pStyle w:val="Sottotitolo"/>
+        <w:jc w:val="both"/>
+        <w:rPr>
+          <w:sz w:val="36"/>
+          <w:lang w:val="en-US"/>
+        </w:rPr>
+      </w:pPr>
+      <w:r>
+        <w:rPr>
+          <w:sz w:val="36"/>
+          <w:lang w:val="en-US"/>
+        </w:rPr>
+        <w:t>3.E</w:t>
+      </w:r>
+      <w:r>
+        <w:rPr>
+          <w:sz w:val="36"/>
+          <w:lang w:val="en-US"/>
+        </w:rPr>
+        <w:t xml:space="preserve">. </w:t>
+      </w:r>
+      <w:r>
+        <w:rPr>
+          <w:sz w:val="36"/>
+          <w:lang w:val="en-US"/>
+        </w:rPr>
+        <w:t>Software System Attributes</w:t>
+      </w:r>
+    </w:p>
+    <w:p>
+      <w:pPr>
+        <w:jc w:val="both"/>
+        <w:rPr>
+          <w:i/>
+          <w:sz w:val="32"/>
+          <w:szCs w:val="32"/>
+          <w:lang w:val="en-US"/>
+        </w:rPr>
+      </w:pPr>
+      <w:r>
+        <w:rPr>
+          <w:i/>
+          <w:sz w:val="32"/>
+          <w:szCs w:val="32"/>
+          <w:lang w:val="en-US"/>
+        </w:rPr>
+        <w:t>3.E.1 Reliability</w:t>
+      </w:r>
+    </w:p>
+    <w:p>
+      <w:pPr>
+        <w:jc w:val="both"/>
+        <w:rPr>
+          <w:sz w:val="28"/>
+          <w:szCs w:val="28"/>
+          <w:lang w:val="en-US"/>
+        </w:rPr>
+      </w:pPr>
+      <w:r>
+        <w:rPr>
+          <w:sz w:val="28"/>
+          <w:szCs w:val="28"/>
+          <w:lang w:val="en-US"/>
+        </w:rPr>
+        <w:t>The system shall have an availability of 99.95% (“three and a half nines”). It means that the application will have at most a downtime per year of 4.38 hours.</w:t>
+      </w:r>
+    </w:p>
+    <w:p>
+      <w:pPr>
+        <w:jc w:val="both"/>
+        <w:rPr>
+          <w:i/>
+          <w:sz w:val="28"/>
+          <w:szCs w:val="28"/>
+          <w:lang w:val="en-US"/>
+        </w:rPr>
+      </w:pPr>
+    </w:p>
+    <w:p>
+      <w:pPr>
+        <w:jc w:val="both"/>
+        <w:rPr>
+          <w:i/>
+          <w:sz w:val="32"/>
+          <w:szCs w:val="32"/>
+          <w:lang w:val="en-US"/>
+        </w:rPr>
+      </w:pPr>
+      <w:r>
+        <w:rPr>
+          <w:i/>
+          <w:sz w:val="32"/>
+          <w:szCs w:val="32"/>
+          <w:lang w:val="en-US"/>
+        </w:rPr>
+        <w:t>3.E.2 Availability</w:t>
+      </w:r>
+    </w:p>
+    <w:p>
+      <w:pPr>
+        <w:jc w:val="both"/>
+        <w:rPr>
+          <w:i/>
+          <w:sz w:val="28"/>
+          <w:szCs w:val="28"/>
+          <w:lang w:val="en-US"/>
+        </w:rPr>
+      </w:pPr>
+      <w:r>
+        <w:rPr>
+          <w:sz w:val="28"/>
+          <w:szCs w:val="28"/>
+          <w:lang w:val="en-US"/>
+        </w:rPr>
+        <w:t xml:space="preserve">The system will run 24/7 </w:t>
+      </w:r>
+      <w:proofErr w:type="gramStart"/>
+      <w:r>
+        <w:rPr>
+          <w:sz w:val="28"/>
+          <w:szCs w:val="28"/>
+          <w:lang w:val="en-US"/>
+        </w:rPr>
+        <w:t>in order to</w:t>
+      </w:r>
+      <w:proofErr w:type="gramEnd"/>
+      <w:r>
+        <w:rPr>
+          <w:sz w:val="28"/>
+          <w:szCs w:val="28"/>
+          <w:lang w:val="en-US"/>
+        </w:rPr>
+        <w:t xml:space="preserve"> make the user manage his events and the trips between them whenever he wants.</w:t>
+      </w:r>
+    </w:p>
+    <w:p>
+      <w:pPr>
+        <w:jc w:val="both"/>
+        <w:rPr>
+          <w:i/>
+          <w:sz w:val="32"/>
+          <w:szCs w:val="32"/>
+          <w:lang w:val="en-US"/>
+        </w:rPr>
+      </w:pPr>
+      <w:r>
+        <w:rPr>
+          <w:i/>
+          <w:sz w:val="32"/>
+          <w:szCs w:val="32"/>
+          <w:lang w:val="en-US"/>
+        </w:rPr>
+        <w:t>3.E.3 Security</w:t>
+      </w:r>
+    </w:p>
+    <w:p>
+      <w:pPr>
+        <w:jc w:val="both"/>
+        <w:rPr>
+          <w:i/>
+          <w:sz w:val="28"/>
+          <w:szCs w:val="28"/>
+          <w:lang w:val="en-US"/>
+        </w:rPr>
+      </w:pPr>
+      <w:r>
+        <w:rPr>
+          <w:sz w:val="28"/>
+          <w:szCs w:val="28"/>
+          <w:lang w:val="en-US"/>
+        </w:rPr>
+        <w:t xml:space="preserve">If the user doesn’t choose to sync </w:t>
+      </w:r>
+      <w:proofErr w:type="spellStart"/>
+      <w:r>
+        <w:rPr>
+          <w:sz w:val="28"/>
+          <w:szCs w:val="28"/>
+          <w:lang w:val="en-US"/>
+        </w:rPr>
+        <w:t>Travlendar</w:t>
+      </w:r>
+      <w:proofErr w:type="spellEnd"/>
+      <w:r>
+        <w:rPr>
+          <w:sz w:val="28"/>
+          <w:szCs w:val="28"/>
+          <w:lang w:val="en-US"/>
+        </w:rPr>
+        <w:t>+ with his Google account, all relevant data will be encrypted and stored locally on the device of the user, so that there won’t be transfers of data potentially subject to security attacks. Otherwise the application relies on Google servers and security system to store and protect relevant data.</w:t>
+      </w:r>
+    </w:p>
+    <w:p>
+      <w:pPr>
+        <w:jc w:val="both"/>
+        <w:rPr>
+          <w:i/>
+          <w:sz w:val="32"/>
+          <w:szCs w:val="32"/>
+          <w:lang w:val="en-US"/>
+        </w:rPr>
+      </w:pPr>
+      <w:r>
+        <w:rPr>
+          <w:i/>
+          <w:sz w:val="32"/>
+          <w:szCs w:val="32"/>
+          <w:lang w:val="en-US"/>
+        </w:rPr>
+        <w:t>3.E.4 Maintainability</w:t>
+      </w:r>
+    </w:p>
+    <w:p>
+      <w:pPr>
+        <w:jc w:val="both"/>
+        <w:rPr>
+          <w:i/>
+          <w:sz w:val="28"/>
+          <w:szCs w:val="28"/>
+          <w:lang w:val="en-US"/>
+        </w:rPr>
+      </w:pPr>
+      <w:r>
+        <w:rPr>
+          <w:sz w:val="28"/>
+          <w:szCs w:val="28"/>
+          <w:lang w:val="en-US"/>
+        </w:rPr>
+        <w:t>The application code will be well documented to let future developers understand how it work and to make them able to modify it.</w:t>
+      </w:r>
+    </w:p>
+    <w:p>
+      <w:pPr>
+        <w:jc w:val="both"/>
+        <w:rPr>
+          <w:i/>
+          <w:sz w:val="32"/>
+          <w:szCs w:val="32"/>
+          <w:lang w:val="en-US"/>
+        </w:rPr>
+      </w:pPr>
+      <w:r>
+        <w:rPr>
+          <w:i/>
+          <w:sz w:val="32"/>
+          <w:szCs w:val="32"/>
+          <w:lang w:val="en-US"/>
+        </w:rPr>
+        <w:t>3.E.5 Portability</w:t>
+      </w:r>
+    </w:p>
+    <w:p>
+      <w:pPr>
+        <w:jc w:val="both"/>
+        <w:rPr>
+          <w:sz w:val="28"/>
+          <w:szCs w:val="28"/>
+          <w:lang w:val="en-US"/>
+        </w:rPr>
+      </w:pPr>
+      <w:r>
+        <w:rPr>
+          <w:sz w:val="28"/>
+          <w:szCs w:val="28"/>
+          <w:lang w:val="en-US"/>
+        </w:rPr>
+        <w:t>The application will be available for the two most common mobile operating systems: Android and iOS.</w:t>
+      </w:r>
+    </w:p>
+    <w:p>
+      <w:pPr>
+        <w:jc w:val="both"/>
+        <w:rPr>
+          <w:rFonts w:asciiTheme="majorHAnsi" w:eastAsiaTheme="majorEastAsia" w:hAnsiTheme="majorHAnsi" w:cstheme="majorBidi"/>
+          <w:i/>
+          <w:spacing w:val="-10"/>
+          <w:kern w:val="28"/>
+          <w:sz w:val="56"/>
+          <w:szCs w:val="52"/>
+          <w:lang w:val="en-US"/>
+        </w:rPr>
+      </w:pPr>
+      <w:r>
+        <w:rPr>
+          <w:rFonts w:asciiTheme="majorHAnsi" w:eastAsiaTheme="majorEastAsia" w:hAnsiTheme="majorHAnsi" w:cstheme="majorBidi"/>
+          <w:i/>
+          <w:spacing w:val="-10"/>
+          <w:kern w:val="28"/>
+          <w:sz w:val="56"/>
+          <w:szCs w:val="52"/>
+          <w:lang w:val="en-US"/>
+        </w:rPr>
+        <w:br w:type="page"/>
+      </w:r>
+    </w:p>
+    <w:p>
+      <w:pPr>
+        <w:jc w:val="both"/>
+        <w:rPr>
           <w:lang w:val="en-GB"/>
         </w:rPr>
       </w:pPr>
       <w:r>
         <w:rPr>
-          <w:lang w:val="en-GB"/>
-        </w:rPr>
-        <w:br w:type="page"/>
-      </w:r>
-    </w:p>
-    <w:p>
-      <w:pPr>
-        <w:pStyle w:val="Titolo"/>
-        <w:rPr>
-          <w:lang w:val="en-GB"/>
-        </w:rPr>
-      </w:pPr>
-      <w:r>
-        <w:rPr>
-          <w:lang w:val="en-GB"/>
+          <w:rFonts w:asciiTheme="majorHAnsi" w:eastAsiaTheme="majorEastAsia" w:hAnsiTheme="majorHAnsi" w:cstheme="majorBidi"/>
+          <w:i/>
+          <w:spacing w:val="-10"/>
+          <w:kern w:val="28"/>
+          <w:sz w:val="56"/>
+          <w:szCs w:val="52"/>
+          <w:lang w:val="en-US"/>
         </w:rPr>
         <w:lastRenderedPageBreak/>
-        <w:t>5. Effort Spent</w:t>
-      </w:r>
-    </w:p>
-    <w:p>
-      <w:pPr>
+        <w:t>5</w:t>
+      </w:r>
+      <w:r>
+        <w:rPr>
+          <w:rFonts w:asciiTheme="majorHAnsi" w:eastAsiaTheme="majorEastAsia" w:hAnsiTheme="majorHAnsi" w:cstheme="majorBidi"/>
+          <w:i/>
+          <w:spacing w:val="-10"/>
+          <w:kern w:val="28"/>
+          <w:sz w:val="56"/>
+          <w:szCs w:val="52"/>
+          <w:lang w:val="en-US"/>
+        </w:rPr>
+        <w:t>. Effor</w:t>
+      </w:r>
+      <w:bookmarkStart w:id="1" w:name="_GoBack"/>
+      <w:bookmarkEnd w:id="1"/>
+      <w:r>
+        <w:rPr>
+          <w:rFonts w:asciiTheme="majorHAnsi" w:eastAsiaTheme="majorEastAsia" w:hAnsiTheme="majorHAnsi" w:cstheme="majorBidi"/>
+          <w:i/>
+          <w:spacing w:val="-10"/>
+          <w:kern w:val="28"/>
+          <w:sz w:val="56"/>
+          <w:szCs w:val="52"/>
+          <w:lang w:val="en-US"/>
+        </w:rPr>
+        <w:t>t Spent</w:t>
+      </w:r>
+    </w:p>
+    <w:p>
+      <w:pPr>
+        <w:jc w:val="both"/>
         <w:rPr>
           <w:rFonts w:asciiTheme="majorHAnsi" w:eastAsiaTheme="majorEastAsia" w:hAnsiTheme="majorHAnsi" w:cstheme="majorBidi"/>
           <w:i/>
@@ -1443,19 +6572,26 @@
     <w:p>
       <w:pPr>
         <w:pStyle w:val="Titolo"/>
-      </w:pPr>
-      <w:r>
+        <w:rPr>
+          <w:lang w:val="en-US"/>
+        </w:rPr>
+      </w:pPr>
+      <w:r>
+        <w:rPr>
+          <w:lang w:val="en-US"/>
+        </w:rPr>
         <w:lastRenderedPageBreak/>
         <w:t xml:space="preserve">6. </w:t>
       </w:r>
-      <w:proofErr w:type="spellStart"/>
-      <w:r>
-        <w:t>Referencies</w:t>
-      </w:r>
-      <w:proofErr w:type="spellEnd"/>
+      <w:r>
+        <w:rPr>
+          <w:lang w:val="en-US"/>
+        </w:rPr>
+        <w:t>References</w:t>
+      </w:r>
     </w:p>
     <w:sectPr>
-      <w:footerReference w:type="default" r:id="rId9"/>
+      <w:footerReference w:type="default" r:id="rId16"/>
       <w:pgSz w:w="11906" w:h="16838"/>
       <w:pgMar w:top="1417" w:right="1134" w:bottom="1134" w:left="1134" w:header="708" w:footer="708" w:gutter="0"/>
       <w:pgNumType w:start="0"/>
@@ -1681,6 +6817,899 @@
     </w:lvl>
   </w:abstractNum>
   <w:abstractNum w:abstractNumId="1" w15:restartNumberingAfterBreak="0">
+    <w:nsid w:val="0F2E1A94"/>
+    <w:multiLevelType w:val="hybridMultilevel"/>
+    <w:tmpl w:val="C55AAD38"/>
+    <w:lvl w:ilvl="0" w:tplc="0409000F">
+      <w:start w:val="1"/>
+      <w:numFmt w:val="decimal"/>
+      <w:lvlText w:val="%1."/>
+      <w:lvlJc w:val="left"/>
+      <w:pPr>
+        <w:ind w:left="360" w:hanging="360"/>
+      </w:pPr>
+    </w:lvl>
+    <w:lvl w:ilvl="1" w:tplc="04090019" w:tentative="1">
+      <w:start w:val="1"/>
+      <w:numFmt w:val="lowerLetter"/>
+      <w:lvlText w:val="%2."/>
+      <w:lvlJc w:val="left"/>
+      <w:pPr>
+        <w:ind w:left="1080" w:hanging="360"/>
+      </w:pPr>
+    </w:lvl>
+    <w:lvl w:ilvl="2" w:tplc="0409001B" w:tentative="1">
+      <w:start w:val="1"/>
+      <w:numFmt w:val="lowerRoman"/>
+      <w:lvlText w:val="%3."/>
+      <w:lvlJc w:val="right"/>
+      <w:pPr>
+        <w:ind w:left="1800" w:hanging="180"/>
+      </w:pPr>
+    </w:lvl>
+    <w:lvl w:ilvl="3" w:tplc="0409000F" w:tentative="1">
+      <w:start w:val="1"/>
+      <w:numFmt w:val="decimal"/>
+      <w:lvlText w:val="%4."/>
+      <w:lvlJc w:val="left"/>
+      <w:pPr>
+        <w:ind w:left="2520" w:hanging="360"/>
+      </w:pPr>
+    </w:lvl>
+    <w:lvl w:ilvl="4" w:tplc="04090019" w:tentative="1">
+      <w:start w:val="1"/>
+      <w:numFmt w:val="lowerLetter"/>
+      <w:lvlText w:val="%5."/>
+      <w:lvlJc w:val="left"/>
+      <w:pPr>
+        <w:ind w:left="3240" w:hanging="360"/>
+      </w:pPr>
+    </w:lvl>
+    <w:lvl w:ilvl="5" w:tplc="0409001B" w:tentative="1">
+      <w:start w:val="1"/>
+      <w:numFmt w:val="lowerRoman"/>
+      <w:lvlText w:val="%6."/>
+      <w:lvlJc w:val="right"/>
+      <w:pPr>
+        <w:ind w:left="3960" w:hanging="180"/>
+      </w:pPr>
+    </w:lvl>
+    <w:lvl w:ilvl="6" w:tplc="0409000F" w:tentative="1">
+      <w:start w:val="1"/>
+      <w:numFmt w:val="decimal"/>
+      <w:lvlText w:val="%7."/>
+      <w:lvlJc w:val="left"/>
+      <w:pPr>
+        <w:ind w:left="4680" w:hanging="360"/>
+      </w:pPr>
+    </w:lvl>
+    <w:lvl w:ilvl="7" w:tplc="04090019" w:tentative="1">
+      <w:start w:val="1"/>
+      <w:numFmt w:val="lowerLetter"/>
+      <w:lvlText w:val="%8."/>
+      <w:lvlJc w:val="left"/>
+      <w:pPr>
+        <w:ind w:left="5400" w:hanging="360"/>
+      </w:pPr>
+    </w:lvl>
+    <w:lvl w:ilvl="8" w:tplc="0409001B" w:tentative="1">
+      <w:start w:val="1"/>
+      <w:numFmt w:val="lowerRoman"/>
+      <w:lvlText w:val="%9."/>
+      <w:lvlJc w:val="right"/>
+      <w:pPr>
+        <w:ind w:left="6120" w:hanging="180"/>
+      </w:pPr>
+    </w:lvl>
+  </w:abstractNum>
+  <w:abstractNum w:abstractNumId="2" w15:restartNumberingAfterBreak="0">
+    <w:nsid w:val="10CA3FAA"/>
+    <w:multiLevelType w:val="hybridMultilevel"/>
+    <w:tmpl w:val="24F89B14"/>
+    <w:lvl w:ilvl="0" w:tplc="0409000F">
+      <w:start w:val="1"/>
+      <w:numFmt w:val="decimal"/>
+      <w:lvlText w:val="%1."/>
+      <w:lvlJc w:val="left"/>
+      <w:pPr>
+        <w:ind w:left="360" w:hanging="360"/>
+      </w:pPr>
+    </w:lvl>
+    <w:lvl w:ilvl="1" w:tplc="04090019" w:tentative="1">
+      <w:start w:val="1"/>
+      <w:numFmt w:val="lowerLetter"/>
+      <w:lvlText w:val="%2."/>
+      <w:lvlJc w:val="left"/>
+      <w:pPr>
+        <w:ind w:left="1080" w:hanging="360"/>
+      </w:pPr>
+    </w:lvl>
+    <w:lvl w:ilvl="2" w:tplc="0409001B" w:tentative="1">
+      <w:start w:val="1"/>
+      <w:numFmt w:val="lowerRoman"/>
+      <w:lvlText w:val="%3."/>
+      <w:lvlJc w:val="right"/>
+      <w:pPr>
+        <w:ind w:left="1800" w:hanging="180"/>
+      </w:pPr>
+    </w:lvl>
+    <w:lvl w:ilvl="3" w:tplc="0409000F" w:tentative="1">
+      <w:start w:val="1"/>
+      <w:numFmt w:val="decimal"/>
+      <w:lvlText w:val="%4."/>
+      <w:lvlJc w:val="left"/>
+      <w:pPr>
+        <w:ind w:left="2520" w:hanging="360"/>
+      </w:pPr>
+    </w:lvl>
+    <w:lvl w:ilvl="4" w:tplc="04090019" w:tentative="1">
+      <w:start w:val="1"/>
+      <w:numFmt w:val="lowerLetter"/>
+      <w:lvlText w:val="%5."/>
+      <w:lvlJc w:val="left"/>
+      <w:pPr>
+        <w:ind w:left="3240" w:hanging="360"/>
+      </w:pPr>
+    </w:lvl>
+    <w:lvl w:ilvl="5" w:tplc="0409001B" w:tentative="1">
+      <w:start w:val="1"/>
+      <w:numFmt w:val="lowerRoman"/>
+      <w:lvlText w:val="%6."/>
+      <w:lvlJc w:val="right"/>
+      <w:pPr>
+        <w:ind w:left="3960" w:hanging="180"/>
+      </w:pPr>
+    </w:lvl>
+    <w:lvl w:ilvl="6" w:tplc="0409000F" w:tentative="1">
+      <w:start w:val="1"/>
+      <w:numFmt w:val="decimal"/>
+      <w:lvlText w:val="%7."/>
+      <w:lvlJc w:val="left"/>
+      <w:pPr>
+        <w:ind w:left="4680" w:hanging="360"/>
+      </w:pPr>
+    </w:lvl>
+    <w:lvl w:ilvl="7" w:tplc="04090019" w:tentative="1">
+      <w:start w:val="1"/>
+      <w:numFmt w:val="lowerLetter"/>
+      <w:lvlText w:val="%8."/>
+      <w:lvlJc w:val="left"/>
+      <w:pPr>
+        <w:ind w:left="5400" w:hanging="360"/>
+      </w:pPr>
+    </w:lvl>
+    <w:lvl w:ilvl="8" w:tplc="0409001B" w:tentative="1">
+      <w:start w:val="1"/>
+      <w:numFmt w:val="lowerRoman"/>
+      <w:lvlText w:val="%9."/>
+      <w:lvlJc w:val="right"/>
+      <w:pPr>
+        <w:ind w:left="6120" w:hanging="180"/>
+      </w:pPr>
+    </w:lvl>
+  </w:abstractNum>
+  <w:abstractNum w:abstractNumId="3" w15:restartNumberingAfterBreak="0">
+    <w:nsid w:val="11A6334F"/>
+    <w:multiLevelType w:val="hybridMultilevel"/>
+    <w:tmpl w:val="D6B4545A"/>
+    <w:lvl w:ilvl="0" w:tplc="0409000F">
+      <w:start w:val="1"/>
+      <w:numFmt w:val="decimal"/>
+      <w:lvlText w:val="%1."/>
+      <w:lvlJc w:val="left"/>
+      <w:pPr>
+        <w:ind w:left="360" w:hanging="360"/>
+      </w:pPr>
+      <w:rPr>
+        <w:rFonts w:hint="default"/>
+      </w:rPr>
+    </w:lvl>
+    <w:lvl w:ilvl="1" w:tplc="04090019" w:tentative="1">
+      <w:start w:val="1"/>
+      <w:numFmt w:val="lowerLetter"/>
+      <w:lvlText w:val="%2."/>
+      <w:lvlJc w:val="left"/>
+      <w:pPr>
+        <w:ind w:left="1080" w:hanging="360"/>
+      </w:pPr>
+    </w:lvl>
+    <w:lvl w:ilvl="2" w:tplc="0409001B" w:tentative="1">
+      <w:start w:val="1"/>
+      <w:numFmt w:val="lowerRoman"/>
+      <w:lvlText w:val="%3."/>
+      <w:lvlJc w:val="right"/>
+      <w:pPr>
+        <w:ind w:left="1800" w:hanging="180"/>
+      </w:pPr>
+    </w:lvl>
+    <w:lvl w:ilvl="3" w:tplc="0409000F" w:tentative="1">
+      <w:start w:val="1"/>
+      <w:numFmt w:val="decimal"/>
+      <w:lvlText w:val="%4."/>
+      <w:lvlJc w:val="left"/>
+      <w:pPr>
+        <w:ind w:left="2520" w:hanging="360"/>
+      </w:pPr>
+    </w:lvl>
+    <w:lvl w:ilvl="4" w:tplc="04090019" w:tentative="1">
+      <w:start w:val="1"/>
+      <w:numFmt w:val="lowerLetter"/>
+      <w:lvlText w:val="%5."/>
+      <w:lvlJc w:val="left"/>
+      <w:pPr>
+        <w:ind w:left="3240" w:hanging="360"/>
+      </w:pPr>
+    </w:lvl>
+    <w:lvl w:ilvl="5" w:tplc="0409001B" w:tentative="1">
+      <w:start w:val="1"/>
+      <w:numFmt w:val="lowerRoman"/>
+      <w:lvlText w:val="%6."/>
+      <w:lvlJc w:val="right"/>
+      <w:pPr>
+        <w:ind w:left="3960" w:hanging="180"/>
+      </w:pPr>
+    </w:lvl>
+    <w:lvl w:ilvl="6" w:tplc="0409000F" w:tentative="1">
+      <w:start w:val="1"/>
+      <w:numFmt w:val="decimal"/>
+      <w:lvlText w:val="%7."/>
+      <w:lvlJc w:val="left"/>
+      <w:pPr>
+        <w:ind w:left="4680" w:hanging="360"/>
+      </w:pPr>
+    </w:lvl>
+    <w:lvl w:ilvl="7" w:tplc="04090019" w:tentative="1">
+      <w:start w:val="1"/>
+      <w:numFmt w:val="lowerLetter"/>
+      <w:lvlText w:val="%8."/>
+      <w:lvlJc w:val="left"/>
+      <w:pPr>
+        <w:ind w:left="5400" w:hanging="360"/>
+      </w:pPr>
+    </w:lvl>
+    <w:lvl w:ilvl="8" w:tplc="0409001B" w:tentative="1">
+      <w:start w:val="1"/>
+      <w:numFmt w:val="lowerRoman"/>
+      <w:lvlText w:val="%9."/>
+      <w:lvlJc w:val="right"/>
+      <w:pPr>
+        <w:ind w:left="6120" w:hanging="180"/>
+      </w:pPr>
+    </w:lvl>
+  </w:abstractNum>
+  <w:abstractNum w:abstractNumId="4" w15:restartNumberingAfterBreak="0">
+    <w:nsid w:val="18191B76"/>
+    <w:multiLevelType w:val="hybridMultilevel"/>
+    <w:tmpl w:val="594ACC0E"/>
+    <w:lvl w:ilvl="0" w:tplc="0409000F">
+      <w:start w:val="1"/>
+      <w:numFmt w:val="decimal"/>
+      <w:lvlText w:val="%1."/>
+      <w:lvlJc w:val="left"/>
+      <w:pPr>
+        <w:ind w:left="360" w:hanging="360"/>
+      </w:pPr>
+    </w:lvl>
+    <w:lvl w:ilvl="1" w:tplc="04090019" w:tentative="1">
+      <w:start w:val="1"/>
+      <w:numFmt w:val="lowerLetter"/>
+      <w:lvlText w:val="%2."/>
+      <w:lvlJc w:val="left"/>
+      <w:pPr>
+        <w:ind w:left="1080" w:hanging="360"/>
+      </w:pPr>
+    </w:lvl>
+    <w:lvl w:ilvl="2" w:tplc="0409001B" w:tentative="1">
+      <w:start w:val="1"/>
+      <w:numFmt w:val="lowerRoman"/>
+      <w:lvlText w:val="%3."/>
+      <w:lvlJc w:val="right"/>
+      <w:pPr>
+        <w:ind w:left="1800" w:hanging="180"/>
+      </w:pPr>
+    </w:lvl>
+    <w:lvl w:ilvl="3" w:tplc="0409000F" w:tentative="1">
+      <w:start w:val="1"/>
+      <w:numFmt w:val="decimal"/>
+      <w:lvlText w:val="%4."/>
+      <w:lvlJc w:val="left"/>
+      <w:pPr>
+        <w:ind w:left="2520" w:hanging="360"/>
+      </w:pPr>
+    </w:lvl>
+    <w:lvl w:ilvl="4" w:tplc="04090019" w:tentative="1">
+      <w:start w:val="1"/>
+      <w:numFmt w:val="lowerLetter"/>
+      <w:lvlText w:val="%5."/>
+      <w:lvlJc w:val="left"/>
+      <w:pPr>
+        <w:ind w:left="3240" w:hanging="360"/>
+      </w:pPr>
+    </w:lvl>
+    <w:lvl w:ilvl="5" w:tplc="0409001B" w:tentative="1">
+      <w:start w:val="1"/>
+      <w:numFmt w:val="lowerRoman"/>
+      <w:lvlText w:val="%6."/>
+      <w:lvlJc w:val="right"/>
+      <w:pPr>
+        <w:ind w:left="3960" w:hanging="180"/>
+      </w:pPr>
+    </w:lvl>
+    <w:lvl w:ilvl="6" w:tplc="0409000F" w:tentative="1">
+      <w:start w:val="1"/>
+      <w:numFmt w:val="decimal"/>
+      <w:lvlText w:val="%7."/>
+      <w:lvlJc w:val="left"/>
+      <w:pPr>
+        <w:ind w:left="4680" w:hanging="360"/>
+      </w:pPr>
+    </w:lvl>
+    <w:lvl w:ilvl="7" w:tplc="04090019" w:tentative="1">
+      <w:start w:val="1"/>
+      <w:numFmt w:val="lowerLetter"/>
+      <w:lvlText w:val="%8."/>
+      <w:lvlJc w:val="left"/>
+      <w:pPr>
+        <w:ind w:left="5400" w:hanging="360"/>
+      </w:pPr>
+    </w:lvl>
+    <w:lvl w:ilvl="8" w:tplc="0409001B" w:tentative="1">
+      <w:start w:val="1"/>
+      <w:numFmt w:val="lowerRoman"/>
+      <w:lvlText w:val="%9."/>
+      <w:lvlJc w:val="right"/>
+      <w:pPr>
+        <w:ind w:left="6120" w:hanging="180"/>
+      </w:pPr>
+    </w:lvl>
+  </w:abstractNum>
+  <w:abstractNum w:abstractNumId="5" w15:restartNumberingAfterBreak="0">
+    <w:nsid w:val="18A40FF0"/>
+    <w:multiLevelType w:val="hybridMultilevel"/>
+    <w:tmpl w:val="4C62B018"/>
+    <w:lvl w:ilvl="0" w:tplc="0409000F">
+      <w:start w:val="1"/>
+      <w:numFmt w:val="decimal"/>
+      <w:lvlText w:val="%1."/>
+      <w:lvlJc w:val="left"/>
+      <w:pPr>
+        <w:ind w:left="360" w:hanging="360"/>
+      </w:pPr>
+      <w:rPr>
+        <w:rFonts w:hint="default"/>
+      </w:rPr>
+    </w:lvl>
+    <w:lvl w:ilvl="1" w:tplc="04090003" w:tentative="1">
+      <w:start w:val="1"/>
+      <w:numFmt w:val="bullet"/>
+      <w:lvlText w:val="o"/>
+      <w:lvlJc w:val="left"/>
+      <w:pPr>
+        <w:ind w:left="1080" w:hanging="360"/>
+      </w:pPr>
+      <w:rPr>
+        <w:rFonts w:ascii="Courier New" w:hAnsi="Courier New" w:cs="Courier New" w:hint="default"/>
+      </w:rPr>
+    </w:lvl>
+    <w:lvl w:ilvl="2" w:tplc="04090005" w:tentative="1">
+      <w:start w:val="1"/>
+      <w:numFmt w:val="bullet"/>
+      <w:lvlText w:val=""/>
+      <w:lvlJc w:val="left"/>
+      <w:pPr>
+        <w:ind w:left="1800" w:hanging="360"/>
+      </w:pPr>
+      <w:rPr>
+        <w:rFonts w:ascii="Wingdings" w:hAnsi="Wingdings" w:hint="default"/>
+      </w:rPr>
+    </w:lvl>
+    <w:lvl w:ilvl="3" w:tplc="04090001" w:tentative="1">
+      <w:start w:val="1"/>
+      <w:numFmt w:val="bullet"/>
+      <w:lvlText w:val=""/>
+      <w:lvlJc w:val="left"/>
+      <w:pPr>
+        <w:ind w:left="2520" w:hanging="360"/>
+      </w:pPr>
+      <w:rPr>
+        <w:rFonts w:ascii="Symbol" w:hAnsi="Symbol" w:hint="default"/>
+      </w:rPr>
+    </w:lvl>
+    <w:lvl w:ilvl="4" w:tplc="04090003" w:tentative="1">
+      <w:start w:val="1"/>
+      <w:numFmt w:val="bullet"/>
+      <w:lvlText w:val="o"/>
+      <w:lvlJc w:val="left"/>
+      <w:pPr>
+        <w:ind w:left="3240" w:hanging="360"/>
+      </w:pPr>
+      <w:rPr>
+        <w:rFonts w:ascii="Courier New" w:hAnsi="Courier New" w:cs="Courier New" w:hint="default"/>
+      </w:rPr>
+    </w:lvl>
+    <w:lvl w:ilvl="5" w:tplc="04090005" w:tentative="1">
+      <w:start w:val="1"/>
+      <w:numFmt w:val="bullet"/>
+      <w:lvlText w:val=""/>
+      <w:lvlJc w:val="left"/>
+      <w:pPr>
+        <w:ind w:left="3960" w:hanging="360"/>
+      </w:pPr>
+      <w:rPr>
+        <w:rFonts w:ascii="Wingdings" w:hAnsi="Wingdings" w:hint="default"/>
+      </w:rPr>
+    </w:lvl>
+    <w:lvl w:ilvl="6" w:tplc="04090001" w:tentative="1">
+      <w:start w:val="1"/>
+      <w:numFmt w:val="bullet"/>
+      <w:lvlText w:val=""/>
+      <w:lvlJc w:val="left"/>
+      <w:pPr>
+        <w:ind w:left="4680" w:hanging="360"/>
+      </w:pPr>
+      <w:rPr>
+        <w:rFonts w:ascii="Symbol" w:hAnsi="Symbol" w:hint="default"/>
+      </w:rPr>
+    </w:lvl>
+    <w:lvl w:ilvl="7" w:tplc="04090003" w:tentative="1">
+      <w:start w:val="1"/>
+      <w:numFmt w:val="bullet"/>
+      <w:lvlText w:val="o"/>
+      <w:lvlJc w:val="left"/>
+      <w:pPr>
+        <w:ind w:left="5400" w:hanging="360"/>
+      </w:pPr>
+      <w:rPr>
+        <w:rFonts w:ascii="Courier New" w:hAnsi="Courier New" w:cs="Courier New" w:hint="default"/>
+      </w:rPr>
+    </w:lvl>
+    <w:lvl w:ilvl="8" w:tplc="04090005" w:tentative="1">
+      <w:start w:val="1"/>
+      <w:numFmt w:val="bullet"/>
+      <w:lvlText w:val=""/>
+      <w:lvlJc w:val="left"/>
+      <w:pPr>
+        <w:ind w:left="6120" w:hanging="360"/>
+      </w:pPr>
+      <w:rPr>
+        <w:rFonts w:ascii="Wingdings" w:hAnsi="Wingdings" w:hint="default"/>
+      </w:rPr>
+    </w:lvl>
+  </w:abstractNum>
+  <w:abstractNum w:abstractNumId="6" w15:restartNumberingAfterBreak="0">
+    <w:nsid w:val="1EA559A5"/>
+    <w:multiLevelType w:val="hybridMultilevel"/>
+    <w:tmpl w:val="FC781BCE"/>
+    <w:lvl w:ilvl="0" w:tplc="0409000F">
+      <w:start w:val="1"/>
+      <w:numFmt w:val="decimal"/>
+      <w:lvlText w:val="%1."/>
+      <w:lvlJc w:val="left"/>
+      <w:pPr>
+        <w:ind w:left="360" w:hanging="360"/>
+      </w:pPr>
+    </w:lvl>
+    <w:lvl w:ilvl="1" w:tplc="04090019" w:tentative="1">
+      <w:start w:val="1"/>
+      <w:numFmt w:val="lowerLetter"/>
+      <w:lvlText w:val="%2."/>
+      <w:lvlJc w:val="left"/>
+      <w:pPr>
+        <w:ind w:left="1080" w:hanging="360"/>
+      </w:pPr>
+    </w:lvl>
+    <w:lvl w:ilvl="2" w:tplc="0409001B" w:tentative="1">
+      <w:start w:val="1"/>
+      <w:numFmt w:val="lowerRoman"/>
+      <w:lvlText w:val="%3."/>
+      <w:lvlJc w:val="right"/>
+      <w:pPr>
+        <w:ind w:left="1800" w:hanging="180"/>
+      </w:pPr>
+    </w:lvl>
+    <w:lvl w:ilvl="3" w:tplc="0409000F" w:tentative="1">
+      <w:start w:val="1"/>
+      <w:numFmt w:val="decimal"/>
+      <w:lvlText w:val="%4."/>
+      <w:lvlJc w:val="left"/>
+      <w:pPr>
+        <w:ind w:left="2520" w:hanging="360"/>
+      </w:pPr>
+    </w:lvl>
+    <w:lvl w:ilvl="4" w:tplc="04090019" w:tentative="1">
+      <w:start w:val="1"/>
+      <w:numFmt w:val="lowerLetter"/>
+      <w:lvlText w:val="%5."/>
+      <w:lvlJc w:val="left"/>
+      <w:pPr>
+        <w:ind w:left="3240" w:hanging="360"/>
+      </w:pPr>
+    </w:lvl>
+    <w:lvl w:ilvl="5" w:tplc="0409001B" w:tentative="1">
+      <w:start w:val="1"/>
+      <w:numFmt w:val="lowerRoman"/>
+      <w:lvlText w:val="%6."/>
+      <w:lvlJc w:val="right"/>
+      <w:pPr>
+        <w:ind w:left="3960" w:hanging="180"/>
+      </w:pPr>
+    </w:lvl>
+    <w:lvl w:ilvl="6" w:tplc="0409000F" w:tentative="1">
+      <w:start w:val="1"/>
+      <w:numFmt w:val="decimal"/>
+      <w:lvlText w:val="%7."/>
+      <w:lvlJc w:val="left"/>
+      <w:pPr>
+        <w:ind w:left="4680" w:hanging="360"/>
+      </w:pPr>
+    </w:lvl>
+    <w:lvl w:ilvl="7" w:tplc="04090019" w:tentative="1">
+      <w:start w:val="1"/>
+      <w:numFmt w:val="lowerLetter"/>
+      <w:lvlText w:val="%8."/>
+      <w:lvlJc w:val="left"/>
+      <w:pPr>
+        <w:ind w:left="5400" w:hanging="360"/>
+      </w:pPr>
+    </w:lvl>
+    <w:lvl w:ilvl="8" w:tplc="0409001B" w:tentative="1">
+      <w:start w:val="1"/>
+      <w:numFmt w:val="lowerRoman"/>
+      <w:lvlText w:val="%9."/>
+      <w:lvlJc w:val="right"/>
+      <w:pPr>
+        <w:ind w:left="6120" w:hanging="180"/>
+      </w:pPr>
+    </w:lvl>
+  </w:abstractNum>
+  <w:abstractNum w:abstractNumId="7" w15:restartNumberingAfterBreak="0">
+    <w:nsid w:val="209E7E31"/>
+    <w:multiLevelType w:val="hybridMultilevel"/>
+    <w:tmpl w:val="C5C6F562"/>
+    <w:lvl w:ilvl="0" w:tplc="0409000F">
+      <w:start w:val="1"/>
+      <w:numFmt w:val="decimal"/>
+      <w:lvlText w:val="%1."/>
+      <w:lvlJc w:val="left"/>
+      <w:pPr>
+        <w:ind w:left="360" w:hanging="360"/>
+      </w:pPr>
+    </w:lvl>
+    <w:lvl w:ilvl="1" w:tplc="04090019" w:tentative="1">
+      <w:start w:val="1"/>
+      <w:numFmt w:val="lowerLetter"/>
+      <w:lvlText w:val="%2."/>
+      <w:lvlJc w:val="left"/>
+      <w:pPr>
+        <w:ind w:left="1080" w:hanging="360"/>
+      </w:pPr>
+    </w:lvl>
+    <w:lvl w:ilvl="2" w:tplc="0409001B" w:tentative="1">
+      <w:start w:val="1"/>
+      <w:numFmt w:val="lowerRoman"/>
+      <w:lvlText w:val="%3."/>
+      <w:lvlJc w:val="right"/>
+      <w:pPr>
+        <w:ind w:left="1800" w:hanging="180"/>
+      </w:pPr>
+    </w:lvl>
+    <w:lvl w:ilvl="3" w:tplc="0409000F" w:tentative="1">
+      <w:start w:val="1"/>
+      <w:numFmt w:val="decimal"/>
+      <w:lvlText w:val="%4."/>
+      <w:lvlJc w:val="left"/>
+      <w:pPr>
+        <w:ind w:left="2520" w:hanging="360"/>
+      </w:pPr>
+    </w:lvl>
+    <w:lvl w:ilvl="4" w:tplc="04090019" w:tentative="1">
+      <w:start w:val="1"/>
+      <w:numFmt w:val="lowerLetter"/>
+      <w:lvlText w:val="%5."/>
+      <w:lvlJc w:val="left"/>
+      <w:pPr>
+        <w:ind w:left="3240" w:hanging="360"/>
+      </w:pPr>
+    </w:lvl>
+    <w:lvl w:ilvl="5" w:tplc="0409001B" w:tentative="1">
+      <w:start w:val="1"/>
+      <w:numFmt w:val="lowerRoman"/>
+      <w:lvlText w:val="%6."/>
+      <w:lvlJc w:val="right"/>
+      <w:pPr>
+        <w:ind w:left="3960" w:hanging="180"/>
+      </w:pPr>
+    </w:lvl>
+    <w:lvl w:ilvl="6" w:tplc="0409000F" w:tentative="1">
+      <w:start w:val="1"/>
+      <w:numFmt w:val="decimal"/>
+      <w:lvlText w:val="%7."/>
+      <w:lvlJc w:val="left"/>
+      <w:pPr>
+        <w:ind w:left="4680" w:hanging="360"/>
+      </w:pPr>
+    </w:lvl>
+    <w:lvl w:ilvl="7" w:tplc="04090019" w:tentative="1">
+      <w:start w:val="1"/>
+      <w:numFmt w:val="lowerLetter"/>
+      <w:lvlText w:val="%8."/>
+      <w:lvlJc w:val="left"/>
+      <w:pPr>
+        <w:ind w:left="5400" w:hanging="360"/>
+      </w:pPr>
+    </w:lvl>
+    <w:lvl w:ilvl="8" w:tplc="0409001B" w:tentative="1">
+      <w:start w:val="1"/>
+      <w:numFmt w:val="lowerRoman"/>
+      <w:lvlText w:val="%9."/>
+      <w:lvlJc w:val="right"/>
+      <w:pPr>
+        <w:ind w:left="6120" w:hanging="180"/>
+      </w:pPr>
+    </w:lvl>
+  </w:abstractNum>
+  <w:abstractNum w:abstractNumId="8" w15:restartNumberingAfterBreak="0">
+    <w:nsid w:val="31BD5154"/>
+    <w:multiLevelType w:val="hybridMultilevel"/>
+    <w:tmpl w:val="FC781BCE"/>
+    <w:lvl w:ilvl="0" w:tplc="0409000F">
+      <w:start w:val="1"/>
+      <w:numFmt w:val="decimal"/>
+      <w:lvlText w:val="%1."/>
+      <w:lvlJc w:val="left"/>
+      <w:pPr>
+        <w:ind w:left="360" w:hanging="360"/>
+      </w:pPr>
+    </w:lvl>
+    <w:lvl w:ilvl="1" w:tplc="04090019" w:tentative="1">
+      <w:start w:val="1"/>
+      <w:numFmt w:val="lowerLetter"/>
+      <w:lvlText w:val="%2."/>
+      <w:lvlJc w:val="left"/>
+      <w:pPr>
+        <w:ind w:left="1080" w:hanging="360"/>
+      </w:pPr>
+    </w:lvl>
+    <w:lvl w:ilvl="2" w:tplc="0409001B" w:tentative="1">
+      <w:start w:val="1"/>
+      <w:numFmt w:val="lowerRoman"/>
+      <w:lvlText w:val="%3."/>
+      <w:lvlJc w:val="right"/>
+      <w:pPr>
+        <w:ind w:left="1800" w:hanging="180"/>
+      </w:pPr>
+    </w:lvl>
+    <w:lvl w:ilvl="3" w:tplc="0409000F" w:tentative="1">
+      <w:start w:val="1"/>
+      <w:numFmt w:val="decimal"/>
+      <w:lvlText w:val="%4."/>
+      <w:lvlJc w:val="left"/>
+      <w:pPr>
+        <w:ind w:left="2520" w:hanging="360"/>
+      </w:pPr>
+    </w:lvl>
+    <w:lvl w:ilvl="4" w:tplc="04090019" w:tentative="1">
+      <w:start w:val="1"/>
+      <w:numFmt w:val="lowerLetter"/>
+      <w:lvlText w:val="%5."/>
+      <w:lvlJc w:val="left"/>
+      <w:pPr>
+        <w:ind w:left="3240" w:hanging="360"/>
+      </w:pPr>
+    </w:lvl>
+    <w:lvl w:ilvl="5" w:tplc="0409001B" w:tentative="1">
+      <w:start w:val="1"/>
+      <w:numFmt w:val="lowerRoman"/>
+      <w:lvlText w:val="%6."/>
+      <w:lvlJc w:val="right"/>
+      <w:pPr>
+        <w:ind w:left="3960" w:hanging="180"/>
+      </w:pPr>
+    </w:lvl>
+    <w:lvl w:ilvl="6" w:tplc="0409000F" w:tentative="1">
+      <w:start w:val="1"/>
+      <w:numFmt w:val="decimal"/>
+      <w:lvlText w:val="%7."/>
+      <w:lvlJc w:val="left"/>
+      <w:pPr>
+        <w:ind w:left="4680" w:hanging="360"/>
+      </w:pPr>
+    </w:lvl>
+    <w:lvl w:ilvl="7" w:tplc="04090019" w:tentative="1">
+      <w:start w:val="1"/>
+      <w:numFmt w:val="lowerLetter"/>
+      <w:lvlText w:val="%8."/>
+      <w:lvlJc w:val="left"/>
+      <w:pPr>
+        <w:ind w:left="5400" w:hanging="360"/>
+      </w:pPr>
+    </w:lvl>
+    <w:lvl w:ilvl="8" w:tplc="0409001B" w:tentative="1">
+      <w:start w:val="1"/>
+      <w:numFmt w:val="lowerRoman"/>
+      <w:lvlText w:val="%9."/>
+      <w:lvlJc w:val="right"/>
+      <w:pPr>
+        <w:ind w:left="6120" w:hanging="180"/>
+      </w:pPr>
+    </w:lvl>
+  </w:abstractNum>
+  <w:abstractNum w:abstractNumId="9" w15:restartNumberingAfterBreak="0">
+    <w:nsid w:val="3A2A0F9B"/>
+    <w:multiLevelType w:val="hybridMultilevel"/>
+    <w:tmpl w:val="1F426750"/>
+    <w:lvl w:ilvl="0" w:tplc="0409000F">
+      <w:start w:val="1"/>
+      <w:numFmt w:val="decimal"/>
+      <w:lvlText w:val="%1."/>
+      <w:lvlJc w:val="left"/>
+      <w:pPr>
+        <w:ind w:left="360" w:hanging="360"/>
+      </w:pPr>
+      <w:rPr>
+        <w:rFonts w:hint="default"/>
+      </w:rPr>
+    </w:lvl>
+    <w:lvl w:ilvl="1" w:tplc="04090019" w:tentative="1">
+      <w:start w:val="1"/>
+      <w:numFmt w:val="lowerLetter"/>
+      <w:lvlText w:val="%2."/>
+      <w:lvlJc w:val="left"/>
+      <w:pPr>
+        <w:ind w:left="1080" w:hanging="360"/>
+      </w:pPr>
+    </w:lvl>
+    <w:lvl w:ilvl="2" w:tplc="0409001B" w:tentative="1">
+      <w:start w:val="1"/>
+      <w:numFmt w:val="lowerRoman"/>
+      <w:lvlText w:val="%3."/>
+      <w:lvlJc w:val="right"/>
+      <w:pPr>
+        <w:ind w:left="1800" w:hanging="180"/>
+      </w:pPr>
+    </w:lvl>
+    <w:lvl w:ilvl="3" w:tplc="0409000F" w:tentative="1">
+      <w:start w:val="1"/>
+      <w:numFmt w:val="decimal"/>
+      <w:lvlText w:val="%4."/>
+      <w:lvlJc w:val="left"/>
+      <w:pPr>
+        <w:ind w:left="2520" w:hanging="360"/>
+      </w:pPr>
+    </w:lvl>
+    <w:lvl w:ilvl="4" w:tplc="04090019" w:tentative="1">
+      <w:start w:val="1"/>
+      <w:numFmt w:val="lowerLetter"/>
+      <w:lvlText w:val="%5."/>
+      <w:lvlJc w:val="left"/>
+      <w:pPr>
+        <w:ind w:left="3240" w:hanging="360"/>
+      </w:pPr>
+    </w:lvl>
+    <w:lvl w:ilvl="5" w:tplc="0409001B" w:tentative="1">
+      <w:start w:val="1"/>
+      <w:numFmt w:val="lowerRoman"/>
+      <w:lvlText w:val="%6."/>
+      <w:lvlJc w:val="right"/>
+      <w:pPr>
+        <w:ind w:left="3960" w:hanging="180"/>
+      </w:pPr>
+    </w:lvl>
+    <w:lvl w:ilvl="6" w:tplc="0409000F" w:tentative="1">
+      <w:start w:val="1"/>
+      <w:numFmt w:val="decimal"/>
+      <w:lvlText w:val="%7."/>
+      <w:lvlJc w:val="left"/>
+      <w:pPr>
+        <w:ind w:left="4680" w:hanging="360"/>
+      </w:pPr>
+    </w:lvl>
+    <w:lvl w:ilvl="7" w:tplc="04090019" w:tentative="1">
+      <w:start w:val="1"/>
+      <w:numFmt w:val="lowerLetter"/>
+      <w:lvlText w:val="%8."/>
+      <w:lvlJc w:val="left"/>
+      <w:pPr>
+        <w:ind w:left="5400" w:hanging="360"/>
+      </w:pPr>
+    </w:lvl>
+    <w:lvl w:ilvl="8" w:tplc="0409001B" w:tentative="1">
+      <w:start w:val="1"/>
+      <w:numFmt w:val="lowerRoman"/>
+      <w:lvlText w:val="%9."/>
+      <w:lvlJc w:val="right"/>
+      <w:pPr>
+        <w:ind w:left="6120" w:hanging="180"/>
+      </w:pPr>
+    </w:lvl>
+  </w:abstractNum>
+  <w:abstractNum w:abstractNumId="10" w15:restartNumberingAfterBreak="0">
+    <w:nsid w:val="3A953614"/>
+    <w:multiLevelType w:val="hybridMultilevel"/>
+    <w:tmpl w:val="A12C954A"/>
+    <w:lvl w:ilvl="0" w:tplc="0409000F">
+      <w:start w:val="1"/>
+      <w:numFmt w:val="decimal"/>
+      <w:lvlText w:val="%1."/>
+      <w:lvlJc w:val="left"/>
+      <w:pPr>
+        <w:ind w:left="360" w:hanging="360"/>
+      </w:pPr>
+    </w:lvl>
+    <w:lvl w:ilvl="1" w:tplc="04090019" w:tentative="1">
+      <w:start w:val="1"/>
+      <w:numFmt w:val="lowerLetter"/>
+      <w:lvlText w:val="%2."/>
+      <w:lvlJc w:val="left"/>
+      <w:pPr>
+        <w:ind w:left="1080" w:hanging="360"/>
+      </w:pPr>
+    </w:lvl>
+    <w:lvl w:ilvl="2" w:tplc="0409001B" w:tentative="1">
+      <w:start w:val="1"/>
+      <w:numFmt w:val="lowerRoman"/>
+      <w:lvlText w:val="%3."/>
+      <w:lvlJc w:val="right"/>
+      <w:pPr>
+        <w:ind w:left="1800" w:hanging="180"/>
+      </w:pPr>
+    </w:lvl>
+    <w:lvl w:ilvl="3" w:tplc="0409000F" w:tentative="1">
+      <w:start w:val="1"/>
+      <w:numFmt w:val="decimal"/>
+      <w:lvlText w:val="%4."/>
+      <w:lvlJc w:val="left"/>
+      <w:pPr>
+        <w:ind w:left="2520" w:hanging="360"/>
+      </w:pPr>
+    </w:lvl>
+    <w:lvl w:ilvl="4" w:tplc="04090019" w:tentative="1">
+      <w:start w:val="1"/>
+      <w:numFmt w:val="lowerLetter"/>
+      <w:lvlText w:val="%5."/>
+      <w:lvlJc w:val="left"/>
+      <w:pPr>
+        <w:ind w:left="3240" w:hanging="360"/>
+      </w:pPr>
+    </w:lvl>
+    <w:lvl w:ilvl="5" w:tplc="0409001B" w:tentative="1">
+      <w:start w:val="1"/>
+      <w:numFmt w:val="lowerRoman"/>
+      <w:lvlText w:val="%6."/>
+      <w:lvlJc w:val="right"/>
+      <w:pPr>
+        <w:ind w:left="3960" w:hanging="180"/>
+      </w:pPr>
+    </w:lvl>
+    <w:lvl w:ilvl="6" w:tplc="0409000F" w:tentative="1">
+      <w:start w:val="1"/>
+      <w:numFmt w:val="decimal"/>
+      <w:lvlText w:val="%7."/>
+      <w:lvlJc w:val="left"/>
+      <w:pPr>
+        <w:ind w:left="4680" w:hanging="360"/>
+      </w:pPr>
+    </w:lvl>
+    <w:lvl w:ilvl="7" w:tplc="04090019" w:tentative="1">
+      <w:start w:val="1"/>
+      <w:numFmt w:val="lowerLetter"/>
+      <w:lvlText w:val="%8."/>
+      <w:lvlJc w:val="left"/>
+      <w:pPr>
+        <w:ind w:left="5400" w:hanging="360"/>
+      </w:pPr>
+    </w:lvl>
+    <w:lvl w:ilvl="8" w:tplc="0409001B" w:tentative="1">
+      <w:start w:val="1"/>
+      <w:numFmt w:val="lowerRoman"/>
+      <w:lvlText w:val="%9."/>
+      <w:lvlJc w:val="right"/>
+      <w:pPr>
+        <w:ind w:left="6120" w:hanging="180"/>
+      </w:pPr>
+    </w:lvl>
+  </w:abstractNum>
+  <w:abstractNum w:abstractNumId="11" w15:restartNumberingAfterBreak="0">
     <w:nsid w:val="438333C2"/>
     <w:multiLevelType w:val="hybridMultilevel"/>
     <w:tmpl w:val="998C0088"/>
@@ -1793,7 +7822,265 @@
       </w:rPr>
     </w:lvl>
   </w:abstractNum>
-  <w:abstractNum w:abstractNumId="2" w15:restartNumberingAfterBreak="0">
+  <w:abstractNum w:abstractNumId="12" w15:restartNumberingAfterBreak="0">
+    <w:nsid w:val="4CE81E07"/>
+    <w:multiLevelType w:val="hybridMultilevel"/>
+    <w:tmpl w:val="3E964F36"/>
+    <w:lvl w:ilvl="0" w:tplc="0409000F">
+      <w:start w:val="1"/>
+      <w:numFmt w:val="decimal"/>
+      <w:lvlText w:val="%1."/>
+      <w:lvlJc w:val="left"/>
+      <w:pPr>
+        <w:ind w:left="360" w:hanging="360"/>
+      </w:pPr>
+    </w:lvl>
+    <w:lvl w:ilvl="1" w:tplc="04090019" w:tentative="1">
+      <w:start w:val="1"/>
+      <w:numFmt w:val="lowerLetter"/>
+      <w:lvlText w:val="%2."/>
+      <w:lvlJc w:val="left"/>
+      <w:pPr>
+        <w:ind w:left="1080" w:hanging="360"/>
+      </w:pPr>
+    </w:lvl>
+    <w:lvl w:ilvl="2" w:tplc="0409001B" w:tentative="1">
+      <w:start w:val="1"/>
+      <w:numFmt w:val="lowerRoman"/>
+      <w:lvlText w:val="%3."/>
+      <w:lvlJc w:val="right"/>
+      <w:pPr>
+        <w:ind w:left="1800" w:hanging="180"/>
+      </w:pPr>
+    </w:lvl>
+    <w:lvl w:ilvl="3" w:tplc="0409000F" w:tentative="1">
+      <w:start w:val="1"/>
+      <w:numFmt w:val="decimal"/>
+      <w:lvlText w:val="%4."/>
+      <w:lvlJc w:val="left"/>
+      <w:pPr>
+        <w:ind w:left="2520" w:hanging="360"/>
+      </w:pPr>
+    </w:lvl>
+    <w:lvl w:ilvl="4" w:tplc="04090019" w:tentative="1">
+      <w:start w:val="1"/>
+      <w:numFmt w:val="lowerLetter"/>
+      <w:lvlText w:val="%5."/>
+      <w:lvlJc w:val="left"/>
+      <w:pPr>
+        <w:ind w:left="3240" w:hanging="360"/>
+      </w:pPr>
+    </w:lvl>
+    <w:lvl w:ilvl="5" w:tplc="0409001B" w:tentative="1">
+      <w:start w:val="1"/>
+      <w:numFmt w:val="lowerRoman"/>
+      <w:lvlText w:val="%6."/>
+      <w:lvlJc w:val="right"/>
+      <w:pPr>
+        <w:ind w:left="3960" w:hanging="180"/>
+      </w:pPr>
+    </w:lvl>
+    <w:lvl w:ilvl="6" w:tplc="0409000F" w:tentative="1">
+      <w:start w:val="1"/>
+      <w:numFmt w:val="decimal"/>
+      <w:lvlText w:val="%7."/>
+      <w:lvlJc w:val="left"/>
+      <w:pPr>
+        <w:ind w:left="4680" w:hanging="360"/>
+      </w:pPr>
+    </w:lvl>
+    <w:lvl w:ilvl="7" w:tplc="04090019" w:tentative="1">
+      <w:start w:val="1"/>
+      <w:numFmt w:val="lowerLetter"/>
+      <w:lvlText w:val="%8."/>
+      <w:lvlJc w:val="left"/>
+      <w:pPr>
+        <w:ind w:left="5400" w:hanging="360"/>
+      </w:pPr>
+    </w:lvl>
+    <w:lvl w:ilvl="8" w:tplc="0409001B" w:tentative="1">
+      <w:start w:val="1"/>
+      <w:numFmt w:val="lowerRoman"/>
+      <w:lvlText w:val="%9."/>
+      <w:lvlJc w:val="right"/>
+      <w:pPr>
+        <w:ind w:left="6120" w:hanging="180"/>
+      </w:pPr>
+    </w:lvl>
+  </w:abstractNum>
+  <w:abstractNum w:abstractNumId="13" w15:restartNumberingAfterBreak="0">
+    <w:nsid w:val="4E39328C"/>
+    <w:multiLevelType w:val="hybridMultilevel"/>
+    <w:tmpl w:val="CFC8DEB4"/>
+    <w:lvl w:ilvl="0" w:tplc="0409000F">
+      <w:start w:val="1"/>
+      <w:numFmt w:val="decimal"/>
+      <w:lvlText w:val="%1."/>
+      <w:lvlJc w:val="left"/>
+      <w:pPr>
+        <w:ind w:left="360" w:hanging="360"/>
+      </w:pPr>
+    </w:lvl>
+    <w:lvl w:ilvl="1" w:tplc="04090019" w:tentative="1">
+      <w:start w:val="1"/>
+      <w:numFmt w:val="lowerLetter"/>
+      <w:lvlText w:val="%2."/>
+      <w:lvlJc w:val="left"/>
+      <w:pPr>
+        <w:ind w:left="1080" w:hanging="360"/>
+      </w:pPr>
+    </w:lvl>
+    <w:lvl w:ilvl="2" w:tplc="0409001B" w:tentative="1">
+      <w:start w:val="1"/>
+      <w:numFmt w:val="lowerRoman"/>
+      <w:lvlText w:val="%3."/>
+      <w:lvlJc w:val="right"/>
+      <w:pPr>
+        <w:ind w:left="1800" w:hanging="180"/>
+      </w:pPr>
+    </w:lvl>
+    <w:lvl w:ilvl="3" w:tplc="0409000F" w:tentative="1">
+      <w:start w:val="1"/>
+      <w:numFmt w:val="decimal"/>
+      <w:lvlText w:val="%4."/>
+      <w:lvlJc w:val="left"/>
+      <w:pPr>
+        <w:ind w:left="2520" w:hanging="360"/>
+      </w:pPr>
+    </w:lvl>
+    <w:lvl w:ilvl="4" w:tplc="04090019" w:tentative="1">
+      <w:start w:val="1"/>
+      <w:numFmt w:val="lowerLetter"/>
+      <w:lvlText w:val="%5."/>
+      <w:lvlJc w:val="left"/>
+      <w:pPr>
+        <w:ind w:left="3240" w:hanging="360"/>
+      </w:pPr>
+    </w:lvl>
+    <w:lvl w:ilvl="5" w:tplc="0409001B" w:tentative="1">
+      <w:start w:val="1"/>
+      <w:numFmt w:val="lowerRoman"/>
+      <w:lvlText w:val="%6."/>
+      <w:lvlJc w:val="right"/>
+      <w:pPr>
+        <w:ind w:left="3960" w:hanging="180"/>
+      </w:pPr>
+    </w:lvl>
+    <w:lvl w:ilvl="6" w:tplc="0409000F" w:tentative="1">
+      <w:start w:val="1"/>
+      <w:numFmt w:val="decimal"/>
+      <w:lvlText w:val="%7."/>
+      <w:lvlJc w:val="left"/>
+      <w:pPr>
+        <w:ind w:left="4680" w:hanging="360"/>
+      </w:pPr>
+    </w:lvl>
+    <w:lvl w:ilvl="7" w:tplc="04090019" w:tentative="1">
+      <w:start w:val="1"/>
+      <w:numFmt w:val="lowerLetter"/>
+      <w:lvlText w:val="%8."/>
+      <w:lvlJc w:val="left"/>
+      <w:pPr>
+        <w:ind w:left="5400" w:hanging="360"/>
+      </w:pPr>
+    </w:lvl>
+    <w:lvl w:ilvl="8" w:tplc="0409001B" w:tentative="1">
+      <w:start w:val="1"/>
+      <w:numFmt w:val="lowerRoman"/>
+      <w:lvlText w:val="%9."/>
+      <w:lvlJc w:val="right"/>
+      <w:pPr>
+        <w:ind w:left="6120" w:hanging="180"/>
+      </w:pPr>
+    </w:lvl>
+  </w:abstractNum>
+  <w:abstractNum w:abstractNumId="14" w15:restartNumberingAfterBreak="0">
+    <w:nsid w:val="5E801F81"/>
+    <w:multiLevelType w:val="hybridMultilevel"/>
+    <w:tmpl w:val="A7BA1222"/>
+    <w:lvl w:ilvl="0" w:tplc="0409000F">
+      <w:start w:val="1"/>
+      <w:numFmt w:val="decimal"/>
+      <w:lvlText w:val="%1."/>
+      <w:lvlJc w:val="left"/>
+      <w:pPr>
+        <w:ind w:left="360" w:hanging="360"/>
+      </w:pPr>
+    </w:lvl>
+    <w:lvl w:ilvl="1" w:tplc="04090019" w:tentative="1">
+      <w:start w:val="1"/>
+      <w:numFmt w:val="lowerLetter"/>
+      <w:lvlText w:val="%2."/>
+      <w:lvlJc w:val="left"/>
+      <w:pPr>
+        <w:ind w:left="1080" w:hanging="360"/>
+      </w:pPr>
+    </w:lvl>
+    <w:lvl w:ilvl="2" w:tplc="0409001B" w:tentative="1">
+      <w:start w:val="1"/>
+      <w:numFmt w:val="lowerRoman"/>
+      <w:lvlText w:val="%3."/>
+      <w:lvlJc w:val="right"/>
+      <w:pPr>
+        <w:ind w:left="1800" w:hanging="180"/>
+      </w:pPr>
+    </w:lvl>
+    <w:lvl w:ilvl="3" w:tplc="0409000F" w:tentative="1">
+      <w:start w:val="1"/>
+      <w:numFmt w:val="decimal"/>
+      <w:lvlText w:val="%4."/>
+      <w:lvlJc w:val="left"/>
+      <w:pPr>
+        <w:ind w:left="2520" w:hanging="360"/>
+      </w:pPr>
+    </w:lvl>
+    <w:lvl w:ilvl="4" w:tplc="04090019" w:tentative="1">
+      <w:start w:val="1"/>
+      <w:numFmt w:val="lowerLetter"/>
+      <w:lvlText w:val="%5."/>
+      <w:lvlJc w:val="left"/>
+      <w:pPr>
+        <w:ind w:left="3240" w:hanging="360"/>
+      </w:pPr>
+    </w:lvl>
+    <w:lvl w:ilvl="5" w:tplc="0409001B" w:tentative="1">
+      <w:start w:val="1"/>
+      <w:numFmt w:val="lowerRoman"/>
+      <w:lvlText w:val="%6."/>
+      <w:lvlJc w:val="right"/>
+      <w:pPr>
+        <w:ind w:left="3960" w:hanging="180"/>
+      </w:pPr>
+    </w:lvl>
+    <w:lvl w:ilvl="6" w:tplc="0409000F" w:tentative="1">
+      <w:start w:val="1"/>
+      <w:numFmt w:val="decimal"/>
+      <w:lvlText w:val="%7."/>
+      <w:lvlJc w:val="left"/>
+      <w:pPr>
+        <w:ind w:left="4680" w:hanging="360"/>
+      </w:pPr>
+    </w:lvl>
+    <w:lvl w:ilvl="7" w:tplc="04090019" w:tentative="1">
+      <w:start w:val="1"/>
+      <w:numFmt w:val="lowerLetter"/>
+      <w:lvlText w:val="%8."/>
+      <w:lvlJc w:val="left"/>
+      <w:pPr>
+        <w:ind w:left="5400" w:hanging="360"/>
+      </w:pPr>
+    </w:lvl>
+    <w:lvl w:ilvl="8" w:tplc="0409001B" w:tentative="1">
+      <w:start w:val="1"/>
+      <w:numFmt w:val="lowerRoman"/>
+      <w:lvlText w:val="%9."/>
+      <w:lvlJc w:val="right"/>
+      <w:pPr>
+        <w:ind w:left="6120" w:hanging="180"/>
+      </w:pPr>
+    </w:lvl>
+  </w:abstractNum>
+  <w:abstractNum w:abstractNumId="15" w15:restartNumberingAfterBreak="0">
     <w:nsid w:val="736A7F08"/>
     <w:multiLevelType w:val="hybridMultilevel"/>
     <w:tmpl w:val="5F72FDB8"/>
@@ -1906,14 +8193,237 @@
       </w:rPr>
     </w:lvl>
   </w:abstractNum>
+  <w:abstractNum w:abstractNumId="16" w15:restartNumberingAfterBreak="0">
+    <w:nsid w:val="78EA7EF9"/>
+    <w:multiLevelType w:val="hybridMultilevel"/>
+    <w:tmpl w:val="2118E596"/>
+    <w:lvl w:ilvl="0" w:tplc="0409000F">
+      <w:start w:val="1"/>
+      <w:numFmt w:val="decimal"/>
+      <w:lvlText w:val="%1."/>
+      <w:lvlJc w:val="left"/>
+      <w:pPr>
+        <w:ind w:left="360" w:hanging="360"/>
+      </w:pPr>
+      <w:rPr>
+        <w:rFonts w:hint="default"/>
+      </w:rPr>
+    </w:lvl>
+    <w:lvl w:ilvl="1" w:tplc="04090019" w:tentative="1">
+      <w:start w:val="1"/>
+      <w:numFmt w:val="lowerLetter"/>
+      <w:lvlText w:val="%2."/>
+      <w:lvlJc w:val="left"/>
+      <w:pPr>
+        <w:ind w:left="1080" w:hanging="360"/>
+      </w:pPr>
+    </w:lvl>
+    <w:lvl w:ilvl="2" w:tplc="0409001B" w:tentative="1">
+      <w:start w:val="1"/>
+      <w:numFmt w:val="lowerRoman"/>
+      <w:lvlText w:val="%3."/>
+      <w:lvlJc w:val="right"/>
+      <w:pPr>
+        <w:ind w:left="1800" w:hanging="180"/>
+      </w:pPr>
+    </w:lvl>
+    <w:lvl w:ilvl="3" w:tplc="0409000F" w:tentative="1">
+      <w:start w:val="1"/>
+      <w:numFmt w:val="decimal"/>
+      <w:lvlText w:val="%4."/>
+      <w:lvlJc w:val="left"/>
+      <w:pPr>
+        <w:ind w:left="2520" w:hanging="360"/>
+      </w:pPr>
+    </w:lvl>
+    <w:lvl w:ilvl="4" w:tplc="04090019" w:tentative="1">
+      <w:start w:val="1"/>
+      <w:numFmt w:val="lowerLetter"/>
+      <w:lvlText w:val="%5."/>
+      <w:lvlJc w:val="left"/>
+      <w:pPr>
+        <w:ind w:left="3240" w:hanging="360"/>
+      </w:pPr>
+    </w:lvl>
+    <w:lvl w:ilvl="5" w:tplc="0409001B" w:tentative="1">
+      <w:start w:val="1"/>
+      <w:numFmt w:val="lowerRoman"/>
+      <w:lvlText w:val="%6."/>
+      <w:lvlJc w:val="right"/>
+      <w:pPr>
+        <w:ind w:left="3960" w:hanging="180"/>
+      </w:pPr>
+    </w:lvl>
+    <w:lvl w:ilvl="6" w:tplc="0409000F" w:tentative="1">
+      <w:start w:val="1"/>
+      <w:numFmt w:val="decimal"/>
+      <w:lvlText w:val="%7."/>
+      <w:lvlJc w:val="left"/>
+      <w:pPr>
+        <w:ind w:left="4680" w:hanging="360"/>
+      </w:pPr>
+    </w:lvl>
+    <w:lvl w:ilvl="7" w:tplc="04090019" w:tentative="1">
+      <w:start w:val="1"/>
+      <w:numFmt w:val="lowerLetter"/>
+      <w:lvlText w:val="%8."/>
+      <w:lvlJc w:val="left"/>
+      <w:pPr>
+        <w:ind w:left="5400" w:hanging="360"/>
+      </w:pPr>
+    </w:lvl>
+    <w:lvl w:ilvl="8" w:tplc="0409001B" w:tentative="1">
+      <w:start w:val="1"/>
+      <w:numFmt w:val="lowerRoman"/>
+      <w:lvlText w:val="%9."/>
+      <w:lvlJc w:val="right"/>
+      <w:pPr>
+        <w:ind w:left="6120" w:hanging="180"/>
+      </w:pPr>
+    </w:lvl>
+  </w:abstractNum>
+  <w:abstractNum w:abstractNumId="17" w15:restartNumberingAfterBreak="0">
+    <w:nsid w:val="7BB05F4A"/>
+    <w:multiLevelType w:val="hybridMultilevel"/>
+    <w:tmpl w:val="DDFCA252"/>
+    <w:lvl w:ilvl="0" w:tplc="0409000F">
+      <w:start w:val="1"/>
+      <w:numFmt w:val="decimal"/>
+      <w:lvlText w:val="%1."/>
+      <w:lvlJc w:val="left"/>
+      <w:pPr>
+        <w:ind w:left="360" w:hanging="360"/>
+      </w:pPr>
+      <w:rPr>
+        <w:rFonts w:hint="default"/>
+      </w:rPr>
+    </w:lvl>
+    <w:lvl w:ilvl="1" w:tplc="04090019" w:tentative="1">
+      <w:start w:val="1"/>
+      <w:numFmt w:val="lowerLetter"/>
+      <w:lvlText w:val="%2."/>
+      <w:lvlJc w:val="left"/>
+      <w:pPr>
+        <w:ind w:left="1080" w:hanging="360"/>
+      </w:pPr>
+    </w:lvl>
+    <w:lvl w:ilvl="2" w:tplc="0409001B" w:tentative="1">
+      <w:start w:val="1"/>
+      <w:numFmt w:val="lowerRoman"/>
+      <w:lvlText w:val="%3."/>
+      <w:lvlJc w:val="right"/>
+      <w:pPr>
+        <w:ind w:left="1800" w:hanging="180"/>
+      </w:pPr>
+    </w:lvl>
+    <w:lvl w:ilvl="3" w:tplc="0409000F" w:tentative="1">
+      <w:start w:val="1"/>
+      <w:numFmt w:val="decimal"/>
+      <w:lvlText w:val="%4."/>
+      <w:lvlJc w:val="left"/>
+      <w:pPr>
+        <w:ind w:left="2520" w:hanging="360"/>
+      </w:pPr>
+    </w:lvl>
+    <w:lvl w:ilvl="4" w:tplc="04090019" w:tentative="1">
+      <w:start w:val="1"/>
+      <w:numFmt w:val="lowerLetter"/>
+      <w:lvlText w:val="%5."/>
+      <w:lvlJc w:val="left"/>
+      <w:pPr>
+        <w:ind w:left="3240" w:hanging="360"/>
+      </w:pPr>
+    </w:lvl>
+    <w:lvl w:ilvl="5" w:tplc="0409001B" w:tentative="1">
+      <w:start w:val="1"/>
+      <w:numFmt w:val="lowerRoman"/>
+      <w:lvlText w:val="%6."/>
+      <w:lvlJc w:val="right"/>
+      <w:pPr>
+        <w:ind w:left="3960" w:hanging="180"/>
+      </w:pPr>
+    </w:lvl>
+    <w:lvl w:ilvl="6" w:tplc="0409000F" w:tentative="1">
+      <w:start w:val="1"/>
+      <w:numFmt w:val="decimal"/>
+      <w:lvlText w:val="%7."/>
+      <w:lvlJc w:val="left"/>
+      <w:pPr>
+        <w:ind w:left="4680" w:hanging="360"/>
+      </w:pPr>
+    </w:lvl>
+    <w:lvl w:ilvl="7" w:tplc="04090019" w:tentative="1">
+      <w:start w:val="1"/>
+      <w:numFmt w:val="lowerLetter"/>
+      <w:lvlText w:val="%8."/>
+      <w:lvlJc w:val="left"/>
+      <w:pPr>
+        <w:ind w:left="5400" w:hanging="360"/>
+      </w:pPr>
+    </w:lvl>
+    <w:lvl w:ilvl="8" w:tplc="0409001B" w:tentative="1">
+      <w:start w:val="1"/>
+      <w:numFmt w:val="lowerRoman"/>
+      <w:lvlText w:val="%9."/>
+      <w:lvlJc w:val="right"/>
+      <w:pPr>
+        <w:ind w:left="6120" w:hanging="180"/>
+      </w:pPr>
+    </w:lvl>
+  </w:abstractNum>
   <w:num w:numId="1">
-    <w:abstractNumId w:val="2"/>
+    <w:abstractNumId w:val="15"/>
   </w:num>
   <w:num w:numId="2">
-    <w:abstractNumId w:val="1"/>
+    <w:abstractNumId w:val="11"/>
   </w:num>
   <w:num w:numId="3">
     <w:abstractNumId w:val="0"/>
+  </w:num>
+  <w:num w:numId="4">
+    <w:abstractNumId w:val="5"/>
+  </w:num>
+  <w:num w:numId="5">
+    <w:abstractNumId w:val="2"/>
+  </w:num>
+  <w:num w:numId="6">
+    <w:abstractNumId w:val="4"/>
+  </w:num>
+  <w:num w:numId="7">
+    <w:abstractNumId w:val="1"/>
+  </w:num>
+  <w:num w:numId="8">
+    <w:abstractNumId w:val="14"/>
+  </w:num>
+  <w:num w:numId="9">
+    <w:abstractNumId w:val="13"/>
+  </w:num>
+  <w:num w:numId="10">
+    <w:abstractNumId w:val="7"/>
+  </w:num>
+  <w:num w:numId="11">
+    <w:abstractNumId w:val="8"/>
+  </w:num>
+  <w:num w:numId="12">
+    <w:abstractNumId w:val="6"/>
+  </w:num>
+  <w:num w:numId="13">
+    <w:abstractNumId w:val="3"/>
+  </w:num>
+  <w:num w:numId="14">
+    <w:abstractNumId w:val="10"/>
+  </w:num>
+  <w:num w:numId="15">
+    <w:abstractNumId w:val="17"/>
+  </w:num>
+  <w:num w:numId="16">
+    <w:abstractNumId w:val="12"/>
+  </w:num>
+  <w:num w:numId="17">
+    <w:abstractNumId w:val="9"/>
+  </w:num>
+  <w:num w:numId="18">
+    <w:abstractNumId w:val="16"/>
   </w:num>
 </w:numbering>
 </file>
@@ -2547,6 +9057,28 @@
       <w:contextualSpacing/>
     </w:pPr>
   </w:style>
+  <w:style w:type="table" w:styleId="Grigliatabella">
+    <w:name w:val="Table Grid"/>
+    <w:basedOn w:val="Tabellanormale"/>
+    <w:uiPriority w:val="39"/>
+    <w:rsid w:val="00C6459F"/>
+    <w:pPr>
+      <w:spacing w:after="0" w:line="240" w:lineRule="auto"/>
+    </w:pPr>
+    <w:rPr>
+      <w:lang w:val="en-US"/>
+    </w:rPr>
+    <w:tblPr>
+      <w:tblBorders>
+        <w:top w:val="single" w:sz="4" w:space="0" w:color="auto"/>
+        <w:left w:val="single" w:sz="4" w:space="0" w:color="auto"/>
+        <w:bottom w:val="single" w:sz="4" w:space="0" w:color="auto"/>
+        <w:right w:val="single" w:sz="4" w:space="0" w:color="auto"/>
+        <w:insideH w:val="single" w:sz="4" w:space="0" w:color="auto"/>
+        <w:insideV w:val="single" w:sz="4" w:space="0" w:color="auto"/>
+      </w:tblBorders>
+    </w:tblPr>
+  </w:style>
 </w:styles>
 </file>
 
@@ -2850,7 +9382,7 @@
 </file>
 
 <file path=customXml/itemProps1.xml><?xml version="1.0" encoding="utf-8"?>
-<ds:datastoreItem xmlns:ds="http://schemas.openxmlformats.org/officeDocument/2006/customXml" ds:itemID="{FD3F235B-54FB-4057-8490-F3D50D4665AF}">
+<ds:datastoreItem xmlns:ds="http://schemas.openxmlformats.org/officeDocument/2006/customXml" ds:itemID="{A8F071E1-E107-49EA-BCCE-3EECE4A4CF16}">
   <ds:schemaRefs>
     <ds:schemaRef ds:uri="http://schemas.openxmlformats.org/officeDocument/2006/bibliography"/>
   </ds:schemaRefs>

--- a/RASD/RASD.docx
+++ b/RASD/RASD.docx
@@ -64,7 +64,6 @@
           <w:lang w:val="en-US"/>
         </w:rPr>
       </w:pPr>
-      <w:proofErr w:type="spellStart"/>
       <w:r>
         <w:rPr>
           <w:sz w:val="96"/>
@@ -79,16 +78,7 @@
           <w:szCs w:val="96"/>
           <w:lang w:val="en-US"/>
         </w:rPr>
-        <w:t>lendar</w:t>
-      </w:r>
-      <w:proofErr w:type="spellEnd"/>
-      <w:r>
-        <w:rPr>
-          <w:sz w:val="96"/>
-          <w:szCs w:val="96"/>
-          <w:lang w:val="en-US"/>
-        </w:rPr>
-        <w:t>+</w:t>
+        <w:t>lendar+</w:t>
       </w:r>
     </w:p>
     <w:p>
@@ -113,7 +103,7 @@
     <w:p>
       <w:pPr>
         <w:ind w:left="709" w:right="707"/>
-        <w:jc w:val="center"/>
+        <w:jc w:val="both"/>
         <w:rPr>
           <w:sz w:val="52"/>
           <w:szCs w:val="52"/>
@@ -168,18 +158,8 @@
           <w:szCs w:val="28"/>
           <w:lang w:val="en-US"/>
         </w:rPr>
-        <w:t xml:space="preserve">Aimi, R. Bigazzi, F. </w:t>
-      </w:r>
-      <w:proofErr w:type="spellStart"/>
-      <w:r>
-        <w:rPr>
-          <w:sz w:val="28"/>
-          <w:szCs w:val="28"/>
-          <w:lang w:val="en-US"/>
-        </w:rPr>
-        <w:t>Collini</w:t>
-      </w:r>
-      <w:proofErr w:type="spellEnd"/>
+        <w:t>Aimi, R. Bigazzi, F. Collini</w:t>
+      </w:r>
     </w:p>
     <w:p>
       <w:pPr>
@@ -522,21 +502,7 @@
         <w:rPr>
           <w:sz w:val="28"/>
         </w:rPr>
-        <w:t xml:space="preserve"> of a mobile application called </w:t>
-      </w:r>
-      <w:proofErr w:type="spellStart"/>
-      <w:r>
-        <w:rPr>
-          <w:sz w:val="28"/>
-        </w:rPr>
-        <w:t>Travlendar</w:t>
-      </w:r>
-      <w:proofErr w:type="spellEnd"/>
-      <w:r>
-        <w:rPr>
-          <w:sz w:val="28"/>
-        </w:rPr>
-        <w:t>+</w:t>
+        <w:t xml:space="preserve"> of a mobile application called Travlendar+</w:t>
       </w:r>
       <w:r>
         <w:rPr>
@@ -659,39 +625,17 @@
           <w:sz w:val="28"/>
         </w:rPr>
       </w:pPr>
-      <w:proofErr w:type="spellStart"/>
-      <w:r>
-        <w:rPr>
-          <w:sz w:val="28"/>
-        </w:rPr>
-        <w:t>Travlendar</w:t>
-      </w:r>
-      <w:proofErr w:type="spellEnd"/>
-      <w:r>
-        <w:rPr>
-          <w:sz w:val="28"/>
-        </w:rPr>
-        <w:t xml:space="preserve">+ </w:t>
-      </w:r>
-      <w:r>
-        <w:rPr>
-          <w:sz w:val="28"/>
-        </w:rPr>
-        <w:t xml:space="preserve">is a mobile, calendar-based application that helps the user to manage his appointments and </w:t>
-      </w:r>
-      <w:proofErr w:type="gramStart"/>
-      <w:r>
-        <w:rPr>
-          <w:sz w:val="28"/>
-        </w:rPr>
-        <w:t>to a greater extent set</w:t>
-      </w:r>
-      <w:proofErr w:type="gramEnd"/>
-      <w:r>
-        <w:rPr>
-          <w:sz w:val="28"/>
-        </w:rPr>
-        <w:t xml:space="preserve"> up the trip to his destination, choosing the best means of </w:t>
+      <w:r>
+        <w:rPr>
+          <w:sz w:val="28"/>
+        </w:rPr>
+        <w:t xml:space="preserve">Travlendar+ </w:t>
+      </w:r>
+      <w:r>
+        <w:rPr>
+          <w:sz w:val="28"/>
+        </w:rPr>
+        <w:t xml:space="preserve">is a mobile, calendar-based application that helps the user to manage his appointments and to a greater extent set up the trip to his destination, choosing the best means of </w:t>
       </w:r>
       <w:r>
         <w:rPr>
@@ -721,19 +665,11 @@
           <w:sz w:val="28"/>
         </w:rPr>
       </w:pPr>
-      <w:proofErr w:type="spellStart"/>
-      <w:r>
-        <w:rPr>
-          <w:sz w:val="28"/>
-        </w:rPr>
-        <w:t>Travlendar</w:t>
-      </w:r>
-      <w:proofErr w:type="spellEnd"/>
-      <w:r>
-        <w:rPr>
-          <w:sz w:val="28"/>
-        </w:rPr>
-        <w:t>+</w:t>
+      <w:r>
+        <w:rPr>
+          <w:sz w:val="28"/>
+        </w:rPr>
+        <w:t>Travlendar+</w:t>
       </w:r>
       <w:r>
         <w:rPr>
@@ -756,19 +692,11 @@
         </w:rPr>
         <w:t xml:space="preserve">Eventually the user will be able to purchase the tickets he will use to reach his destination in-app. The great customizability is one of the main strengths of </w:t>
       </w:r>
-      <w:proofErr w:type="spellStart"/>
-      <w:r>
-        <w:rPr>
-          <w:sz w:val="28"/>
-        </w:rPr>
-        <w:t>Travlendar</w:t>
-      </w:r>
-      <w:proofErr w:type="spellEnd"/>
-      <w:r>
-        <w:rPr>
-          <w:sz w:val="28"/>
-        </w:rPr>
-        <w:t>+</w:t>
+      <w:r>
+        <w:rPr>
+          <w:sz w:val="28"/>
+        </w:rPr>
+        <w:t>Travlendar+</w:t>
       </w:r>
       <w:r>
         <w:rPr>
@@ -937,13 +865,19 @@
         <w:rPr>
           <w:sz w:val="28"/>
         </w:rPr>
-        <w:t>RASD</w:t>
-      </w:r>
-      <w:r>
-        <w:rPr>
-          <w:sz w:val="28"/>
-        </w:rPr>
-        <w:t>: Requirements analysis and specification document;</w:t>
+        <w:t xml:space="preserve">API: </w:t>
+      </w:r>
+      <w:r>
+        <w:rPr>
+          <w:sz w:val="28"/>
+        </w:rPr>
+        <w:t>Application programming interface</w:t>
+      </w:r>
+      <w:r>
+        <w:rPr>
+          <w:sz w:val="28"/>
+        </w:rPr>
+        <w:t>;</w:t>
       </w:r>
     </w:p>
     <w:p>
@@ -982,19 +916,7 @@
         <w:rPr>
           <w:sz w:val="28"/>
         </w:rPr>
-        <w:t xml:space="preserve">API: </w:t>
-      </w:r>
-      <w:r>
-        <w:rPr>
-          <w:sz w:val="28"/>
-        </w:rPr>
-        <w:t>Application programming interface</w:t>
-      </w:r>
-      <w:r>
-        <w:rPr>
-          <w:sz w:val="28"/>
-        </w:rPr>
-        <w:t>;</w:t>
+        <w:t>POI: Point of interest;</w:t>
       </w:r>
     </w:p>
     <w:p>
@@ -1010,7 +932,23 @@
         <w:rPr>
           <w:sz w:val="28"/>
         </w:rPr>
-        <w:t>POI: Point of interest;</w:t>
+        <w:t>RASD: Requirements analysis and specification document;</w:t>
+      </w:r>
+    </w:p>
+    <w:p>
+      <w:pPr>
+        <w:pStyle w:val="Nessunaspaziatura"/>
+        <w:ind w:firstLine="708"/>
+        <w:jc w:val="both"/>
+        <w:rPr>
+          <w:sz w:val="28"/>
+        </w:rPr>
+      </w:pPr>
+      <w:r>
+        <w:rPr>
+          <w:sz w:val="28"/>
+        </w:rPr>
+        <w:t>UI: User Interface;</w:t>
       </w:r>
     </w:p>
     <w:p>
@@ -1300,30 +1238,8 @@
           <w:sz w:val="56"/>
         </w:rPr>
         <w:lastRenderedPageBreak/>
-        <w:t xml:space="preserve">2. </w:t>
-      </w:r>
-      <w:proofErr w:type="spellStart"/>
-      <w:r>
-        <w:rPr>
-          <w:sz w:val="56"/>
-        </w:rPr>
-        <w:t>Overall</w:t>
-      </w:r>
-      <w:proofErr w:type="spellEnd"/>
-      <w:r>
-        <w:rPr>
-          <w:sz w:val="56"/>
-        </w:rPr>
-        <w:t xml:space="preserve"> </w:t>
-      </w:r>
-      <w:proofErr w:type="spellStart"/>
-      <w:r>
-        <w:rPr>
-          <w:sz w:val="56"/>
-        </w:rPr>
-        <w:t>Description</w:t>
-      </w:r>
-      <w:proofErr w:type="spellEnd"/>
+        <w:t>2. Overall Description</w:t>
+      </w:r>
     </w:p>
     <w:p>
       <w:pPr>
@@ -1357,19 +1273,11 @@
           <w:sz w:val="28"/>
         </w:rPr>
       </w:pPr>
-      <w:proofErr w:type="spellStart"/>
-      <w:r>
-        <w:rPr>
-          <w:sz w:val="28"/>
-        </w:rPr>
-        <w:t>Travlendar</w:t>
-      </w:r>
-      <w:proofErr w:type="spellEnd"/>
-      <w:r>
-        <w:rPr>
-          <w:sz w:val="28"/>
-        </w:rPr>
-        <w:t>+ will be developed as a mobile application that relies on the use of Google maps</w:t>
+      <w:r>
+        <w:rPr>
+          <w:sz w:val="28"/>
+        </w:rPr>
+        <w:t>Travlendar+ will be developed as a mobile application that relies on the use of Google maps</w:t>
       </w:r>
       <w:r>
         <w:rPr>
@@ -1461,21 +1369,7 @@
         <w:rPr>
           <w:sz w:val="28"/>
         </w:rPr>
-        <w:t xml:space="preserve">****-------------------------------------**** Further details on the shared phenomena and a domain model (class diagrams and </w:t>
-      </w:r>
-      <w:proofErr w:type="spellStart"/>
-      <w:r>
-        <w:rPr>
-          <w:sz w:val="28"/>
-        </w:rPr>
-        <w:t>statecharts</w:t>
-      </w:r>
-      <w:proofErr w:type="spellEnd"/>
-      <w:r>
-        <w:rPr>
-          <w:sz w:val="28"/>
-        </w:rPr>
-        <w:t>)</w:t>
+        <w:t>****-------------------------------------**** Further details on the shared phenomena and a domain model (class diagrams and statecharts)</w:t>
       </w:r>
     </w:p>
     <w:p>
@@ -1587,25 +1481,7 @@
           <w:szCs w:val="28"/>
           <w:lang w:val="en-US"/>
         </w:rPr>
-        <w:t xml:space="preserve">The user of the system-to-be is every person who wants to schedule appointments in a calendar and manage his movements from a location to another at the same time. The application doesn’t have any age limit, or any other restriction applied to the user characteristic. </w:t>
-      </w:r>
-      <w:proofErr w:type="gramStart"/>
-      <w:r>
-        <w:rPr>
-          <w:sz w:val="28"/>
-          <w:szCs w:val="28"/>
-          <w:lang w:val="en-US"/>
-        </w:rPr>
-        <w:t>In order to</w:t>
-      </w:r>
-      <w:proofErr w:type="gramEnd"/>
-      <w:r>
-        <w:rPr>
-          <w:sz w:val="28"/>
-          <w:szCs w:val="28"/>
-          <w:lang w:val="en-US"/>
-        </w:rPr>
-        <w:t xml:space="preserve"> make the application work without limitation the user need to have access to the Internet, but he can access and modify the calendar offline.</w:t>
+        <w:t>The user of the system-to-be is every person who wants to schedule appointments in a calendar and manage his movements from a location to another at the same time. The application doesn’t have any age limit, or any other restriction applied to the user characteristic. In order to make the application work without limitation the user need to have access to the Internet, but he can access and modify the calendar offline.</w:t>
       </w:r>
     </w:p>
     <w:p>
@@ -1657,21 +1533,138 @@
       <w:pPr>
         <w:jc w:val="both"/>
         <w:rPr>
+          <w:rFonts w:cstheme="minorHAnsi"/>
+          <w:sz w:val="28"/>
+          <w:szCs w:val="28"/>
+          <w:lang w:val="en-US"/>
+        </w:rPr>
+      </w:pPr>
+      <w:r>
+        <w:rPr>
+          <w:rFonts w:cstheme="minorHAnsi"/>
+          <w:sz w:val="28"/>
+          <w:szCs w:val="28"/>
           <w:lang w:val="en-GB"/>
         </w:rPr>
-      </w:pPr>
-    </w:p>
-    <w:p>
-      <w:pPr>
-        <w:jc w:val="both"/>
-        <w:rPr>
+        <w:t>Regulatory policy:</w:t>
+      </w:r>
+    </w:p>
+    <w:p>
+      <w:pPr>
+        <w:rPr>
+          <w:rFonts w:cstheme="minorHAnsi"/>
+          <w:sz w:val="28"/>
+          <w:szCs w:val="28"/>
+          <w:lang w:val="en-US"/>
+        </w:rPr>
+      </w:pPr>
+      <w:r>
+        <w:rPr>
+          <w:rFonts w:cstheme="minorHAnsi"/>
+          <w:sz w:val="28"/>
+          <w:szCs w:val="28"/>
+          <w:lang w:val="en-US"/>
+        </w:rPr>
+        <w:t xml:space="preserve">The System asks the User for the permission to acquire, store and use his personal data, and informs him that won’t take any </w:t>
+      </w:r>
+      <w:r>
+        <w:rPr>
+          <w:rFonts w:cstheme="minorHAnsi"/>
+          <w:sz w:val="28"/>
+          <w:szCs w:val="28"/>
+          <w:lang w:val="en-US"/>
+        </w:rPr>
+        <w:t>responsibility</w:t>
+      </w:r>
+      <w:r>
+        <w:rPr>
+          <w:rFonts w:cstheme="minorHAnsi"/>
+          <w:sz w:val="28"/>
+          <w:szCs w:val="28"/>
+          <w:lang w:val="en-US"/>
+        </w:rPr>
+        <w:t xml:space="preserve"> for </w:t>
+      </w:r>
+      <w:r>
+        <w:rPr>
+          <w:rFonts w:cstheme="minorHAnsi"/>
+          <w:sz w:val="28"/>
+          <w:szCs w:val="28"/>
+          <w:lang w:val="en-US"/>
+        </w:rPr>
+        <w:t>a use of it</w:t>
+      </w:r>
+      <w:r>
+        <w:rPr>
+          <w:rFonts w:cstheme="minorHAnsi"/>
+          <w:sz w:val="28"/>
+          <w:szCs w:val="28"/>
+          <w:lang w:val="en-US"/>
+        </w:rPr>
+        <w:t xml:space="preserve"> that doesn’t complies with the local laws and policies</w:t>
+      </w:r>
+      <w:r>
+        <w:rPr>
+          <w:rFonts w:cstheme="minorHAnsi"/>
+          <w:sz w:val="28"/>
+          <w:szCs w:val="28"/>
+          <w:lang w:val="en-US"/>
+        </w:rPr>
+        <w:t xml:space="preserve">, by means of the User </w:t>
+      </w:r>
+      <w:bookmarkStart w:id="1" w:name="_GoBack"/>
+      <w:bookmarkEnd w:id="1"/>
+      <w:r>
+        <w:rPr>
+          <w:rFonts w:cstheme="minorHAnsi"/>
+          <w:sz w:val="28"/>
+          <w:szCs w:val="28"/>
+          <w:lang w:val="en-US"/>
+        </w:rPr>
+        <w:t>agreement’s acceptance</w:t>
+      </w:r>
+      <w:r>
+        <w:rPr>
+          <w:rFonts w:cstheme="minorHAnsi"/>
+          <w:sz w:val="28"/>
+          <w:szCs w:val="28"/>
+          <w:lang w:val="en-US"/>
+        </w:rPr>
+        <w:t>.</w:t>
+      </w:r>
+    </w:p>
+    <w:p>
+      <w:pPr>
+        <w:jc w:val="both"/>
+        <w:rPr>
+          <w:rFonts w:cstheme="minorHAnsi"/>
+          <w:sz w:val="28"/>
+          <w:szCs w:val="28"/>
           <w:lang w:val="en-GB"/>
         </w:rPr>
       </w:pPr>
       <w:r>
         <w:rPr>
+          <w:rFonts w:cstheme="minorHAnsi"/>
+          <w:sz w:val="28"/>
+          <w:szCs w:val="28"/>
+          <w:lang w:val="en-US"/>
+        </w:rPr>
+        <w:t>The System under request of the User must delete all his personal data.</w:t>
+      </w:r>
+    </w:p>
+    <w:p>
+      <w:pPr>
+        <w:jc w:val="both"/>
+        <w:rPr>
           <w:lang w:val="en-GB"/>
         </w:rPr>
+      </w:pPr>
+      <w:r>
+        <w:rPr>
+          <w:lang w:val="en-GB"/>
+        </w:rPr>
+        <w:lastRenderedPageBreak/>
         <w:br w:type="page"/>
       </w:r>
     </w:p>
@@ -1855,25 +1848,7 @@
           <w:szCs w:val="28"/>
           <w:lang w:val="en-US"/>
         </w:rPr>
-        <w:t xml:space="preserve">After downloading the application from the store of the OS. At the first start it shows a screen where the user must insert all the relevant data (name, surname, important addresses and trip preferences) to fit the most its desires, it is included also the possibility to sync </w:t>
-      </w:r>
-      <w:proofErr w:type="spellStart"/>
-      <w:r>
-        <w:rPr>
-          <w:sz w:val="28"/>
-          <w:szCs w:val="28"/>
-          <w:lang w:val="en-US"/>
-        </w:rPr>
-        <w:t>Travlendar</w:t>
-      </w:r>
-      <w:proofErr w:type="spellEnd"/>
-      <w:r>
-        <w:rPr>
-          <w:sz w:val="28"/>
-          <w:szCs w:val="28"/>
-          <w:lang w:val="en-US"/>
-        </w:rPr>
-        <w:t>+ with a Google account.</w:t>
+        <w:t>After downloading the application from the store of the OS. At the first start it shows a screen where the user must insert all the relevant data (name, surname, important addresses and trip preferences) to fit the most its desires, it is included also the possibility to sync Travlendar+ with a Google account.</w:t>
       </w:r>
     </w:p>
     <w:p>
@@ -2022,25 +1997,7 @@
           <w:szCs w:val="28"/>
           <w:lang w:val="en-US"/>
         </w:rPr>
-        <w:t xml:space="preserve">The main hardware interface used by the system is the GPS, it’s used </w:t>
-      </w:r>
-      <w:proofErr w:type="gramStart"/>
-      <w:r>
-        <w:rPr>
-          <w:sz w:val="28"/>
-          <w:szCs w:val="28"/>
-          <w:lang w:val="en-US"/>
-        </w:rPr>
-        <w:t>in order to</w:t>
-      </w:r>
-      <w:proofErr w:type="gramEnd"/>
-      <w:r>
-        <w:rPr>
-          <w:sz w:val="28"/>
-          <w:szCs w:val="28"/>
-          <w:lang w:val="en-US"/>
-        </w:rPr>
-        <w:t xml:space="preserve"> correctly position the user in the map.</w:t>
+        <w:t>The main hardware interface used by the system is the GPS, it’s used in order to correctly position the user in the map.</w:t>
       </w:r>
       <w:r>
         <w:rPr>
@@ -2661,15 +2618,7 @@
               <w:jc w:val="both"/>
             </w:pPr>
             <w:r>
-              <w:t>The Guest wants to register to “</w:t>
-            </w:r>
-            <w:proofErr w:type="spellStart"/>
-            <w:r>
-              <w:t>Travlendar</w:t>
-            </w:r>
-            <w:proofErr w:type="spellEnd"/>
-            <w:r>
-              <w:t>+”</w:t>
+              <w:t>The Guest wants to register to “Travlendar+”</w:t>
             </w:r>
           </w:p>
         </w:tc>
@@ -2700,15 +2649,7 @@
               <w:jc w:val="both"/>
             </w:pPr>
             <w:r>
-              <w:t>Guest’s pieces of information are stored in the “</w:t>
-            </w:r>
-            <w:proofErr w:type="spellStart"/>
-            <w:r>
-              <w:t>Travlendar</w:t>
-            </w:r>
-            <w:proofErr w:type="spellEnd"/>
-            <w:r>
-              <w:t>+” server and locally on the device. The Guest can sign in to use the application, becoming a User.</w:t>
+              <w:t>Guest’s pieces of information are stored in the “Travlendar+” server and locally on the device. The Guest can sign in to use the application, becoming a User.</w:t>
             </w:r>
           </w:p>
         </w:tc>
@@ -2835,15 +2776,7 @@
               <w:jc w:val="both"/>
             </w:pPr>
             <w:r>
-              <w:t xml:space="preserve">The System check the correctness of the data and sends an email and a </w:t>
-            </w:r>
-            <w:proofErr w:type="spellStart"/>
-            <w:r>
-              <w:t>sms</w:t>
-            </w:r>
-            <w:proofErr w:type="spellEnd"/>
-            <w:r>
-              <w:t xml:space="preserve"> with a verification link</w:t>
+              <w:t>The System check the correctness of the data and sends an email and a sms with a verification link</w:t>
             </w:r>
           </w:p>
           <w:p>
@@ -2869,15 +2802,7 @@
               <w:jc w:val="both"/>
             </w:pPr>
             <w:r>
-              <w:t>The Guest is now registered and becomes a User of “</w:t>
-            </w:r>
-            <w:proofErr w:type="spellStart"/>
-            <w:r>
-              <w:t>Travlendar</w:t>
-            </w:r>
-            <w:proofErr w:type="spellEnd"/>
-            <w:r>
-              <w:t>+”</w:t>
+              <w:t>The Guest is now registered and becomes a User of “Travlendar+”</w:t>
             </w:r>
           </w:p>
           <w:p>
@@ -3149,23 +3074,7 @@
               <w:jc w:val="both"/>
             </w:pPr>
             <w:r>
-              <w:t>The Guest wants to sign in to use “</w:t>
-            </w:r>
-            <w:proofErr w:type="spellStart"/>
-            <w:r>
-              <w:t>Travlendar</w:t>
-            </w:r>
-            <w:proofErr w:type="spellEnd"/>
-            <w:r>
-              <w:t xml:space="preserve">+”. He is </w:t>
-            </w:r>
-            <w:proofErr w:type="gramStart"/>
-            <w:r>
-              <w:t>actually a</w:t>
-            </w:r>
-            <w:proofErr w:type="gramEnd"/>
-            <w:r>
-              <w:t xml:space="preserve"> User of the application because he has a valid account for it</w:t>
+              <w:t>The Guest wants to sign in to use “Travlendar+”. He is actually a User of the application because he has a valid account for it</w:t>
             </w:r>
           </w:p>
         </w:tc>
@@ -6321,25 +6230,7 @@
           <w:szCs w:val="28"/>
           <w:lang w:val="en-US"/>
         </w:rPr>
-        <w:t xml:space="preserve">The system will run 24/7 </w:t>
-      </w:r>
-      <w:proofErr w:type="gramStart"/>
-      <w:r>
-        <w:rPr>
-          <w:sz w:val="28"/>
-          <w:szCs w:val="28"/>
-          <w:lang w:val="en-US"/>
-        </w:rPr>
-        <w:t>in order to</w:t>
-      </w:r>
-      <w:proofErr w:type="gramEnd"/>
-      <w:r>
-        <w:rPr>
-          <w:sz w:val="28"/>
-          <w:szCs w:val="28"/>
-          <w:lang w:val="en-US"/>
-        </w:rPr>
-        <w:t xml:space="preserve"> make the user manage his events and the trips between them whenever he wants.</w:t>
+        <w:t>The system will run 24/7 in order to make the user manage his events and the trips between them whenever he wants.</w:t>
       </w:r>
     </w:p>
     <w:p>
@@ -6378,25 +6269,7 @@
           <w:szCs w:val="28"/>
           <w:lang w:val="en-US"/>
         </w:rPr>
-        <w:t xml:space="preserve">If the user doesn’t choose to sync </w:t>
-      </w:r>
-      <w:proofErr w:type="spellStart"/>
-      <w:r>
-        <w:rPr>
-          <w:sz w:val="28"/>
-          <w:szCs w:val="28"/>
-          <w:lang w:val="en-US"/>
-        </w:rPr>
-        <w:t>Travlendar</w:t>
-      </w:r>
-      <w:proofErr w:type="spellEnd"/>
-      <w:r>
-        <w:rPr>
-          <w:sz w:val="28"/>
-          <w:szCs w:val="28"/>
-          <w:lang w:val="en-US"/>
-        </w:rPr>
-        <w:t>+ with his Google account, all relevant data will be encrypted and stored locally on the device of the user, so that there won’t be transfers of data potentially subject to security attacks. Otherwise the application relies on Google servers and security system to store and protect relevant data.</w:t>
+        <w:t>If the user doesn’t choose to sync Travlendar+ with his Google account, all relevant data will be encrypted and stored locally on the device of the user, so that there won’t be transfers of data potentially subject to security attacks. Otherwise the application relies on Google servers and security system to store and protect relevant data.</w:t>
       </w:r>
     </w:p>
     <w:p>
@@ -6532,21 +6405,7 @@
           <w:szCs w:val="52"/>
           <w:lang w:val="en-US"/>
         </w:rPr>
-        <w:t>. Effor</w:t>
-      </w:r>
-      <w:bookmarkStart w:id="1" w:name="_GoBack"/>
-      <w:bookmarkEnd w:id="1"/>
-      <w:r>
-        <w:rPr>
-          <w:rFonts w:asciiTheme="majorHAnsi" w:eastAsiaTheme="majorEastAsia" w:hAnsiTheme="majorHAnsi" w:cstheme="majorBidi"/>
-          <w:i/>
-          <w:spacing w:val="-10"/>
-          <w:kern w:val="28"/>
-          <w:sz w:val="56"/>
-          <w:szCs w:val="52"/>
-          <w:lang w:val="en-US"/>
-        </w:rPr>
-        <w:t>t Spent</w:t>
+        <w:t>. Effort Spent</w:t>
       </w:r>
     </w:p>
     <w:p>
@@ -9382,7 +9241,7 @@
 </file>
 
 <file path=customXml/itemProps1.xml><?xml version="1.0" encoding="utf-8"?>
-<ds:datastoreItem xmlns:ds="http://schemas.openxmlformats.org/officeDocument/2006/customXml" ds:itemID="{A8F071E1-E107-49EA-BCCE-3EECE4A4CF16}">
+<ds:datastoreItem xmlns:ds="http://schemas.openxmlformats.org/officeDocument/2006/customXml" ds:itemID="{D7A825D6-4B4A-4579-A450-FBE1836D60C0}">
   <ds:schemaRefs>
     <ds:schemaRef ds:uri="http://schemas.openxmlformats.org/officeDocument/2006/bibliography"/>
   </ds:schemaRefs>

--- a/RASD/RASD.docx
+++ b/RASD/RASD.docx
@@ -37,6 +37,7 @@
     <w:p>
       <w:pPr>
         <w:ind w:right="707"/>
+        <w:jc w:val="both"/>
         <w:rPr>
           <w:sz w:val="52"/>
           <w:szCs w:val="52"/>
@@ -61,13 +62,16 @@
         <w:rPr>
           <w:sz w:val="96"/>
           <w:szCs w:val="96"/>
-          <w:lang w:val="en-US"/>
-        </w:rPr>
-      </w:pPr>
+          <w:u w:val="single"/>
+          <w:lang w:val="en-US"/>
+        </w:rPr>
+      </w:pPr>
+      <w:proofErr w:type="spellStart"/>
       <w:r>
         <w:rPr>
           <w:sz w:val="96"/>
           <w:szCs w:val="96"/>
+          <w:u w:val="single"/>
           <w:lang w:val="en-US"/>
         </w:rPr>
         <w:t>Trav</w:t>
@@ -76,9 +80,20 @@
         <w:rPr>
           <w:sz w:val="96"/>
           <w:szCs w:val="96"/>
-          <w:lang w:val="en-US"/>
-        </w:rPr>
-        <w:t>lendar+</w:t>
+          <w:u w:val="single"/>
+          <w:lang w:val="en-US"/>
+        </w:rPr>
+        <w:t>lendar</w:t>
+      </w:r>
+      <w:proofErr w:type="spellEnd"/>
+      <w:r>
+        <w:rPr>
+          <w:sz w:val="96"/>
+          <w:szCs w:val="96"/>
+          <w:u w:val="single"/>
+          <w:lang w:val="en-US"/>
+        </w:rPr>
+        <w:t>+</w:t>
       </w:r>
     </w:p>
     <w:p>
@@ -158,8 +173,18 @@
           <w:szCs w:val="28"/>
           <w:lang w:val="en-US"/>
         </w:rPr>
-        <w:t>Aimi, R. Bigazzi, F. Collini</w:t>
-      </w:r>
+        <w:t xml:space="preserve">Aimi, R. Bigazzi, F. </w:t>
+      </w:r>
+      <w:proofErr w:type="spellStart"/>
+      <w:r>
+        <w:rPr>
+          <w:sz w:val="28"/>
+          <w:szCs w:val="28"/>
+          <w:lang w:val="en-US"/>
+        </w:rPr>
+        <w:t>Collini</w:t>
+      </w:r>
+      <w:proofErr w:type="spellEnd"/>
     </w:p>
     <w:p>
       <w:pPr>
@@ -502,7 +527,21 @@
         <w:rPr>
           <w:sz w:val="28"/>
         </w:rPr>
-        <w:t xml:space="preserve"> of a mobile application called Travlendar+</w:t>
+        <w:t xml:space="preserve"> of a mobile application called </w:t>
+      </w:r>
+      <w:proofErr w:type="spellStart"/>
+      <w:r>
+        <w:rPr>
+          <w:sz w:val="28"/>
+        </w:rPr>
+        <w:t>Travlendar</w:t>
+      </w:r>
+      <w:proofErr w:type="spellEnd"/>
+      <w:r>
+        <w:rPr>
+          <w:sz w:val="28"/>
+        </w:rPr>
+        <w:t>+</w:t>
       </w:r>
       <w:r>
         <w:rPr>
@@ -576,7 +615,16 @@
           <w:szCs w:val="28"/>
           <w:lang w:val="en-US"/>
         </w:rPr>
-        <w:t>1.A.1 Goals</w:t>
+        <w:t>****-----------------------------------****</w:t>
+      </w:r>
+      <w:r>
+        <w:rPr>
+          <w:i/>
+          <w:sz w:val="28"/>
+          <w:szCs w:val="28"/>
+          <w:lang w:val="en-US"/>
+        </w:rPr>
+        <w:t xml:space="preserve"> Goals</w:t>
       </w:r>
     </w:p>
     <w:p>
@@ -625,17 +673,39 @@
           <w:sz w:val="28"/>
         </w:rPr>
       </w:pPr>
-      <w:r>
-        <w:rPr>
-          <w:sz w:val="28"/>
-        </w:rPr>
-        <w:t xml:space="preserve">Travlendar+ </w:t>
-      </w:r>
-      <w:r>
-        <w:rPr>
-          <w:sz w:val="28"/>
-        </w:rPr>
-        <w:t xml:space="preserve">is a mobile, calendar-based application that helps the user to manage his appointments and to a greater extent set up the trip to his destination, choosing the best means of </w:t>
+      <w:proofErr w:type="spellStart"/>
+      <w:r>
+        <w:rPr>
+          <w:sz w:val="28"/>
+        </w:rPr>
+        <w:t>Travlendar</w:t>
+      </w:r>
+      <w:proofErr w:type="spellEnd"/>
+      <w:r>
+        <w:rPr>
+          <w:sz w:val="28"/>
+        </w:rPr>
+        <w:t xml:space="preserve">+ </w:t>
+      </w:r>
+      <w:r>
+        <w:rPr>
+          <w:sz w:val="28"/>
+        </w:rPr>
+        <w:t xml:space="preserve">is a mobile, calendar-based application that helps the user to manage his appointments and </w:t>
+      </w:r>
+      <w:proofErr w:type="gramStart"/>
+      <w:r>
+        <w:rPr>
+          <w:sz w:val="28"/>
+        </w:rPr>
+        <w:t>to a greater extent set</w:t>
+      </w:r>
+      <w:proofErr w:type="gramEnd"/>
+      <w:r>
+        <w:rPr>
+          <w:sz w:val="28"/>
+        </w:rPr>
+        <w:t xml:space="preserve"> up the trip to his destination, choosing the best means of </w:t>
       </w:r>
       <w:r>
         <w:rPr>
@@ -665,11 +735,19 @@
           <w:sz w:val="28"/>
         </w:rPr>
       </w:pPr>
-      <w:r>
-        <w:rPr>
-          <w:sz w:val="28"/>
-        </w:rPr>
-        <w:t>Travlendar+</w:t>
+      <w:proofErr w:type="spellStart"/>
+      <w:r>
+        <w:rPr>
+          <w:sz w:val="28"/>
+        </w:rPr>
+        <w:t>Travlendar</w:t>
+      </w:r>
+      <w:proofErr w:type="spellEnd"/>
+      <w:r>
+        <w:rPr>
+          <w:sz w:val="28"/>
+        </w:rPr>
+        <w:t>+</w:t>
       </w:r>
       <w:r>
         <w:rPr>
@@ -692,11 +770,19 @@
         </w:rPr>
         <w:t xml:space="preserve">Eventually the user will be able to purchase the tickets he will use to reach his destination in-app. The great customizability is one of the main strengths of </w:t>
       </w:r>
-      <w:r>
-        <w:rPr>
-          <w:sz w:val="28"/>
-        </w:rPr>
-        <w:t>Travlendar+</w:t>
+      <w:proofErr w:type="spellStart"/>
+      <w:r>
+        <w:rPr>
+          <w:sz w:val="28"/>
+        </w:rPr>
+        <w:t>Travlendar</w:t>
+      </w:r>
+      <w:proofErr w:type="spellEnd"/>
+      <w:r>
+        <w:rPr>
+          <w:sz w:val="28"/>
+        </w:rPr>
+        <w:t>+</w:t>
       </w:r>
       <w:r>
         <w:rPr>
@@ -727,16 +813,7 @@
           <w:szCs w:val="28"/>
           <w:lang w:val="en-US"/>
         </w:rPr>
-        <w:t>1</w:t>
-      </w:r>
-      <w:r>
-        <w:rPr>
-          <w:i/>
-          <w:sz w:val="28"/>
-          <w:szCs w:val="28"/>
-          <w:lang w:val="en-US"/>
-        </w:rPr>
-        <w:t>.B.1</w:t>
+        <w:t>****---------------------------------------****</w:t>
       </w:r>
       <w:r>
         <w:rPr>
@@ -865,19 +942,8 @@
         <w:rPr>
           <w:sz w:val="28"/>
         </w:rPr>
-        <w:t xml:space="preserve">API: </w:t>
-      </w:r>
-      <w:r>
-        <w:rPr>
-          <w:sz w:val="28"/>
-        </w:rPr>
-        <w:t>Application programming interface</w:t>
-      </w:r>
-      <w:r>
-        <w:rPr>
-          <w:sz w:val="28"/>
-        </w:rPr>
-        <w:t>;</w:t>
+        <w:lastRenderedPageBreak/>
+        <w:t>API: Application programming interface;</w:t>
       </w:r>
     </w:p>
     <w:p>
@@ -893,7 +959,6 @@
         <w:rPr>
           <w:sz w:val="28"/>
         </w:rPr>
-        <w:lastRenderedPageBreak/>
         <w:t>ETA: Estimated time of arrival, it is the time remaining to arriv</w:t>
       </w:r>
       <w:r>
@@ -1238,8 +1303,30 @@
           <w:sz w:val="56"/>
         </w:rPr>
         <w:lastRenderedPageBreak/>
-        <w:t>2. Overall Description</w:t>
-      </w:r>
+        <w:t xml:space="preserve">2. </w:t>
+      </w:r>
+      <w:proofErr w:type="spellStart"/>
+      <w:r>
+        <w:rPr>
+          <w:sz w:val="56"/>
+        </w:rPr>
+        <w:t>Overall</w:t>
+      </w:r>
+      <w:proofErr w:type="spellEnd"/>
+      <w:r>
+        <w:rPr>
+          <w:sz w:val="56"/>
+        </w:rPr>
+        <w:t xml:space="preserve"> </w:t>
+      </w:r>
+      <w:proofErr w:type="spellStart"/>
+      <w:r>
+        <w:rPr>
+          <w:sz w:val="56"/>
+        </w:rPr>
+        <w:t>Description</w:t>
+      </w:r>
+      <w:proofErr w:type="spellEnd"/>
     </w:p>
     <w:p>
       <w:pPr>
@@ -1273,11 +1360,19 @@
           <w:sz w:val="28"/>
         </w:rPr>
       </w:pPr>
-      <w:r>
-        <w:rPr>
-          <w:sz w:val="28"/>
-        </w:rPr>
-        <w:t>Travlendar+ will be developed as a mobile application that relies on the use of Google maps</w:t>
+      <w:proofErr w:type="spellStart"/>
+      <w:r>
+        <w:rPr>
+          <w:sz w:val="28"/>
+        </w:rPr>
+        <w:t>Travlendar</w:t>
+      </w:r>
+      <w:proofErr w:type="spellEnd"/>
+      <w:r>
+        <w:rPr>
+          <w:sz w:val="28"/>
+        </w:rPr>
+        <w:t>+ will be developed as a mobile application that relies on the use of Google maps</w:t>
       </w:r>
       <w:r>
         <w:rPr>
@@ -1369,34 +1464,134 @@
         <w:rPr>
           <w:sz w:val="28"/>
         </w:rPr>
-        <w:t>****-------------------------------------**** Further details on the shared phenomena and a domain model (class diagrams and statecharts)</w:t>
+        <w:t xml:space="preserve">****-------------------------------------**** Further details on the shared phenomena and a domain model (class diagrams and </w:t>
+      </w:r>
+      <w:proofErr w:type="spellStart"/>
+      <w:r>
+        <w:rPr>
+          <w:sz w:val="28"/>
+        </w:rPr>
+        <w:t>statecharts</w:t>
+      </w:r>
+      <w:proofErr w:type="spellEnd"/>
+      <w:r>
+        <w:rPr>
+          <w:sz w:val="28"/>
+        </w:rPr>
+        <w:t>)</w:t>
       </w:r>
     </w:p>
     <w:p>
       <w:pPr>
         <w:pStyle w:val="Nessunaspaziatura"/>
         <w:spacing w:after="0"/>
-        <w:jc w:val="both"/>
-        <w:rPr>
-          <w:sz w:val="28"/>
-          <w:szCs w:val="28"/>
-        </w:rPr>
-      </w:pPr>
-    </w:p>
-    <w:p>
-      <w:pPr>
-        <w:pStyle w:val="Sottotitolo"/>
-        <w:jc w:val="both"/>
+        <w:jc w:val="center"/>
+        <w:rPr>
+          <w:sz w:val="28"/>
+        </w:rPr>
+      </w:pPr>
+      <w:r>
+        <w:rPr>
+          <w:noProof/>
+          <w:sz w:val="28"/>
+        </w:rPr>
+        <w:lastRenderedPageBreak/>
+        <w:drawing>
+          <wp:inline distT="0" distB="0" distL="0" distR="0">
+            <wp:extent cx="4762500" cy="5905500"/>
+            <wp:effectExtent l="0" t="0" r="0" b="3175"/>
+            <wp:docPr id="2" name="Immagine 2" descr="C:\Users\bigaz\AppData\Local\Microsoft\Windows\INetCache\Content.Word\Registration.jpg"/>
+            <wp:cNvGraphicFramePr>
+              <a:graphicFrameLocks xmlns:a="http://schemas.openxmlformats.org/drawingml/2006/main" noChangeAspect="1"/>
+            </wp:cNvGraphicFramePr>
+            <a:graphic xmlns:a="http://schemas.openxmlformats.org/drawingml/2006/main">
+              <a:graphicData uri="http://schemas.openxmlformats.org/drawingml/2006/picture">
+                <pic:pic xmlns:pic="http://schemas.openxmlformats.org/drawingml/2006/picture">
+                  <pic:nvPicPr>
+                    <pic:cNvPr id="0" name="Picture 1" descr="C:\Users\bigaz\AppData\Local\Microsoft\Windows\INetCache\Content.Word\Registration.jpg"/>
+                    <pic:cNvPicPr>
+                      <a:picLocks noChangeAspect="1" noChangeArrowheads="1"/>
+                    </pic:cNvPicPr>
+                  </pic:nvPicPr>
+                  <pic:blipFill>
+                    <a:blip r:embed="rId9">
+                      <a:extLst>
+                        <a:ext uri="{28A0092B-C50C-407E-A947-70E740481C1C}">
+                          <a14:useLocalDpi xmlns:a14="http://schemas.microsoft.com/office/drawing/2010/main" val="0"/>
+                        </a:ext>
+                      </a:extLst>
+                    </a:blip>
+                    <a:srcRect/>
+                    <a:stretch>
+                      <a:fillRect/>
+                    </a:stretch>
+                  </pic:blipFill>
+                  <pic:spPr bwMode="auto">
+                    <a:xfrm>
+                      <a:off x="0" y="0"/>
+                      <a:ext cx="4762500" cy="5905500"/>
+                    </a:xfrm>
+                    <a:prstGeom prst="rect">
+                      <a:avLst/>
+                    </a:prstGeom>
+                    <a:noFill/>
+                    <a:ln>
+                      <a:noFill/>
+                    </a:ln>
+                  </pic:spPr>
+                </pic:pic>
+              </a:graphicData>
+            </a:graphic>
+          </wp:inline>
+        </w:drawing>
+      </w:r>
+    </w:p>
+    <w:p>
+      <w:pPr>
+        <w:pStyle w:val="Nessunaspaziatura"/>
+        <w:spacing w:after="0"/>
+        <w:jc w:val="both"/>
+        <w:rPr>
+          <w:sz w:val="28"/>
+          <w:szCs w:val="28"/>
+        </w:rPr>
+      </w:pPr>
+    </w:p>
+    <w:p>
+      <w:pPr>
+        <w:rPr>
+          <w:rFonts w:eastAsiaTheme="minorEastAsia"/>
+          <w:i/>
+          <w:color w:val="000000" w:themeColor="text1"/>
+          <w:spacing w:val="15"/>
+          <w:sz w:val="36"/>
+          <w:szCs w:val="32"/>
+          <w:lang w:val="en-GB"/>
+        </w:rPr>
+      </w:pPr>
+      <w:r>
         <w:rPr>
           <w:sz w:val="36"/>
           <w:lang w:val="en-GB"/>
         </w:rPr>
-      </w:pPr>
-      <w:r>
+        <w:br w:type="page"/>
+      </w:r>
+    </w:p>
+    <w:p>
+      <w:pPr>
+        <w:pStyle w:val="Sottotitolo"/>
+        <w:jc w:val="both"/>
         <w:rPr>
           <w:sz w:val="36"/>
           <w:lang w:val="en-GB"/>
         </w:rPr>
+      </w:pPr>
+      <w:r>
+        <w:rPr>
+          <w:sz w:val="36"/>
+          <w:lang w:val="en-GB"/>
+        </w:rPr>
+        <w:lastRenderedPageBreak/>
         <w:t>2.B. Product functions</w:t>
       </w:r>
     </w:p>
@@ -1415,15 +1610,7 @@
           <w:szCs w:val="28"/>
           <w:lang w:val="en-GB"/>
         </w:rPr>
-        <w:t>****</w:t>
-      </w:r>
-      <w:r>
-        <w:rPr>
-          <w:sz w:val="28"/>
-          <w:szCs w:val="28"/>
-          <w:lang w:val="en-GB"/>
-        </w:rPr>
-        <w:t>-------------------------------------**** Requirements</w:t>
+        <w:t>****-------------------------------------**** Requirements</w:t>
       </w:r>
     </w:p>
     <w:p>
@@ -1481,7 +1668,25 @@
           <w:szCs w:val="28"/>
           <w:lang w:val="en-US"/>
         </w:rPr>
-        <w:t>The user of the system-to-be is every person who wants to schedule appointments in a calendar and manage his movements from a location to another at the same time. The application doesn’t have any age limit, or any other restriction applied to the user characteristic. In order to make the application work without limitation the user need to have access to the Internet, but he can access and modify the calendar offline.</w:t>
+        <w:t xml:space="preserve">The user of the system-to-be is every person who wants to schedule appointments in a calendar and manage his movements from a location to another at the same time. The application doesn’t have any age limit, or any other restriction applied to the user characteristic. </w:t>
+      </w:r>
+      <w:proofErr w:type="gramStart"/>
+      <w:r>
+        <w:rPr>
+          <w:sz w:val="28"/>
+          <w:szCs w:val="28"/>
+          <w:lang w:val="en-US"/>
+        </w:rPr>
+        <w:t>In order to</w:t>
+      </w:r>
+      <w:proofErr w:type="gramEnd"/>
+      <w:r>
+        <w:rPr>
+          <w:sz w:val="28"/>
+          <w:szCs w:val="28"/>
+          <w:lang w:val="en-US"/>
+        </w:rPr>
+        <w:t xml:space="preserve"> make the application work without limitation the user need to have access to the Internet, but he can access and modify the calendar offline.</w:t>
       </w:r>
     </w:p>
     <w:p>
@@ -1610,10 +1815,8 @@
           <w:szCs w:val="28"/>
           <w:lang w:val="en-US"/>
         </w:rPr>
-        <w:t xml:space="preserve">, by means of the User </w:t>
-      </w:r>
-      <w:bookmarkStart w:id="1" w:name="_GoBack"/>
-      <w:bookmarkEnd w:id="1"/>
+        <w:t>, by means of the User agreement’s acceptance</w:t>
+      </w:r>
       <w:r>
         <w:rPr>
           <w:rFonts w:cstheme="minorHAnsi"/>
@@ -1621,139 +1824,84 @@
           <w:szCs w:val="28"/>
           <w:lang w:val="en-US"/>
         </w:rPr>
-        <w:t>agreement’s acceptance</w:t>
-      </w:r>
-      <w:r>
+        <w:t>.</w:t>
+      </w:r>
+    </w:p>
+    <w:p>
+      <w:pPr>
+        <w:jc w:val="both"/>
         <w:rPr>
           <w:rFonts w:cstheme="minorHAnsi"/>
           <w:sz w:val="28"/>
           <w:szCs w:val="28"/>
-          <w:lang w:val="en-US"/>
-        </w:rPr>
-        <w:t>.</w:t>
-      </w:r>
-    </w:p>
-    <w:p>
-      <w:pPr>
-        <w:jc w:val="both"/>
+          <w:lang w:val="en-GB"/>
+        </w:rPr>
+      </w:pPr>
+      <w:r>
         <w:rPr>
           <w:rFonts w:cstheme="minorHAnsi"/>
           <w:sz w:val="28"/>
           <w:szCs w:val="28"/>
+          <w:lang w:val="en-US"/>
+        </w:rPr>
+        <w:t>The System under request of the User must delete all his personal data.</w:t>
+      </w:r>
+    </w:p>
+    <w:p>
+      <w:pPr>
+        <w:pStyle w:val="Titolo"/>
+        <w:rPr>
+          <w:sz w:val="56"/>
+          <w:lang w:val="en-US"/>
+        </w:rPr>
+      </w:pPr>
+      <w:r>
+        <w:rPr>
+          <w:lang w:val="en-US"/>
+        </w:rPr>
+        <w:t xml:space="preserve">3. </w:t>
+      </w:r>
+      <w:r>
+        <w:rPr>
+          <w:sz w:val="56"/>
+          <w:lang w:val="en-US"/>
+        </w:rPr>
+        <w:t>Specific Requirements</w:t>
+      </w:r>
+    </w:p>
+    <w:p>
+      <w:pPr>
+        <w:jc w:val="both"/>
+        <w:rPr>
+          <w:lang w:val="en-US"/>
+        </w:rPr>
+      </w:pPr>
+    </w:p>
+    <w:p>
+      <w:pPr>
+        <w:jc w:val="both"/>
+        <w:rPr>
+          <w:sz w:val="28"/>
+          <w:szCs w:val="28"/>
+          <w:lang w:val="en-US"/>
+        </w:rPr>
+      </w:pPr>
+      <w:r>
+        <w:rPr>
+          <w:sz w:val="28"/>
+          <w:szCs w:val="28"/>
+          <w:lang w:val="en-US"/>
+        </w:rPr>
+        <w:t>****_________________________**** More details on all aspects in Section 2 if they can be useful for the development team</w:t>
+      </w:r>
+    </w:p>
+    <w:p>
+      <w:pPr>
+        <w:jc w:val="both"/>
+        <w:rPr>
           <w:lang w:val="en-GB"/>
         </w:rPr>
       </w:pPr>
-      <w:r>
-        <w:rPr>
-          <w:rFonts w:cstheme="minorHAnsi"/>
-          <w:sz w:val="28"/>
-          <w:szCs w:val="28"/>
-          <w:lang w:val="en-US"/>
-        </w:rPr>
-        <w:t>The System under request of the User must delete all his personal data.</w:t>
-      </w:r>
-    </w:p>
-    <w:p>
-      <w:pPr>
-        <w:jc w:val="both"/>
-        <w:rPr>
-          <w:lang w:val="en-GB"/>
-        </w:rPr>
-      </w:pPr>
-      <w:r>
-        <w:rPr>
-          <w:lang w:val="en-GB"/>
-        </w:rPr>
-        <w:lastRenderedPageBreak/>
-        <w:br w:type="page"/>
-      </w:r>
-    </w:p>
-    <w:p>
-      <w:pPr>
-        <w:pStyle w:val="Titolo"/>
-        <w:rPr>
-          <w:sz w:val="56"/>
-          <w:lang w:val="en-US"/>
-        </w:rPr>
-      </w:pPr>
-      <w:r>
-        <w:rPr>
-          <w:lang w:val="en-US"/>
-        </w:rPr>
-        <w:lastRenderedPageBreak/>
-        <w:t>3</w:t>
-      </w:r>
-      <w:r>
-        <w:rPr>
-          <w:lang w:val="en-US"/>
-        </w:rPr>
-        <w:t xml:space="preserve">. </w:t>
-      </w:r>
-      <w:r>
-        <w:rPr>
-          <w:sz w:val="56"/>
-          <w:lang w:val="en-US"/>
-        </w:rPr>
-        <w:t>Specific Requirements</w:t>
-      </w:r>
-    </w:p>
-    <w:p>
-      <w:pPr>
-        <w:jc w:val="both"/>
-        <w:rPr>
-          <w:lang w:val="en-US"/>
-        </w:rPr>
-      </w:pPr>
-    </w:p>
-    <w:p>
-      <w:pPr>
-        <w:jc w:val="both"/>
-        <w:rPr>
-          <w:sz w:val="28"/>
-          <w:szCs w:val="28"/>
-          <w:lang w:val="en-US"/>
-        </w:rPr>
-      </w:pPr>
-      <w:r>
-        <w:rPr>
-          <w:sz w:val="28"/>
-          <w:szCs w:val="28"/>
-          <w:lang w:val="en-US"/>
-        </w:rPr>
-        <w:t xml:space="preserve">****_________________________**** </w:t>
-      </w:r>
-      <w:r>
-        <w:rPr>
-          <w:sz w:val="28"/>
-          <w:szCs w:val="28"/>
-          <w:lang w:val="en-US"/>
-        </w:rPr>
-        <w:t>More details on all aspe</w:t>
-      </w:r>
-      <w:r>
-        <w:rPr>
-          <w:sz w:val="28"/>
-          <w:szCs w:val="28"/>
-          <w:lang w:val="en-US"/>
-        </w:rPr>
-        <w:t xml:space="preserve">cts in Section 2 if they can be </w:t>
-      </w:r>
-      <w:r>
-        <w:rPr>
-          <w:sz w:val="28"/>
-          <w:szCs w:val="28"/>
-          <w:lang w:val="en-US"/>
-        </w:rPr>
-        <w:t>useful for the development team</w:t>
-      </w:r>
-    </w:p>
-    <w:p>
-      <w:pPr>
-        <w:jc w:val="both"/>
-        <w:rPr>
-          <w:lang w:val="en-GB"/>
-        </w:rPr>
-      </w:pPr>
     </w:p>
     <w:p>
       <w:pPr>
@@ -1769,21 +1917,7 @@
           <w:sz w:val="36"/>
           <w:lang w:val="en-US"/>
         </w:rPr>
-        <w:t>3</w:t>
-      </w:r>
-      <w:r>
-        <w:rPr>
-          <w:sz w:val="36"/>
-          <w:lang w:val="en-US"/>
-        </w:rPr>
-        <w:t xml:space="preserve">.A. </w:t>
-      </w:r>
-      <w:r>
-        <w:rPr>
-          <w:sz w:val="36"/>
-          <w:lang w:val="en-US"/>
-        </w:rPr>
-        <w:t>External Interface Requirements</w:t>
+        <w:t>3.A. External Interface Requirements</w:t>
       </w:r>
     </w:p>
     <w:p>
@@ -1803,280 +1937,598 @@
           <w:szCs w:val="32"/>
           <w:lang w:val="en-US"/>
         </w:rPr>
-        <w:t>3.A.1</w:t>
-      </w:r>
-      <w:r>
+        <w:t>3.A.1 User Interfaces</w:t>
+      </w:r>
+    </w:p>
+    <w:p>
+      <w:pPr>
+        <w:jc w:val="both"/>
+        <w:rPr>
+          <w:sz w:val="28"/>
+          <w:szCs w:val="28"/>
+          <w:lang w:val="en-US"/>
+        </w:rPr>
+      </w:pPr>
+      <w:r>
+        <w:rPr>
+          <w:sz w:val="28"/>
+          <w:szCs w:val="28"/>
+          <w:lang w:val="en-US"/>
+        </w:rPr>
+        <w:t xml:space="preserve">The user interface of the application will appear the same to all users, it will be developed as a mobile application for the main mobile operative systems (iOS and Android), and it must be user-friendly and intuitive. To show how the application will </w:t>
+      </w:r>
+      <w:r>
+        <w:rPr>
+          <w:sz w:val="28"/>
+          <w:szCs w:val="28"/>
+          <w:lang w:val="en-US"/>
+        </w:rPr>
+        <w:lastRenderedPageBreak/>
+        <w:t>look like some mockups of the user interface are present in the document (mockups are realized for iOS operative system).</w:t>
+      </w:r>
+    </w:p>
+    <w:p>
+      <w:pPr>
+        <w:jc w:val="both"/>
+        <w:rPr>
+          <w:sz w:val="28"/>
+          <w:szCs w:val="28"/>
+          <w:lang w:val="en-US"/>
+        </w:rPr>
+      </w:pPr>
+      <w:r>
+        <w:rPr>
+          <w:sz w:val="28"/>
+          <w:szCs w:val="28"/>
+          <w:lang w:val="en-US"/>
+        </w:rPr>
+        <w:t xml:space="preserve">After downloading the application from the store of the OS. At the first start it shows a screen where the user must insert all the relevant data (name, surname, important addresses and trip preferences) to fit the most its desires, it is included also the possibility to sync </w:t>
+      </w:r>
+      <w:proofErr w:type="spellStart"/>
+      <w:r>
+        <w:rPr>
+          <w:sz w:val="28"/>
+          <w:szCs w:val="28"/>
+          <w:lang w:val="en-US"/>
+        </w:rPr>
+        <w:t>Travlendar</w:t>
+      </w:r>
+      <w:proofErr w:type="spellEnd"/>
+      <w:r>
+        <w:rPr>
+          <w:sz w:val="28"/>
+          <w:szCs w:val="28"/>
+          <w:lang w:val="en-US"/>
+        </w:rPr>
+        <w:t>+ with a Google account.</w:t>
+      </w:r>
+    </w:p>
+    <w:p>
+      <w:pPr>
+        <w:jc w:val="center"/>
+        <w:rPr>
+          <w:sz w:val="28"/>
+          <w:szCs w:val="28"/>
+          <w:lang w:val="en-US"/>
+        </w:rPr>
+      </w:pPr>
+      <w:r>
+        <w:rPr>
+          <w:noProof/>
+          <w:sz w:val="28"/>
+          <w:szCs w:val="28"/>
+          <w:lang w:val="en-US"/>
+        </w:rPr>
+        <w:drawing>
+          <wp:inline distT="0" distB="0" distL="0" distR="0">
+            <wp:extent cx="3037532" cy="5052060"/>
+            <wp:effectExtent l="0" t="0" r="0" b="0"/>
+            <wp:docPr id="5" name="Immagine 5" descr="C:\Users\bigaz\AppData\Local\Microsoft\Windows\INetCache\Content.Word\registration.jpg"/>
+            <wp:cNvGraphicFramePr>
+              <a:graphicFrameLocks xmlns:a="http://schemas.openxmlformats.org/drawingml/2006/main" noChangeAspect="1"/>
+            </wp:cNvGraphicFramePr>
+            <a:graphic xmlns:a="http://schemas.openxmlformats.org/drawingml/2006/main">
+              <a:graphicData uri="http://schemas.openxmlformats.org/drawingml/2006/picture">
+                <pic:pic xmlns:pic="http://schemas.openxmlformats.org/drawingml/2006/picture">
+                  <pic:nvPicPr>
+                    <pic:cNvPr id="0" name="Picture 2" descr="C:\Users\bigaz\AppData\Local\Microsoft\Windows\INetCache\Content.Word\registration.jpg"/>
+                    <pic:cNvPicPr>
+                      <a:picLocks noChangeAspect="1" noChangeArrowheads="1"/>
+                    </pic:cNvPicPr>
+                  </pic:nvPicPr>
+                  <pic:blipFill>
+                    <a:blip r:embed="rId10">
+                      <a:extLst>
+                        <a:ext uri="{28A0092B-C50C-407E-A947-70E740481C1C}">
+                          <a14:useLocalDpi xmlns:a14="http://schemas.microsoft.com/office/drawing/2010/main" val="0"/>
+                        </a:ext>
+                      </a:extLst>
+                    </a:blip>
+                    <a:srcRect/>
+                    <a:stretch>
+                      <a:fillRect/>
+                    </a:stretch>
+                  </pic:blipFill>
+                  <pic:spPr bwMode="auto">
+                    <a:xfrm>
+                      <a:off x="0" y="0"/>
+                      <a:ext cx="3065158" cy="5098008"/>
+                    </a:xfrm>
+                    <a:prstGeom prst="rect">
+                      <a:avLst/>
+                    </a:prstGeom>
+                    <a:noFill/>
+                    <a:ln>
+                      <a:noFill/>
+                    </a:ln>
+                  </pic:spPr>
+                </pic:pic>
+              </a:graphicData>
+            </a:graphic>
+          </wp:inline>
+        </w:drawing>
+      </w:r>
+    </w:p>
+    <w:p>
+      <w:pPr>
+        <w:jc w:val="both"/>
+        <w:rPr>
+          <w:sz w:val="28"/>
+          <w:szCs w:val="28"/>
+          <w:lang w:val="en-US"/>
+        </w:rPr>
+      </w:pPr>
+    </w:p>
+    <w:p>
+      <w:pPr>
+        <w:jc w:val="both"/>
+        <w:rPr>
+          <w:sz w:val="28"/>
+          <w:szCs w:val="28"/>
+          <w:lang w:val="en-US"/>
+        </w:rPr>
+      </w:pPr>
+      <w:r>
+        <w:rPr>
+          <w:sz w:val="28"/>
+          <w:szCs w:val="28"/>
+          <w:lang w:val="en-US"/>
+        </w:rPr>
+        <w:t>Once the application is set, the first screen that will appear to the user at each startup is the main screen that shows up a calendar, where he can add his events.</w:t>
+      </w:r>
+    </w:p>
+    <w:p>
+      <w:pPr>
+        <w:jc w:val="center"/>
+        <w:rPr>
+          <w:sz w:val="28"/>
+          <w:szCs w:val="28"/>
+          <w:lang w:val="en-US"/>
+        </w:rPr>
+      </w:pPr>
+      <w:r>
+        <w:rPr>
+          <w:noProof/>
+          <w:sz w:val="28"/>
+          <w:szCs w:val="28"/>
+          <w:lang w:val="en-US"/>
+        </w:rPr>
+        <w:lastRenderedPageBreak/>
+        <w:drawing>
+          <wp:inline distT="0" distB="0" distL="0" distR="0">
+            <wp:extent cx="3055620" cy="5095345"/>
+            <wp:effectExtent l="0" t="0" r="0" b="0"/>
+            <wp:docPr id="7" name="Immagine 7" descr="C:\Users\bigaz\AppData\Local\Microsoft\Windows\INetCache\Content.Word\calendar.jpg"/>
+            <wp:cNvGraphicFramePr>
+              <a:graphicFrameLocks xmlns:a="http://schemas.openxmlformats.org/drawingml/2006/main" noChangeAspect="1"/>
+            </wp:cNvGraphicFramePr>
+            <a:graphic xmlns:a="http://schemas.openxmlformats.org/drawingml/2006/main">
+              <a:graphicData uri="http://schemas.openxmlformats.org/drawingml/2006/picture">
+                <pic:pic xmlns:pic="http://schemas.openxmlformats.org/drawingml/2006/picture">
+                  <pic:nvPicPr>
+                    <pic:cNvPr id="0" name="Picture 3" descr="C:\Users\bigaz\AppData\Local\Microsoft\Windows\INetCache\Content.Word\calendar.jpg"/>
+                    <pic:cNvPicPr>
+                      <a:picLocks noChangeAspect="1" noChangeArrowheads="1"/>
+                    </pic:cNvPicPr>
+                  </pic:nvPicPr>
+                  <pic:blipFill>
+                    <a:blip r:embed="rId11" cstate="print">
+                      <a:extLst>
+                        <a:ext uri="{28A0092B-C50C-407E-A947-70E740481C1C}">
+                          <a14:useLocalDpi xmlns:a14="http://schemas.microsoft.com/office/drawing/2010/main" val="0"/>
+                        </a:ext>
+                      </a:extLst>
+                    </a:blip>
+                    <a:srcRect/>
+                    <a:stretch>
+                      <a:fillRect/>
+                    </a:stretch>
+                  </pic:blipFill>
+                  <pic:spPr bwMode="auto">
+                    <a:xfrm>
+                      <a:off x="0" y="0"/>
+                      <a:ext cx="3074439" cy="5126727"/>
+                    </a:xfrm>
+                    <a:prstGeom prst="rect">
+                      <a:avLst/>
+                    </a:prstGeom>
+                    <a:noFill/>
+                    <a:ln>
+                      <a:noFill/>
+                    </a:ln>
+                  </pic:spPr>
+                </pic:pic>
+              </a:graphicData>
+            </a:graphic>
+          </wp:inline>
+        </w:drawing>
+      </w:r>
+    </w:p>
+    <w:p>
+      <w:pPr>
+        <w:jc w:val="both"/>
+        <w:rPr>
+          <w:sz w:val="28"/>
+          <w:szCs w:val="28"/>
+          <w:lang w:val="en-US"/>
+        </w:rPr>
+      </w:pPr>
+      <w:r>
+        <w:rPr>
+          <w:sz w:val="28"/>
+          <w:szCs w:val="28"/>
+          <w:lang w:val="en-US"/>
+        </w:rPr>
+        <w:t>When the user chooses to add an event pressing the button on the bottom right corner, the application shows a screen where he can insert the details of it.</w:t>
+      </w:r>
+    </w:p>
+    <w:p>
+      <w:pPr>
+        <w:jc w:val="center"/>
+        <w:rPr>
+          <w:sz w:val="28"/>
+          <w:szCs w:val="28"/>
+          <w:lang w:val="en-US"/>
+        </w:rPr>
+      </w:pPr>
+      <w:r>
+        <w:rPr>
+          <w:noProof/>
+          <w:sz w:val="28"/>
+          <w:szCs w:val="28"/>
+          <w:lang w:val="en-US"/>
+        </w:rPr>
+        <w:lastRenderedPageBreak/>
+        <w:drawing>
+          <wp:inline distT="0" distB="0" distL="0" distR="0">
+            <wp:extent cx="3337560" cy="5551071"/>
+            <wp:effectExtent l="0" t="0" r="0" b="0"/>
+            <wp:docPr id="8" name="Immagine 8" descr="C:\Users\bigaz\AppData\Local\Microsoft\Windows\INetCache\Content.Word\newevent.jpg"/>
+            <wp:cNvGraphicFramePr>
+              <a:graphicFrameLocks xmlns:a="http://schemas.openxmlformats.org/drawingml/2006/main" noChangeAspect="1"/>
+            </wp:cNvGraphicFramePr>
+            <a:graphic xmlns:a="http://schemas.openxmlformats.org/drawingml/2006/main">
+              <a:graphicData uri="http://schemas.openxmlformats.org/drawingml/2006/picture">
+                <pic:pic xmlns:pic="http://schemas.openxmlformats.org/drawingml/2006/picture">
+                  <pic:nvPicPr>
+                    <pic:cNvPr id="0" name="Picture 4" descr="C:\Users\bigaz\AppData\Local\Microsoft\Windows\INetCache\Content.Word\newevent.jpg"/>
+                    <pic:cNvPicPr>
+                      <a:picLocks noChangeAspect="1" noChangeArrowheads="1"/>
+                    </pic:cNvPicPr>
+                  </pic:nvPicPr>
+                  <pic:blipFill>
+                    <a:blip r:embed="rId12">
+                      <a:extLst>
+                        <a:ext uri="{28A0092B-C50C-407E-A947-70E740481C1C}">
+                          <a14:useLocalDpi xmlns:a14="http://schemas.microsoft.com/office/drawing/2010/main" val="0"/>
+                        </a:ext>
+                      </a:extLst>
+                    </a:blip>
+                    <a:srcRect/>
+                    <a:stretch>
+                      <a:fillRect/>
+                    </a:stretch>
+                  </pic:blipFill>
+                  <pic:spPr bwMode="auto">
+                    <a:xfrm>
+                      <a:off x="0" y="0"/>
+                      <a:ext cx="3341610" cy="5557808"/>
+                    </a:xfrm>
+                    <a:prstGeom prst="rect">
+                      <a:avLst/>
+                    </a:prstGeom>
+                    <a:noFill/>
+                    <a:ln>
+                      <a:noFill/>
+                    </a:ln>
+                  </pic:spPr>
+                </pic:pic>
+              </a:graphicData>
+            </a:graphic>
+          </wp:inline>
+        </w:drawing>
+      </w:r>
+    </w:p>
+    <w:p>
+      <w:pPr>
+        <w:jc w:val="both"/>
+        <w:rPr>
+          <w:sz w:val="28"/>
+          <w:szCs w:val="28"/>
+          <w:lang w:val="en-US"/>
+        </w:rPr>
+      </w:pPr>
+      <w:r>
+        <w:rPr>
+          <w:sz w:val="28"/>
+          <w:szCs w:val="28"/>
+          <w:lang w:val="en-US"/>
+        </w:rPr>
+        <w:t>To manage the trips between home and an event, or between two events, the user can press the button on the bottom left side of the screen and the main screen will change to show the trips.</w:t>
+      </w:r>
+    </w:p>
+    <w:p>
+      <w:pPr>
+        <w:jc w:val="center"/>
+        <w:rPr>
+          <w:sz w:val="28"/>
+          <w:szCs w:val="28"/>
+          <w:lang w:val="en-US"/>
+        </w:rPr>
+      </w:pPr>
+      <w:r>
+        <w:rPr>
+          <w:noProof/>
+          <w:sz w:val="28"/>
+          <w:szCs w:val="28"/>
+          <w:lang w:val="en-US"/>
+        </w:rPr>
+        <w:lastRenderedPageBreak/>
+        <w:drawing>
+          <wp:inline distT="0" distB="0" distL="0" distR="0">
+            <wp:extent cx="3055620" cy="5082147"/>
+            <wp:effectExtent l="0" t="0" r="0" b="4445"/>
+            <wp:docPr id="10" name="Immagine 10" descr="C:\Users\bigaz\AppData\Local\Microsoft\Windows\INetCache\Content.Word\journeychoose.jpg"/>
+            <wp:cNvGraphicFramePr>
+              <a:graphicFrameLocks xmlns:a="http://schemas.openxmlformats.org/drawingml/2006/main" noChangeAspect="1"/>
+            </wp:cNvGraphicFramePr>
+            <a:graphic xmlns:a="http://schemas.openxmlformats.org/drawingml/2006/main">
+              <a:graphicData uri="http://schemas.openxmlformats.org/drawingml/2006/picture">
+                <pic:pic xmlns:pic="http://schemas.openxmlformats.org/drawingml/2006/picture">
+                  <pic:nvPicPr>
+                    <pic:cNvPr id="0" name="Picture 5" descr="C:\Users\bigaz\AppData\Local\Microsoft\Windows\INetCache\Content.Word\journeychoose.jpg"/>
+                    <pic:cNvPicPr>
+                      <a:picLocks noChangeAspect="1" noChangeArrowheads="1"/>
+                    </pic:cNvPicPr>
+                  </pic:nvPicPr>
+                  <pic:blipFill>
+                    <a:blip r:embed="rId13">
+                      <a:extLst>
+                        <a:ext uri="{28A0092B-C50C-407E-A947-70E740481C1C}">
+                          <a14:useLocalDpi xmlns:a14="http://schemas.microsoft.com/office/drawing/2010/main" val="0"/>
+                        </a:ext>
+                      </a:extLst>
+                    </a:blip>
+                    <a:srcRect/>
+                    <a:stretch>
+                      <a:fillRect/>
+                    </a:stretch>
+                  </pic:blipFill>
+                  <pic:spPr bwMode="auto">
+                    <a:xfrm>
+                      <a:off x="0" y="0"/>
+                      <a:ext cx="3093122" cy="5144521"/>
+                    </a:xfrm>
+                    <a:prstGeom prst="rect">
+                      <a:avLst/>
+                    </a:prstGeom>
+                    <a:noFill/>
+                    <a:ln>
+                      <a:noFill/>
+                    </a:ln>
+                  </pic:spPr>
+                </pic:pic>
+              </a:graphicData>
+            </a:graphic>
+          </wp:inline>
+        </w:drawing>
+      </w:r>
+      <w:bookmarkStart w:id="1" w:name="_GoBack"/>
+      <w:r>
+        <w:rPr>
+          <w:noProof/>
+          <w:sz w:val="28"/>
+          <w:szCs w:val="28"/>
+          <w:lang w:val="en-US"/>
+        </w:rPr>
+        <w:drawing>
+          <wp:inline distT="0" distB="0" distL="0" distR="0" wp14:anchorId="7F393D57" wp14:editId="51F31D61">
+            <wp:extent cx="3055620" cy="5082145"/>
+            <wp:effectExtent l="0" t="0" r="0" b="4445"/>
+            <wp:docPr id="11" name="Immagine 11" descr="C:\Users\bigaz\AppData\Local\Microsoft\Windows\INetCache\Content.Word\map1.jpg"/>
+            <wp:cNvGraphicFramePr>
+              <a:graphicFrameLocks xmlns:a="http://schemas.openxmlformats.org/drawingml/2006/main" noChangeAspect="1"/>
+            </wp:cNvGraphicFramePr>
+            <a:graphic xmlns:a="http://schemas.openxmlformats.org/drawingml/2006/main">
+              <a:graphicData uri="http://schemas.openxmlformats.org/drawingml/2006/picture">
+                <pic:pic xmlns:pic="http://schemas.openxmlformats.org/drawingml/2006/picture">
+                  <pic:nvPicPr>
+                    <pic:cNvPr id="0" name="Picture 6" descr="C:\Users\bigaz\AppData\Local\Microsoft\Windows\INetCache\Content.Word\map1.jpg"/>
+                    <pic:cNvPicPr>
+                      <a:picLocks noChangeAspect="1" noChangeArrowheads="1"/>
+                    </pic:cNvPicPr>
+                  </pic:nvPicPr>
+                  <pic:blipFill>
+                    <a:blip r:embed="rId14">
+                      <a:extLst>
+                        <a:ext uri="{28A0092B-C50C-407E-A947-70E740481C1C}">
+                          <a14:useLocalDpi xmlns:a14="http://schemas.microsoft.com/office/drawing/2010/main" val="0"/>
+                        </a:ext>
+                      </a:extLst>
+                    </a:blip>
+                    <a:srcRect/>
+                    <a:stretch>
+                      <a:fillRect/>
+                    </a:stretch>
+                  </pic:blipFill>
+                  <pic:spPr bwMode="auto">
+                    <a:xfrm>
+                      <a:off x="0" y="0"/>
+                      <a:ext cx="3062589" cy="5093736"/>
+                    </a:xfrm>
+                    <a:prstGeom prst="rect">
+                      <a:avLst/>
+                    </a:prstGeom>
+                    <a:noFill/>
+                    <a:ln>
+                      <a:noFill/>
+                    </a:ln>
+                  </pic:spPr>
+                </pic:pic>
+              </a:graphicData>
+            </a:graphic>
+          </wp:inline>
+        </w:drawing>
+      </w:r>
+      <w:bookmarkEnd w:id="1"/>
+    </w:p>
+    <w:p>
+      <w:pPr>
+        <w:jc w:val="both"/>
+        <w:rPr>
+          <w:sz w:val="28"/>
+          <w:szCs w:val="28"/>
+          <w:lang w:val="en-US"/>
+        </w:rPr>
+      </w:pPr>
+      <w:r>
+        <w:rPr>
+          <w:sz w:val="28"/>
+          <w:szCs w:val="28"/>
+          <w:lang w:val="en-US"/>
+        </w:rPr>
+        <w:t>When a trip is selected the user can manage it, changing its characteristics like the means of transport, the number of passenger various preferences.</w:t>
+      </w:r>
+    </w:p>
+    <w:p>
+      <w:pPr>
+        <w:jc w:val="both"/>
+        <w:rPr>
+          <w:sz w:val="28"/>
+          <w:szCs w:val="28"/>
+          <w:lang w:val="en-US"/>
+        </w:rPr>
+      </w:pPr>
+      <w:r>
+        <w:rPr>
+          <w:sz w:val="28"/>
+          <w:szCs w:val="28"/>
+          <w:lang w:val="en-US"/>
+        </w:rPr>
+        <w:t>When the application need to communicate messages to the user, while it’s open and the screen is turned on, it will show a pop up, otherwise it will send a notification to the user.</w:t>
+      </w:r>
+    </w:p>
+    <w:p>
+      <w:pPr>
+        <w:jc w:val="both"/>
         <w:rPr>
           <w:i/>
           <w:sz w:val="32"/>
           <w:szCs w:val="32"/>
           <w:lang w:val="en-US"/>
         </w:rPr>
-        <w:t xml:space="preserve"> User Interfaces</w:t>
-      </w:r>
-    </w:p>
-    <w:p>
-      <w:pPr>
-        <w:jc w:val="both"/>
-        <w:rPr>
-          <w:sz w:val="28"/>
-          <w:szCs w:val="28"/>
-          <w:lang w:val="en-US"/>
-        </w:rPr>
-      </w:pPr>
-      <w:r>
-        <w:rPr>
-          <w:sz w:val="28"/>
-          <w:szCs w:val="28"/>
-          <w:lang w:val="en-US"/>
-        </w:rPr>
-        <w:t>The user interface of the application will appear the same to all users, it will be developed as a mobile application for the main mobile operative systems (iOS and Android), and it must be user-friendly and intuitive. To show how the application will look like some mockups of the user interface are present in the document (mockups are realized for iOS operative system).</w:t>
-      </w:r>
-    </w:p>
-    <w:p>
-      <w:pPr>
-        <w:jc w:val="both"/>
-        <w:rPr>
-          <w:sz w:val="28"/>
-          <w:szCs w:val="28"/>
-          <w:lang w:val="en-US"/>
-        </w:rPr>
-      </w:pPr>
-      <w:r>
-        <w:rPr>
-          <w:sz w:val="28"/>
-          <w:szCs w:val="28"/>
-          <w:lang w:val="en-US"/>
-        </w:rPr>
-        <w:t>After downloading the application from the store of the OS. At the first start it shows a screen where the user must insert all the relevant data (name, surname, important addresses and trip preferences) to fit the most its desires, it is included also the possibility to sync Travlendar+ with a Google account.</w:t>
-      </w:r>
-    </w:p>
-    <w:p>
-      <w:pPr>
-        <w:jc w:val="both"/>
-        <w:rPr>
-          <w:sz w:val="28"/>
-          <w:szCs w:val="28"/>
-          <w:lang w:val="en-US"/>
-        </w:rPr>
-      </w:pPr>
-      <w:r>
-        <w:rPr>
-          <w:sz w:val="28"/>
-          <w:szCs w:val="28"/>
-          <w:lang w:val="en-US"/>
-        </w:rPr>
-        <w:t>Once the application is set, the first screen that will appear to the user at each startup is the main screen that shows up a calendar, where he can add his events.</w:t>
-      </w:r>
-    </w:p>
-    <w:p>
-      <w:pPr>
-        <w:jc w:val="both"/>
-        <w:rPr>
-          <w:sz w:val="28"/>
-          <w:szCs w:val="28"/>
-          <w:lang w:val="en-US"/>
-        </w:rPr>
-      </w:pPr>
-      <w:r>
-        <w:rPr>
-          <w:sz w:val="28"/>
-          <w:szCs w:val="28"/>
-          <w:lang w:val="en-US"/>
-        </w:rPr>
-        <w:t>When the user chooses to add an event pressing the button on the bottom right corner, the application shows a screen where he can insert the details of it.</w:t>
-      </w:r>
-    </w:p>
-    <w:p>
-      <w:pPr>
-        <w:jc w:val="both"/>
-        <w:rPr>
-          <w:sz w:val="28"/>
-          <w:szCs w:val="28"/>
-          <w:lang w:val="en-US"/>
-        </w:rPr>
-      </w:pPr>
-      <w:r>
-        <w:rPr>
-          <w:sz w:val="28"/>
-          <w:szCs w:val="28"/>
-          <w:lang w:val="en-US"/>
-        </w:rPr>
-        <w:t>To manage the trips between home and an event, or between two events, the user can press the button on the bottom left side of the screen and the main screen will change to show the trips.</w:t>
-      </w:r>
-    </w:p>
-    <w:p>
-      <w:pPr>
-        <w:jc w:val="both"/>
-        <w:rPr>
-          <w:sz w:val="28"/>
-          <w:szCs w:val="28"/>
-          <w:lang w:val="en-US"/>
-        </w:rPr>
-      </w:pPr>
-      <w:r>
-        <w:rPr>
-          <w:sz w:val="28"/>
-          <w:szCs w:val="28"/>
-          <w:lang w:val="en-US"/>
-        </w:rPr>
-        <w:t>When a trip is selected the user can manage it, changing its characteristics like the means of transport, the number of passenger various preferences.</w:t>
-      </w:r>
-    </w:p>
-    <w:p>
-      <w:pPr>
-        <w:jc w:val="both"/>
-        <w:rPr>
-          <w:sz w:val="28"/>
-          <w:szCs w:val="28"/>
-          <w:lang w:val="en-US"/>
-        </w:rPr>
-      </w:pPr>
-      <w:r>
-        <w:rPr>
-          <w:sz w:val="28"/>
-          <w:szCs w:val="28"/>
-          <w:lang w:val="en-US"/>
-        </w:rPr>
-        <w:t>When the application need to communicate messages to the user, while it’s open and the screen is turned on, it will show a pop up, otherwise it will send a notification to the user.</w:t>
-      </w:r>
-    </w:p>
-    <w:p>
-      <w:pPr>
-        <w:jc w:val="both"/>
+      </w:pPr>
+      <w:r>
         <w:rPr>
           <w:i/>
           <w:sz w:val="32"/>
           <w:szCs w:val="32"/>
           <w:lang w:val="en-US"/>
         </w:rPr>
-      </w:pPr>
-      <w:r>
+        <w:br w:type="page"/>
+      </w:r>
+    </w:p>
+    <w:p>
+      <w:pPr>
+        <w:jc w:val="both"/>
         <w:rPr>
           <w:i/>
           <w:sz w:val="32"/>
           <w:szCs w:val="32"/>
           <w:lang w:val="en-US"/>
         </w:rPr>
-        <w:br w:type="page"/>
-      </w:r>
-    </w:p>
-    <w:p>
-      <w:pPr>
-        <w:jc w:val="both"/>
+      </w:pPr>
+      <w:r>
         <w:rPr>
           <w:i/>
           <w:sz w:val="32"/>
           <w:szCs w:val="32"/>
           <w:lang w:val="en-US"/>
         </w:rPr>
-      </w:pPr>
-      <w:r>
+        <w:lastRenderedPageBreak/>
+        <w:t>3.A.2 Hardware Interfaces</w:t>
+      </w:r>
+    </w:p>
+    <w:p>
+      <w:pPr>
+        <w:jc w:val="both"/>
+        <w:rPr>
+          <w:sz w:val="28"/>
+          <w:szCs w:val="28"/>
+          <w:lang w:val="en-US"/>
+        </w:rPr>
+      </w:pPr>
+      <w:r>
+        <w:rPr>
+          <w:sz w:val="28"/>
+          <w:szCs w:val="28"/>
+          <w:lang w:val="en-US"/>
+        </w:rPr>
+        <w:t xml:space="preserve">The main hardware interface used by the system is the GPS, it’s used </w:t>
+      </w:r>
+      <w:proofErr w:type="gramStart"/>
+      <w:r>
+        <w:rPr>
+          <w:sz w:val="28"/>
+          <w:szCs w:val="28"/>
+          <w:lang w:val="en-US"/>
+        </w:rPr>
+        <w:t>in order to</w:t>
+      </w:r>
+      <w:proofErr w:type="gramEnd"/>
+      <w:r>
+        <w:rPr>
+          <w:sz w:val="28"/>
+          <w:szCs w:val="28"/>
+          <w:lang w:val="en-US"/>
+        </w:rPr>
+        <w:t xml:space="preserve"> correctly position the user in the map.</w:t>
+      </w:r>
+      <w:r>
+        <w:rPr>
+          <w:lang w:val="en-US"/>
+        </w:rPr>
+        <w:t xml:space="preserve"> </w:t>
+      </w:r>
+      <w:r>
+        <w:rPr>
+          <w:sz w:val="28"/>
+          <w:szCs w:val="28"/>
+          <w:lang w:val="en-US"/>
+        </w:rPr>
+        <w:t>Since the application uses the internet connection, all the hardware required to connect to the internet will be hardware interface for the system</w:t>
+      </w:r>
+    </w:p>
+    <w:p>
+      <w:pPr>
+        <w:jc w:val="both"/>
         <w:rPr>
           <w:i/>
           <w:sz w:val="32"/>
           <w:szCs w:val="32"/>
           <w:lang w:val="en-US"/>
         </w:rPr>
-        <w:lastRenderedPageBreak/>
-        <w:t>3.A.2 Hardware Interfaces</w:t>
-      </w:r>
-    </w:p>
-    <w:p>
-      <w:pPr>
-        <w:jc w:val="both"/>
-        <w:rPr>
-          <w:sz w:val="28"/>
-          <w:szCs w:val="28"/>
-          <w:lang w:val="en-US"/>
-        </w:rPr>
-      </w:pPr>
-      <w:r>
-        <w:rPr>
-          <w:sz w:val="28"/>
-          <w:szCs w:val="28"/>
-          <w:lang w:val="en-US"/>
-        </w:rPr>
-        <w:t>The main hardware interface used by the system is the GPS, it’s used in order to correctly position the user in the map.</w:t>
-      </w:r>
-      <w:r>
-        <w:rPr>
-          <w:lang w:val="en-US"/>
-        </w:rPr>
-        <w:t xml:space="preserve"> </w:t>
-      </w:r>
-      <w:r>
-        <w:rPr>
-          <w:sz w:val="28"/>
-          <w:szCs w:val="28"/>
-          <w:lang w:val="en-US"/>
-        </w:rPr>
-        <w:t xml:space="preserve">Since the application </w:t>
-      </w:r>
-      <w:r>
-        <w:rPr>
-          <w:sz w:val="28"/>
-          <w:szCs w:val="28"/>
-          <w:lang w:val="en-US"/>
-        </w:rPr>
-        <w:t xml:space="preserve">uses the </w:t>
-      </w:r>
-      <w:r>
-        <w:rPr>
-          <w:sz w:val="28"/>
-          <w:szCs w:val="28"/>
-          <w:lang w:val="en-US"/>
-        </w:rPr>
-        <w:t>internet</w:t>
-      </w:r>
-      <w:r>
-        <w:rPr>
-          <w:sz w:val="28"/>
-          <w:szCs w:val="28"/>
-          <w:lang w:val="en-US"/>
-        </w:rPr>
-        <w:t xml:space="preserve"> connection</w:t>
-      </w:r>
-      <w:r>
-        <w:rPr>
-          <w:sz w:val="28"/>
-          <w:szCs w:val="28"/>
-          <w:lang w:val="en-US"/>
-        </w:rPr>
-        <w:t>, all the hardware</w:t>
-      </w:r>
-      <w:r>
-        <w:rPr>
-          <w:sz w:val="28"/>
-          <w:szCs w:val="28"/>
-          <w:lang w:val="en-US"/>
-        </w:rPr>
-        <w:t xml:space="preserve"> required </w:t>
-      </w:r>
-      <w:r>
-        <w:rPr>
-          <w:sz w:val="28"/>
-          <w:szCs w:val="28"/>
-          <w:lang w:val="en-US"/>
-        </w:rPr>
-        <w:t xml:space="preserve">to connect </w:t>
-      </w:r>
-      <w:r>
-        <w:rPr>
-          <w:sz w:val="28"/>
-          <w:szCs w:val="28"/>
-          <w:lang w:val="en-US"/>
-        </w:rPr>
-        <w:t xml:space="preserve">to the </w:t>
-      </w:r>
-      <w:r>
-        <w:rPr>
-          <w:sz w:val="28"/>
-          <w:szCs w:val="28"/>
-          <w:lang w:val="en-US"/>
-        </w:rPr>
-        <w:t>internet will be hardware interface for the system</w:t>
-      </w:r>
+      </w:pPr>
     </w:p>
     <w:p>
       <w:pPr>
@@ -2088,234 +2540,223 @@
           <w:lang w:val="en-US"/>
         </w:rPr>
       </w:pPr>
-    </w:p>
-    <w:p>
-      <w:pPr>
-        <w:jc w:val="both"/>
+      <w:r>
         <w:rPr>
           <w:i/>
           <w:sz w:val="32"/>
           <w:szCs w:val="32"/>
           <w:lang w:val="en-US"/>
         </w:rPr>
-      </w:pPr>
-      <w:r>
+        <w:t>3.A.3 Software Interfaces</w:t>
+      </w:r>
+    </w:p>
+    <w:p>
+      <w:pPr>
+        <w:jc w:val="both"/>
+        <w:rPr>
+          <w:sz w:val="28"/>
+          <w:szCs w:val="28"/>
+          <w:lang w:val="en-US"/>
+        </w:rPr>
+      </w:pPr>
+      <w:r>
+        <w:rPr>
+          <w:sz w:val="28"/>
+          <w:szCs w:val="28"/>
+          <w:lang w:val="en-US"/>
+        </w:rPr>
+        <w:t xml:space="preserve">The mobile application is made up using mainly two Google APIs: Google Maps and Google </w:t>
+      </w:r>
+      <w:r>
+        <w:rPr>
+          <w:sz w:val="28"/>
+          <w:szCs w:val="28"/>
+          <w:lang w:val="en-US"/>
+        </w:rPr>
+        <w:t>Calendar. It relies also on other</w:t>
+      </w:r>
+      <w:r>
+        <w:rPr>
+          <w:sz w:val="28"/>
+          <w:szCs w:val="28"/>
+          <w:lang w:val="en-US"/>
+        </w:rPr>
+        <w:t xml:space="preserve"> API</w:t>
+      </w:r>
+      <w:r>
+        <w:rPr>
+          <w:sz w:val="28"/>
+          <w:szCs w:val="28"/>
+          <w:lang w:val="en-US"/>
+        </w:rPr>
+        <w:t>s: one for t</w:t>
+      </w:r>
+      <w:r>
+        <w:rPr>
+          <w:sz w:val="28"/>
+          <w:szCs w:val="28"/>
+          <w:lang w:val="en-US"/>
+        </w:rPr>
+        <w:t>he weather forecast</w:t>
+      </w:r>
+      <w:r>
+        <w:rPr>
+          <w:sz w:val="28"/>
+          <w:szCs w:val="28"/>
+          <w:lang w:val="en-US"/>
+        </w:rPr>
+        <w:t xml:space="preserve"> and one for each car sharing, bike sharing service and for the public mobility</w:t>
+      </w:r>
+      <w:r>
+        <w:rPr>
+          <w:sz w:val="28"/>
+          <w:szCs w:val="28"/>
+          <w:lang w:val="en-US"/>
+        </w:rPr>
+        <w:t>.</w:t>
+      </w:r>
+    </w:p>
+    <w:p>
+      <w:pPr>
+        <w:jc w:val="both"/>
+        <w:rPr>
+          <w:sz w:val="28"/>
+          <w:szCs w:val="28"/>
+          <w:lang w:val="en-US"/>
+        </w:rPr>
+      </w:pPr>
+      <w:r>
+        <w:rPr>
+          <w:sz w:val="28"/>
+          <w:szCs w:val="28"/>
+          <w:lang w:val="en-US"/>
+        </w:rPr>
+        <w:t>I</w:t>
+      </w:r>
+      <w:r>
+        <w:rPr>
+          <w:sz w:val="28"/>
+          <w:szCs w:val="28"/>
+          <w:lang w:val="en-US"/>
+        </w:rPr>
+        <w:t>t is developed for the use on the two most common mobile operating systems: Android and iOS.</w:t>
+      </w:r>
+    </w:p>
+    <w:p>
+      <w:pPr>
+        <w:jc w:val="both"/>
+        <w:rPr>
+          <w:sz w:val="28"/>
+          <w:szCs w:val="28"/>
+          <w:lang w:val="en-US"/>
+        </w:rPr>
+      </w:pPr>
+      <w:r>
+        <w:rPr>
+          <w:sz w:val="28"/>
+          <w:szCs w:val="28"/>
+          <w:lang w:val="en-US"/>
+        </w:rPr>
+        <w:t xml:space="preserve">In the future it will employ APIs to buy </w:t>
+      </w:r>
+      <w:r>
+        <w:rPr>
+          <w:sz w:val="28"/>
+          <w:szCs w:val="28"/>
+          <w:lang w:val="en-US"/>
+        </w:rPr>
+        <w:t>tickets without using the built-in browser.</w:t>
+      </w:r>
+    </w:p>
+    <w:p>
+      <w:pPr>
+        <w:jc w:val="both"/>
+        <w:rPr>
+          <w:sz w:val="28"/>
+          <w:szCs w:val="28"/>
+          <w:lang w:val="en-US"/>
+        </w:rPr>
+      </w:pPr>
+    </w:p>
+    <w:p>
+      <w:pPr>
+        <w:jc w:val="both"/>
         <w:rPr>
           <w:i/>
           <w:sz w:val="32"/>
           <w:szCs w:val="32"/>
           <w:lang w:val="en-US"/>
         </w:rPr>
-        <w:t>3.A.3 Software Interfaces</w:t>
-      </w:r>
-    </w:p>
-    <w:p>
-      <w:pPr>
-        <w:jc w:val="both"/>
-        <w:rPr>
-          <w:sz w:val="28"/>
-          <w:szCs w:val="28"/>
-          <w:lang w:val="en-US"/>
-        </w:rPr>
-      </w:pPr>
-      <w:r>
-        <w:rPr>
-          <w:sz w:val="28"/>
-          <w:szCs w:val="28"/>
-          <w:lang w:val="en-US"/>
-        </w:rPr>
-        <w:t xml:space="preserve">The mobile application is made up using mainly two Google APIs: Google Maps and Google </w:t>
-      </w:r>
-      <w:r>
-        <w:rPr>
-          <w:sz w:val="28"/>
-          <w:szCs w:val="28"/>
-          <w:lang w:val="en-US"/>
-        </w:rPr>
-        <w:t>Calendar. It relies also on other</w:t>
-      </w:r>
-      <w:r>
-        <w:rPr>
-          <w:sz w:val="28"/>
-          <w:szCs w:val="28"/>
-          <w:lang w:val="en-US"/>
-        </w:rPr>
-        <w:t xml:space="preserve"> API</w:t>
-      </w:r>
-      <w:r>
-        <w:rPr>
-          <w:sz w:val="28"/>
-          <w:szCs w:val="28"/>
-          <w:lang w:val="en-US"/>
-        </w:rPr>
-        <w:t>s: one for t</w:t>
-      </w:r>
-      <w:r>
-        <w:rPr>
-          <w:sz w:val="28"/>
-          <w:szCs w:val="28"/>
-          <w:lang w:val="en-US"/>
-        </w:rPr>
-        <w:t>he weather forecast</w:t>
-      </w:r>
-      <w:r>
-        <w:rPr>
-          <w:sz w:val="28"/>
-          <w:szCs w:val="28"/>
-          <w:lang w:val="en-US"/>
-        </w:rPr>
-        <w:t xml:space="preserve"> and one for each car sharing, bike sharing service and for the public mobility</w:t>
-      </w:r>
-      <w:r>
-        <w:rPr>
-          <w:sz w:val="28"/>
-          <w:szCs w:val="28"/>
-          <w:lang w:val="en-US"/>
-        </w:rPr>
-        <w:t>.</w:t>
-      </w:r>
-    </w:p>
-    <w:p>
-      <w:pPr>
-        <w:jc w:val="both"/>
-        <w:rPr>
-          <w:sz w:val="28"/>
-          <w:szCs w:val="28"/>
-          <w:lang w:val="en-US"/>
-        </w:rPr>
-      </w:pPr>
-      <w:r>
-        <w:rPr>
-          <w:sz w:val="28"/>
-          <w:szCs w:val="28"/>
-          <w:lang w:val="en-US"/>
-        </w:rPr>
-        <w:t>I</w:t>
-      </w:r>
-      <w:r>
-        <w:rPr>
-          <w:sz w:val="28"/>
-          <w:szCs w:val="28"/>
-          <w:lang w:val="en-US"/>
-        </w:rPr>
-        <w:t>t is developed for the use on the two most common mobile operating systems: Android and iOS.</w:t>
-      </w:r>
-    </w:p>
-    <w:p>
-      <w:pPr>
-        <w:jc w:val="both"/>
-        <w:rPr>
-          <w:sz w:val="28"/>
-          <w:szCs w:val="28"/>
-          <w:lang w:val="en-US"/>
-        </w:rPr>
-      </w:pPr>
-      <w:r>
-        <w:rPr>
-          <w:sz w:val="28"/>
-          <w:szCs w:val="28"/>
-          <w:lang w:val="en-US"/>
-        </w:rPr>
-        <w:t xml:space="preserve">In the future it will employ APIs to buy </w:t>
-      </w:r>
-      <w:r>
-        <w:rPr>
-          <w:sz w:val="28"/>
-          <w:szCs w:val="28"/>
-          <w:lang w:val="en-US"/>
-        </w:rPr>
-        <w:t>tickets without using the built-in browser.</w:t>
-      </w:r>
-    </w:p>
-    <w:p>
-      <w:pPr>
-        <w:jc w:val="both"/>
-        <w:rPr>
-          <w:sz w:val="28"/>
-          <w:szCs w:val="28"/>
-          <w:lang w:val="en-US"/>
-        </w:rPr>
-      </w:pPr>
-    </w:p>
-    <w:p>
-      <w:pPr>
-        <w:jc w:val="both"/>
+      </w:pPr>
+      <w:r>
         <w:rPr>
           <w:i/>
           <w:sz w:val="32"/>
           <w:szCs w:val="32"/>
           <w:lang w:val="en-US"/>
         </w:rPr>
-      </w:pPr>
-      <w:r>
+        <w:t>3.A.4 Communication Interfaces</w:t>
+      </w:r>
+    </w:p>
+    <w:p>
+      <w:pPr>
+        <w:jc w:val="both"/>
+        <w:rPr>
+          <w:sz w:val="28"/>
+          <w:szCs w:val="28"/>
+          <w:lang w:val="en-US"/>
+        </w:rPr>
+      </w:pPr>
+      <w:r>
+        <w:rPr>
+          <w:sz w:val="28"/>
+          <w:szCs w:val="28"/>
+          <w:lang w:val="en-US"/>
+        </w:rPr>
+        <w:t>The application communicates with the server using</w:t>
+      </w:r>
+      <w:r>
+        <w:rPr>
+          <w:sz w:val="28"/>
+          <w:szCs w:val="28"/>
+          <w:lang w:val="en-US"/>
+        </w:rPr>
+        <w:t xml:space="preserve"> the protocol HTTP </w:t>
+      </w:r>
+      <w:r>
+        <w:rPr>
+          <w:sz w:val="28"/>
+          <w:szCs w:val="28"/>
+          <w:lang w:val="en-US"/>
+        </w:rPr>
+        <w:t xml:space="preserve">(port </w:t>
+      </w:r>
+      <w:r>
+        <w:rPr>
+          <w:sz w:val="28"/>
+          <w:szCs w:val="28"/>
+          <w:lang w:val="en-US"/>
+        </w:rPr>
+        <w:t>80</w:t>
+      </w:r>
+      <w:r>
+        <w:rPr>
+          <w:sz w:val="28"/>
+          <w:szCs w:val="28"/>
+          <w:lang w:val="en-US"/>
+        </w:rPr>
+        <w:t>).</w:t>
+      </w:r>
+    </w:p>
+    <w:p>
+      <w:pPr>
+        <w:jc w:val="both"/>
         <w:rPr>
           <w:i/>
           <w:sz w:val="32"/>
           <w:szCs w:val="32"/>
           <w:lang w:val="en-US"/>
         </w:rPr>
-        <w:t>3.A.4 Communication Interfaces</w:t>
-      </w:r>
-    </w:p>
-    <w:p>
-      <w:pPr>
-        <w:jc w:val="both"/>
-        <w:rPr>
-          <w:sz w:val="28"/>
-          <w:szCs w:val="28"/>
-          <w:lang w:val="en-US"/>
-        </w:rPr>
-      </w:pPr>
-      <w:r>
-        <w:rPr>
-          <w:sz w:val="28"/>
-          <w:szCs w:val="28"/>
-          <w:lang w:val="en-US"/>
-        </w:rPr>
-        <w:t>The application communicates with the server using</w:t>
-      </w:r>
-      <w:r>
-        <w:rPr>
-          <w:sz w:val="28"/>
-          <w:szCs w:val="28"/>
-          <w:lang w:val="en-US"/>
-        </w:rPr>
-        <w:t xml:space="preserve"> the protocol HTTP </w:t>
-      </w:r>
-      <w:r>
-        <w:rPr>
-          <w:sz w:val="28"/>
-          <w:szCs w:val="28"/>
-          <w:lang w:val="en-US"/>
-        </w:rPr>
-        <w:t xml:space="preserve">(port </w:t>
-      </w:r>
-      <w:r>
-        <w:rPr>
-          <w:sz w:val="28"/>
-          <w:szCs w:val="28"/>
-          <w:lang w:val="en-US"/>
-        </w:rPr>
-        <w:t>80</w:t>
-      </w:r>
-      <w:r>
-        <w:rPr>
-          <w:sz w:val="28"/>
-          <w:szCs w:val="28"/>
-          <w:lang w:val="en-US"/>
-        </w:rPr>
-        <w:t>).</w:t>
-      </w:r>
-    </w:p>
-    <w:p>
-      <w:pPr>
-        <w:jc w:val="both"/>
-        <w:rPr>
-          <w:i/>
-          <w:sz w:val="32"/>
-          <w:szCs w:val="32"/>
-          <w:lang w:val="en-US"/>
-        </w:rPr>
       </w:pPr>
     </w:p>
     <w:p>
@@ -2332,84 +2773,25 @@
           <w:sz w:val="36"/>
           <w:lang w:val="en-US"/>
         </w:rPr>
-        <w:t>3</w:t>
-      </w:r>
-      <w:r>
-        <w:rPr>
-          <w:sz w:val="36"/>
-          <w:lang w:val="en-US"/>
-        </w:rPr>
-        <w:t>.</w:t>
-      </w:r>
-      <w:r>
-        <w:rPr>
-          <w:sz w:val="36"/>
-          <w:lang w:val="en-US"/>
-        </w:rPr>
-        <w:t>B</w:t>
-      </w:r>
-      <w:r>
-        <w:rPr>
-          <w:sz w:val="36"/>
-          <w:lang w:val="en-US"/>
-        </w:rPr>
-        <w:t xml:space="preserve">. </w:t>
-      </w:r>
-      <w:r>
-        <w:rPr>
-          <w:sz w:val="36"/>
-          <w:lang w:val="en-US"/>
-        </w:rPr>
-        <w:t>Functional</w:t>
-      </w:r>
-      <w:r>
-        <w:rPr>
-          <w:sz w:val="36"/>
-          <w:lang w:val="en-US"/>
-        </w:rPr>
-        <w:t xml:space="preserve"> Requirements</w:t>
-      </w:r>
-    </w:p>
-    <w:p>
-      <w:pPr>
-        <w:jc w:val="both"/>
-        <w:rPr>
-          <w:sz w:val="28"/>
-          <w:szCs w:val="28"/>
-          <w:lang w:val="en-US"/>
-        </w:rPr>
-      </w:pPr>
-      <w:r>
-        <w:rPr>
-          <w:sz w:val="28"/>
-          <w:szCs w:val="28"/>
-          <w:lang w:val="en-US"/>
-        </w:rPr>
-        <w:t xml:space="preserve">****________________________**** </w:t>
-      </w:r>
-      <w:r>
-        <w:rPr>
-          <w:sz w:val="28"/>
-          <w:szCs w:val="28"/>
-          <w:lang w:val="en-US"/>
-        </w:rPr>
-        <w:t>Defin</w:t>
-      </w:r>
-      <w:r>
-        <w:rPr>
-          <w:sz w:val="28"/>
-          <w:szCs w:val="28"/>
-          <w:lang w:val="en-US"/>
-        </w:rPr>
-        <w:t xml:space="preserve">ition of use case diagrams, use </w:t>
-      </w:r>
-      <w:r>
-        <w:rPr>
-          <w:sz w:val="28"/>
-          <w:szCs w:val="28"/>
-          <w:lang w:val="en-US"/>
-        </w:rPr>
-        <w:t>cases and associated sequence/activity diagrams</w:t>
+        <w:t>3.B. Functional Requirements</w:t>
+      </w:r>
+    </w:p>
+    <w:p>
+      <w:pPr>
+        <w:jc w:val="both"/>
+        <w:rPr>
+          <w:sz w:val="28"/>
+          <w:szCs w:val="28"/>
+          <w:lang w:val="en-US"/>
+        </w:rPr>
+      </w:pPr>
+      <w:r>
+        <w:rPr>
+          <w:sz w:val="28"/>
+          <w:szCs w:val="28"/>
+          <w:lang w:val="en-US"/>
+        </w:rPr>
+        <w:t>****________________________**** Definition of use case diagrams, use cases and associated sequence/activity diagrams</w:t>
       </w:r>
     </w:p>
     <w:p>
@@ -2432,7 +2814,7 @@
     </w:p>
     <w:p>
       <w:pPr>
-        <w:jc w:val="both"/>
+        <w:jc w:val="center"/>
         <w:rPr>
           <w:color w:val="833C0B" w:themeColor="accent2" w:themeShade="80"/>
           <w:sz w:val="28"/>
@@ -2467,7 +2849,7 @@
                     </pic:cNvPicPr>
                   </pic:nvPicPr>
                   <pic:blipFill>
-                    <a:blip r:embed="rId9">
+                    <a:blip r:embed="rId15">
                       <a:extLst>
                         <a:ext uri="{28A0092B-C50C-407E-A947-70E740481C1C}">
                           <a14:useLocalDpi xmlns:a14="http://schemas.microsoft.com/office/drawing/2010/main" val="0"/>
@@ -2618,7 +3000,15 @@
               <w:jc w:val="both"/>
             </w:pPr>
             <w:r>
-              <w:t>The Guest wants to register to “Travlendar+”</w:t>
+              <w:t>The Guest wants to register to “</w:t>
+            </w:r>
+            <w:proofErr w:type="spellStart"/>
+            <w:r>
+              <w:t>Travlendar</w:t>
+            </w:r>
+            <w:proofErr w:type="spellEnd"/>
+            <w:r>
+              <w:t>+”</w:t>
             </w:r>
           </w:p>
         </w:tc>
@@ -2649,7 +3039,15 @@
               <w:jc w:val="both"/>
             </w:pPr>
             <w:r>
-              <w:t>Guest’s pieces of information are stored in the “Travlendar+” server and locally on the device. The Guest can sign in to use the application, becoming a User.</w:t>
+              <w:t>Guest’s pieces of information are stored in the “</w:t>
+            </w:r>
+            <w:proofErr w:type="spellStart"/>
+            <w:r>
+              <w:t>Travlendar</w:t>
+            </w:r>
+            <w:proofErr w:type="spellEnd"/>
+            <w:r>
+              <w:t>+” server and locally on the device. The Guest can sign in to use the application, becoming a User.</w:t>
             </w:r>
           </w:p>
         </w:tc>
@@ -2776,7 +3174,15 @@
               <w:jc w:val="both"/>
             </w:pPr>
             <w:r>
-              <w:t>The System check the correctness of the data and sends an email and a sms with a verification link</w:t>
+              <w:t xml:space="preserve">The System check the correctness of the data and sends an email and a </w:t>
+            </w:r>
+            <w:proofErr w:type="spellStart"/>
+            <w:r>
+              <w:t>sms</w:t>
+            </w:r>
+            <w:proofErr w:type="spellEnd"/>
+            <w:r>
+              <w:t xml:space="preserve"> with a verification link</w:t>
             </w:r>
           </w:p>
           <w:p>
@@ -2802,7 +3208,15 @@
               <w:jc w:val="both"/>
             </w:pPr>
             <w:r>
-              <w:t>The Guest is now registered and becomes a User of “Travlendar+”</w:t>
+              <w:t>The Guest is now registered and becomes a User of “</w:t>
+            </w:r>
+            <w:proofErr w:type="spellStart"/>
+            <w:r>
+              <w:t>Travlendar</w:t>
+            </w:r>
+            <w:proofErr w:type="spellEnd"/>
+            <w:r>
+              <w:t>+”</w:t>
             </w:r>
           </w:p>
           <w:p>
@@ -2898,7 +3312,7 @@
     </w:tbl>
     <w:p>
       <w:pPr>
-        <w:jc w:val="both"/>
+        <w:jc w:val="center"/>
         <w:rPr>
           <w:lang w:val="en-US"/>
         </w:rPr>
@@ -2929,7 +3343,7 @@
                     </pic:cNvPicPr>
                   </pic:nvPicPr>
                   <pic:blipFill>
-                    <a:blip r:embed="rId10">
+                    <a:blip r:embed="rId16">
                       <a:extLst>
                         <a:ext uri="{28A0092B-C50C-407E-A947-70E740481C1C}">
                           <a14:useLocalDpi xmlns:a14="http://schemas.microsoft.com/office/drawing/2010/main" val="0"/>
@@ -3074,7 +3488,23 @@
               <w:jc w:val="both"/>
             </w:pPr>
             <w:r>
-              <w:t>The Guest wants to sign in to use “Travlendar+”. He is actually a User of the application because he has a valid account for it</w:t>
+              <w:t>The Guest wants to sign in to use “</w:t>
+            </w:r>
+            <w:proofErr w:type="spellStart"/>
+            <w:r>
+              <w:t>Travlendar</w:t>
+            </w:r>
+            <w:proofErr w:type="spellEnd"/>
+            <w:r>
+              <w:t xml:space="preserve">+”. He is </w:t>
+            </w:r>
+            <w:proofErr w:type="gramStart"/>
+            <w:r>
+              <w:t>actually a</w:t>
+            </w:r>
+            <w:proofErr w:type="gramEnd"/>
+            <w:r>
+              <w:t xml:space="preserve"> User of the application because he has a valid account for it</w:t>
             </w:r>
           </w:p>
         </w:tc>
@@ -3449,7 +3879,7 @@
     </w:p>
     <w:p>
       <w:pPr>
-        <w:jc w:val="both"/>
+        <w:jc w:val="center"/>
         <w:rPr>
           <w:lang w:val="en-US"/>
         </w:rPr>
@@ -3478,7 +3908,7 @@
                     </pic:cNvPicPr>
                   </pic:nvPicPr>
                   <pic:blipFill>
-                    <a:blip r:embed="rId11">
+                    <a:blip r:embed="rId17">
                       <a:extLst>
                         <a:ext uri="{28A0092B-C50C-407E-A947-70E740481C1C}">
                           <a14:useLocalDpi xmlns:a14="http://schemas.microsoft.com/office/drawing/2010/main" val="0"/>
@@ -3892,7 +4322,7 @@
     </w:p>
     <w:p>
       <w:pPr>
-        <w:jc w:val="both"/>
+        <w:jc w:val="center"/>
         <w:rPr>
           <w:lang w:val="en-US"/>
         </w:rPr>
@@ -3921,7 +4351,7 @@
                     </pic:cNvPicPr>
                   </pic:nvPicPr>
                   <pic:blipFill>
-                    <a:blip r:embed="rId12">
+                    <a:blip r:embed="rId18">
                       <a:extLst>
                         <a:ext uri="{28A0092B-C50C-407E-A947-70E740481C1C}">
                           <a14:useLocalDpi xmlns:a14="http://schemas.microsoft.com/office/drawing/2010/main" val="0"/>
@@ -4477,7 +4907,7 @@
     </w:p>
     <w:p>
       <w:pPr>
-        <w:jc w:val="both"/>
+        <w:jc w:val="center"/>
         <w:rPr>
           <w:lang w:val="en-US"/>
         </w:rPr>
@@ -4506,7 +4936,7 @@
                     </pic:cNvPicPr>
                   </pic:nvPicPr>
                   <pic:blipFill>
-                    <a:blip r:embed="rId13">
+                    <a:blip r:embed="rId19">
                       <a:extLst>
                         <a:ext uri="{28A0092B-C50C-407E-A947-70E740481C1C}">
                           <a14:useLocalDpi xmlns:a14="http://schemas.microsoft.com/office/drawing/2010/main" val="0"/>
@@ -5013,7 +5443,7 @@
     </w:p>
     <w:p>
       <w:pPr>
-        <w:jc w:val="both"/>
+        <w:jc w:val="center"/>
         <w:rPr>
           <w:lang w:val="en-US"/>
         </w:rPr>
@@ -5042,7 +5472,7 @@
                     </pic:cNvPicPr>
                   </pic:nvPicPr>
                   <pic:blipFill>
-                    <a:blip r:embed="rId14">
+                    <a:blip r:embed="rId20">
                       <a:extLst>
                         <a:ext uri="{28A0092B-C50C-407E-A947-70E740481C1C}">
                           <a14:useLocalDpi xmlns:a14="http://schemas.microsoft.com/office/drawing/2010/main" val="0"/>
@@ -5490,7 +5920,7 @@
     </w:p>
     <w:p>
       <w:pPr>
-        <w:jc w:val="both"/>
+        <w:jc w:val="center"/>
         <w:rPr>
           <w:lang w:val="en-US"/>
         </w:rPr>
@@ -5519,7 +5949,7 @@
                     </pic:cNvPicPr>
                   </pic:nvPicPr>
                   <pic:blipFill>
-                    <a:blip r:embed="rId15">
+                    <a:blip r:embed="rId21">
                       <a:extLst>
                         <a:ext uri="{28A0092B-C50C-407E-A947-70E740481C1C}">
                           <a14:useLocalDpi xmlns:a14="http://schemas.microsoft.com/office/drawing/2010/main" val="0"/>
@@ -5940,81 +6370,32 @@
           <w:lang w:val="en-US"/>
         </w:rPr>
         <w:lastRenderedPageBreak/>
-        <w:t>3</w:t>
-      </w:r>
-      <w:r>
+        <w:t>3.C. Performance Requirements</w:t>
+      </w:r>
+    </w:p>
+    <w:p>
+      <w:pPr>
+        <w:jc w:val="both"/>
+        <w:rPr>
+          <w:lang w:val="en-US"/>
+        </w:rPr>
+      </w:pPr>
+    </w:p>
+    <w:p>
+      <w:pPr>
+        <w:pStyle w:val="Sottotitolo"/>
+        <w:jc w:val="both"/>
         <w:rPr>
           <w:sz w:val="36"/>
           <w:lang w:val="en-US"/>
         </w:rPr>
-        <w:t>.</w:t>
-      </w:r>
+      </w:pPr>
       <w:r>
         <w:rPr>
           <w:sz w:val="36"/>
           <w:lang w:val="en-US"/>
         </w:rPr>
-        <w:t>C</w:t>
-      </w:r>
-      <w:r>
-        <w:rPr>
-          <w:sz w:val="36"/>
-          <w:lang w:val="en-US"/>
-        </w:rPr>
-        <w:t xml:space="preserve">. </w:t>
-      </w:r>
-      <w:r>
-        <w:rPr>
-          <w:sz w:val="36"/>
-          <w:lang w:val="en-US"/>
-        </w:rPr>
-        <w:t>Performance</w:t>
-      </w:r>
-      <w:r>
-        <w:rPr>
-          <w:sz w:val="36"/>
-          <w:lang w:val="en-US"/>
-        </w:rPr>
-        <w:t xml:space="preserve"> Requirements</w:t>
-      </w:r>
-    </w:p>
-    <w:p>
-      <w:pPr>
-        <w:jc w:val="both"/>
-        <w:rPr>
-          <w:lang w:val="en-US"/>
-        </w:rPr>
-      </w:pPr>
-    </w:p>
-    <w:p>
-      <w:pPr>
-        <w:pStyle w:val="Sottotitolo"/>
-        <w:jc w:val="both"/>
-        <w:rPr>
-          <w:sz w:val="36"/>
-          <w:lang w:val="en-US"/>
-        </w:rPr>
-      </w:pPr>
-      <w:r>
-        <w:rPr>
-          <w:sz w:val="36"/>
-          <w:lang w:val="en-US"/>
-        </w:rPr>
-        <w:t>3.D</w:t>
-      </w:r>
-      <w:r>
-        <w:rPr>
-          <w:sz w:val="36"/>
-          <w:lang w:val="en-US"/>
-        </w:rPr>
-        <w:t xml:space="preserve">. </w:t>
-      </w:r>
-      <w:r>
-        <w:rPr>
-          <w:sz w:val="36"/>
-          <w:lang w:val="en-US"/>
-        </w:rPr>
-        <w:t>Design Constraints</w:t>
+        <w:t>3.D. Design Constraints</w:t>
       </w:r>
     </w:p>
     <w:p>
@@ -6034,17 +6415,19 @@
           <w:szCs w:val="32"/>
           <w:lang w:val="en-US"/>
         </w:rPr>
-        <w:t>3.</w:t>
-      </w:r>
-      <w:r>
+        <w:t>3.D.1 Standards compliance</w:t>
+      </w:r>
+    </w:p>
+    <w:p>
+      <w:pPr>
+        <w:jc w:val="both"/>
         <w:rPr>
           <w:i/>
           <w:sz w:val="32"/>
           <w:szCs w:val="32"/>
           <w:lang w:val="en-US"/>
         </w:rPr>
-        <w:t>D</w:t>
-      </w:r>
+      </w:pPr>
       <w:r>
         <w:rPr>
           <w:i/>
@@ -6052,224 +6435,224 @@
           <w:szCs w:val="32"/>
           <w:lang w:val="en-US"/>
         </w:rPr>
-        <w:t>.1</w:t>
-      </w:r>
-      <w:r>
+        <w:t>3.D.2 Hardware limitations</w:t>
+      </w:r>
+    </w:p>
+    <w:p>
+      <w:pPr>
+        <w:jc w:val="both"/>
         <w:rPr>
           <w:i/>
           <w:sz w:val="32"/>
           <w:szCs w:val="32"/>
           <w:lang w:val="en-US"/>
         </w:rPr>
-        <w:t xml:space="preserve"> Standards compliance</w:t>
-      </w:r>
-    </w:p>
-    <w:p>
-      <w:pPr>
-        <w:jc w:val="both"/>
+      </w:pPr>
+      <w:r>
         <w:rPr>
           <w:i/>
           <w:sz w:val="32"/>
           <w:szCs w:val="32"/>
           <w:lang w:val="en-US"/>
         </w:rPr>
-      </w:pPr>
-      <w:r>
+        <w:t>3.D.3 Any other constraint</w:t>
+      </w:r>
+    </w:p>
+    <w:p>
+      <w:pPr>
+        <w:pStyle w:val="Sottotitolo"/>
+        <w:jc w:val="both"/>
+        <w:rPr>
+          <w:sz w:val="36"/>
+          <w:lang w:val="en-US"/>
+        </w:rPr>
+      </w:pPr>
+    </w:p>
+    <w:p>
+      <w:pPr>
+        <w:pStyle w:val="Sottotitolo"/>
+        <w:jc w:val="both"/>
+        <w:rPr>
+          <w:sz w:val="36"/>
+          <w:lang w:val="en-US"/>
+        </w:rPr>
+      </w:pPr>
+      <w:r>
+        <w:rPr>
+          <w:sz w:val="36"/>
+          <w:lang w:val="en-US"/>
+        </w:rPr>
+        <w:t xml:space="preserve">3.E. </w:t>
+      </w:r>
+      <w:r>
+        <w:rPr>
+          <w:sz w:val="36"/>
+          <w:lang w:val="en-US"/>
+        </w:rPr>
+        <w:t>Software System Attributes</w:t>
+      </w:r>
+    </w:p>
+    <w:p>
+      <w:pPr>
+        <w:jc w:val="both"/>
         <w:rPr>
           <w:i/>
           <w:sz w:val="32"/>
           <w:szCs w:val="32"/>
           <w:lang w:val="en-US"/>
         </w:rPr>
-        <w:t>3.D.2 Hardware limitations</w:t>
-      </w:r>
-    </w:p>
-    <w:p>
-      <w:pPr>
-        <w:jc w:val="both"/>
+      </w:pPr>
+      <w:r>
         <w:rPr>
           <w:i/>
           <w:sz w:val="32"/>
           <w:szCs w:val="32"/>
           <w:lang w:val="en-US"/>
         </w:rPr>
-      </w:pPr>
-      <w:r>
+        <w:t>3.E.1 Reliability</w:t>
+      </w:r>
+    </w:p>
+    <w:p>
+      <w:pPr>
+        <w:jc w:val="both"/>
+        <w:rPr>
+          <w:sz w:val="28"/>
+          <w:szCs w:val="28"/>
+          <w:lang w:val="en-US"/>
+        </w:rPr>
+      </w:pPr>
+      <w:r>
+        <w:rPr>
+          <w:sz w:val="28"/>
+          <w:szCs w:val="28"/>
+          <w:lang w:val="en-US"/>
+        </w:rPr>
+        <w:t>The system shall have an availability of 99.95% (“three and a half nines”). It means that the application will have at most a downtime per year of 4.38 hours.</w:t>
+      </w:r>
+    </w:p>
+    <w:p>
+      <w:pPr>
+        <w:jc w:val="both"/>
+        <w:rPr>
+          <w:i/>
+          <w:sz w:val="28"/>
+          <w:szCs w:val="28"/>
+          <w:lang w:val="en-US"/>
+        </w:rPr>
+      </w:pPr>
+    </w:p>
+    <w:p>
+      <w:pPr>
+        <w:jc w:val="both"/>
         <w:rPr>
           <w:i/>
           <w:sz w:val="32"/>
           <w:szCs w:val="32"/>
           <w:lang w:val="en-US"/>
         </w:rPr>
-        <w:t>3.D.3 Any other constraint</w:t>
-      </w:r>
-    </w:p>
-    <w:p>
-      <w:pPr>
-        <w:pStyle w:val="Sottotitolo"/>
-        <w:jc w:val="both"/>
-        <w:rPr>
-          <w:sz w:val="36"/>
-          <w:lang w:val="en-US"/>
-        </w:rPr>
-      </w:pPr>
-    </w:p>
-    <w:p>
-      <w:pPr>
-        <w:pStyle w:val="Sottotitolo"/>
-        <w:jc w:val="both"/>
-        <w:rPr>
-          <w:sz w:val="36"/>
-          <w:lang w:val="en-US"/>
-        </w:rPr>
-      </w:pPr>
-      <w:r>
-        <w:rPr>
-          <w:sz w:val="36"/>
-          <w:lang w:val="en-US"/>
-        </w:rPr>
-        <w:t>3.E</w:t>
-      </w:r>
-      <w:r>
-        <w:rPr>
-          <w:sz w:val="36"/>
-          <w:lang w:val="en-US"/>
-        </w:rPr>
-        <w:t xml:space="preserve">. </w:t>
-      </w:r>
-      <w:r>
-        <w:rPr>
-          <w:sz w:val="36"/>
-          <w:lang w:val="en-US"/>
-        </w:rPr>
-        <w:t>Software System Attributes</w:t>
-      </w:r>
-    </w:p>
-    <w:p>
-      <w:pPr>
-        <w:jc w:val="both"/>
+      </w:pPr>
+      <w:r>
         <w:rPr>
           <w:i/>
           <w:sz w:val="32"/>
           <w:szCs w:val="32"/>
           <w:lang w:val="en-US"/>
         </w:rPr>
-      </w:pPr>
-      <w:r>
+        <w:t>3.E.2 Availability</w:t>
+      </w:r>
+    </w:p>
+    <w:p>
+      <w:pPr>
+        <w:jc w:val="both"/>
+        <w:rPr>
+          <w:i/>
+          <w:sz w:val="28"/>
+          <w:szCs w:val="28"/>
+          <w:lang w:val="en-US"/>
+        </w:rPr>
+      </w:pPr>
+      <w:r>
+        <w:rPr>
+          <w:sz w:val="28"/>
+          <w:szCs w:val="28"/>
+          <w:lang w:val="en-US"/>
+        </w:rPr>
+        <w:t xml:space="preserve">The system will run 24/7 </w:t>
+      </w:r>
+      <w:proofErr w:type="gramStart"/>
+      <w:r>
+        <w:rPr>
+          <w:sz w:val="28"/>
+          <w:szCs w:val="28"/>
+          <w:lang w:val="en-US"/>
+        </w:rPr>
+        <w:t>in order to</w:t>
+      </w:r>
+      <w:proofErr w:type="gramEnd"/>
+      <w:r>
+        <w:rPr>
+          <w:sz w:val="28"/>
+          <w:szCs w:val="28"/>
+          <w:lang w:val="en-US"/>
+        </w:rPr>
+        <w:t xml:space="preserve"> make the user manage his events and the trips between them whenever he wants.</w:t>
+      </w:r>
+    </w:p>
+    <w:p>
+      <w:pPr>
+        <w:jc w:val="both"/>
         <w:rPr>
           <w:i/>
           <w:sz w:val="32"/>
           <w:szCs w:val="32"/>
           <w:lang w:val="en-US"/>
         </w:rPr>
-        <w:t>3.E.1 Reliability</w:t>
-      </w:r>
-    </w:p>
-    <w:p>
-      <w:pPr>
-        <w:jc w:val="both"/>
-        <w:rPr>
-          <w:sz w:val="28"/>
-          <w:szCs w:val="28"/>
-          <w:lang w:val="en-US"/>
-        </w:rPr>
-      </w:pPr>
-      <w:r>
-        <w:rPr>
-          <w:sz w:val="28"/>
-          <w:szCs w:val="28"/>
-          <w:lang w:val="en-US"/>
-        </w:rPr>
-        <w:t>The system shall have an availability of 99.95% (“three and a half nines”). It means that the application will have at most a downtime per year of 4.38 hours.</w:t>
-      </w:r>
-    </w:p>
-    <w:p>
-      <w:pPr>
-        <w:jc w:val="both"/>
-        <w:rPr>
-          <w:i/>
-          <w:sz w:val="28"/>
-          <w:szCs w:val="28"/>
-          <w:lang w:val="en-US"/>
-        </w:rPr>
-      </w:pPr>
-    </w:p>
-    <w:p>
-      <w:pPr>
-        <w:jc w:val="both"/>
+      </w:pPr>
+      <w:r>
         <w:rPr>
           <w:i/>
           <w:sz w:val="32"/>
           <w:szCs w:val="32"/>
           <w:lang w:val="en-US"/>
         </w:rPr>
-      </w:pPr>
-      <w:r>
+        <w:t>3.E.3 Security</w:t>
+      </w:r>
+    </w:p>
+    <w:p>
+      <w:pPr>
+        <w:jc w:val="both"/>
         <w:rPr>
           <w:i/>
-          <w:sz w:val="32"/>
-          <w:szCs w:val="32"/>
-          <w:lang w:val="en-US"/>
-        </w:rPr>
-        <w:t>3.E.2 Availability</w:t>
-      </w:r>
-    </w:p>
-    <w:p>
-      <w:pPr>
-        <w:jc w:val="both"/>
-        <w:rPr>
-          <w:i/>
-          <w:sz w:val="28"/>
-          <w:szCs w:val="28"/>
-          <w:lang w:val="en-US"/>
-        </w:rPr>
-      </w:pPr>
-      <w:r>
-        <w:rPr>
-          <w:sz w:val="28"/>
-          <w:szCs w:val="28"/>
-          <w:lang w:val="en-US"/>
-        </w:rPr>
-        <w:t>The system will run 24/7 in order to make the user manage his events and the trips between them whenever he wants.</w:t>
-      </w:r>
-    </w:p>
-    <w:p>
-      <w:pPr>
-        <w:jc w:val="both"/>
-        <w:rPr>
-          <w:i/>
-          <w:sz w:val="32"/>
-          <w:szCs w:val="32"/>
-          <w:lang w:val="en-US"/>
-        </w:rPr>
-      </w:pPr>
-      <w:r>
-        <w:rPr>
-          <w:i/>
-          <w:sz w:val="32"/>
-          <w:szCs w:val="32"/>
-          <w:lang w:val="en-US"/>
-        </w:rPr>
-        <w:t>3.E.3 Security</w:t>
-      </w:r>
-    </w:p>
-    <w:p>
-      <w:pPr>
-        <w:jc w:val="both"/>
-        <w:rPr>
-          <w:i/>
-          <w:sz w:val="28"/>
-          <w:szCs w:val="28"/>
-          <w:lang w:val="en-US"/>
-        </w:rPr>
-      </w:pPr>
-      <w:r>
-        <w:rPr>
-          <w:sz w:val="28"/>
-          <w:szCs w:val="28"/>
-          <w:lang w:val="en-US"/>
-        </w:rPr>
-        <w:t>If the user doesn’t choose to sync Travlendar+ with his Google account, all relevant data will be encrypted and stored locally on the device of the user, so that there won’t be transfers of data potentially subject to security attacks. Otherwise the application relies on Google servers and security system to store and protect relevant data.</w:t>
+          <w:sz w:val="28"/>
+          <w:szCs w:val="28"/>
+          <w:lang w:val="en-US"/>
+        </w:rPr>
+      </w:pPr>
+      <w:r>
+        <w:rPr>
+          <w:sz w:val="28"/>
+          <w:szCs w:val="28"/>
+          <w:lang w:val="en-US"/>
+        </w:rPr>
+        <w:t xml:space="preserve">If the user doesn’t choose to sync </w:t>
+      </w:r>
+      <w:proofErr w:type="spellStart"/>
+      <w:r>
+        <w:rPr>
+          <w:sz w:val="28"/>
+          <w:szCs w:val="28"/>
+          <w:lang w:val="en-US"/>
+        </w:rPr>
+        <w:t>Travlendar</w:t>
+      </w:r>
+      <w:proofErr w:type="spellEnd"/>
+      <w:r>
+        <w:rPr>
+          <w:sz w:val="28"/>
+          <w:szCs w:val="28"/>
+          <w:lang w:val="en-US"/>
+        </w:rPr>
+        <w:t>+ with his Google account, all relevant data will be encrypted and stored locally on the device of the user, so that there won’t be transfers of data potentially subject to security attacks. Otherwise the application relies on Google servers and security system to store and protect relevant data.</w:t>
       </w:r>
     </w:p>
     <w:p>
@@ -6450,7 +6833,7 @@
       </w:r>
     </w:p>
     <w:sectPr>
-      <w:footerReference w:type="default" r:id="rId16"/>
+      <w:footerReference w:type="default" r:id="rId22"/>
       <w:pgSz w:w="11906" w:h="16838"/>
       <w:pgMar w:top="1417" w:right="1134" w:bottom="1134" w:left="1134" w:header="708" w:footer="708" w:gutter="0"/>
       <w:pgNumType w:start="0"/>
@@ -9241,7 +9624,7 @@
 </file>
 
 <file path=customXml/itemProps1.xml><?xml version="1.0" encoding="utf-8"?>
-<ds:datastoreItem xmlns:ds="http://schemas.openxmlformats.org/officeDocument/2006/customXml" ds:itemID="{D7A825D6-4B4A-4579-A450-FBE1836D60C0}">
+<ds:datastoreItem xmlns:ds="http://schemas.openxmlformats.org/officeDocument/2006/customXml" ds:itemID="{A99130C0-CDFE-400E-92C2-EC4803A7CE0D}">
   <ds:schemaRefs>
     <ds:schemaRef ds:uri="http://schemas.openxmlformats.org/officeDocument/2006/bibliography"/>
   </ds:schemaRefs>

--- a/RASD/RASD.docx
+++ b/RASD/RASD.docx
@@ -1,6 +1,6 @@
 
 <file path=word/document.xml><?xml version="1.0" encoding="utf-8"?>
-<w:document xmlns:wpc="http://schemas.microsoft.com/office/word/2010/wordprocessingCanvas" xmlns:cx="http://schemas.microsoft.com/office/drawing/2014/chartex" xmlns:cx1="http://schemas.microsoft.com/office/drawing/2015/9/8/chartex" xmlns:cx2="http://schemas.microsoft.com/office/drawing/2015/10/21/chartex" xmlns:cx3="http://schemas.microsoft.com/office/drawing/2016/5/9/chartex" xmlns:cx4="http://schemas.microsoft.com/office/drawing/2016/5/10/chartex" xmlns:cx5="http://schemas.microsoft.com/office/drawing/2016/5/11/chartex" xmlns:cx6="http://schemas.microsoft.com/office/drawing/2016/5/12/chartex" xmlns:cx7="http://schemas.microsoft.com/office/drawing/2016/5/13/chartex" xmlns:cx8="http://schemas.microsoft.com/office/drawing/2016/5/14/chartex" xmlns:mc="http://schemas.openxmlformats.org/markup-compatibility/2006" xmlns:aink="http://schemas.microsoft.com/office/drawing/2016/ink" xmlns:am3d="http://schemas.microsoft.com/office/drawing/2017/model3d" xmlns:o="urn:schemas-microsoft-com:office:office" xmlns:r="http://schemas.openxmlformats.org/officeDocument/2006/relationships" xmlns:m="http://schemas.openxmlformats.org/officeDocument/2006/math" xmlns:v="urn:schemas-microsoft-com:vml" xmlns:wp14="http://schemas.microsoft.com/office/word/2010/wordprocessingDrawing" xmlns:wp="http://schemas.openxmlformats.org/drawingml/2006/wordprocessingDrawing" xmlns:w10="urn:schemas-microsoft-com:office:word" xmlns:w="http://schemas.openxmlformats.org/wordprocessingml/2006/main" xmlns:w14="http://schemas.microsoft.com/office/word/2010/wordml" xmlns:w15="http://schemas.microsoft.com/office/word/2012/wordml" xmlns:w16cid="http://schemas.microsoft.com/office/word/2016/wordml/cid" xmlns:w16se="http://schemas.microsoft.com/office/word/2015/wordml/symex" xmlns:wpg="http://schemas.microsoft.com/office/word/2010/wordprocessingGroup" xmlns:wpi="http://schemas.microsoft.com/office/word/2010/wordprocessingInk" xmlns:wne="http://schemas.microsoft.com/office/word/2006/wordml" xmlns:wps="http://schemas.microsoft.com/office/word/2010/wordprocessingShape" mc:Ignorable="w14 w15 w16se w16cid wp14">
+<w:document xmlns:wpc="http://schemas.microsoft.com/office/word/2010/wordprocessingCanvas" xmlns:mo="http://schemas.microsoft.com/office/mac/office/2008/main" xmlns:mc="http://schemas.openxmlformats.org/markup-compatibility/2006" xmlns:mv="urn:schemas-microsoft-com:mac:vml" xmlns:o="urn:schemas-microsoft-com:office:office" xmlns:r="http://schemas.openxmlformats.org/officeDocument/2006/relationships" xmlns:m="http://schemas.openxmlformats.org/officeDocument/2006/math" xmlns:v="urn:schemas-microsoft-com:vml" xmlns:wp14="http://schemas.microsoft.com/office/word/2010/wordprocessingDrawing" xmlns:wp="http://schemas.openxmlformats.org/drawingml/2006/wordprocessingDrawing" xmlns:w10="urn:schemas-microsoft-com:office:word" xmlns:w="http://schemas.openxmlformats.org/wordprocessingml/2006/main" xmlns:w14="http://schemas.microsoft.com/office/word/2010/wordml" xmlns:w15="http://schemas.microsoft.com/office/word/2012/wordml" xmlns:wpg="http://schemas.microsoft.com/office/word/2010/wordprocessingGroup" xmlns:wpi="http://schemas.microsoft.com/office/word/2010/wordprocessingInk" xmlns:wne="http://schemas.microsoft.com/office/word/2006/wordml" xmlns:wps="http://schemas.microsoft.com/office/word/2010/wordprocessingShape" mc:Ignorable="w14 w15 wp14">
   <w:body>
     <w:p>
       <w:pPr>
@@ -173,18 +173,8 @@
           <w:szCs w:val="28"/>
           <w:lang w:val="en-US"/>
         </w:rPr>
-        <w:t xml:space="preserve">Aimi, R. Bigazzi, F. </w:t>
-      </w:r>
-      <w:proofErr w:type="spellStart"/>
-      <w:r>
-        <w:rPr>
-          <w:sz w:val="28"/>
-          <w:szCs w:val="28"/>
-          <w:lang w:val="en-US"/>
-        </w:rPr>
-        <w:t>Collini</w:t>
-      </w:r>
-      <w:proofErr w:type="spellEnd"/>
+        <w:t>Aimi, R. Bigazzi, F. Collini</w:t>
+      </w:r>
     </w:p>
     <w:p>
       <w:pPr>
@@ -339,10 +329,10 @@
           <w:noProof/>
           <w:sz w:val="52"/>
           <w:szCs w:val="52"/>
-          <w:lang w:val="en-US"/>
+          <w:lang w:eastAsia="it-IT"/>
         </w:rPr>
         <w:drawing>
-          <wp:anchor distT="0" distB="0" distL="114300" distR="114300" simplePos="0" relativeHeight="251658240" behindDoc="1" locked="0" layoutInCell="1" allowOverlap="1">
+          <wp:anchor distT="0" distB="0" distL="114300" distR="114300" simplePos="0" relativeHeight="251658240" behindDoc="1" locked="0" layoutInCell="1" allowOverlap="1" wp14:anchorId="066750ED" wp14:editId="44984E8B">
             <wp:simplePos x="0" y="0"/>
             <wp:positionH relativeFrom="margin">
               <wp:posOffset>1972310</wp:posOffset>
@@ -691,21 +681,7 @@
         <w:rPr>
           <w:sz w:val="28"/>
         </w:rPr>
-        <w:t xml:space="preserve">is a mobile, calendar-based application that helps the user to manage his appointments and </w:t>
-      </w:r>
-      <w:proofErr w:type="gramStart"/>
-      <w:r>
-        <w:rPr>
-          <w:sz w:val="28"/>
-        </w:rPr>
-        <w:t>to a greater extent set</w:t>
-      </w:r>
-      <w:proofErr w:type="gramEnd"/>
-      <w:r>
-        <w:rPr>
-          <w:sz w:val="28"/>
-        </w:rPr>
-        <w:t xml:space="preserve"> up the trip to his destination, choosing the best means of </w:t>
+        <w:t xml:space="preserve">is a mobile, calendar-based application that helps the user to manage his appointments and to a greater extent set up the trip to his destination, choosing the best means of </w:t>
       </w:r>
       <w:r>
         <w:rPr>
@@ -1494,10 +1470,11 @@
         <w:rPr>
           <w:noProof/>
           <w:sz w:val="28"/>
+          <w:lang w:val="it-IT" w:eastAsia="it-IT"/>
         </w:rPr>
         <w:lastRenderedPageBreak/>
         <w:drawing>
-          <wp:inline distT="0" distB="0" distL="0" distR="0">
+          <wp:inline distT="0" distB="0" distL="0" distR="0" wp14:anchorId="2209F80D" wp14:editId="737DBE1F">
             <wp:extent cx="4762500" cy="5905500"/>
             <wp:effectExtent l="0" t="0" r="0" b="3175"/>
             <wp:docPr id="2" name="Immagine 2" descr="C:\Users\bigaz\AppData\Local\Microsoft\Windows\INetCache\Content.Word\Registration.jpg"/>
@@ -1668,25 +1645,7 @@
           <w:szCs w:val="28"/>
           <w:lang w:val="en-US"/>
         </w:rPr>
-        <w:t xml:space="preserve">The user of the system-to-be is every person who wants to schedule appointments in a calendar and manage his movements from a location to another at the same time. The application doesn’t have any age limit, or any other restriction applied to the user characteristic. </w:t>
-      </w:r>
-      <w:proofErr w:type="gramStart"/>
-      <w:r>
-        <w:rPr>
-          <w:sz w:val="28"/>
-          <w:szCs w:val="28"/>
-          <w:lang w:val="en-US"/>
-        </w:rPr>
-        <w:t>In order to</w:t>
-      </w:r>
-      <w:proofErr w:type="gramEnd"/>
-      <w:r>
-        <w:rPr>
-          <w:sz w:val="28"/>
-          <w:szCs w:val="28"/>
-          <w:lang w:val="en-US"/>
-        </w:rPr>
-        <w:t xml:space="preserve"> make the application work without limitation the user need to have access to the Internet, but he can access and modify the calendar offline.</w:t>
+        <w:t>The user of the system-to-be is every person who wants to schedule appointments in a calendar and manage his movements from a location to another at the same time. The application doesn’t have any age limit, or any other restriction applied to the user characteristic. In order to make the application work without limitation the user need to have access to the Internet, but he can access and modify the calendar offline.</w:t>
       </w:r>
     </w:p>
     <w:p>
@@ -2017,10 +1976,10 @@
           <w:noProof/>
           <w:sz w:val="28"/>
           <w:szCs w:val="28"/>
-          <w:lang w:val="en-US"/>
+          <w:lang w:eastAsia="it-IT"/>
         </w:rPr>
         <w:drawing>
-          <wp:inline distT="0" distB="0" distL="0" distR="0">
+          <wp:inline distT="0" distB="0" distL="0" distR="0" wp14:anchorId="39F39C54" wp14:editId="51C1201A">
             <wp:extent cx="3037532" cy="5052060"/>
             <wp:effectExtent l="0" t="0" r="0" b="0"/>
             <wp:docPr id="5" name="Immagine 5" descr="C:\Users\bigaz\AppData\Local\Microsoft\Windows\INetCache\Content.Word\registration.jpg"/>
@@ -2111,11 +2070,11 @@
           <w:noProof/>
           <w:sz w:val="28"/>
           <w:szCs w:val="28"/>
-          <w:lang w:val="en-US"/>
+          <w:lang w:eastAsia="it-IT"/>
         </w:rPr>
         <w:lastRenderedPageBreak/>
         <w:drawing>
-          <wp:inline distT="0" distB="0" distL="0" distR="0">
+          <wp:inline distT="0" distB="0" distL="0" distR="0" wp14:anchorId="78F95A43" wp14:editId="1108ADDC">
             <wp:extent cx="3055620" cy="5095345"/>
             <wp:effectExtent l="0" t="0" r="0" b="0"/>
             <wp:docPr id="7" name="Immagine 7" descr="C:\Users\bigaz\AppData\Local\Microsoft\Windows\INetCache\Content.Word\calendar.jpg"/>
@@ -2196,11 +2155,11 @@
           <w:noProof/>
           <w:sz w:val="28"/>
           <w:szCs w:val="28"/>
-          <w:lang w:val="en-US"/>
+          <w:lang w:eastAsia="it-IT"/>
         </w:rPr>
         <w:lastRenderedPageBreak/>
         <w:drawing>
-          <wp:inline distT="0" distB="0" distL="0" distR="0">
+          <wp:inline distT="0" distB="0" distL="0" distR="0" wp14:anchorId="15028B98" wp14:editId="1DB20250">
             <wp:extent cx="3337560" cy="5551071"/>
             <wp:effectExtent l="0" t="0" r="0" b="0"/>
             <wp:docPr id="8" name="Immagine 8" descr="C:\Users\bigaz\AppData\Local\Microsoft\Windows\INetCache\Content.Word\newevent.jpg"/>
@@ -2281,11 +2240,11 @@
           <w:noProof/>
           <w:sz w:val="28"/>
           <w:szCs w:val="28"/>
-          <w:lang w:val="en-US"/>
+          <w:lang w:eastAsia="it-IT"/>
         </w:rPr>
         <w:lastRenderedPageBreak/>
         <w:drawing>
-          <wp:inline distT="0" distB="0" distL="0" distR="0">
+          <wp:inline distT="0" distB="0" distL="0" distR="0" wp14:anchorId="510F8476" wp14:editId="5B59950E">
             <wp:extent cx="3055620" cy="5082147"/>
             <wp:effectExtent l="0" t="0" r="0" b="4445"/>
             <wp:docPr id="10" name="Immagine 10" descr="C:\Users\bigaz\AppData\Local\Microsoft\Windows\INetCache\Content.Word\journeychoose.jpg"/>
@@ -2333,16 +2292,15 @@
           </wp:inline>
         </w:drawing>
       </w:r>
-      <w:bookmarkStart w:id="1" w:name="_GoBack"/>
       <w:r>
         <w:rPr>
           <w:noProof/>
           <w:sz w:val="28"/>
           <w:szCs w:val="28"/>
-          <w:lang w:val="en-US"/>
+          <w:lang w:eastAsia="it-IT"/>
         </w:rPr>
         <w:drawing>
-          <wp:inline distT="0" distB="0" distL="0" distR="0" wp14:anchorId="7F393D57" wp14:editId="51F31D61">
+          <wp:inline distT="0" distB="0" distL="0" distR="0" wp14:anchorId="16B83366" wp14:editId="33988674">
             <wp:extent cx="3055620" cy="5082145"/>
             <wp:effectExtent l="0" t="0" r="0" b="4445"/>
             <wp:docPr id="11" name="Immagine 11" descr="C:\Users\bigaz\AppData\Local\Microsoft\Windows\INetCache\Content.Word\map1.jpg"/>
@@ -2390,7 +2348,6 @@
           </wp:inline>
         </w:drawing>
       </w:r>
-      <w:bookmarkEnd w:id="1"/>
     </w:p>
     <w:p>
       <w:pPr>
@@ -2484,25 +2441,7 @@
           <w:szCs w:val="28"/>
           <w:lang w:val="en-US"/>
         </w:rPr>
-        <w:t xml:space="preserve">The main hardware interface used by the system is the GPS, it’s used </w:t>
-      </w:r>
-      <w:proofErr w:type="gramStart"/>
-      <w:r>
-        <w:rPr>
-          <w:sz w:val="28"/>
-          <w:szCs w:val="28"/>
-          <w:lang w:val="en-US"/>
-        </w:rPr>
-        <w:t>in order to</w:t>
-      </w:r>
-      <w:proofErr w:type="gramEnd"/>
-      <w:r>
-        <w:rPr>
-          <w:sz w:val="28"/>
-          <w:szCs w:val="28"/>
-          <w:lang w:val="en-US"/>
-        </w:rPr>
-        <w:t xml:space="preserve"> correctly position the user in the map.</w:t>
+        <w:t>The main hardware interface used by the system is the GPS, it’s used in order to correctly position the user in the map.</w:t>
       </w:r>
       <w:r>
         <w:rPr>
@@ -2828,11 +2767,11 @@
           <w:color w:val="833C0B" w:themeColor="accent2" w:themeShade="80"/>
           <w:sz w:val="28"/>
           <w:szCs w:val="28"/>
-          <w:lang w:val="en-US"/>
+          <w:lang w:eastAsia="it-IT"/>
         </w:rPr>
         <w:lastRenderedPageBreak/>
         <w:drawing>
-          <wp:inline distT="0" distB="0" distL="0" distR="0">
+          <wp:inline distT="0" distB="0" distL="0" distR="0" wp14:anchorId="7D6AE508" wp14:editId="08E15C65">
             <wp:extent cx="6113145" cy="8314055"/>
             <wp:effectExtent l="0" t="0" r="1905" b="0"/>
             <wp:docPr id="3" name="Immagine 3" descr="C:\Users\bigaz\AppData\Local\Microsoft\Windows\INetCache\Content.Word\Sign up.jpg"/>
@@ -3322,11 +3261,11 @@
           <w:noProof/>
           <w:sz w:val="28"/>
           <w:szCs w:val="28"/>
-          <w:lang w:val="en-US"/>
+          <w:lang w:eastAsia="it-IT"/>
         </w:rPr>
         <w:lastRenderedPageBreak/>
         <w:drawing>
-          <wp:inline distT="0" distB="0" distL="0" distR="0" wp14:anchorId="0D380ADC" wp14:editId="3A054096">
+          <wp:inline distT="0" distB="0" distL="0" distR="0" wp14:anchorId="48A2452A" wp14:editId="1444381F">
             <wp:extent cx="6113145" cy="5266055"/>
             <wp:effectExtent l="0" t="0" r="1905" b="0"/>
             <wp:docPr id="4" name="Immagine 4" descr="C:\Users\bigaz\AppData\Local\Microsoft\Windows\INetCache\Content.Word\Sign in.jpg"/>
@@ -3496,15 +3435,7 @@
             </w:r>
             <w:proofErr w:type="spellEnd"/>
             <w:r>
-              <w:t xml:space="preserve">+”. He is </w:t>
-            </w:r>
-            <w:proofErr w:type="gramStart"/>
-            <w:r>
-              <w:t>actually a</w:t>
-            </w:r>
-            <w:proofErr w:type="gramEnd"/>
-            <w:r>
-              <w:t xml:space="preserve"> User of the application because he has a valid account for it</w:t>
+              <w:t>+”. He is actually a User of the application because he has a valid account for it</w:t>
             </w:r>
           </w:p>
         </w:tc>
@@ -3887,11 +3818,11 @@
       <w:r>
         <w:rPr>
           <w:noProof/>
-          <w:lang w:val="en-US"/>
+          <w:lang w:eastAsia="it-IT"/>
         </w:rPr>
         <w:lastRenderedPageBreak/>
         <w:drawing>
-          <wp:inline distT="0" distB="0" distL="0" distR="0" wp14:anchorId="794DBC18" wp14:editId="3635CDC5">
+          <wp:inline distT="0" distB="0" distL="0" distR="0" wp14:anchorId="1829CB44" wp14:editId="1667A68E">
             <wp:extent cx="6120130" cy="8524240"/>
             <wp:effectExtent l="0" t="0" r="0" b="0"/>
             <wp:docPr id="13" name="Immagine 13" descr="C:\Users\bigaz\AppData\Local\Microsoft\Windows\INetCache\Content.Word\Add event.jpg"/>
@@ -4330,11 +4261,11 @@
       <w:r>
         <w:rPr>
           <w:noProof/>
-          <w:lang w:val="en-US"/>
+          <w:lang w:eastAsia="it-IT"/>
         </w:rPr>
         <w:lastRenderedPageBreak/>
         <w:drawing>
-          <wp:inline distT="0" distB="0" distL="0" distR="0" wp14:anchorId="19D5F8B8" wp14:editId="40B371A7">
+          <wp:inline distT="0" distB="0" distL="0" distR="0" wp14:anchorId="216D4791" wp14:editId="785F3F11">
             <wp:extent cx="6113145" cy="5528945"/>
             <wp:effectExtent l="0" t="0" r="1905" b="0"/>
             <wp:docPr id="6" name="Immagine 6" descr="C:\Users\bigaz\AppData\Local\Microsoft\Windows\INetCache\Content.Word\Delete event.jpg"/>
@@ -4915,11 +4846,11 @@
       <w:r>
         <w:rPr>
           <w:noProof/>
-          <w:lang w:val="en-US"/>
+          <w:lang w:eastAsia="it-IT"/>
         </w:rPr>
         <w:lastRenderedPageBreak/>
         <w:drawing>
-          <wp:inline distT="0" distB="0" distL="0" distR="0">
+          <wp:inline distT="0" distB="0" distL="0" distR="0" wp14:anchorId="7903749F" wp14:editId="149DE4EF">
             <wp:extent cx="6121400" cy="8618855"/>
             <wp:effectExtent l="0" t="0" r="0" b="0"/>
             <wp:docPr id="15" name="Immagine 15" descr="C:\Users\bigaz\AppData\Local\Microsoft\Windows\INetCache\Content.Word\Arrange trip.jpg"/>
@@ -5451,11 +5382,11 @@
       <w:r>
         <w:rPr>
           <w:noProof/>
-          <w:lang w:val="en-US"/>
+          <w:lang w:eastAsia="it-IT"/>
         </w:rPr>
         <w:lastRenderedPageBreak/>
         <w:drawing>
-          <wp:inline distT="0" distB="0" distL="0" distR="0" wp14:anchorId="373EFA91" wp14:editId="061F5848">
+          <wp:inline distT="0" distB="0" distL="0" distR="0" wp14:anchorId="08647154" wp14:editId="105C6874">
             <wp:extent cx="5943600" cy="9067800"/>
             <wp:effectExtent l="0" t="0" r="0" b="0"/>
             <wp:docPr id="9" name="Immagine 9" descr="C:\Users\bigaz\AppData\Local\Microsoft\Windows\INetCache\Content.Word\Manage Trip Options.jpg"/>
@@ -5928,11 +5859,11 @@
       <w:r>
         <w:rPr>
           <w:noProof/>
-          <w:lang w:val="en-US"/>
+          <w:lang w:eastAsia="it-IT"/>
         </w:rPr>
         <w:lastRenderedPageBreak/>
         <w:drawing>
-          <wp:inline distT="0" distB="0" distL="0" distR="0" wp14:anchorId="5E0053EE" wp14:editId="4DA0BB2F">
+          <wp:inline distT="0" distB="0" distL="0" distR="0" wp14:anchorId="441FE1D0" wp14:editId="1626C0D5">
             <wp:extent cx="5859145" cy="8399145"/>
             <wp:effectExtent l="0" t="0" r="8255" b="1905"/>
             <wp:docPr id="12" name="Immagine 12" descr="C:\Users\bigaz\AppData\Local\Microsoft\Windows\INetCache\Content.Word\Reserve car_bike sharing means.jpg"/>
@@ -6348,12 +6279,7 @@
       <w:pPr>
         <w:jc w:val="both"/>
         <w:rPr>
-          <w:rFonts w:eastAsiaTheme="minorEastAsia"/>
-          <w:i/>
-          <w:color w:val="000000" w:themeColor="text1"/>
-          <w:spacing w:val="15"/>
           <w:sz w:val="36"/>
-          <w:szCs w:val="32"/>
           <w:lang w:val="en-US"/>
         </w:rPr>
       </w:pPr>
@@ -6371,6 +6297,193 @@
         </w:rPr>
         <w:lastRenderedPageBreak/>
         <w:t>3.C. Performance Requirements</w:t>
+      </w:r>
+    </w:p>
+    <w:p>
+      <w:pPr>
+        <w:pStyle w:val="Paragrafoelenco"/>
+        <w:numPr>
+          <w:ilvl w:val="0"/>
+          <w:numId w:val="20"/>
+        </w:numPr>
+        <w:jc w:val="both"/>
+        <w:rPr>
+          <w:sz w:val="28"/>
+          <w:szCs w:val="28"/>
+          <w:lang w:val="en-US"/>
+        </w:rPr>
+      </w:pPr>
+      <w:r>
+        <w:rPr>
+          <w:sz w:val="28"/>
+          <w:szCs w:val="28"/>
+          <w:lang w:val="en-US"/>
+        </w:rPr>
+        <w:t>The system must support 500 contemporary requests</w:t>
+      </w:r>
+      <w:r>
+        <w:rPr>
+          <w:sz w:val="28"/>
+          <w:szCs w:val="28"/>
+          <w:lang w:val="en-US"/>
+        </w:rPr>
+        <w:t>.</w:t>
+      </w:r>
+    </w:p>
+    <w:p>
+      <w:pPr>
+        <w:pStyle w:val="Paragrafoelenco"/>
+        <w:numPr>
+          <w:ilvl w:val="0"/>
+          <w:numId w:val="20"/>
+        </w:numPr>
+        <w:jc w:val="both"/>
+        <w:rPr>
+          <w:sz w:val="28"/>
+          <w:szCs w:val="28"/>
+          <w:lang w:val="en-US"/>
+        </w:rPr>
+      </w:pPr>
+      <w:r>
+        <w:rPr>
+          <w:sz w:val="28"/>
+          <w:szCs w:val="28"/>
+          <w:lang w:val="en-US"/>
+        </w:rPr>
+        <w:t>90% of requests must be processed in less than 3 seconds.</w:t>
+      </w:r>
+    </w:p>
+    <w:p>
+      <w:pPr>
+        <w:pStyle w:val="Paragrafoelenco"/>
+        <w:numPr>
+          <w:ilvl w:val="0"/>
+          <w:numId w:val="20"/>
+        </w:numPr>
+        <w:jc w:val="both"/>
+        <w:rPr>
+          <w:sz w:val="28"/>
+          <w:szCs w:val="28"/>
+          <w:lang w:val="en-US"/>
+        </w:rPr>
+      </w:pPr>
+      <w:r>
+        <w:rPr>
+          <w:sz w:val="28"/>
+          <w:szCs w:val="28"/>
+          <w:lang w:val="en-US"/>
+        </w:rPr>
+        <w:t xml:space="preserve">100% </w:t>
+      </w:r>
+      <w:r>
+        <w:rPr>
+          <w:sz w:val="28"/>
+          <w:szCs w:val="28"/>
+          <w:lang w:val="en-US"/>
+        </w:rPr>
+        <w:t xml:space="preserve">of requests </w:t>
+      </w:r>
+      <w:r>
+        <w:rPr>
+          <w:sz w:val="28"/>
+          <w:szCs w:val="28"/>
+          <w:lang w:val="en-US"/>
+        </w:rPr>
+        <w:t>must be processed in less than 10</w:t>
+      </w:r>
+      <w:r>
+        <w:rPr>
+          <w:sz w:val="28"/>
+          <w:szCs w:val="28"/>
+          <w:lang w:val="en-US"/>
+        </w:rPr>
+        <w:t xml:space="preserve"> seconds.</w:t>
+      </w:r>
+    </w:p>
+    <w:p>
+      <w:pPr>
+        <w:pStyle w:val="Paragrafoelenco"/>
+        <w:numPr>
+          <w:ilvl w:val="0"/>
+          <w:numId w:val="20"/>
+        </w:numPr>
+        <w:jc w:val="both"/>
+        <w:rPr>
+          <w:sz w:val="28"/>
+          <w:szCs w:val="28"/>
+          <w:lang w:val="en-US"/>
+        </w:rPr>
+      </w:pPr>
+      <w:r>
+        <w:rPr>
+          <w:sz w:val="28"/>
+          <w:szCs w:val="28"/>
+          <w:lang w:val="en-US"/>
+        </w:rPr>
+        <w:t>There’s no limit on the number of users</w:t>
+      </w:r>
+      <w:r>
+        <w:rPr>
+          <w:sz w:val="28"/>
+          <w:szCs w:val="28"/>
+          <w:lang w:val="en-US"/>
+        </w:rPr>
+        <w:t>.</w:t>
+      </w:r>
+    </w:p>
+    <w:p>
+      <w:pPr>
+        <w:pStyle w:val="Paragrafoelenco"/>
+        <w:numPr>
+          <w:ilvl w:val="0"/>
+          <w:numId w:val="20"/>
+        </w:numPr>
+        <w:jc w:val="both"/>
+        <w:rPr>
+          <w:sz w:val="28"/>
+          <w:szCs w:val="28"/>
+          <w:lang w:val="en-US"/>
+        </w:rPr>
+      </w:pPr>
+      <w:r>
+        <w:rPr>
+          <w:sz w:val="28"/>
+          <w:szCs w:val="28"/>
+          <w:lang w:val="en-US"/>
+        </w:rPr>
+        <w:t>The system will</w:t>
+      </w:r>
+      <w:r>
+        <w:rPr>
+          <w:sz w:val="28"/>
+          <w:szCs w:val="28"/>
+          <w:lang w:val="en-US"/>
+        </w:rPr>
+        <w:t xml:space="preserve"> compute continuously </w:t>
+      </w:r>
+      <w:r>
+        <w:rPr>
+          <w:sz w:val="28"/>
+          <w:szCs w:val="28"/>
+          <w:lang w:val="en-US"/>
+        </w:rPr>
+        <w:t xml:space="preserve">all the travel options for the </w:t>
+      </w:r>
+      <w:r>
+        <w:rPr>
+          <w:sz w:val="28"/>
+          <w:szCs w:val="28"/>
+          <w:lang w:val="en-US"/>
+        </w:rPr>
+        <w:t xml:space="preserve">different users, but must find a free time spot </w:t>
+      </w:r>
+      <w:r>
+        <w:rPr>
+          <w:sz w:val="28"/>
+          <w:szCs w:val="28"/>
+          <w:lang w:val="en-US"/>
+        </w:rPr>
+        <w:t>to answer to new requests.</w:t>
       </w:r>
     </w:p>
     <w:p>
@@ -6422,6 +6535,40 @@
       <w:pPr>
         <w:jc w:val="both"/>
         <w:rPr>
+          <w:sz w:val="28"/>
+          <w:szCs w:val="28"/>
+          <w:lang w:val="en-US"/>
+        </w:rPr>
+      </w:pPr>
+      <w:r>
+        <w:rPr>
+          <w:sz w:val="28"/>
+          <w:szCs w:val="28"/>
+          <w:lang w:val="en-US"/>
+        </w:rPr>
+        <w:t>This document follows the IEEE Standard 830-1998 [7] for the format of</w:t>
+      </w:r>
+      <w:r>
+        <w:rPr>
+          <w:sz w:val="28"/>
+          <w:szCs w:val="28"/>
+          <w:lang w:val="en-US"/>
+        </w:rPr>
+        <w:t xml:space="preserve"> </w:t>
+      </w:r>
+      <w:r>
+        <w:rPr>
+          <w:sz w:val="28"/>
+          <w:szCs w:val="28"/>
+          <w:lang w:val="en-US"/>
+        </w:rPr>
+        <w:t>Software Requirements specifications.</w:t>
+      </w:r>
+    </w:p>
+    <w:p>
+      <w:pPr>
+        <w:jc w:val="both"/>
+        <w:rPr>
           <w:i/>
           <w:sz w:val="32"/>
           <w:szCs w:val="32"/>
@@ -6442,6 +6589,93 @@
       <w:pPr>
         <w:jc w:val="both"/>
         <w:rPr>
+          <w:sz w:val="28"/>
+          <w:szCs w:val="28"/>
+          <w:lang w:val="en-US"/>
+        </w:rPr>
+      </w:pPr>
+      <w:r>
+        <w:rPr>
+          <w:sz w:val="28"/>
+          <w:szCs w:val="28"/>
+          <w:lang w:val="en-US"/>
+        </w:rPr>
+        <w:t>The user will need a smartphone with at least:</w:t>
+      </w:r>
+    </w:p>
+    <w:p>
+      <w:pPr>
+        <w:pStyle w:val="Paragrafoelenco"/>
+        <w:numPr>
+          <w:ilvl w:val="0"/>
+          <w:numId w:val="19"/>
+        </w:numPr>
+        <w:jc w:val="both"/>
+        <w:rPr>
+          <w:sz w:val="28"/>
+          <w:szCs w:val="28"/>
+          <w:lang w:val="en-US"/>
+        </w:rPr>
+      </w:pPr>
+      <w:r>
+        <w:rPr>
+          <w:sz w:val="28"/>
+          <w:szCs w:val="28"/>
+          <w:lang w:val="en-US"/>
+        </w:rPr>
+        <w:t>3G connection</w:t>
+      </w:r>
+    </w:p>
+    <w:p>
+      <w:pPr>
+        <w:pStyle w:val="Paragrafoelenco"/>
+        <w:numPr>
+          <w:ilvl w:val="0"/>
+          <w:numId w:val="19"/>
+        </w:numPr>
+        <w:jc w:val="both"/>
+        <w:rPr>
+          <w:sz w:val="28"/>
+          <w:szCs w:val="28"/>
+          <w:lang w:val="en-US"/>
+        </w:rPr>
+      </w:pPr>
+      <w:r>
+        <w:rPr>
+          <w:sz w:val="28"/>
+          <w:szCs w:val="28"/>
+          <w:lang w:val="en-US"/>
+        </w:rPr>
+        <w:t>GPS</w:t>
+      </w:r>
+    </w:p>
+    <w:p>
+      <w:pPr>
+        <w:pStyle w:val="Paragrafoelenco"/>
+        <w:numPr>
+          <w:ilvl w:val="0"/>
+          <w:numId w:val="19"/>
+        </w:numPr>
+        <w:jc w:val="both"/>
+        <w:rPr>
+          <w:sz w:val="28"/>
+          <w:szCs w:val="28"/>
+          <w:lang w:val="en-US"/>
+        </w:rPr>
+      </w:pPr>
+      <w:r>
+        <w:rPr>
+          <w:sz w:val="28"/>
+          <w:szCs w:val="28"/>
+          <w:lang w:val="en-US"/>
+        </w:rPr>
+        <w:t>Enough storage on smartphone</w:t>
+      </w:r>
+    </w:p>
+    <w:p>
+      <w:pPr>
+        <w:jc w:val="both"/>
+        <w:rPr>
           <w:i/>
           <w:sz w:val="32"/>
           <w:szCs w:val="32"/>
@@ -6463,10 +6697,27 @@
         <w:pStyle w:val="Sottotitolo"/>
         <w:jc w:val="both"/>
         <w:rPr>
-          <w:sz w:val="36"/>
-          <w:lang w:val="en-US"/>
-        </w:rPr>
-      </w:pPr>
+          <w:rFonts w:eastAsiaTheme="minorHAnsi"/>
+          <w:i w:val="0"/>
+          <w:color w:val="auto"/>
+          <w:spacing w:val="0"/>
+          <w:sz w:val="28"/>
+          <w:szCs w:val="28"/>
+          <w:lang w:val="en-US"/>
+        </w:rPr>
+      </w:pPr>
+      <w:r>
+        <w:rPr>
+          <w:rFonts w:eastAsiaTheme="minorHAnsi"/>
+          <w:i w:val="0"/>
+          <w:color w:val="auto"/>
+          <w:spacing w:val="0"/>
+          <w:sz w:val="28"/>
+          <w:szCs w:val="28"/>
+          <w:lang w:val="en-US"/>
+        </w:rPr>
+        <w:t>**************</w:t>
+      </w:r>
     </w:p>
     <w:p>
       <w:pPr>
@@ -6535,94 +6786,65 @@
         <w:jc w:val="both"/>
         <w:rPr>
           <w:i/>
-          <w:sz w:val="28"/>
-          <w:szCs w:val="28"/>
-          <w:lang w:val="en-US"/>
-        </w:rPr>
-      </w:pPr>
-    </w:p>
-    <w:p>
-      <w:pPr>
-        <w:jc w:val="both"/>
+          <w:sz w:val="32"/>
+          <w:szCs w:val="32"/>
+          <w:lang w:val="en-US"/>
+        </w:rPr>
+      </w:pPr>
+      <w:r>
         <w:rPr>
           <w:i/>
           <w:sz w:val="32"/>
           <w:szCs w:val="32"/>
           <w:lang w:val="en-US"/>
         </w:rPr>
-      </w:pPr>
-      <w:r>
+        <w:t>3.E.2 Availability</w:t>
+      </w:r>
+    </w:p>
+    <w:p>
+      <w:pPr>
+        <w:jc w:val="both"/>
+        <w:rPr>
+          <w:i/>
+          <w:sz w:val="28"/>
+          <w:szCs w:val="28"/>
+          <w:lang w:val="en-US"/>
+        </w:rPr>
+      </w:pPr>
+      <w:r>
+        <w:rPr>
+          <w:sz w:val="28"/>
+          <w:szCs w:val="28"/>
+          <w:lang w:val="en-US"/>
+        </w:rPr>
+        <w:t>The system will run 24/7 in order to make the user manage his events and the trips between them whenever he wants.</w:t>
+      </w:r>
+    </w:p>
+    <w:p>
+      <w:pPr>
+        <w:jc w:val="both"/>
         <w:rPr>
           <w:i/>
           <w:sz w:val="32"/>
           <w:szCs w:val="32"/>
           <w:lang w:val="en-US"/>
         </w:rPr>
-        <w:t>3.E.2 Availability</w:t>
-      </w:r>
-    </w:p>
-    <w:p>
-      <w:pPr>
-        <w:jc w:val="both"/>
-        <w:rPr>
-          <w:i/>
-          <w:sz w:val="28"/>
-          <w:szCs w:val="28"/>
-          <w:lang w:val="en-US"/>
-        </w:rPr>
-      </w:pPr>
-      <w:r>
-        <w:rPr>
-          <w:sz w:val="28"/>
-          <w:szCs w:val="28"/>
-          <w:lang w:val="en-US"/>
-        </w:rPr>
-        <w:t xml:space="preserve">The system will run 24/7 </w:t>
-      </w:r>
-      <w:proofErr w:type="gramStart"/>
-      <w:r>
-        <w:rPr>
-          <w:sz w:val="28"/>
-          <w:szCs w:val="28"/>
-          <w:lang w:val="en-US"/>
-        </w:rPr>
-        <w:t>in order to</w:t>
-      </w:r>
-      <w:proofErr w:type="gramEnd"/>
-      <w:r>
-        <w:rPr>
-          <w:sz w:val="28"/>
-          <w:szCs w:val="28"/>
-          <w:lang w:val="en-US"/>
-        </w:rPr>
-        <w:t xml:space="preserve"> make the user manage his events and the trips between them whenever he wants.</w:t>
-      </w:r>
-    </w:p>
-    <w:p>
-      <w:pPr>
-        <w:jc w:val="both"/>
+      </w:pPr>
+      <w:r>
         <w:rPr>
           <w:i/>
           <w:sz w:val="32"/>
           <w:szCs w:val="32"/>
           <w:lang w:val="en-US"/>
         </w:rPr>
-      </w:pPr>
-      <w:r>
+        <w:t>3.E.3 Security</w:t>
+      </w:r>
+    </w:p>
+    <w:p>
+      <w:pPr>
+        <w:jc w:val="both"/>
         <w:rPr>
           <w:i/>
-          <w:sz w:val="32"/>
-          <w:szCs w:val="32"/>
-          <w:lang w:val="en-US"/>
-        </w:rPr>
-        <w:t>3.E.3 Security</w:t>
-      </w:r>
-    </w:p>
-    <w:p>
-      <w:pPr>
-        <w:jc w:val="both"/>
-        <w:rPr>
-          <w:i/>
           <w:sz w:val="28"/>
           <w:szCs w:val="28"/>
           <w:lang w:val="en-US"/>
@@ -6652,7 +6874,16 @@
           <w:szCs w:val="28"/>
           <w:lang w:val="en-US"/>
         </w:rPr>
-        <w:t>+ with his Google account, all relevant data will be encrypted and stored locally on the device of the user, so that there won’t be transfers of data potentially subject to security attacks. Otherwise the application relies on Google servers and security system to store and protect relevant data.</w:t>
+        <w:t xml:space="preserve">+ with his Google account, all relevant data will be encrypted and stored locally on the device of the user, so that there won’t </w:t>
+      </w:r>
+      <w:r>
+        <w:rPr>
+          <w:sz w:val="28"/>
+          <w:szCs w:val="28"/>
+          <w:lang w:val="en-US"/>
+        </w:rPr>
+        <w:lastRenderedPageBreak/>
+        <w:t>be transfers of data potentially subject to security attacks. Otherwise the application relies on Google servers and security system to store and protect relevant data.</w:t>
       </w:r>
     </w:p>
     <w:p>
@@ -6762,11 +6993,6 @@
       <w:pPr>
         <w:jc w:val="both"/>
         <w:rPr>
-          <w:lang w:val="en-GB"/>
-        </w:rPr>
-      </w:pPr>
-      <w:r>
-        <w:rPr>
           <w:rFonts w:asciiTheme="majorHAnsi" w:eastAsiaTheme="majorEastAsia" w:hAnsiTheme="majorHAnsi" w:cstheme="majorBidi"/>
           <w:i/>
           <w:spacing w:val="-10"/>
@@ -6775,7 +7001,465 @@
           <w:szCs w:val="52"/>
           <w:lang w:val="en-US"/>
         </w:rPr>
+      </w:pPr>
+      <w:r>
+        <w:rPr>
+          <w:rFonts w:asciiTheme="majorHAnsi" w:eastAsiaTheme="majorEastAsia" w:hAnsiTheme="majorHAnsi" w:cstheme="majorBidi"/>
+          <w:i/>
+          <w:spacing w:val="-10"/>
+          <w:kern w:val="28"/>
+          <w:sz w:val="56"/>
+          <w:szCs w:val="52"/>
+          <w:lang w:val="en-US"/>
+        </w:rPr>
         <w:lastRenderedPageBreak/>
+        <w:t xml:space="preserve">4. </w:t>
+      </w:r>
+      <w:r>
+        <w:rPr>
+          <w:rFonts w:asciiTheme="majorHAnsi" w:eastAsiaTheme="majorEastAsia" w:hAnsiTheme="majorHAnsi" w:cstheme="majorBidi"/>
+          <w:i/>
+          <w:spacing w:val="-10"/>
+          <w:kern w:val="28"/>
+          <w:sz w:val="56"/>
+          <w:szCs w:val="52"/>
+          <w:lang w:val="en-US"/>
+        </w:rPr>
+        <w:t>Used Tools</w:t>
+      </w:r>
+    </w:p>
+    <w:p>
+      <w:pPr>
+        <w:jc w:val="both"/>
+        <w:rPr>
+          <w:rFonts w:eastAsiaTheme="majorEastAsia" w:cstheme="majorBidi"/>
+          <w:spacing w:val="-10"/>
+          <w:kern w:val="28"/>
+          <w:sz w:val="28"/>
+          <w:szCs w:val="28"/>
+          <w:lang w:val="en-US"/>
+        </w:rPr>
+      </w:pPr>
+      <w:r>
+        <w:rPr>
+          <w:rFonts w:eastAsiaTheme="majorEastAsia" w:cstheme="majorBidi"/>
+          <w:spacing w:val="-10"/>
+          <w:kern w:val="28"/>
+          <w:sz w:val="28"/>
+          <w:szCs w:val="28"/>
+          <w:lang w:val="en-US"/>
+        </w:rPr>
+        <w:t>The tools we used to create the document are:</w:t>
+      </w:r>
+    </w:p>
+    <w:p>
+      <w:pPr>
+        <w:pStyle w:val="Paragrafoelenco"/>
+        <w:numPr>
+          <w:ilvl w:val="0"/>
+          <w:numId w:val="21"/>
+        </w:numPr>
+        <w:jc w:val="both"/>
+        <w:rPr>
+          <w:rFonts w:eastAsiaTheme="majorEastAsia" w:cstheme="majorBidi"/>
+          <w:spacing w:val="-10"/>
+          <w:kern w:val="28"/>
+          <w:sz w:val="28"/>
+          <w:szCs w:val="28"/>
+          <w:lang w:val="en-US"/>
+        </w:rPr>
+      </w:pPr>
+      <w:proofErr w:type="spellStart"/>
+      <w:r>
+        <w:rPr>
+          <w:rFonts w:eastAsiaTheme="majorEastAsia" w:cstheme="majorBidi"/>
+          <w:spacing w:val="-10"/>
+          <w:kern w:val="28"/>
+          <w:sz w:val="28"/>
+          <w:szCs w:val="28"/>
+          <w:lang w:val="en-US"/>
+        </w:rPr>
+        <w:t>Star</w:t>
+      </w:r>
+      <w:r>
+        <w:rPr>
+          <w:rFonts w:eastAsiaTheme="majorEastAsia" w:cstheme="majorBidi"/>
+          <w:spacing w:val="-10"/>
+          <w:kern w:val="28"/>
+          <w:sz w:val="28"/>
+          <w:szCs w:val="28"/>
+          <w:lang w:val="en-US"/>
+        </w:rPr>
+        <w:t>UML</w:t>
+      </w:r>
+      <w:proofErr w:type="spellEnd"/>
+      <w:r>
+        <w:rPr>
+          <w:rFonts w:eastAsiaTheme="majorEastAsia" w:cstheme="majorBidi"/>
+          <w:spacing w:val="-10"/>
+          <w:kern w:val="28"/>
+          <w:sz w:val="28"/>
+          <w:szCs w:val="28"/>
+          <w:lang w:val="en-US"/>
+        </w:rPr>
+        <w:t xml:space="preserve"> for UML model</w:t>
+      </w:r>
+      <w:r>
+        <w:rPr>
+          <w:rFonts w:eastAsiaTheme="majorEastAsia" w:cstheme="majorBidi"/>
+          <w:spacing w:val="-10"/>
+          <w:kern w:val="28"/>
+          <w:sz w:val="28"/>
+          <w:szCs w:val="28"/>
+          <w:lang w:val="en-US"/>
+        </w:rPr>
+        <w:t>.</w:t>
+      </w:r>
+    </w:p>
+    <w:p>
+      <w:pPr>
+        <w:pStyle w:val="Paragrafoelenco"/>
+        <w:numPr>
+          <w:ilvl w:val="0"/>
+          <w:numId w:val="21"/>
+        </w:numPr>
+        <w:jc w:val="both"/>
+        <w:rPr>
+          <w:rFonts w:eastAsiaTheme="majorEastAsia" w:cstheme="majorBidi"/>
+          <w:spacing w:val="-10"/>
+          <w:kern w:val="28"/>
+          <w:sz w:val="28"/>
+          <w:szCs w:val="28"/>
+          <w:lang w:val="en-US"/>
+        </w:rPr>
+      </w:pPr>
+      <w:r>
+        <w:rPr>
+          <w:rFonts w:eastAsiaTheme="majorEastAsia" w:cstheme="majorBidi"/>
+          <w:spacing w:val="-10"/>
+          <w:kern w:val="28"/>
+          <w:sz w:val="28"/>
+          <w:szCs w:val="28"/>
+          <w:lang w:val="en-US"/>
+        </w:rPr>
+        <w:t xml:space="preserve">Alloy </w:t>
+      </w:r>
+      <w:r>
+        <w:rPr>
+          <w:rFonts w:eastAsiaTheme="majorEastAsia" w:cstheme="majorBidi"/>
+          <w:spacing w:val="-10"/>
+          <w:kern w:val="28"/>
+          <w:sz w:val="28"/>
+          <w:szCs w:val="28"/>
+          <w:lang w:val="en-US"/>
+        </w:rPr>
+        <w:t xml:space="preserve">Analyzer </w:t>
+      </w:r>
+      <w:r>
+        <w:rPr>
+          <w:rFonts w:eastAsiaTheme="majorEastAsia" w:cstheme="majorBidi"/>
+          <w:spacing w:val="-10"/>
+          <w:kern w:val="28"/>
+          <w:sz w:val="28"/>
+          <w:szCs w:val="28"/>
+          <w:lang w:val="en-US"/>
+        </w:rPr>
+        <w:t>4.2 for</w:t>
+      </w:r>
+      <w:r>
+        <w:rPr>
+          <w:rFonts w:eastAsiaTheme="majorEastAsia" w:cstheme="majorBidi"/>
+          <w:spacing w:val="-10"/>
+          <w:kern w:val="28"/>
+          <w:sz w:val="28"/>
+          <w:szCs w:val="28"/>
+          <w:lang w:val="en-US"/>
+        </w:rPr>
+        <w:t xml:space="preserve"> proving con</w:t>
+      </w:r>
+      <w:r>
+        <w:rPr>
+          <w:rFonts w:eastAsiaTheme="majorEastAsia" w:cstheme="majorBidi"/>
+          <w:spacing w:val="-10"/>
+          <w:kern w:val="28"/>
+          <w:sz w:val="28"/>
+          <w:szCs w:val="28"/>
+          <w:lang w:val="en-US"/>
+        </w:rPr>
+        <w:t>sistency of the model and to</w:t>
+      </w:r>
+      <w:r>
+        <w:rPr>
+          <w:rFonts w:eastAsiaTheme="majorEastAsia" w:cstheme="majorBidi"/>
+          <w:spacing w:val="-10"/>
+          <w:kern w:val="28"/>
+          <w:sz w:val="28"/>
+          <w:szCs w:val="28"/>
+          <w:lang w:val="en-US"/>
+        </w:rPr>
+        <w:t xml:space="preserve"> challenge it to</w:t>
+      </w:r>
+      <w:r>
+        <w:rPr>
+          <w:rFonts w:eastAsiaTheme="majorEastAsia" w:cstheme="majorBidi"/>
+          <w:spacing w:val="-10"/>
+          <w:kern w:val="28"/>
+          <w:sz w:val="28"/>
+          <w:szCs w:val="28"/>
+          <w:lang w:val="en-US"/>
+        </w:rPr>
+        <w:t xml:space="preserve"> find countere</w:t>
+      </w:r>
+      <w:r>
+        <w:rPr>
+          <w:rFonts w:eastAsiaTheme="majorEastAsia" w:cstheme="majorBidi"/>
+          <w:spacing w:val="-10"/>
+          <w:kern w:val="28"/>
+          <w:sz w:val="28"/>
+          <w:szCs w:val="28"/>
+          <w:lang w:val="en-US"/>
+        </w:rPr>
+        <w:t>xamples for our assertions</w:t>
+      </w:r>
+      <w:r>
+        <w:rPr>
+          <w:rFonts w:eastAsiaTheme="majorEastAsia" w:cstheme="majorBidi"/>
+          <w:spacing w:val="-10"/>
+          <w:kern w:val="28"/>
+          <w:sz w:val="28"/>
+          <w:szCs w:val="28"/>
+          <w:lang w:val="en-US"/>
+        </w:rPr>
+        <w:t>.</w:t>
+      </w:r>
+    </w:p>
+    <w:p>
+      <w:pPr>
+        <w:pStyle w:val="Paragrafoelenco"/>
+        <w:numPr>
+          <w:ilvl w:val="0"/>
+          <w:numId w:val="21"/>
+        </w:numPr>
+        <w:jc w:val="both"/>
+        <w:rPr>
+          <w:rFonts w:eastAsiaTheme="majorEastAsia" w:cstheme="majorBidi"/>
+          <w:spacing w:val="-10"/>
+          <w:kern w:val="28"/>
+          <w:sz w:val="28"/>
+          <w:szCs w:val="28"/>
+          <w:lang w:val="en-US"/>
+        </w:rPr>
+      </w:pPr>
+      <w:proofErr w:type="spellStart"/>
+      <w:r>
+        <w:rPr>
+          <w:rFonts w:eastAsiaTheme="majorEastAsia" w:cstheme="majorBidi"/>
+          <w:spacing w:val="-10"/>
+          <w:kern w:val="28"/>
+          <w:sz w:val="28"/>
+          <w:szCs w:val="28"/>
+          <w:lang w:val="en-US"/>
+        </w:rPr>
+        <w:t>Github</w:t>
+      </w:r>
+      <w:proofErr w:type="spellEnd"/>
+      <w:r>
+        <w:rPr>
+          <w:rFonts w:eastAsiaTheme="majorEastAsia" w:cstheme="majorBidi"/>
+          <w:spacing w:val="-10"/>
+          <w:kern w:val="28"/>
+          <w:sz w:val="28"/>
+          <w:szCs w:val="28"/>
+          <w:lang w:val="en-US"/>
+        </w:rPr>
+        <w:t xml:space="preserve"> as</w:t>
+      </w:r>
+      <w:r>
+        <w:rPr>
+          <w:rFonts w:eastAsiaTheme="majorEastAsia" w:cstheme="majorBidi"/>
+          <w:spacing w:val="-10"/>
+          <w:kern w:val="28"/>
+          <w:sz w:val="28"/>
+          <w:szCs w:val="28"/>
+          <w:lang w:val="en-US"/>
+        </w:rPr>
+        <w:t xml:space="preserve"> </w:t>
+      </w:r>
+      <w:r>
+        <w:rPr>
+          <w:rFonts w:eastAsiaTheme="majorEastAsia" w:cstheme="majorBidi"/>
+          <w:spacing w:val="-10"/>
+          <w:kern w:val="28"/>
+          <w:sz w:val="28"/>
+          <w:szCs w:val="28"/>
+          <w:lang w:val="en-US"/>
+        </w:rPr>
+        <w:t>version controller and to share documents</w:t>
+      </w:r>
+      <w:r>
+        <w:rPr>
+          <w:rFonts w:eastAsiaTheme="majorEastAsia" w:cstheme="majorBidi"/>
+          <w:spacing w:val="-10"/>
+          <w:kern w:val="28"/>
+          <w:sz w:val="28"/>
+          <w:szCs w:val="28"/>
+          <w:lang w:val="en-US"/>
+        </w:rPr>
+        <w:t>.</w:t>
+      </w:r>
+    </w:p>
+    <w:p>
+      <w:pPr>
+        <w:pStyle w:val="Paragrafoelenco"/>
+        <w:numPr>
+          <w:ilvl w:val="0"/>
+          <w:numId w:val="21"/>
+        </w:numPr>
+        <w:jc w:val="both"/>
+        <w:rPr>
+          <w:rFonts w:eastAsiaTheme="majorEastAsia" w:cstheme="majorBidi"/>
+          <w:spacing w:val="-10"/>
+          <w:kern w:val="28"/>
+          <w:sz w:val="28"/>
+          <w:szCs w:val="28"/>
+          <w:lang w:val="en-US"/>
+        </w:rPr>
+      </w:pPr>
+      <w:proofErr w:type="spellStart"/>
+      <w:r>
+        <w:rPr>
+          <w:rFonts w:eastAsiaTheme="majorEastAsia" w:cstheme="majorBidi"/>
+          <w:spacing w:val="-10"/>
+          <w:kern w:val="28"/>
+          <w:sz w:val="28"/>
+          <w:szCs w:val="28"/>
+          <w:lang w:val="en-US"/>
+        </w:rPr>
+        <w:t>LaTeX</w:t>
+      </w:r>
+      <w:proofErr w:type="spellEnd"/>
+      <w:r>
+        <w:rPr>
+          <w:rFonts w:eastAsiaTheme="majorEastAsia" w:cstheme="majorBidi"/>
+          <w:spacing w:val="-10"/>
+          <w:kern w:val="28"/>
+          <w:sz w:val="28"/>
+          <w:szCs w:val="28"/>
+          <w:lang w:val="en-US"/>
+        </w:rPr>
+        <w:t xml:space="preserve"> for </w:t>
+      </w:r>
+      <w:r>
+        <w:rPr>
+          <w:rFonts w:eastAsiaTheme="majorEastAsia" w:cstheme="majorBidi"/>
+          <w:spacing w:val="-10"/>
+          <w:kern w:val="28"/>
+          <w:sz w:val="28"/>
+          <w:szCs w:val="28"/>
+          <w:lang w:val="en-US"/>
+        </w:rPr>
+        <w:t>typesetting this document</w:t>
+      </w:r>
+      <w:r>
+        <w:rPr>
+          <w:rFonts w:eastAsiaTheme="majorEastAsia" w:cstheme="majorBidi"/>
+          <w:spacing w:val="-10"/>
+          <w:kern w:val="28"/>
+          <w:sz w:val="28"/>
+          <w:szCs w:val="28"/>
+          <w:lang w:val="en-US"/>
+        </w:rPr>
+        <w:t>.</w:t>
+      </w:r>
+    </w:p>
+    <w:p>
+      <w:pPr>
+        <w:pStyle w:val="Paragrafoelenco"/>
+        <w:numPr>
+          <w:ilvl w:val="0"/>
+          <w:numId w:val="21"/>
+        </w:numPr>
+        <w:jc w:val="both"/>
+        <w:rPr>
+          <w:rFonts w:eastAsiaTheme="majorEastAsia" w:cstheme="majorBidi"/>
+          <w:spacing w:val="-10"/>
+          <w:kern w:val="28"/>
+          <w:sz w:val="28"/>
+          <w:szCs w:val="28"/>
+          <w:lang w:val="en-US"/>
+        </w:rPr>
+      </w:pPr>
+      <w:r>
+        <w:rPr>
+          <w:rFonts w:eastAsiaTheme="majorEastAsia" w:cstheme="majorBidi"/>
+          <w:spacing w:val="-10"/>
+          <w:kern w:val="28"/>
+          <w:sz w:val="28"/>
+          <w:szCs w:val="28"/>
+          <w:lang w:val="en-US"/>
+        </w:rPr>
+        <w:t>Draw.io to create sequence diagrams and state diagrams</w:t>
+      </w:r>
+      <w:r>
+        <w:rPr>
+          <w:rFonts w:eastAsiaTheme="majorEastAsia" w:cstheme="majorBidi"/>
+          <w:spacing w:val="-10"/>
+          <w:kern w:val="28"/>
+          <w:sz w:val="28"/>
+          <w:szCs w:val="28"/>
+          <w:lang w:val="en-US"/>
+        </w:rPr>
+        <w:t>.</w:t>
+      </w:r>
+    </w:p>
+    <w:p>
+      <w:pPr>
+        <w:pStyle w:val="Paragrafoelenco"/>
+        <w:numPr>
+          <w:ilvl w:val="0"/>
+          <w:numId w:val="21"/>
+        </w:numPr>
+        <w:jc w:val="both"/>
+        <w:rPr>
+          <w:rFonts w:eastAsiaTheme="majorEastAsia" w:cstheme="majorBidi"/>
+          <w:spacing w:val="-10"/>
+          <w:kern w:val="28"/>
+          <w:sz w:val="28"/>
+          <w:szCs w:val="28"/>
+          <w:lang w:val="en-US"/>
+        </w:rPr>
+      </w:pPr>
+      <w:r>
+        <w:rPr>
+          <w:rFonts w:eastAsiaTheme="majorEastAsia" w:cstheme="majorBidi"/>
+          <w:spacing w:val="-10"/>
+          <w:kern w:val="28"/>
+          <w:sz w:val="28"/>
+          <w:szCs w:val="28"/>
+          <w:lang w:val="en-US"/>
+        </w:rPr>
+        <w:t>Photoshop for mockups.</w:t>
+      </w:r>
+      <w:bookmarkStart w:id="1" w:name="_GoBack"/>
+      <w:bookmarkEnd w:id="1"/>
+    </w:p>
+    <w:p>
+      <w:pPr>
+        <w:jc w:val="both"/>
+        <w:rPr>
+          <w:lang w:val="en-GB"/>
+        </w:rPr>
+      </w:pPr>
+      <w:r>
+        <w:rPr>
+          <w:rFonts w:asciiTheme="majorHAnsi" w:eastAsiaTheme="majorEastAsia" w:hAnsiTheme="majorHAnsi" w:cstheme="majorBidi"/>
+          <w:i/>
+          <w:spacing w:val="-10"/>
+          <w:kern w:val="28"/>
+          <w:sz w:val="56"/>
+          <w:szCs w:val="52"/>
+          <w:lang w:val="en-US"/>
+        </w:rPr>
         <w:t>5</w:t>
       </w:r>
       <w:r>
@@ -6846,7 +7530,7 @@
 </file>
 
 <file path=word/endnotes.xml><?xml version="1.0" encoding="utf-8"?>
-<w:endnotes xmlns:wpc="http://schemas.microsoft.com/office/word/2010/wordprocessingCanvas" xmlns:cx="http://schemas.microsoft.com/office/drawing/2014/chartex" xmlns:cx1="http://schemas.microsoft.com/office/drawing/2015/9/8/chartex" xmlns:cx2="http://schemas.microsoft.com/office/drawing/2015/10/21/chartex" xmlns:cx3="http://schemas.microsoft.com/office/drawing/2016/5/9/chartex" xmlns:cx4="http://schemas.microsoft.com/office/drawing/2016/5/10/chartex" xmlns:cx5="http://schemas.microsoft.com/office/drawing/2016/5/11/chartex" xmlns:cx6="http://schemas.microsoft.com/office/drawing/2016/5/12/chartex" xmlns:cx7="http://schemas.microsoft.com/office/drawing/2016/5/13/chartex" xmlns:cx8="http://schemas.microsoft.com/office/drawing/2016/5/14/chartex" xmlns:mc="http://schemas.openxmlformats.org/markup-compatibility/2006" xmlns:aink="http://schemas.microsoft.com/office/drawing/2016/ink" xmlns:am3d="http://schemas.microsoft.com/office/drawing/2017/model3d" xmlns:o="urn:schemas-microsoft-com:office:office" xmlns:r="http://schemas.openxmlformats.org/officeDocument/2006/relationships" xmlns:m="http://schemas.openxmlformats.org/officeDocument/2006/math" xmlns:v="urn:schemas-microsoft-com:vml" xmlns:wp14="http://schemas.microsoft.com/office/word/2010/wordprocessingDrawing" xmlns:wp="http://schemas.openxmlformats.org/drawingml/2006/wordprocessingDrawing" xmlns:w10="urn:schemas-microsoft-com:office:word" xmlns:w="http://schemas.openxmlformats.org/wordprocessingml/2006/main" xmlns:w14="http://schemas.microsoft.com/office/word/2010/wordml" xmlns:w15="http://schemas.microsoft.com/office/word/2012/wordml" xmlns:w16cid="http://schemas.microsoft.com/office/word/2016/wordml/cid" xmlns:w16se="http://schemas.microsoft.com/office/word/2015/wordml/symex" xmlns:wpg="http://schemas.microsoft.com/office/word/2010/wordprocessingGroup" xmlns:wpi="http://schemas.microsoft.com/office/word/2010/wordprocessingInk" xmlns:wne="http://schemas.microsoft.com/office/word/2006/wordml" xmlns:wps="http://schemas.microsoft.com/office/word/2010/wordprocessingShape" mc:Ignorable="w14 w15 w16se w16cid wp14">
+<w:endnotes xmlns:wpc="http://schemas.microsoft.com/office/word/2010/wordprocessingCanvas" xmlns:mo="http://schemas.microsoft.com/office/mac/office/2008/main" xmlns:mc="http://schemas.openxmlformats.org/markup-compatibility/2006" xmlns:mv="urn:schemas-microsoft-com:mac:vml" xmlns:o="urn:schemas-microsoft-com:office:office" xmlns:r="http://schemas.openxmlformats.org/officeDocument/2006/relationships" xmlns:m="http://schemas.openxmlformats.org/officeDocument/2006/math" xmlns:v="urn:schemas-microsoft-com:vml" xmlns:wp14="http://schemas.microsoft.com/office/word/2010/wordprocessingDrawing" xmlns:wp="http://schemas.openxmlformats.org/drawingml/2006/wordprocessingDrawing" xmlns:w10="urn:schemas-microsoft-com:office:word" xmlns:w="http://schemas.openxmlformats.org/wordprocessingml/2006/main" xmlns:w14="http://schemas.microsoft.com/office/word/2010/wordml" xmlns:w15="http://schemas.microsoft.com/office/word/2012/wordml" xmlns:wpg="http://schemas.microsoft.com/office/word/2010/wordprocessingGroup" xmlns:wpi="http://schemas.microsoft.com/office/word/2010/wordprocessingInk" xmlns:wne="http://schemas.microsoft.com/office/word/2006/wordml" xmlns:wps="http://schemas.microsoft.com/office/word/2010/wordprocessingShape" mc:Ignorable="w14 w15 wp14">
   <w:endnote w:type="separator" w:id="-1">
     <w:p>
       <w:pPr>
@@ -6871,7 +7555,7 @@
 </file>
 
 <file path=word/footer1.xml><?xml version="1.0" encoding="utf-8"?>
-<w:ftr xmlns:wpc="http://schemas.microsoft.com/office/word/2010/wordprocessingCanvas" xmlns:cx="http://schemas.microsoft.com/office/drawing/2014/chartex" xmlns:cx1="http://schemas.microsoft.com/office/drawing/2015/9/8/chartex" xmlns:cx2="http://schemas.microsoft.com/office/drawing/2015/10/21/chartex" xmlns:cx3="http://schemas.microsoft.com/office/drawing/2016/5/9/chartex" xmlns:cx4="http://schemas.microsoft.com/office/drawing/2016/5/10/chartex" xmlns:cx5="http://schemas.microsoft.com/office/drawing/2016/5/11/chartex" xmlns:cx6="http://schemas.microsoft.com/office/drawing/2016/5/12/chartex" xmlns:cx7="http://schemas.microsoft.com/office/drawing/2016/5/13/chartex" xmlns:cx8="http://schemas.microsoft.com/office/drawing/2016/5/14/chartex" xmlns:mc="http://schemas.openxmlformats.org/markup-compatibility/2006" xmlns:aink="http://schemas.microsoft.com/office/drawing/2016/ink" xmlns:am3d="http://schemas.microsoft.com/office/drawing/2017/model3d" xmlns:o="urn:schemas-microsoft-com:office:office" xmlns:r="http://schemas.openxmlformats.org/officeDocument/2006/relationships" xmlns:m="http://schemas.openxmlformats.org/officeDocument/2006/math" xmlns:v="urn:schemas-microsoft-com:vml" xmlns:wp14="http://schemas.microsoft.com/office/word/2010/wordprocessingDrawing" xmlns:wp="http://schemas.openxmlformats.org/drawingml/2006/wordprocessingDrawing" xmlns:w10="urn:schemas-microsoft-com:office:word" xmlns:w="http://schemas.openxmlformats.org/wordprocessingml/2006/main" xmlns:w14="http://schemas.microsoft.com/office/word/2010/wordml" xmlns:w15="http://schemas.microsoft.com/office/word/2012/wordml" xmlns:w16cid="http://schemas.microsoft.com/office/word/2016/wordml/cid" xmlns:w16se="http://schemas.microsoft.com/office/word/2015/wordml/symex" xmlns:wpg="http://schemas.microsoft.com/office/word/2010/wordprocessingGroup" xmlns:wpi="http://schemas.microsoft.com/office/word/2010/wordprocessingInk" xmlns:wne="http://schemas.microsoft.com/office/word/2006/wordml" xmlns:wps="http://schemas.microsoft.com/office/word/2010/wordprocessingShape" mc:Ignorable="w14 w15 w16se w16cid wp14">
+<w:ftr xmlns:wpc="http://schemas.microsoft.com/office/word/2010/wordprocessingCanvas" xmlns:mo="http://schemas.microsoft.com/office/mac/office/2008/main" xmlns:mc="http://schemas.openxmlformats.org/markup-compatibility/2006" xmlns:mv="urn:schemas-microsoft-com:mac:vml" xmlns:o="urn:schemas-microsoft-com:office:office" xmlns:r="http://schemas.openxmlformats.org/officeDocument/2006/relationships" xmlns:m="http://schemas.openxmlformats.org/officeDocument/2006/math" xmlns:v="urn:schemas-microsoft-com:vml" xmlns:wp14="http://schemas.microsoft.com/office/word/2010/wordprocessingDrawing" xmlns:wp="http://schemas.openxmlformats.org/drawingml/2006/wordprocessingDrawing" xmlns:w10="urn:schemas-microsoft-com:office:word" xmlns:w="http://schemas.openxmlformats.org/wordprocessingml/2006/main" xmlns:w14="http://schemas.microsoft.com/office/word/2010/wordml" xmlns:w15="http://schemas.microsoft.com/office/word/2012/wordml" xmlns:wpg="http://schemas.microsoft.com/office/word/2010/wordprocessingGroup" xmlns:wpi="http://schemas.microsoft.com/office/word/2010/wordprocessingInk" xmlns:wne="http://schemas.microsoft.com/office/word/2006/wordml" xmlns:wps="http://schemas.microsoft.com/office/word/2010/wordprocessingShape" mc:Ignorable="w14 w15 wp14">
   <w:sdt>
     <w:sdtPr>
       <w:rPr>
@@ -6922,7 +7606,7 @@
             <w:sz w:val="28"/>
             <w:szCs w:val="28"/>
           </w:rPr>
-          <w:t>5</w:t>
+          <w:t>26</w:t>
         </w:r>
         <w:r>
           <w:rPr>
@@ -6943,7 +7627,7 @@
 </file>
 
 <file path=word/footnotes.xml><?xml version="1.0" encoding="utf-8"?>
-<w:footnotes xmlns:wpc="http://schemas.microsoft.com/office/word/2010/wordprocessingCanvas" xmlns:cx="http://schemas.microsoft.com/office/drawing/2014/chartex" xmlns:cx1="http://schemas.microsoft.com/office/drawing/2015/9/8/chartex" xmlns:cx2="http://schemas.microsoft.com/office/drawing/2015/10/21/chartex" xmlns:cx3="http://schemas.microsoft.com/office/drawing/2016/5/9/chartex" xmlns:cx4="http://schemas.microsoft.com/office/drawing/2016/5/10/chartex" xmlns:cx5="http://schemas.microsoft.com/office/drawing/2016/5/11/chartex" xmlns:cx6="http://schemas.microsoft.com/office/drawing/2016/5/12/chartex" xmlns:cx7="http://schemas.microsoft.com/office/drawing/2016/5/13/chartex" xmlns:cx8="http://schemas.microsoft.com/office/drawing/2016/5/14/chartex" xmlns:mc="http://schemas.openxmlformats.org/markup-compatibility/2006" xmlns:aink="http://schemas.microsoft.com/office/drawing/2016/ink" xmlns:am3d="http://schemas.microsoft.com/office/drawing/2017/model3d" xmlns:o="urn:schemas-microsoft-com:office:office" xmlns:r="http://schemas.openxmlformats.org/officeDocument/2006/relationships" xmlns:m="http://schemas.openxmlformats.org/officeDocument/2006/math" xmlns:v="urn:schemas-microsoft-com:vml" xmlns:wp14="http://schemas.microsoft.com/office/word/2010/wordprocessingDrawing" xmlns:wp="http://schemas.openxmlformats.org/drawingml/2006/wordprocessingDrawing" xmlns:w10="urn:schemas-microsoft-com:office:word" xmlns:w="http://schemas.openxmlformats.org/wordprocessingml/2006/main" xmlns:w14="http://schemas.microsoft.com/office/word/2010/wordml" xmlns:w15="http://schemas.microsoft.com/office/word/2012/wordml" xmlns:w16cid="http://schemas.microsoft.com/office/word/2016/wordml/cid" xmlns:w16se="http://schemas.microsoft.com/office/word/2015/wordml/symex" xmlns:wpg="http://schemas.microsoft.com/office/word/2010/wordprocessingGroup" xmlns:wpi="http://schemas.microsoft.com/office/word/2010/wordprocessingInk" xmlns:wne="http://schemas.microsoft.com/office/word/2006/wordml" xmlns:wps="http://schemas.microsoft.com/office/word/2010/wordprocessingShape" mc:Ignorable="w14 w15 w16se w16cid wp14">
+<w:footnotes xmlns:wpc="http://schemas.microsoft.com/office/word/2010/wordprocessingCanvas" xmlns:mo="http://schemas.microsoft.com/office/mac/office/2008/main" xmlns:mc="http://schemas.openxmlformats.org/markup-compatibility/2006" xmlns:mv="urn:schemas-microsoft-com:mac:vml" xmlns:o="urn:schemas-microsoft-com:office:office" xmlns:r="http://schemas.openxmlformats.org/officeDocument/2006/relationships" xmlns:m="http://schemas.openxmlformats.org/officeDocument/2006/math" xmlns:v="urn:schemas-microsoft-com:vml" xmlns:wp14="http://schemas.microsoft.com/office/word/2010/wordprocessingDrawing" xmlns:wp="http://schemas.openxmlformats.org/drawingml/2006/wordprocessingDrawing" xmlns:w10="urn:schemas-microsoft-com:office:word" xmlns:w="http://schemas.openxmlformats.org/wordprocessingml/2006/main" xmlns:w14="http://schemas.microsoft.com/office/word/2010/wordml" xmlns:w15="http://schemas.microsoft.com/office/word/2012/wordml" xmlns:wpg="http://schemas.microsoft.com/office/word/2010/wordprocessingGroup" xmlns:wpi="http://schemas.microsoft.com/office/word/2010/wordprocessingInk" xmlns:wne="http://schemas.microsoft.com/office/word/2006/wordml" xmlns:wps="http://schemas.microsoft.com/office/word/2010/wordprocessingShape" mc:Ignorable="w14 w15 wp14">
   <w:footnote w:type="separator" w:id="-1">
     <w:p>
       <w:pPr>
@@ -6968,8 +7652,8 @@
 </file>
 
 <file path=word/numbering.xml><?xml version="1.0" encoding="utf-8"?>
-<w:numbering xmlns:wpc="http://schemas.microsoft.com/office/word/2010/wordprocessingCanvas" xmlns:cx="http://schemas.microsoft.com/office/drawing/2014/chartex" xmlns:cx1="http://schemas.microsoft.com/office/drawing/2015/9/8/chartex" xmlns:cx2="http://schemas.microsoft.com/office/drawing/2015/10/21/chartex" xmlns:cx3="http://schemas.microsoft.com/office/drawing/2016/5/9/chartex" xmlns:cx4="http://schemas.microsoft.com/office/drawing/2016/5/10/chartex" xmlns:cx5="http://schemas.microsoft.com/office/drawing/2016/5/11/chartex" xmlns:cx6="http://schemas.microsoft.com/office/drawing/2016/5/12/chartex" xmlns:cx7="http://schemas.microsoft.com/office/drawing/2016/5/13/chartex" xmlns:cx8="http://schemas.microsoft.com/office/drawing/2016/5/14/chartex" xmlns:mc="http://schemas.openxmlformats.org/markup-compatibility/2006" xmlns:aink="http://schemas.microsoft.com/office/drawing/2016/ink" xmlns:am3d="http://schemas.microsoft.com/office/drawing/2017/model3d" xmlns:o="urn:schemas-microsoft-com:office:office" xmlns:r="http://schemas.openxmlformats.org/officeDocument/2006/relationships" xmlns:m="http://schemas.openxmlformats.org/officeDocument/2006/math" xmlns:v="urn:schemas-microsoft-com:vml" xmlns:wp14="http://schemas.microsoft.com/office/word/2010/wordprocessingDrawing" xmlns:wp="http://schemas.openxmlformats.org/drawingml/2006/wordprocessingDrawing" xmlns:w10="urn:schemas-microsoft-com:office:word" xmlns:w="http://schemas.openxmlformats.org/wordprocessingml/2006/main" xmlns:w14="http://schemas.microsoft.com/office/word/2010/wordml" xmlns:w15="http://schemas.microsoft.com/office/word/2012/wordml" xmlns:w16cid="http://schemas.microsoft.com/office/word/2016/wordml/cid" xmlns:w16se="http://schemas.microsoft.com/office/word/2015/wordml/symex" xmlns:wpg="http://schemas.microsoft.com/office/word/2010/wordprocessingGroup" xmlns:wpi="http://schemas.microsoft.com/office/word/2010/wordprocessingInk" xmlns:wne="http://schemas.microsoft.com/office/word/2006/wordml" xmlns:wps="http://schemas.microsoft.com/office/word/2010/wordprocessingShape" mc:Ignorable="w14 w15 w16se w16cid wp14">
-  <w:abstractNum w:abstractNumId="0" w15:restartNumberingAfterBreak="0">
+<w:numbering xmlns:wpc="http://schemas.microsoft.com/office/word/2010/wordprocessingCanvas" xmlns:mo="http://schemas.microsoft.com/office/mac/office/2008/main" xmlns:mc="http://schemas.openxmlformats.org/markup-compatibility/2006" xmlns:mv="urn:schemas-microsoft-com:mac:vml" xmlns:o="urn:schemas-microsoft-com:office:office" xmlns:r="http://schemas.openxmlformats.org/officeDocument/2006/relationships" xmlns:m="http://schemas.openxmlformats.org/officeDocument/2006/math" xmlns:v="urn:schemas-microsoft-com:vml" xmlns:wp14="http://schemas.microsoft.com/office/word/2010/wordprocessingDrawing" xmlns:wp="http://schemas.openxmlformats.org/drawingml/2006/wordprocessingDrawing" xmlns:w10="urn:schemas-microsoft-com:office:word" xmlns:w="http://schemas.openxmlformats.org/wordprocessingml/2006/main" xmlns:w14="http://schemas.microsoft.com/office/word/2010/wordml" xmlns:w15="http://schemas.microsoft.com/office/word/2012/wordml" xmlns:wpg="http://schemas.microsoft.com/office/word/2010/wordprocessingGroup" xmlns:wpi="http://schemas.microsoft.com/office/word/2010/wordprocessingInk" xmlns:wne="http://schemas.microsoft.com/office/word/2006/wordml" xmlns:wps="http://schemas.microsoft.com/office/word/2010/wordprocessingShape" mc:Ignorable="w14 w15 wp14">
+  <w:abstractNum w:abstractNumId="0">
     <w:nsid w:val="0C4E33BB"/>
     <w:multiLevelType w:val="hybridMultilevel"/>
     <w:tmpl w:val="46EE8AE8"/>
@@ -7058,7 +7742,7 @@
       </w:pPr>
     </w:lvl>
   </w:abstractNum>
-  <w:abstractNum w:abstractNumId="1" w15:restartNumberingAfterBreak="0">
+  <w:abstractNum w:abstractNumId="1">
     <w:nsid w:val="0F2E1A94"/>
     <w:multiLevelType w:val="hybridMultilevel"/>
     <w:tmpl w:val="C55AAD38"/>
@@ -7144,7 +7828,7 @@
       </w:pPr>
     </w:lvl>
   </w:abstractNum>
-  <w:abstractNum w:abstractNumId="2" w15:restartNumberingAfterBreak="0">
+  <w:abstractNum w:abstractNumId="2">
     <w:nsid w:val="10CA3FAA"/>
     <w:multiLevelType w:val="hybridMultilevel"/>
     <w:tmpl w:val="24F89B14"/>
@@ -7230,7 +7914,7 @@
       </w:pPr>
     </w:lvl>
   </w:abstractNum>
-  <w:abstractNum w:abstractNumId="3" w15:restartNumberingAfterBreak="0">
+  <w:abstractNum w:abstractNumId="3">
     <w:nsid w:val="11A6334F"/>
     <w:multiLevelType w:val="hybridMultilevel"/>
     <w:tmpl w:val="D6B4545A"/>
@@ -7319,7 +8003,7 @@
       </w:pPr>
     </w:lvl>
   </w:abstractNum>
-  <w:abstractNum w:abstractNumId="4" w15:restartNumberingAfterBreak="0">
+  <w:abstractNum w:abstractNumId="4">
     <w:nsid w:val="18191B76"/>
     <w:multiLevelType w:val="hybridMultilevel"/>
     <w:tmpl w:val="594ACC0E"/>
@@ -7405,7 +8089,7 @@
       </w:pPr>
     </w:lvl>
   </w:abstractNum>
-  <w:abstractNum w:abstractNumId="5" w15:restartNumberingAfterBreak="0">
+  <w:abstractNum w:abstractNumId="5">
     <w:nsid w:val="18A40FF0"/>
     <w:multiLevelType w:val="hybridMultilevel"/>
     <w:tmpl w:val="4C62B018"/>
@@ -7518,7 +8202,7 @@
       </w:rPr>
     </w:lvl>
   </w:abstractNum>
-  <w:abstractNum w:abstractNumId="6" w15:restartNumberingAfterBreak="0">
+  <w:abstractNum w:abstractNumId="6">
     <w:nsid w:val="1EA559A5"/>
     <w:multiLevelType w:val="hybridMultilevel"/>
     <w:tmpl w:val="FC781BCE"/>
@@ -7604,7 +8288,7 @@
       </w:pPr>
     </w:lvl>
   </w:abstractNum>
-  <w:abstractNum w:abstractNumId="7" w15:restartNumberingAfterBreak="0">
+  <w:abstractNum w:abstractNumId="7">
     <w:nsid w:val="209E7E31"/>
     <w:multiLevelType w:val="hybridMultilevel"/>
     <w:tmpl w:val="C5C6F562"/>
@@ -7690,7 +8374,93 @@
       </w:pPr>
     </w:lvl>
   </w:abstractNum>
-  <w:abstractNum w:abstractNumId="8" w15:restartNumberingAfterBreak="0">
+  <w:abstractNum w:abstractNumId="8">
+    <w:nsid w:val="290309C7"/>
+    <w:multiLevelType w:val="hybridMultilevel"/>
+    <w:tmpl w:val="B20E6AB0"/>
+    <w:lvl w:ilvl="0" w:tplc="0410000F">
+      <w:start w:val="1"/>
+      <w:numFmt w:val="decimal"/>
+      <w:lvlText w:val="%1."/>
+      <w:lvlJc w:val="left"/>
+      <w:pPr>
+        <w:ind w:left="720" w:hanging="360"/>
+      </w:pPr>
+    </w:lvl>
+    <w:lvl w:ilvl="1" w:tplc="04100019" w:tentative="1">
+      <w:start w:val="1"/>
+      <w:numFmt w:val="lowerLetter"/>
+      <w:lvlText w:val="%2."/>
+      <w:lvlJc w:val="left"/>
+      <w:pPr>
+        <w:ind w:left="1440" w:hanging="360"/>
+      </w:pPr>
+    </w:lvl>
+    <w:lvl w:ilvl="2" w:tplc="0410001B" w:tentative="1">
+      <w:start w:val="1"/>
+      <w:numFmt w:val="lowerRoman"/>
+      <w:lvlText w:val="%3."/>
+      <w:lvlJc w:val="right"/>
+      <w:pPr>
+        <w:ind w:left="2160" w:hanging="180"/>
+      </w:pPr>
+    </w:lvl>
+    <w:lvl w:ilvl="3" w:tplc="0410000F" w:tentative="1">
+      <w:start w:val="1"/>
+      <w:numFmt w:val="decimal"/>
+      <w:lvlText w:val="%4."/>
+      <w:lvlJc w:val="left"/>
+      <w:pPr>
+        <w:ind w:left="2880" w:hanging="360"/>
+      </w:pPr>
+    </w:lvl>
+    <w:lvl w:ilvl="4" w:tplc="04100019" w:tentative="1">
+      <w:start w:val="1"/>
+      <w:numFmt w:val="lowerLetter"/>
+      <w:lvlText w:val="%5."/>
+      <w:lvlJc w:val="left"/>
+      <w:pPr>
+        <w:ind w:left="3600" w:hanging="360"/>
+      </w:pPr>
+    </w:lvl>
+    <w:lvl w:ilvl="5" w:tplc="0410001B" w:tentative="1">
+      <w:start w:val="1"/>
+      <w:numFmt w:val="lowerRoman"/>
+      <w:lvlText w:val="%6."/>
+      <w:lvlJc w:val="right"/>
+      <w:pPr>
+        <w:ind w:left="4320" w:hanging="180"/>
+      </w:pPr>
+    </w:lvl>
+    <w:lvl w:ilvl="6" w:tplc="0410000F" w:tentative="1">
+      <w:start w:val="1"/>
+      <w:numFmt w:val="decimal"/>
+      <w:lvlText w:val="%7."/>
+      <w:lvlJc w:val="left"/>
+      <w:pPr>
+        <w:ind w:left="5040" w:hanging="360"/>
+      </w:pPr>
+    </w:lvl>
+    <w:lvl w:ilvl="7" w:tplc="04100019" w:tentative="1">
+      <w:start w:val="1"/>
+      <w:numFmt w:val="lowerLetter"/>
+      <w:lvlText w:val="%8."/>
+      <w:lvlJc w:val="left"/>
+      <w:pPr>
+        <w:ind w:left="5760" w:hanging="360"/>
+      </w:pPr>
+    </w:lvl>
+    <w:lvl w:ilvl="8" w:tplc="0410001B" w:tentative="1">
+      <w:start w:val="1"/>
+      <w:numFmt w:val="lowerRoman"/>
+      <w:lvlText w:val="%9."/>
+      <w:lvlJc w:val="right"/>
+      <w:pPr>
+        <w:ind w:left="6480" w:hanging="180"/>
+      </w:pPr>
+    </w:lvl>
+  </w:abstractNum>
+  <w:abstractNum w:abstractNumId="9">
     <w:nsid w:val="31BD5154"/>
     <w:multiLevelType w:val="hybridMultilevel"/>
     <w:tmpl w:val="FC781BCE"/>
@@ -7776,7 +8546,7 @@
       </w:pPr>
     </w:lvl>
   </w:abstractNum>
-  <w:abstractNum w:abstractNumId="9" w15:restartNumberingAfterBreak="0">
+  <w:abstractNum w:abstractNumId="10">
     <w:nsid w:val="3A2A0F9B"/>
     <w:multiLevelType w:val="hybridMultilevel"/>
     <w:tmpl w:val="1F426750"/>
@@ -7865,7 +8635,7 @@
       </w:pPr>
     </w:lvl>
   </w:abstractNum>
-  <w:abstractNum w:abstractNumId="10" w15:restartNumberingAfterBreak="0">
+  <w:abstractNum w:abstractNumId="11">
     <w:nsid w:val="3A953614"/>
     <w:multiLevelType w:val="hybridMultilevel"/>
     <w:tmpl w:val="A12C954A"/>
@@ -7951,7 +8721,120 @@
       </w:pPr>
     </w:lvl>
   </w:abstractNum>
-  <w:abstractNum w:abstractNumId="11" w15:restartNumberingAfterBreak="0">
+  <w:abstractNum w:abstractNumId="12">
+    <w:nsid w:val="3CA53481"/>
+    <w:multiLevelType w:val="hybridMultilevel"/>
+    <w:tmpl w:val="D728ABCE"/>
+    <w:lvl w:ilvl="0" w:tplc="04100001">
+      <w:start w:val="1"/>
+      <w:numFmt w:val="bullet"/>
+      <w:lvlText w:val=""/>
+      <w:lvlJc w:val="left"/>
+      <w:pPr>
+        <w:ind w:left="720" w:hanging="360"/>
+      </w:pPr>
+      <w:rPr>
+        <w:rFonts w:ascii="Symbol" w:hAnsi="Symbol" w:hint="default"/>
+      </w:rPr>
+    </w:lvl>
+    <w:lvl w:ilvl="1" w:tplc="04100003" w:tentative="1">
+      <w:start w:val="1"/>
+      <w:numFmt w:val="bullet"/>
+      <w:lvlText w:val="o"/>
+      <w:lvlJc w:val="left"/>
+      <w:pPr>
+        <w:ind w:left="1440" w:hanging="360"/>
+      </w:pPr>
+      <w:rPr>
+        <w:rFonts w:ascii="Courier New" w:hAnsi="Courier New" w:cs="Courier New" w:hint="default"/>
+      </w:rPr>
+    </w:lvl>
+    <w:lvl w:ilvl="2" w:tplc="04100005" w:tentative="1">
+      <w:start w:val="1"/>
+      <w:numFmt w:val="bullet"/>
+      <w:lvlText w:val=""/>
+      <w:lvlJc w:val="left"/>
+      <w:pPr>
+        <w:ind w:left="2160" w:hanging="360"/>
+      </w:pPr>
+      <w:rPr>
+        <w:rFonts w:ascii="Wingdings" w:hAnsi="Wingdings" w:hint="default"/>
+      </w:rPr>
+    </w:lvl>
+    <w:lvl w:ilvl="3" w:tplc="04100001" w:tentative="1">
+      <w:start w:val="1"/>
+      <w:numFmt w:val="bullet"/>
+      <w:lvlText w:val=""/>
+      <w:lvlJc w:val="left"/>
+      <w:pPr>
+        <w:ind w:left="2880" w:hanging="360"/>
+      </w:pPr>
+      <w:rPr>
+        <w:rFonts w:ascii="Symbol" w:hAnsi="Symbol" w:hint="default"/>
+      </w:rPr>
+    </w:lvl>
+    <w:lvl w:ilvl="4" w:tplc="04100003" w:tentative="1">
+      <w:start w:val="1"/>
+      <w:numFmt w:val="bullet"/>
+      <w:lvlText w:val="o"/>
+      <w:lvlJc w:val="left"/>
+      <w:pPr>
+        <w:ind w:left="3600" w:hanging="360"/>
+      </w:pPr>
+      <w:rPr>
+        <w:rFonts w:ascii="Courier New" w:hAnsi="Courier New" w:cs="Courier New" w:hint="default"/>
+      </w:rPr>
+    </w:lvl>
+    <w:lvl w:ilvl="5" w:tplc="04100005" w:tentative="1">
+      <w:start w:val="1"/>
+      <w:numFmt w:val="bullet"/>
+      <w:lvlText w:val=""/>
+      <w:lvlJc w:val="left"/>
+      <w:pPr>
+        <w:ind w:left="4320" w:hanging="360"/>
+      </w:pPr>
+      <w:rPr>
+        <w:rFonts w:ascii="Wingdings" w:hAnsi="Wingdings" w:hint="default"/>
+      </w:rPr>
+    </w:lvl>
+    <w:lvl w:ilvl="6" w:tplc="04100001" w:tentative="1">
+      <w:start w:val="1"/>
+      <w:numFmt w:val="bullet"/>
+      <w:lvlText w:val=""/>
+      <w:lvlJc w:val="left"/>
+      <w:pPr>
+        <w:ind w:left="5040" w:hanging="360"/>
+      </w:pPr>
+      <w:rPr>
+        <w:rFonts w:ascii="Symbol" w:hAnsi="Symbol" w:hint="default"/>
+      </w:rPr>
+    </w:lvl>
+    <w:lvl w:ilvl="7" w:tplc="04100003" w:tentative="1">
+      <w:start w:val="1"/>
+      <w:numFmt w:val="bullet"/>
+      <w:lvlText w:val="o"/>
+      <w:lvlJc w:val="left"/>
+      <w:pPr>
+        <w:ind w:left="5760" w:hanging="360"/>
+      </w:pPr>
+      <w:rPr>
+        <w:rFonts w:ascii="Courier New" w:hAnsi="Courier New" w:cs="Courier New" w:hint="default"/>
+      </w:rPr>
+    </w:lvl>
+    <w:lvl w:ilvl="8" w:tplc="04100005" w:tentative="1">
+      <w:start w:val="1"/>
+      <w:numFmt w:val="bullet"/>
+      <w:lvlText w:val=""/>
+      <w:lvlJc w:val="left"/>
+      <w:pPr>
+        <w:ind w:left="6480" w:hanging="360"/>
+      </w:pPr>
+      <w:rPr>
+        <w:rFonts w:ascii="Wingdings" w:hAnsi="Wingdings" w:hint="default"/>
+      </w:rPr>
+    </w:lvl>
+  </w:abstractNum>
+  <w:abstractNum w:abstractNumId="13">
     <w:nsid w:val="438333C2"/>
     <w:multiLevelType w:val="hybridMultilevel"/>
     <w:tmpl w:val="998C0088"/>
@@ -8064,7 +8947,120 @@
       </w:rPr>
     </w:lvl>
   </w:abstractNum>
-  <w:abstractNum w:abstractNumId="12" w15:restartNumberingAfterBreak="0">
+  <w:abstractNum w:abstractNumId="14">
+    <w:nsid w:val="48F06F9D"/>
+    <w:multiLevelType w:val="hybridMultilevel"/>
+    <w:tmpl w:val="3D7E831E"/>
+    <w:lvl w:ilvl="0" w:tplc="04100001">
+      <w:start w:val="1"/>
+      <w:numFmt w:val="bullet"/>
+      <w:lvlText w:val=""/>
+      <w:lvlJc w:val="left"/>
+      <w:pPr>
+        <w:ind w:left="720" w:hanging="360"/>
+      </w:pPr>
+      <w:rPr>
+        <w:rFonts w:ascii="Symbol" w:hAnsi="Symbol" w:hint="default"/>
+      </w:rPr>
+    </w:lvl>
+    <w:lvl w:ilvl="1" w:tplc="04100003" w:tentative="1">
+      <w:start w:val="1"/>
+      <w:numFmt w:val="bullet"/>
+      <w:lvlText w:val="o"/>
+      <w:lvlJc w:val="left"/>
+      <w:pPr>
+        <w:ind w:left="1440" w:hanging="360"/>
+      </w:pPr>
+      <w:rPr>
+        <w:rFonts w:ascii="Courier New" w:hAnsi="Courier New" w:cs="Courier New" w:hint="default"/>
+      </w:rPr>
+    </w:lvl>
+    <w:lvl w:ilvl="2" w:tplc="04100005" w:tentative="1">
+      <w:start w:val="1"/>
+      <w:numFmt w:val="bullet"/>
+      <w:lvlText w:val=""/>
+      <w:lvlJc w:val="left"/>
+      <w:pPr>
+        <w:ind w:left="2160" w:hanging="360"/>
+      </w:pPr>
+      <w:rPr>
+        <w:rFonts w:ascii="Wingdings" w:hAnsi="Wingdings" w:hint="default"/>
+      </w:rPr>
+    </w:lvl>
+    <w:lvl w:ilvl="3" w:tplc="04100001" w:tentative="1">
+      <w:start w:val="1"/>
+      <w:numFmt w:val="bullet"/>
+      <w:lvlText w:val=""/>
+      <w:lvlJc w:val="left"/>
+      <w:pPr>
+        <w:ind w:left="2880" w:hanging="360"/>
+      </w:pPr>
+      <w:rPr>
+        <w:rFonts w:ascii="Symbol" w:hAnsi="Symbol" w:hint="default"/>
+      </w:rPr>
+    </w:lvl>
+    <w:lvl w:ilvl="4" w:tplc="04100003" w:tentative="1">
+      <w:start w:val="1"/>
+      <w:numFmt w:val="bullet"/>
+      <w:lvlText w:val="o"/>
+      <w:lvlJc w:val="left"/>
+      <w:pPr>
+        <w:ind w:left="3600" w:hanging="360"/>
+      </w:pPr>
+      <w:rPr>
+        <w:rFonts w:ascii="Courier New" w:hAnsi="Courier New" w:cs="Courier New" w:hint="default"/>
+      </w:rPr>
+    </w:lvl>
+    <w:lvl w:ilvl="5" w:tplc="04100005" w:tentative="1">
+      <w:start w:val="1"/>
+      <w:numFmt w:val="bullet"/>
+      <w:lvlText w:val=""/>
+      <w:lvlJc w:val="left"/>
+      <w:pPr>
+        <w:ind w:left="4320" w:hanging="360"/>
+      </w:pPr>
+      <w:rPr>
+        <w:rFonts w:ascii="Wingdings" w:hAnsi="Wingdings" w:hint="default"/>
+      </w:rPr>
+    </w:lvl>
+    <w:lvl w:ilvl="6" w:tplc="04100001" w:tentative="1">
+      <w:start w:val="1"/>
+      <w:numFmt w:val="bullet"/>
+      <w:lvlText w:val=""/>
+      <w:lvlJc w:val="left"/>
+      <w:pPr>
+        <w:ind w:left="5040" w:hanging="360"/>
+      </w:pPr>
+      <w:rPr>
+        <w:rFonts w:ascii="Symbol" w:hAnsi="Symbol" w:hint="default"/>
+      </w:rPr>
+    </w:lvl>
+    <w:lvl w:ilvl="7" w:tplc="04100003" w:tentative="1">
+      <w:start w:val="1"/>
+      <w:numFmt w:val="bullet"/>
+      <w:lvlText w:val="o"/>
+      <w:lvlJc w:val="left"/>
+      <w:pPr>
+        <w:ind w:left="5760" w:hanging="360"/>
+      </w:pPr>
+      <w:rPr>
+        <w:rFonts w:ascii="Courier New" w:hAnsi="Courier New" w:cs="Courier New" w:hint="default"/>
+      </w:rPr>
+    </w:lvl>
+    <w:lvl w:ilvl="8" w:tplc="04100005" w:tentative="1">
+      <w:start w:val="1"/>
+      <w:numFmt w:val="bullet"/>
+      <w:lvlText w:val=""/>
+      <w:lvlJc w:val="left"/>
+      <w:pPr>
+        <w:ind w:left="6480" w:hanging="360"/>
+      </w:pPr>
+      <w:rPr>
+        <w:rFonts w:ascii="Wingdings" w:hAnsi="Wingdings" w:hint="default"/>
+      </w:rPr>
+    </w:lvl>
+  </w:abstractNum>
+  <w:abstractNum w:abstractNumId="15">
     <w:nsid w:val="4CE81E07"/>
     <w:multiLevelType w:val="hybridMultilevel"/>
     <w:tmpl w:val="3E964F36"/>
@@ -8150,7 +9146,7 @@
       </w:pPr>
     </w:lvl>
   </w:abstractNum>
-  <w:abstractNum w:abstractNumId="13" w15:restartNumberingAfterBreak="0">
+  <w:abstractNum w:abstractNumId="16">
     <w:nsid w:val="4E39328C"/>
     <w:multiLevelType w:val="hybridMultilevel"/>
     <w:tmpl w:val="CFC8DEB4"/>
@@ -8236,7 +9232,7 @@
       </w:pPr>
     </w:lvl>
   </w:abstractNum>
-  <w:abstractNum w:abstractNumId="14" w15:restartNumberingAfterBreak="0">
+  <w:abstractNum w:abstractNumId="17">
     <w:nsid w:val="5E801F81"/>
     <w:multiLevelType w:val="hybridMultilevel"/>
     <w:tmpl w:val="A7BA1222"/>
@@ -8322,7 +9318,7 @@
       </w:pPr>
     </w:lvl>
   </w:abstractNum>
-  <w:abstractNum w:abstractNumId="15" w15:restartNumberingAfterBreak="0">
+  <w:abstractNum w:abstractNumId="18">
     <w:nsid w:val="736A7F08"/>
     <w:multiLevelType w:val="hybridMultilevel"/>
     <w:tmpl w:val="5F72FDB8"/>
@@ -8435,7 +9431,7 @@
       </w:rPr>
     </w:lvl>
   </w:abstractNum>
-  <w:abstractNum w:abstractNumId="16" w15:restartNumberingAfterBreak="0">
+  <w:abstractNum w:abstractNumId="19">
     <w:nsid w:val="78EA7EF9"/>
     <w:multiLevelType w:val="hybridMultilevel"/>
     <w:tmpl w:val="2118E596"/>
@@ -8524,7 +9520,7 @@
       </w:pPr>
     </w:lvl>
   </w:abstractNum>
-  <w:abstractNum w:abstractNumId="17" w15:restartNumberingAfterBreak="0">
+  <w:abstractNum w:abstractNumId="20">
     <w:nsid w:val="7BB05F4A"/>
     <w:multiLevelType w:val="hybridMultilevel"/>
     <w:tmpl w:val="DDFCA252"/>
@@ -8614,10 +9610,10 @@
     </w:lvl>
   </w:abstractNum>
   <w:num w:numId="1">
-    <w:abstractNumId w:val="15"/>
+    <w:abstractNumId w:val="18"/>
   </w:num>
   <w:num w:numId="2">
-    <w:abstractNumId w:val="11"/>
+    <w:abstractNumId w:val="13"/>
   </w:num>
   <w:num w:numId="3">
     <w:abstractNumId w:val="0"/>
@@ -8635,16 +9631,16 @@
     <w:abstractNumId w:val="1"/>
   </w:num>
   <w:num w:numId="8">
-    <w:abstractNumId w:val="14"/>
+    <w:abstractNumId w:val="17"/>
   </w:num>
   <w:num w:numId="9">
-    <w:abstractNumId w:val="13"/>
+    <w:abstractNumId w:val="16"/>
   </w:num>
   <w:num w:numId="10">
     <w:abstractNumId w:val="7"/>
   </w:num>
   <w:num w:numId="11">
-    <w:abstractNumId w:val="8"/>
+    <w:abstractNumId w:val="9"/>
   </w:num>
   <w:num w:numId="12">
     <w:abstractNumId w:val="6"/>
@@ -8653,25 +9649,34 @@
     <w:abstractNumId w:val="3"/>
   </w:num>
   <w:num w:numId="14">
+    <w:abstractNumId w:val="11"/>
+  </w:num>
+  <w:num w:numId="15">
+    <w:abstractNumId w:val="20"/>
+  </w:num>
+  <w:num w:numId="16">
+    <w:abstractNumId w:val="15"/>
+  </w:num>
+  <w:num w:numId="17">
     <w:abstractNumId w:val="10"/>
   </w:num>
-  <w:num w:numId="15">
-    <w:abstractNumId w:val="17"/>
+  <w:num w:numId="18">
+    <w:abstractNumId w:val="19"/>
   </w:num>
-  <w:num w:numId="16">
+  <w:num w:numId="19">
     <w:abstractNumId w:val="12"/>
   </w:num>
-  <w:num w:numId="17">
-    <w:abstractNumId w:val="9"/>
+  <w:num w:numId="20">
+    <w:abstractNumId w:val="8"/>
   </w:num>
-  <w:num w:numId="18">
-    <w:abstractNumId w:val="16"/>
+  <w:num w:numId="21">
+    <w:abstractNumId w:val="14"/>
   </w:num>
 </w:numbering>
 </file>
 
 <file path=word/styles.xml><?xml version="1.0" encoding="utf-8"?>
-<w:styles xmlns:mc="http://schemas.openxmlformats.org/markup-compatibility/2006" xmlns:r="http://schemas.openxmlformats.org/officeDocument/2006/relationships" xmlns:w="http://schemas.openxmlformats.org/wordprocessingml/2006/main" xmlns:w14="http://schemas.microsoft.com/office/word/2010/wordml" xmlns:w15="http://schemas.microsoft.com/office/word/2012/wordml" xmlns:w16cid="http://schemas.microsoft.com/office/word/2016/wordml/cid" xmlns:w16se="http://schemas.microsoft.com/office/word/2015/wordml/symex" mc:Ignorable="w14 w15 w16se w16cid">
+<w:styles xmlns:mc="http://schemas.openxmlformats.org/markup-compatibility/2006" xmlns:r="http://schemas.openxmlformats.org/officeDocument/2006/relationships" xmlns:w="http://schemas.openxmlformats.org/wordprocessingml/2006/main" xmlns:w14="http://schemas.microsoft.com/office/word/2010/wordml" xmlns:w15="http://schemas.microsoft.com/office/word/2012/wordml" mc:Ignorable="w14 w15">
   <w:docDefaults>
     <w:rPrDefault>
       <w:rPr>
@@ -8687,7 +9692,7 @@
       </w:pPr>
     </w:pPrDefault>
   </w:docDefaults>
-  <w:latentStyles w:defLockedState="0" w:defUIPriority="99" w:defSemiHidden="0" w:defUnhideWhenUsed="0" w:defQFormat="0" w:count="375">
+  <w:latentStyles w:defLockedState="0" w:defUIPriority="99" w:defSemiHidden="0" w:defUnhideWhenUsed="0" w:defQFormat="0" w:count="382">
     <w:lsdException w:name="Normal" w:uiPriority="0" w:qFormat="1"/>
     <w:lsdException w:name="heading 1" w:uiPriority="9" w:qFormat="1"/>
     <w:lsdException w:name="heading 2" w:semiHidden="1" w:uiPriority="9" w:unhideWhenUsed="1" w:qFormat="1"/>
@@ -9061,8 +10066,6 @@
     <w:lsdException w:name="List Table 7 Colorful Accent 6" w:uiPriority="52"/>
     <w:lsdException w:name="Mention" w:semiHidden="1" w:unhideWhenUsed="1"/>
     <w:lsdException w:name="Smart Hyperlink" w:semiHidden="1" w:unhideWhenUsed="1"/>
-    <w:lsdException w:name="Hashtag" w:semiHidden="1" w:unhideWhenUsed="1"/>
-    <w:lsdException w:name="Unresolved Mention" w:semiHidden="1" w:unhideWhenUsed="1"/>
   </w:latentStyles>
   <w:style w:type="paragraph" w:default="1" w:styleId="Normale">
     <w:name w:val="Normal"/>
@@ -9311,6 +10314,7 @@
       <w:lang w:val="en-US"/>
     </w:rPr>
     <w:tblPr>
+      <w:tblInd w:w="0" w:type="dxa"/>
       <w:tblBorders>
         <w:top w:val="single" w:sz="4" w:space="0" w:color="auto"/>
         <w:left w:val="single" w:sz="4" w:space="0" w:color="auto"/>
@@ -9319,6 +10323,12 @@
         <w:insideH w:val="single" w:sz="4" w:space="0" w:color="auto"/>
         <w:insideV w:val="single" w:sz="4" w:space="0" w:color="auto"/>
       </w:tblBorders>
+      <w:tblCellMar>
+        <w:top w:w="0" w:type="dxa"/>
+        <w:left w:w="108" w:type="dxa"/>
+        <w:bottom w:w="0" w:type="dxa"/>
+        <w:right w:w="108" w:type="dxa"/>
+      </w:tblCellMar>
     </w:tblPr>
   </w:style>
 </w:styles>
@@ -9624,7 +10634,7 @@
 </file>
 
 <file path=customXml/itemProps1.xml><?xml version="1.0" encoding="utf-8"?>
-<ds:datastoreItem xmlns:ds="http://schemas.openxmlformats.org/officeDocument/2006/customXml" ds:itemID="{A99130C0-CDFE-400E-92C2-EC4803A7CE0D}">
+<ds:datastoreItem xmlns:ds="http://schemas.openxmlformats.org/officeDocument/2006/customXml" ds:itemID="{01A92979-55DB-F54E-8AB6-00714E925DBA}">
   <ds:schemaRefs>
     <ds:schemaRef ds:uri="http://schemas.openxmlformats.org/officeDocument/2006/bibliography"/>
   </ds:schemaRefs>

--- a/RASD/RASD.docx
+++ b/RASD/RASD.docx
@@ -2333,7 +2333,6 @@
           </wp:inline>
         </w:drawing>
       </w:r>
-      <w:bookmarkStart w:id="1" w:name="_GoBack"/>
       <w:r>
         <w:rPr>
           <w:noProof/>
@@ -2390,7 +2389,6 @@
           </wp:inline>
         </w:drawing>
       </w:r>
-      <w:bookmarkEnd w:id="1"/>
     </w:p>
     <w:p>
       <w:pPr>
@@ -6535,182 +6533,207 @@
         <w:jc w:val="both"/>
         <w:rPr>
           <w:i/>
-          <w:sz w:val="28"/>
-          <w:szCs w:val="28"/>
-          <w:lang w:val="en-US"/>
-        </w:rPr>
-      </w:pPr>
-    </w:p>
-    <w:p>
-      <w:pPr>
-        <w:jc w:val="both"/>
+          <w:sz w:val="32"/>
+          <w:szCs w:val="32"/>
+          <w:lang w:val="en-US"/>
+        </w:rPr>
+      </w:pPr>
+      <w:r>
         <w:rPr>
           <w:i/>
           <w:sz w:val="32"/>
           <w:szCs w:val="32"/>
           <w:lang w:val="en-US"/>
         </w:rPr>
-      </w:pPr>
-      <w:r>
+        <w:t>3.E.2 Availability</w:t>
+      </w:r>
+    </w:p>
+    <w:p>
+      <w:pPr>
+        <w:jc w:val="both"/>
+        <w:rPr>
+          <w:i/>
+          <w:sz w:val="28"/>
+          <w:szCs w:val="28"/>
+          <w:lang w:val="en-US"/>
+        </w:rPr>
+      </w:pPr>
+      <w:r>
+        <w:rPr>
+          <w:sz w:val="28"/>
+          <w:szCs w:val="28"/>
+          <w:lang w:val="en-US"/>
+        </w:rPr>
+        <w:t xml:space="preserve">The system will run 24/7 </w:t>
+      </w:r>
+      <w:proofErr w:type="gramStart"/>
+      <w:r>
+        <w:rPr>
+          <w:sz w:val="28"/>
+          <w:szCs w:val="28"/>
+          <w:lang w:val="en-US"/>
+        </w:rPr>
+        <w:t>in order to</w:t>
+      </w:r>
+      <w:proofErr w:type="gramEnd"/>
+      <w:r>
+        <w:rPr>
+          <w:sz w:val="28"/>
+          <w:szCs w:val="28"/>
+          <w:lang w:val="en-US"/>
+        </w:rPr>
+        <w:t xml:space="preserve"> make the user manage his events and </w:t>
+      </w:r>
+      <w:r>
+        <w:rPr>
+          <w:sz w:val="28"/>
+          <w:szCs w:val="28"/>
+          <w:lang w:val="en-US"/>
+        </w:rPr>
+        <w:t xml:space="preserve">the </w:t>
+      </w:r>
+      <w:r>
+        <w:rPr>
+          <w:sz w:val="28"/>
+          <w:szCs w:val="28"/>
+          <w:lang w:val="en-US"/>
+        </w:rPr>
+        <w:t>trips between them whenever he wants.</w:t>
+      </w:r>
+    </w:p>
+    <w:p>
+      <w:pPr>
+        <w:jc w:val="both"/>
         <w:rPr>
           <w:i/>
           <w:sz w:val="32"/>
           <w:szCs w:val="32"/>
           <w:lang w:val="en-US"/>
         </w:rPr>
-        <w:t>3.E.2 Availability</w:t>
-      </w:r>
-    </w:p>
-    <w:p>
-      <w:pPr>
-        <w:jc w:val="both"/>
-        <w:rPr>
-          <w:i/>
-          <w:sz w:val="28"/>
-          <w:szCs w:val="28"/>
-          <w:lang w:val="en-US"/>
-        </w:rPr>
-      </w:pPr>
-      <w:r>
-        <w:rPr>
-          <w:sz w:val="28"/>
-          <w:szCs w:val="28"/>
-          <w:lang w:val="en-US"/>
-        </w:rPr>
-        <w:t xml:space="preserve">The system will run 24/7 </w:t>
-      </w:r>
-      <w:proofErr w:type="gramStart"/>
-      <w:r>
-        <w:rPr>
-          <w:sz w:val="28"/>
-          <w:szCs w:val="28"/>
-          <w:lang w:val="en-US"/>
-        </w:rPr>
-        <w:t>in order to</w:t>
-      </w:r>
-      <w:proofErr w:type="gramEnd"/>
-      <w:r>
-        <w:rPr>
-          <w:sz w:val="28"/>
-          <w:szCs w:val="28"/>
-          <w:lang w:val="en-US"/>
-        </w:rPr>
-        <w:t xml:space="preserve"> make the user manage his events and the trips between them whenever he wants.</w:t>
-      </w:r>
-    </w:p>
-    <w:p>
-      <w:pPr>
-        <w:jc w:val="both"/>
+      </w:pPr>
+      <w:r>
         <w:rPr>
           <w:i/>
           <w:sz w:val="32"/>
           <w:szCs w:val="32"/>
           <w:lang w:val="en-US"/>
         </w:rPr>
-      </w:pPr>
-      <w:r>
+        <w:t>3.E.3 Security</w:t>
+      </w:r>
+    </w:p>
+    <w:p>
+      <w:pPr>
+        <w:jc w:val="both"/>
         <w:rPr>
           <w:i/>
           <w:sz w:val="32"/>
           <w:szCs w:val="32"/>
           <w:lang w:val="en-US"/>
         </w:rPr>
-        <w:t>3.E.3 Security</w:t>
-      </w:r>
-    </w:p>
-    <w:p>
-      <w:pPr>
-        <w:jc w:val="both"/>
-        <w:rPr>
-          <w:i/>
-          <w:sz w:val="28"/>
-          <w:szCs w:val="28"/>
-          <w:lang w:val="en-US"/>
-        </w:rPr>
-      </w:pPr>
-      <w:r>
-        <w:rPr>
-          <w:sz w:val="28"/>
-          <w:szCs w:val="28"/>
-          <w:lang w:val="en-US"/>
-        </w:rPr>
-        <w:t xml:space="preserve">If the user doesn’t choose to sync </w:t>
-      </w:r>
-      <w:proofErr w:type="spellStart"/>
-      <w:r>
-        <w:rPr>
-          <w:sz w:val="28"/>
-          <w:szCs w:val="28"/>
-          <w:lang w:val="en-US"/>
-        </w:rPr>
-        <w:t>Travlendar</w:t>
-      </w:r>
-      <w:proofErr w:type="spellEnd"/>
-      <w:r>
-        <w:rPr>
-          <w:sz w:val="28"/>
-          <w:szCs w:val="28"/>
-          <w:lang w:val="en-US"/>
-        </w:rPr>
-        <w:t>+ with his Google account, all relevant data will be encrypted and stored locally on the device of the user, so that there won’t be transfers of data potentially subject to security attacks. Otherwise the application relies on Google servers and security system to store and protect relevant data.</w:t>
-      </w:r>
-    </w:p>
-    <w:p>
-      <w:pPr>
-        <w:jc w:val="both"/>
+      </w:pPr>
+      <w:r>
         <w:rPr>
           <w:i/>
           <w:sz w:val="32"/>
           <w:szCs w:val="32"/>
           <w:lang w:val="en-US"/>
         </w:rPr>
-      </w:pPr>
-      <w:r>
+        <w:t>****------------------------------**** Change because there is a remote server</w:t>
+      </w:r>
+    </w:p>
+    <w:p>
+      <w:pPr>
+        <w:jc w:val="both"/>
+        <w:rPr>
+          <w:i/>
+          <w:sz w:val="28"/>
+          <w:szCs w:val="28"/>
+          <w:lang w:val="en-US"/>
+        </w:rPr>
+      </w:pPr>
+      <w:r>
+        <w:rPr>
+          <w:sz w:val="28"/>
+          <w:szCs w:val="28"/>
+          <w:lang w:val="en-US"/>
+        </w:rPr>
+        <w:t xml:space="preserve">If the user doesn’t choose to sync </w:t>
+      </w:r>
+      <w:proofErr w:type="spellStart"/>
+      <w:r>
+        <w:rPr>
+          <w:sz w:val="28"/>
+          <w:szCs w:val="28"/>
+          <w:lang w:val="en-US"/>
+        </w:rPr>
+        <w:t>Travlendar</w:t>
+      </w:r>
+      <w:proofErr w:type="spellEnd"/>
+      <w:r>
+        <w:rPr>
+          <w:sz w:val="28"/>
+          <w:szCs w:val="28"/>
+          <w:lang w:val="en-US"/>
+        </w:rPr>
+        <w:t>+ with his Google account, all relevant data will be encrypted and stored locally on the device of the user, so that there won’t be transfers of data potentially subject to security attacks. Otherwise the application relies on Google servers and security system to store and protect relevant data.</w:t>
+      </w:r>
+    </w:p>
+    <w:p>
+      <w:pPr>
+        <w:jc w:val="both"/>
         <w:rPr>
           <w:i/>
           <w:sz w:val="32"/>
           <w:szCs w:val="32"/>
           <w:lang w:val="en-US"/>
         </w:rPr>
-        <w:t>3.E.4 Maintainability</w:t>
-      </w:r>
-    </w:p>
-    <w:p>
-      <w:pPr>
-        <w:jc w:val="both"/>
-        <w:rPr>
-          <w:i/>
-          <w:sz w:val="28"/>
-          <w:szCs w:val="28"/>
-          <w:lang w:val="en-US"/>
-        </w:rPr>
-      </w:pPr>
-      <w:r>
-        <w:rPr>
-          <w:sz w:val="28"/>
-          <w:szCs w:val="28"/>
-          <w:lang w:val="en-US"/>
-        </w:rPr>
-        <w:t>The application code will be well documented to let future developers understand how it work and to make them able to modify it.</w:t>
-      </w:r>
-    </w:p>
-    <w:p>
-      <w:pPr>
-        <w:jc w:val="both"/>
+      </w:pPr>
+      <w:r>
         <w:rPr>
           <w:i/>
           <w:sz w:val="32"/>
           <w:szCs w:val="32"/>
           <w:lang w:val="en-US"/>
         </w:rPr>
-      </w:pPr>
-      <w:r>
+        <w:t>3.E.4 Maintainability</w:t>
+      </w:r>
+    </w:p>
+    <w:p>
+      <w:pPr>
+        <w:jc w:val="both"/>
+        <w:rPr>
+          <w:i/>
+          <w:sz w:val="28"/>
+          <w:szCs w:val="28"/>
+          <w:lang w:val="en-US"/>
+        </w:rPr>
+      </w:pPr>
+      <w:r>
+        <w:rPr>
+          <w:sz w:val="28"/>
+          <w:szCs w:val="28"/>
+          <w:lang w:val="en-US"/>
+        </w:rPr>
+        <w:t>The application code will be well documented to let future developers understand how it work and to make them able to modify it.</w:t>
+      </w:r>
+    </w:p>
+    <w:p>
+      <w:pPr>
+        <w:jc w:val="both"/>
         <w:rPr>
           <w:i/>
           <w:sz w:val="32"/>
           <w:szCs w:val="32"/>
           <w:lang w:val="en-US"/>
         </w:rPr>
+      </w:pPr>
+      <w:r>
+        <w:rPr>
+          <w:i/>
+          <w:sz w:val="32"/>
+          <w:szCs w:val="32"/>
+          <w:lang w:val="en-US"/>
+        </w:rPr>
         <w:t>3.E.5 Portability</w:t>
       </w:r>
     </w:p>
@@ -6731,32 +6754,8 @@
         </w:rPr>
         <w:t>The application will be available for the two most common mobile operating systems: Android and iOS.</w:t>
       </w:r>
-    </w:p>
-    <w:p>
-      <w:pPr>
-        <w:jc w:val="both"/>
-        <w:rPr>
-          <w:rFonts w:asciiTheme="majorHAnsi" w:eastAsiaTheme="majorEastAsia" w:hAnsiTheme="majorHAnsi" w:cstheme="majorBidi"/>
-          <w:i/>
-          <w:spacing w:val="-10"/>
-          <w:kern w:val="28"/>
-          <w:sz w:val="56"/>
-          <w:szCs w:val="52"/>
-          <w:lang w:val="en-US"/>
-        </w:rPr>
-      </w:pPr>
-      <w:r>
-        <w:rPr>
-          <w:rFonts w:asciiTheme="majorHAnsi" w:eastAsiaTheme="majorEastAsia" w:hAnsiTheme="majorHAnsi" w:cstheme="majorBidi"/>
-          <w:i/>
-          <w:spacing w:val="-10"/>
-          <w:kern w:val="28"/>
-          <w:sz w:val="56"/>
-          <w:szCs w:val="52"/>
-          <w:lang w:val="en-US"/>
-        </w:rPr>
-        <w:br w:type="page"/>
-      </w:r>
+      <w:bookmarkStart w:id="1" w:name="_GoBack"/>
+      <w:bookmarkEnd w:id="1"/>
     </w:p>
     <w:p>
       <w:pPr>
@@ -9624,7 +9623,7 @@
 </file>
 
 <file path=customXml/itemProps1.xml><?xml version="1.0" encoding="utf-8"?>
-<ds:datastoreItem xmlns:ds="http://schemas.openxmlformats.org/officeDocument/2006/customXml" ds:itemID="{A99130C0-CDFE-400E-92C2-EC4803A7CE0D}">
+<ds:datastoreItem xmlns:ds="http://schemas.openxmlformats.org/officeDocument/2006/customXml" ds:itemID="{95435E21-C28E-4092-8010-324A161D12C9}">
   <ds:schemaRefs>
     <ds:schemaRef ds:uri="http://schemas.openxmlformats.org/officeDocument/2006/bibliography"/>
   </ds:schemaRefs>

--- a/RASD/RASD.docx
+++ b/RASD/RASD.docx
@@ -1,6 +1,6 @@
 
 <file path=word/document.xml><?xml version="1.0" encoding="utf-8"?>
-<w:document xmlns:wpc="http://schemas.microsoft.com/office/word/2010/wordprocessingCanvas" xmlns:mo="http://schemas.microsoft.com/office/mac/office/2008/main" xmlns:mc="http://schemas.openxmlformats.org/markup-compatibility/2006" xmlns:mv="urn:schemas-microsoft-com:mac:vml" xmlns:o="urn:schemas-microsoft-com:office:office" xmlns:r="http://schemas.openxmlformats.org/officeDocument/2006/relationships" xmlns:m="http://schemas.openxmlformats.org/officeDocument/2006/math" xmlns:v="urn:schemas-microsoft-com:vml" xmlns:wp14="http://schemas.microsoft.com/office/word/2010/wordprocessingDrawing" xmlns:wp="http://schemas.openxmlformats.org/drawingml/2006/wordprocessingDrawing" xmlns:w10="urn:schemas-microsoft-com:office:word" xmlns:w="http://schemas.openxmlformats.org/wordprocessingml/2006/main" xmlns:w14="http://schemas.microsoft.com/office/word/2010/wordml" xmlns:w15="http://schemas.microsoft.com/office/word/2012/wordml" xmlns:wpg="http://schemas.microsoft.com/office/word/2010/wordprocessingGroup" xmlns:wpi="http://schemas.microsoft.com/office/word/2010/wordprocessingInk" xmlns:wne="http://schemas.microsoft.com/office/word/2006/wordml" xmlns:wps="http://schemas.microsoft.com/office/word/2010/wordprocessingShape" mc:Ignorable="w14 w15 wp14">
+<w:document xmlns:wpc="http://schemas.microsoft.com/office/word/2010/wordprocessingCanvas" xmlns:cx="http://schemas.microsoft.com/office/drawing/2014/chartex" xmlns:cx1="http://schemas.microsoft.com/office/drawing/2015/9/8/chartex" xmlns:cx2="http://schemas.microsoft.com/office/drawing/2015/10/21/chartex" xmlns:cx3="http://schemas.microsoft.com/office/drawing/2016/5/9/chartex" xmlns:cx4="http://schemas.microsoft.com/office/drawing/2016/5/10/chartex" xmlns:cx5="http://schemas.microsoft.com/office/drawing/2016/5/11/chartex" xmlns:cx6="http://schemas.microsoft.com/office/drawing/2016/5/12/chartex" xmlns:cx7="http://schemas.microsoft.com/office/drawing/2016/5/13/chartex" xmlns:cx8="http://schemas.microsoft.com/office/drawing/2016/5/14/chartex" xmlns:mc="http://schemas.openxmlformats.org/markup-compatibility/2006" xmlns:aink="http://schemas.microsoft.com/office/drawing/2016/ink" xmlns:am3d="http://schemas.microsoft.com/office/drawing/2017/model3d" xmlns:o="urn:schemas-microsoft-com:office:office" xmlns:r="http://schemas.openxmlformats.org/officeDocument/2006/relationships" xmlns:m="http://schemas.openxmlformats.org/officeDocument/2006/math" xmlns:v="urn:schemas-microsoft-com:vml" xmlns:wp14="http://schemas.microsoft.com/office/word/2010/wordprocessingDrawing" xmlns:wp="http://schemas.openxmlformats.org/drawingml/2006/wordprocessingDrawing" xmlns:w10="urn:schemas-microsoft-com:office:word" xmlns:w="http://schemas.openxmlformats.org/wordprocessingml/2006/main" xmlns:w14="http://schemas.microsoft.com/office/word/2010/wordml" xmlns:w15="http://schemas.microsoft.com/office/word/2012/wordml" xmlns:w16cid="http://schemas.microsoft.com/office/word/2016/wordml/cid" xmlns:w16se="http://schemas.microsoft.com/office/word/2015/wordml/symex" xmlns:wpg="http://schemas.microsoft.com/office/word/2010/wordprocessingGroup" xmlns:wpi="http://schemas.microsoft.com/office/word/2010/wordprocessingInk" xmlns:wne="http://schemas.microsoft.com/office/word/2006/wordml" xmlns:wps="http://schemas.microsoft.com/office/word/2010/wordprocessingShape" mc:Ignorable="w14 w15 w16se w16cid wp14">
   <w:body>
     <w:p>
       <w:pPr>
@@ -66,7 +66,6 @@
           <w:lang w:val="en-US"/>
         </w:rPr>
       </w:pPr>
-      <w:proofErr w:type="spellStart"/>
       <w:r>
         <w:rPr>
           <w:sz w:val="96"/>
@@ -83,17 +82,7 @@
           <w:u w:val="single"/>
           <w:lang w:val="en-US"/>
         </w:rPr>
-        <w:t>lendar</w:t>
-      </w:r>
-      <w:proofErr w:type="spellEnd"/>
-      <w:r>
-        <w:rPr>
-          <w:sz w:val="96"/>
-          <w:szCs w:val="96"/>
-          <w:u w:val="single"/>
-          <w:lang w:val="en-US"/>
-        </w:rPr>
-        <w:t>+</w:t>
+        <w:t>lendar+</w:t>
       </w:r>
     </w:p>
     <w:p>
@@ -498,6 +487,15 @@
         </w:rPr>
         <w:t xml:space="preserve"> Purpose</w:t>
       </w:r>
+      <w:r>
+        <w:rPr>
+          <w:sz w:val="36"/>
+          <w:lang w:val="en-US"/>
+        </w:rPr>
+        <w:t xml:space="preserve"> </w:t>
+      </w:r>
+      <w:bookmarkStart w:id="1" w:name="_GoBack"/>
+      <w:bookmarkEnd w:id="1"/>
     </w:p>
     <w:p>
       <w:pPr>
@@ -517,21 +515,7 @@
         <w:rPr>
           <w:sz w:val="28"/>
         </w:rPr>
-        <w:t xml:space="preserve"> of a mobile application called </w:t>
-      </w:r>
-      <w:proofErr w:type="spellStart"/>
-      <w:r>
-        <w:rPr>
-          <w:sz w:val="28"/>
-        </w:rPr>
-        <w:t>Travlendar</w:t>
-      </w:r>
-      <w:proofErr w:type="spellEnd"/>
-      <w:r>
-        <w:rPr>
-          <w:sz w:val="28"/>
-        </w:rPr>
-        <w:t>+</w:t>
+        <w:t xml:space="preserve"> of a mobile application called Travlendar+</w:t>
       </w:r>
       <w:r>
         <w:rPr>
@@ -663,19 +647,11 @@
           <w:sz w:val="28"/>
         </w:rPr>
       </w:pPr>
-      <w:proofErr w:type="spellStart"/>
-      <w:r>
-        <w:rPr>
-          <w:sz w:val="28"/>
-        </w:rPr>
-        <w:t>Travlendar</w:t>
-      </w:r>
-      <w:proofErr w:type="spellEnd"/>
-      <w:r>
-        <w:rPr>
-          <w:sz w:val="28"/>
-        </w:rPr>
-        <w:t xml:space="preserve">+ </w:t>
+      <w:r>
+        <w:rPr>
+          <w:sz w:val="28"/>
+        </w:rPr>
+        <w:t xml:space="preserve">Travlendar+ </w:t>
       </w:r>
       <w:r>
         <w:rPr>
@@ -711,19 +687,11 @@
           <w:sz w:val="28"/>
         </w:rPr>
       </w:pPr>
-      <w:proofErr w:type="spellStart"/>
-      <w:r>
-        <w:rPr>
-          <w:sz w:val="28"/>
-        </w:rPr>
-        <w:t>Travlendar</w:t>
-      </w:r>
-      <w:proofErr w:type="spellEnd"/>
-      <w:r>
-        <w:rPr>
-          <w:sz w:val="28"/>
-        </w:rPr>
-        <w:t>+</w:t>
+      <w:r>
+        <w:rPr>
+          <w:sz w:val="28"/>
+        </w:rPr>
+        <w:t>Travlendar+</w:t>
       </w:r>
       <w:r>
         <w:rPr>
@@ -746,19 +714,11 @@
         </w:rPr>
         <w:t xml:space="preserve">Eventually the user will be able to purchase the tickets he will use to reach his destination in-app. The great customizability is one of the main strengths of </w:t>
       </w:r>
-      <w:proofErr w:type="spellStart"/>
-      <w:r>
-        <w:rPr>
-          <w:sz w:val="28"/>
-        </w:rPr>
-        <w:t>Travlendar</w:t>
-      </w:r>
-      <w:proofErr w:type="spellEnd"/>
-      <w:r>
-        <w:rPr>
-          <w:sz w:val="28"/>
-        </w:rPr>
-        <w:t>+</w:t>
+      <w:r>
+        <w:rPr>
+          <w:sz w:val="28"/>
+        </w:rPr>
+        <w:t>Travlendar+</w:t>
       </w:r>
       <w:r>
         <w:rPr>
@@ -1336,19 +1296,11 @@
           <w:sz w:val="28"/>
         </w:rPr>
       </w:pPr>
-      <w:proofErr w:type="spellStart"/>
-      <w:r>
-        <w:rPr>
-          <w:sz w:val="28"/>
-        </w:rPr>
-        <w:t>Travlendar</w:t>
-      </w:r>
-      <w:proofErr w:type="spellEnd"/>
-      <w:r>
-        <w:rPr>
-          <w:sz w:val="28"/>
-        </w:rPr>
-        <w:t>+ will be developed as a mobile application that relies on the use of Google maps</w:t>
+      <w:r>
+        <w:rPr>
+          <w:sz w:val="28"/>
+        </w:rPr>
+        <w:t>Travlendar+ will be developed as a mobile application that relies on the use of Google maps</w:t>
       </w:r>
       <w:r>
         <w:rPr>
@@ -1941,25 +1893,7 @@
           <w:szCs w:val="28"/>
           <w:lang w:val="en-US"/>
         </w:rPr>
-        <w:t xml:space="preserve">After downloading the application from the store of the OS. At the first start it shows a screen where the user must insert all the relevant data (name, surname, important addresses and trip preferences) to fit the most its desires, it is included also the possibility to sync </w:t>
-      </w:r>
-      <w:proofErr w:type="spellStart"/>
-      <w:r>
-        <w:rPr>
-          <w:sz w:val="28"/>
-          <w:szCs w:val="28"/>
-          <w:lang w:val="en-US"/>
-        </w:rPr>
-        <w:t>Travlendar</w:t>
-      </w:r>
-      <w:proofErr w:type="spellEnd"/>
-      <w:r>
-        <w:rPr>
-          <w:sz w:val="28"/>
-          <w:szCs w:val="28"/>
-          <w:lang w:val="en-US"/>
-        </w:rPr>
-        <w:t>+ with a Google account.</w:t>
+        <w:t>After downloading the application from the store of the OS. At the first start it shows a screen where the user must insert all the relevant data (name, surname, important addresses and trip preferences) to fit the most its desires, it is included also the possibility to sync Travlendar+ with a Google account.</w:t>
       </w:r>
     </w:p>
     <w:p>
@@ -2939,15 +2873,7 @@
               <w:jc w:val="both"/>
             </w:pPr>
             <w:r>
-              <w:t>The Guest wants to register to “</w:t>
-            </w:r>
-            <w:proofErr w:type="spellStart"/>
-            <w:r>
-              <w:t>Travlendar</w:t>
-            </w:r>
-            <w:proofErr w:type="spellEnd"/>
-            <w:r>
-              <w:t>+”</w:t>
+              <w:t>The Guest wants to register to “Travlendar+”</w:t>
             </w:r>
           </w:p>
         </w:tc>
@@ -2978,15 +2904,7 @@
               <w:jc w:val="both"/>
             </w:pPr>
             <w:r>
-              <w:t>Guest’s pieces of information are stored in the “</w:t>
-            </w:r>
-            <w:proofErr w:type="spellStart"/>
-            <w:r>
-              <w:t>Travlendar</w:t>
-            </w:r>
-            <w:proofErr w:type="spellEnd"/>
-            <w:r>
-              <w:t>+” server and locally on the device. The Guest can sign in to use the application, becoming a User.</w:t>
+              <w:t>Guest’s pieces of information are stored in the “Travlendar+” server and locally on the device. The Guest can sign in to use the application, becoming a User.</w:t>
             </w:r>
           </w:p>
         </w:tc>
@@ -3147,15 +3065,7 @@
               <w:jc w:val="both"/>
             </w:pPr>
             <w:r>
-              <w:t>The Guest is now registered and becomes a User of “</w:t>
-            </w:r>
-            <w:proofErr w:type="spellStart"/>
-            <w:r>
-              <w:t>Travlendar</w:t>
-            </w:r>
-            <w:proofErr w:type="spellEnd"/>
-            <w:r>
-              <w:t>+”</w:t>
+              <w:t>The Guest is now registered and becomes a User of “Travlendar+”</w:t>
             </w:r>
           </w:p>
           <w:p>
@@ -3427,15 +3337,7 @@
               <w:jc w:val="both"/>
             </w:pPr>
             <w:r>
-              <w:t>The Guest wants to sign in to use “</w:t>
-            </w:r>
-            <w:proofErr w:type="spellStart"/>
-            <w:r>
-              <w:t>Travlendar</w:t>
-            </w:r>
-            <w:proofErr w:type="spellEnd"/>
-            <w:r>
-              <w:t>+”. He is actually a User of the application because he has a valid account for it</w:t>
+              <w:t>The Guest wants to sign in to use “Travlendar+”. He is actually a User of the application because he has a valid account for it</w:t>
             </w:r>
           </w:p>
         </w:tc>
@@ -6373,31 +6275,7 @@
           <w:szCs w:val="28"/>
           <w:lang w:val="en-US"/>
         </w:rPr>
-        <w:t xml:space="preserve">100% </w:t>
-      </w:r>
-      <w:r>
-        <w:rPr>
-          <w:sz w:val="28"/>
-          <w:szCs w:val="28"/>
-          <w:lang w:val="en-US"/>
-        </w:rPr>
-        <w:t xml:space="preserve">of requests </w:t>
-      </w:r>
-      <w:r>
-        <w:rPr>
-          <w:sz w:val="28"/>
-          <w:szCs w:val="28"/>
-          <w:lang w:val="en-US"/>
-        </w:rPr>
-        <w:t>must be processed in less than 10</w:t>
-      </w:r>
-      <w:r>
-        <w:rPr>
-          <w:sz w:val="28"/>
-          <w:szCs w:val="28"/>
-          <w:lang w:val="en-US"/>
-        </w:rPr>
-        <w:t xml:space="preserve"> seconds.</w:t>
+        <w:t>100% of requests must be processed in less than 10 seconds.</w:t>
       </w:r>
     </w:p>
     <w:p>
@@ -6856,25 +6734,7 @@
           <w:szCs w:val="28"/>
           <w:lang w:val="en-US"/>
         </w:rPr>
-        <w:t xml:space="preserve">If the user doesn’t choose to sync </w:t>
-      </w:r>
-      <w:proofErr w:type="spellStart"/>
-      <w:r>
-        <w:rPr>
-          <w:sz w:val="28"/>
-          <w:szCs w:val="28"/>
-          <w:lang w:val="en-US"/>
-        </w:rPr>
-        <w:t>Travlendar</w:t>
-      </w:r>
-      <w:proofErr w:type="spellEnd"/>
-      <w:r>
-        <w:rPr>
-          <w:sz w:val="28"/>
-          <w:szCs w:val="28"/>
-          <w:lang w:val="en-US"/>
-        </w:rPr>
-        <w:t xml:space="preserve">+ with his Google account, all relevant data will be encrypted and stored locally on the device of the user, so that there won’t </w:t>
+        <w:t xml:space="preserve">If the user doesn’t choose to sync Travlendar+ with his Google account, all relevant data will be encrypted and stored locally on the device of the user, so that there won’t </w:t>
       </w:r>
       <w:r>
         <w:rPr>
@@ -7440,8 +7300,6 @@
         </w:rPr>
         <w:t>Photoshop for mockups.</w:t>
       </w:r>
-      <w:bookmarkStart w:id="1" w:name="_GoBack"/>
-      <w:bookmarkEnd w:id="1"/>
     </w:p>
     <w:p>
       <w:pPr>
@@ -7530,7 +7388,7 @@
 </file>
 
 <file path=word/endnotes.xml><?xml version="1.0" encoding="utf-8"?>
-<w:endnotes xmlns:wpc="http://schemas.microsoft.com/office/word/2010/wordprocessingCanvas" xmlns:mo="http://schemas.microsoft.com/office/mac/office/2008/main" xmlns:mc="http://schemas.openxmlformats.org/markup-compatibility/2006" xmlns:mv="urn:schemas-microsoft-com:mac:vml" xmlns:o="urn:schemas-microsoft-com:office:office" xmlns:r="http://schemas.openxmlformats.org/officeDocument/2006/relationships" xmlns:m="http://schemas.openxmlformats.org/officeDocument/2006/math" xmlns:v="urn:schemas-microsoft-com:vml" xmlns:wp14="http://schemas.microsoft.com/office/word/2010/wordprocessingDrawing" xmlns:wp="http://schemas.openxmlformats.org/drawingml/2006/wordprocessingDrawing" xmlns:w10="urn:schemas-microsoft-com:office:word" xmlns:w="http://schemas.openxmlformats.org/wordprocessingml/2006/main" xmlns:w14="http://schemas.microsoft.com/office/word/2010/wordml" xmlns:w15="http://schemas.microsoft.com/office/word/2012/wordml" xmlns:wpg="http://schemas.microsoft.com/office/word/2010/wordprocessingGroup" xmlns:wpi="http://schemas.microsoft.com/office/word/2010/wordprocessingInk" xmlns:wne="http://schemas.microsoft.com/office/word/2006/wordml" xmlns:wps="http://schemas.microsoft.com/office/word/2010/wordprocessingShape" mc:Ignorable="w14 w15 wp14">
+<w:endnotes xmlns:wpc="http://schemas.microsoft.com/office/word/2010/wordprocessingCanvas" xmlns:cx="http://schemas.microsoft.com/office/drawing/2014/chartex" xmlns:cx1="http://schemas.microsoft.com/office/drawing/2015/9/8/chartex" xmlns:cx2="http://schemas.microsoft.com/office/drawing/2015/10/21/chartex" xmlns:cx3="http://schemas.microsoft.com/office/drawing/2016/5/9/chartex" xmlns:cx4="http://schemas.microsoft.com/office/drawing/2016/5/10/chartex" xmlns:cx5="http://schemas.microsoft.com/office/drawing/2016/5/11/chartex" xmlns:cx6="http://schemas.microsoft.com/office/drawing/2016/5/12/chartex" xmlns:cx7="http://schemas.microsoft.com/office/drawing/2016/5/13/chartex" xmlns:cx8="http://schemas.microsoft.com/office/drawing/2016/5/14/chartex" xmlns:mc="http://schemas.openxmlformats.org/markup-compatibility/2006" xmlns:aink="http://schemas.microsoft.com/office/drawing/2016/ink" xmlns:am3d="http://schemas.microsoft.com/office/drawing/2017/model3d" xmlns:o="urn:schemas-microsoft-com:office:office" xmlns:r="http://schemas.openxmlformats.org/officeDocument/2006/relationships" xmlns:m="http://schemas.openxmlformats.org/officeDocument/2006/math" xmlns:v="urn:schemas-microsoft-com:vml" xmlns:wp14="http://schemas.microsoft.com/office/word/2010/wordprocessingDrawing" xmlns:wp="http://schemas.openxmlformats.org/drawingml/2006/wordprocessingDrawing" xmlns:w10="urn:schemas-microsoft-com:office:word" xmlns:w="http://schemas.openxmlformats.org/wordprocessingml/2006/main" xmlns:w14="http://schemas.microsoft.com/office/word/2010/wordml" xmlns:w15="http://schemas.microsoft.com/office/word/2012/wordml" xmlns:w16cid="http://schemas.microsoft.com/office/word/2016/wordml/cid" xmlns:w16se="http://schemas.microsoft.com/office/word/2015/wordml/symex" xmlns:wpg="http://schemas.microsoft.com/office/word/2010/wordprocessingGroup" xmlns:wpi="http://schemas.microsoft.com/office/word/2010/wordprocessingInk" xmlns:wne="http://schemas.microsoft.com/office/word/2006/wordml" xmlns:wps="http://schemas.microsoft.com/office/word/2010/wordprocessingShape" mc:Ignorable="w14 w15 w16se w16cid wp14">
   <w:endnote w:type="separator" w:id="-1">
     <w:p>
       <w:pPr>
@@ -7555,7 +7413,7 @@
 </file>
 
 <file path=word/footer1.xml><?xml version="1.0" encoding="utf-8"?>
-<w:ftr xmlns:wpc="http://schemas.microsoft.com/office/word/2010/wordprocessingCanvas" xmlns:mo="http://schemas.microsoft.com/office/mac/office/2008/main" xmlns:mc="http://schemas.openxmlformats.org/markup-compatibility/2006" xmlns:mv="urn:schemas-microsoft-com:mac:vml" xmlns:o="urn:schemas-microsoft-com:office:office" xmlns:r="http://schemas.openxmlformats.org/officeDocument/2006/relationships" xmlns:m="http://schemas.openxmlformats.org/officeDocument/2006/math" xmlns:v="urn:schemas-microsoft-com:vml" xmlns:wp14="http://schemas.microsoft.com/office/word/2010/wordprocessingDrawing" xmlns:wp="http://schemas.openxmlformats.org/drawingml/2006/wordprocessingDrawing" xmlns:w10="urn:schemas-microsoft-com:office:word" xmlns:w="http://schemas.openxmlformats.org/wordprocessingml/2006/main" xmlns:w14="http://schemas.microsoft.com/office/word/2010/wordml" xmlns:w15="http://schemas.microsoft.com/office/word/2012/wordml" xmlns:wpg="http://schemas.microsoft.com/office/word/2010/wordprocessingGroup" xmlns:wpi="http://schemas.microsoft.com/office/word/2010/wordprocessingInk" xmlns:wne="http://schemas.microsoft.com/office/word/2006/wordml" xmlns:wps="http://schemas.microsoft.com/office/word/2010/wordprocessingShape" mc:Ignorable="w14 w15 wp14">
+<w:ftr xmlns:wpc="http://schemas.microsoft.com/office/word/2010/wordprocessingCanvas" xmlns:cx="http://schemas.microsoft.com/office/drawing/2014/chartex" xmlns:cx1="http://schemas.microsoft.com/office/drawing/2015/9/8/chartex" xmlns:cx2="http://schemas.microsoft.com/office/drawing/2015/10/21/chartex" xmlns:cx3="http://schemas.microsoft.com/office/drawing/2016/5/9/chartex" xmlns:cx4="http://schemas.microsoft.com/office/drawing/2016/5/10/chartex" xmlns:cx5="http://schemas.microsoft.com/office/drawing/2016/5/11/chartex" xmlns:cx6="http://schemas.microsoft.com/office/drawing/2016/5/12/chartex" xmlns:cx7="http://schemas.microsoft.com/office/drawing/2016/5/13/chartex" xmlns:cx8="http://schemas.microsoft.com/office/drawing/2016/5/14/chartex" xmlns:mc="http://schemas.openxmlformats.org/markup-compatibility/2006" xmlns:aink="http://schemas.microsoft.com/office/drawing/2016/ink" xmlns:am3d="http://schemas.microsoft.com/office/drawing/2017/model3d" xmlns:o="urn:schemas-microsoft-com:office:office" xmlns:r="http://schemas.openxmlformats.org/officeDocument/2006/relationships" xmlns:m="http://schemas.openxmlformats.org/officeDocument/2006/math" xmlns:v="urn:schemas-microsoft-com:vml" xmlns:wp14="http://schemas.microsoft.com/office/word/2010/wordprocessingDrawing" xmlns:wp="http://schemas.openxmlformats.org/drawingml/2006/wordprocessingDrawing" xmlns:w10="urn:schemas-microsoft-com:office:word" xmlns:w="http://schemas.openxmlformats.org/wordprocessingml/2006/main" xmlns:w14="http://schemas.microsoft.com/office/word/2010/wordml" xmlns:w15="http://schemas.microsoft.com/office/word/2012/wordml" xmlns:w16cid="http://schemas.microsoft.com/office/word/2016/wordml/cid" xmlns:w16se="http://schemas.microsoft.com/office/word/2015/wordml/symex" xmlns:wpg="http://schemas.microsoft.com/office/word/2010/wordprocessingGroup" xmlns:wpi="http://schemas.microsoft.com/office/word/2010/wordprocessingInk" xmlns:wne="http://schemas.microsoft.com/office/word/2006/wordml" xmlns:wps="http://schemas.microsoft.com/office/word/2010/wordprocessingShape" mc:Ignorable="w14 w15 w16se w16cid wp14">
   <w:sdt>
     <w:sdtPr>
       <w:rPr>
@@ -7627,7 +7485,7 @@
 </file>
 
 <file path=word/footnotes.xml><?xml version="1.0" encoding="utf-8"?>
-<w:footnotes xmlns:wpc="http://schemas.microsoft.com/office/word/2010/wordprocessingCanvas" xmlns:mo="http://schemas.microsoft.com/office/mac/office/2008/main" xmlns:mc="http://schemas.openxmlformats.org/markup-compatibility/2006" xmlns:mv="urn:schemas-microsoft-com:mac:vml" xmlns:o="urn:schemas-microsoft-com:office:office" xmlns:r="http://schemas.openxmlformats.org/officeDocument/2006/relationships" xmlns:m="http://schemas.openxmlformats.org/officeDocument/2006/math" xmlns:v="urn:schemas-microsoft-com:vml" xmlns:wp14="http://schemas.microsoft.com/office/word/2010/wordprocessingDrawing" xmlns:wp="http://schemas.openxmlformats.org/drawingml/2006/wordprocessingDrawing" xmlns:w10="urn:schemas-microsoft-com:office:word" xmlns:w="http://schemas.openxmlformats.org/wordprocessingml/2006/main" xmlns:w14="http://schemas.microsoft.com/office/word/2010/wordml" xmlns:w15="http://schemas.microsoft.com/office/word/2012/wordml" xmlns:wpg="http://schemas.microsoft.com/office/word/2010/wordprocessingGroup" xmlns:wpi="http://schemas.microsoft.com/office/word/2010/wordprocessingInk" xmlns:wne="http://schemas.microsoft.com/office/word/2006/wordml" xmlns:wps="http://schemas.microsoft.com/office/word/2010/wordprocessingShape" mc:Ignorable="w14 w15 wp14">
+<w:footnotes xmlns:wpc="http://schemas.microsoft.com/office/word/2010/wordprocessingCanvas" xmlns:cx="http://schemas.microsoft.com/office/drawing/2014/chartex" xmlns:cx1="http://schemas.microsoft.com/office/drawing/2015/9/8/chartex" xmlns:cx2="http://schemas.microsoft.com/office/drawing/2015/10/21/chartex" xmlns:cx3="http://schemas.microsoft.com/office/drawing/2016/5/9/chartex" xmlns:cx4="http://schemas.microsoft.com/office/drawing/2016/5/10/chartex" xmlns:cx5="http://schemas.microsoft.com/office/drawing/2016/5/11/chartex" xmlns:cx6="http://schemas.microsoft.com/office/drawing/2016/5/12/chartex" xmlns:cx7="http://schemas.microsoft.com/office/drawing/2016/5/13/chartex" xmlns:cx8="http://schemas.microsoft.com/office/drawing/2016/5/14/chartex" xmlns:mc="http://schemas.openxmlformats.org/markup-compatibility/2006" xmlns:aink="http://schemas.microsoft.com/office/drawing/2016/ink" xmlns:am3d="http://schemas.microsoft.com/office/drawing/2017/model3d" xmlns:o="urn:schemas-microsoft-com:office:office" xmlns:r="http://schemas.openxmlformats.org/officeDocument/2006/relationships" xmlns:m="http://schemas.openxmlformats.org/officeDocument/2006/math" xmlns:v="urn:schemas-microsoft-com:vml" xmlns:wp14="http://schemas.microsoft.com/office/word/2010/wordprocessingDrawing" xmlns:wp="http://schemas.openxmlformats.org/drawingml/2006/wordprocessingDrawing" xmlns:w10="urn:schemas-microsoft-com:office:word" xmlns:w="http://schemas.openxmlformats.org/wordprocessingml/2006/main" xmlns:w14="http://schemas.microsoft.com/office/word/2010/wordml" xmlns:w15="http://schemas.microsoft.com/office/word/2012/wordml" xmlns:w16cid="http://schemas.microsoft.com/office/word/2016/wordml/cid" xmlns:w16se="http://schemas.microsoft.com/office/word/2015/wordml/symex" xmlns:wpg="http://schemas.microsoft.com/office/word/2010/wordprocessingGroup" xmlns:wpi="http://schemas.microsoft.com/office/word/2010/wordprocessingInk" xmlns:wne="http://schemas.microsoft.com/office/word/2006/wordml" xmlns:wps="http://schemas.microsoft.com/office/word/2010/wordprocessingShape" mc:Ignorable="w14 w15 w16se w16cid wp14">
   <w:footnote w:type="separator" w:id="-1">
     <w:p>
       <w:pPr>
@@ -7652,8 +7510,8 @@
 </file>
 
 <file path=word/numbering.xml><?xml version="1.0" encoding="utf-8"?>
-<w:numbering xmlns:wpc="http://schemas.microsoft.com/office/word/2010/wordprocessingCanvas" xmlns:mo="http://schemas.microsoft.com/office/mac/office/2008/main" xmlns:mc="http://schemas.openxmlformats.org/markup-compatibility/2006" xmlns:mv="urn:schemas-microsoft-com:mac:vml" xmlns:o="urn:schemas-microsoft-com:office:office" xmlns:r="http://schemas.openxmlformats.org/officeDocument/2006/relationships" xmlns:m="http://schemas.openxmlformats.org/officeDocument/2006/math" xmlns:v="urn:schemas-microsoft-com:vml" xmlns:wp14="http://schemas.microsoft.com/office/word/2010/wordprocessingDrawing" xmlns:wp="http://schemas.openxmlformats.org/drawingml/2006/wordprocessingDrawing" xmlns:w10="urn:schemas-microsoft-com:office:word" xmlns:w="http://schemas.openxmlformats.org/wordprocessingml/2006/main" xmlns:w14="http://schemas.microsoft.com/office/word/2010/wordml" xmlns:w15="http://schemas.microsoft.com/office/word/2012/wordml" xmlns:wpg="http://schemas.microsoft.com/office/word/2010/wordprocessingGroup" xmlns:wpi="http://schemas.microsoft.com/office/word/2010/wordprocessingInk" xmlns:wne="http://schemas.microsoft.com/office/word/2006/wordml" xmlns:wps="http://schemas.microsoft.com/office/word/2010/wordprocessingShape" mc:Ignorable="w14 w15 wp14">
-  <w:abstractNum w:abstractNumId="0">
+<w:numbering xmlns:wpc="http://schemas.microsoft.com/office/word/2010/wordprocessingCanvas" xmlns:cx="http://schemas.microsoft.com/office/drawing/2014/chartex" xmlns:cx1="http://schemas.microsoft.com/office/drawing/2015/9/8/chartex" xmlns:cx2="http://schemas.microsoft.com/office/drawing/2015/10/21/chartex" xmlns:cx3="http://schemas.microsoft.com/office/drawing/2016/5/9/chartex" xmlns:cx4="http://schemas.microsoft.com/office/drawing/2016/5/10/chartex" xmlns:cx5="http://schemas.microsoft.com/office/drawing/2016/5/11/chartex" xmlns:cx6="http://schemas.microsoft.com/office/drawing/2016/5/12/chartex" xmlns:cx7="http://schemas.microsoft.com/office/drawing/2016/5/13/chartex" xmlns:cx8="http://schemas.microsoft.com/office/drawing/2016/5/14/chartex" xmlns:mc="http://schemas.openxmlformats.org/markup-compatibility/2006" xmlns:aink="http://schemas.microsoft.com/office/drawing/2016/ink" xmlns:am3d="http://schemas.microsoft.com/office/drawing/2017/model3d" xmlns:o="urn:schemas-microsoft-com:office:office" xmlns:r="http://schemas.openxmlformats.org/officeDocument/2006/relationships" xmlns:m="http://schemas.openxmlformats.org/officeDocument/2006/math" xmlns:v="urn:schemas-microsoft-com:vml" xmlns:wp14="http://schemas.microsoft.com/office/word/2010/wordprocessingDrawing" xmlns:wp="http://schemas.openxmlformats.org/drawingml/2006/wordprocessingDrawing" xmlns:w10="urn:schemas-microsoft-com:office:word" xmlns:w="http://schemas.openxmlformats.org/wordprocessingml/2006/main" xmlns:w14="http://schemas.microsoft.com/office/word/2010/wordml" xmlns:w15="http://schemas.microsoft.com/office/word/2012/wordml" xmlns:w16cid="http://schemas.microsoft.com/office/word/2016/wordml/cid" xmlns:w16se="http://schemas.microsoft.com/office/word/2015/wordml/symex" xmlns:wpg="http://schemas.microsoft.com/office/word/2010/wordprocessingGroup" xmlns:wpi="http://schemas.microsoft.com/office/word/2010/wordprocessingInk" xmlns:wne="http://schemas.microsoft.com/office/word/2006/wordml" xmlns:wps="http://schemas.microsoft.com/office/word/2010/wordprocessingShape" mc:Ignorable="w14 w15 w16se w16cid wp14">
+  <w:abstractNum w:abstractNumId="0" w15:restartNumberingAfterBreak="0">
     <w:nsid w:val="0C4E33BB"/>
     <w:multiLevelType w:val="hybridMultilevel"/>
     <w:tmpl w:val="46EE8AE8"/>
@@ -7742,7 +7600,7 @@
       </w:pPr>
     </w:lvl>
   </w:abstractNum>
-  <w:abstractNum w:abstractNumId="1">
+  <w:abstractNum w:abstractNumId="1" w15:restartNumberingAfterBreak="0">
     <w:nsid w:val="0F2E1A94"/>
     <w:multiLevelType w:val="hybridMultilevel"/>
     <w:tmpl w:val="C55AAD38"/>
@@ -7828,7 +7686,7 @@
       </w:pPr>
     </w:lvl>
   </w:abstractNum>
-  <w:abstractNum w:abstractNumId="2">
+  <w:abstractNum w:abstractNumId="2" w15:restartNumberingAfterBreak="0">
     <w:nsid w:val="10CA3FAA"/>
     <w:multiLevelType w:val="hybridMultilevel"/>
     <w:tmpl w:val="24F89B14"/>
@@ -7914,7 +7772,7 @@
       </w:pPr>
     </w:lvl>
   </w:abstractNum>
-  <w:abstractNum w:abstractNumId="3">
+  <w:abstractNum w:abstractNumId="3" w15:restartNumberingAfterBreak="0">
     <w:nsid w:val="11A6334F"/>
     <w:multiLevelType w:val="hybridMultilevel"/>
     <w:tmpl w:val="D6B4545A"/>
@@ -8003,7 +7861,7 @@
       </w:pPr>
     </w:lvl>
   </w:abstractNum>
-  <w:abstractNum w:abstractNumId="4">
+  <w:abstractNum w:abstractNumId="4" w15:restartNumberingAfterBreak="0">
     <w:nsid w:val="18191B76"/>
     <w:multiLevelType w:val="hybridMultilevel"/>
     <w:tmpl w:val="594ACC0E"/>
@@ -8089,7 +7947,7 @@
       </w:pPr>
     </w:lvl>
   </w:abstractNum>
-  <w:abstractNum w:abstractNumId="5">
+  <w:abstractNum w:abstractNumId="5" w15:restartNumberingAfterBreak="0">
     <w:nsid w:val="18A40FF0"/>
     <w:multiLevelType w:val="hybridMultilevel"/>
     <w:tmpl w:val="4C62B018"/>
@@ -8202,7 +8060,7 @@
       </w:rPr>
     </w:lvl>
   </w:abstractNum>
-  <w:abstractNum w:abstractNumId="6">
+  <w:abstractNum w:abstractNumId="6" w15:restartNumberingAfterBreak="0">
     <w:nsid w:val="1EA559A5"/>
     <w:multiLevelType w:val="hybridMultilevel"/>
     <w:tmpl w:val="FC781BCE"/>
@@ -8288,7 +8146,7 @@
       </w:pPr>
     </w:lvl>
   </w:abstractNum>
-  <w:abstractNum w:abstractNumId="7">
+  <w:abstractNum w:abstractNumId="7" w15:restartNumberingAfterBreak="0">
     <w:nsid w:val="209E7E31"/>
     <w:multiLevelType w:val="hybridMultilevel"/>
     <w:tmpl w:val="C5C6F562"/>
@@ -8374,7 +8232,7 @@
       </w:pPr>
     </w:lvl>
   </w:abstractNum>
-  <w:abstractNum w:abstractNumId="8">
+  <w:abstractNum w:abstractNumId="8" w15:restartNumberingAfterBreak="0">
     <w:nsid w:val="290309C7"/>
     <w:multiLevelType w:val="hybridMultilevel"/>
     <w:tmpl w:val="B20E6AB0"/>
@@ -8460,7 +8318,7 @@
       </w:pPr>
     </w:lvl>
   </w:abstractNum>
-  <w:abstractNum w:abstractNumId="9">
+  <w:abstractNum w:abstractNumId="9" w15:restartNumberingAfterBreak="0">
     <w:nsid w:val="31BD5154"/>
     <w:multiLevelType w:val="hybridMultilevel"/>
     <w:tmpl w:val="FC781BCE"/>
@@ -8546,7 +8404,7 @@
       </w:pPr>
     </w:lvl>
   </w:abstractNum>
-  <w:abstractNum w:abstractNumId="10">
+  <w:abstractNum w:abstractNumId="10" w15:restartNumberingAfterBreak="0">
     <w:nsid w:val="3A2A0F9B"/>
     <w:multiLevelType w:val="hybridMultilevel"/>
     <w:tmpl w:val="1F426750"/>
@@ -8635,7 +8493,7 @@
       </w:pPr>
     </w:lvl>
   </w:abstractNum>
-  <w:abstractNum w:abstractNumId="11">
+  <w:abstractNum w:abstractNumId="11" w15:restartNumberingAfterBreak="0">
     <w:nsid w:val="3A953614"/>
     <w:multiLevelType w:val="hybridMultilevel"/>
     <w:tmpl w:val="A12C954A"/>
@@ -8721,7 +8579,7 @@
       </w:pPr>
     </w:lvl>
   </w:abstractNum>
-  <w:abstractNum w:abstractNumId="12">
+  <w:abstractNum w:abstractNumId="12" w15:restartNumberingAfterBreak="0">
     <w:nsid w:val="3CA53481"/>
     <w:multiLevelType w:val="hybridMultilevel"/>
     <w:tmpl w:val="D728ABCE"/>
@@ -8834,7 +8692,7 @@
       </w:rPr>
     </w:lvl>
   </w:abstractNum>
-  <w:abstractNum w:abstractNumId="13">
+  <w:abstractNum w:abstractNumId="13" w15:restartNumberingAfterBreak="0">
     <w:nsid w:val="438333C2"/>
     <w:multiLevelType w:val="hybridMultilevel"/>
     <w:tmpl w:val="998C0088"/>
@@ -8947,7 +8805,7 @@
       </w:rPr>
     </w:lvl>
   </w:abstractNum>
-  <w:abstractNum w:abstractNumId="14">
+  <w:abstractNum w:abstractNumId="14" w15:restartNumberingAfterBreak="0">
     <w:nsid w:val="48F06F9D"/>
     <w:multiLevelType w:val="hybridMultilevel"/>
     <w:tmpl w:val="3D7E831E"/>
@@ -9060,7 +8918,7 @@
       </w:rPr>
     </w:lvl>
   </w:abstractNum>
-  <w:abstractNum w:abstractNumId="15">
+  <w:abstractNum w:abstractNumId="15" w15:restartNumberingAfterBreak="0">
     <w:nsid w:val="4CE81E07"/>
     <w:multiLevelType w:val="hybridMultilevel"/>
     <w:tmpl w:val="3E964F36"/>
@@ -9146,7 +9004,7 @@
       </w:pPr>
     </w:lvl>
   </w:abstractNum>
-  <w:abstractNum w:abstractNumId="16">
+  <w:abstractNum w:abstractNumId="16" w15:restartNumberingAfterBreak="0">
     <w:nsid w:val="4E39328C"/>
     <w:multiLevelType w:val="hybridMultilevel"/>
     <w:tmpl w:val="CFC8DEB4"/>
@@ -9232,7 +9090,7 @@
       </w:pPr>
     </w:lvl>
   </w:abstractNum>
-  <w:abstractNum w:abstractNumId="17">
+  <w:abstractNum w:abstractNumId="17" w15:restartNumberingAfterBreak="0">
     <w:nsid w:val="5E801F81"/>
     <w:multiLevelType w:val="hybridMultilevel"/>
     <w:tmpl w:val="A7BA1222"/>
@@ -9318,7 +9176,7 @@
       </w:pPr>
     </w:lvl>
   </w:abstractNum>
-  <w:abstractNum w:abstractNumId="18">
+  <w:abstractNum w:abstractNumId="18" w15:restartNumberingAfterBreak="0">
     <w:nsid w:val="736A7F08"/>
     <w:multiLevelType w:val="hybridMultilevel"/>
     <w:tmpl w:val="5F72FDB8"/>
@@ -9431,7 +9289,7 @@
       </w:rPr>
     </w:lvl>
   </w:abstractNum>
-  <w:abstractNum w:abstractNumId="19">
+  <w:abstractNum w:abstractNumId="19" w15:restartNumberingAfterBreak="0">
     <w:nsid w:val="78EA7EF9"/>
     <w:multiLevelType w:val="hybridMultilevel"/>
     <w:tmpl w:val="2118E596"/>
@@ -9520,7 +9378,7 @@
       </w:pPr>
     </w:lvl>
   </w:abstractNum>
-  <w:abstractNum w:abstractNumId="20">
+  <w:abstractNum w:abstractNumId="20" w15:restartNumberingAfterBreak="0">
     <w:nsid w:val="7BB05F4A"/>
     <w:multiLevelType w:val="hybridMultilevel"/>
     <w:tmpl w:val="DDFCA252"/>
@@ -9676,7 +9534,7 @@
 </file>
 
 <file path=word/styles.xml><?xml version="1.0" encoding="utf-8"?>
-<w:styles xmlns:mc="http://schemas.openxmlformats.org/markup-compatibility/2006" xmlns:r="http://schemas.openxmlformats.org/officeDocument/2006/relationships" xmlns:w="http://schemas.openxmlformats.org/wordprocessingml/2006/main" xmlns:w14="http://schemas.microsoft.com/office/word/2010/wordml" xmlns:w15="http://schemas.microsoft.com/office/word/2012/wordml" mc:Ignorable="w14 w15">
+<w:styles xmlns:mc="http://schemas.openxmlformats.org/markup-compatibility/2006" xmlns:r="http://schemas.openxmlformats.org/officeDocument/2006/relationships" xmlns:w="http://schemas.openxmlformats.org/wordprocessingml/2006/main" xmlns:w14="http://schemas.microsoft.com/office/word/2010/wordml" xmlns:w15="http://schemas.microsoft.com/office/word/2012/wordml" xmlns:w16cid="http://schemas.microsoft.com/office/word/2016/wordml/cid" xmlns:w16se="http://schemas.microsoft.com/office/word/2015/wordml/symex" mc:Ignorable="w14 w15 w16se w16cid">
   <w:docDefaults>
     <w:rPrDefault>
       <w:rPr>
@@ -9692,7 +9550,7 @@
       </w:pPr>
     </w:pPrDefault>
   </w:docDefaults>
-  <w:latentStyles w:defLockedState="0" w:defUIPriority="99" w:defSemiHidden="0" w:defUnhideWhenUsed="0" w:defQFormat="0" w:count="382">
+  <w:latentStyles w:defLockedState="0" w:defUIPriority="99" w:defSemiHidden="0" w:defUnhideWhenUsed="0" w:defQFormat="0" w:count="375">
     <w:lsdException w:name="Normal" w:uiPriority="0" w:qFormat="1"/>
     <w:lsdException w:name="heading 1" w:uiPriority="9" w:qFormat="1"/>
     <w:lsdException w:name="heading 2" w:semiHidden="1" w:uiPriority="9" w:unhideWhenUsed="1" w:qFormat="1"/>
@@ -10314,7 +10172,6 @@
       <w:lang w:val="en-US"/>
     </w:rPr>
     <w:tblPr>
-      <w:tblInd w:w="0" w:type="dxa"/>
       <w:tblBorders>
         <w:top w:val="single" w:sz="4" w:space="0" w:color="auto"/>
         <w:left w:val="single" w:sz="4" w:space="0" w:color="auto"/>
@@ -10323,12 +10180,6 @@
         <w:insideH w:val="single" w:sz="4" w:space="0" w:color="auto"/>
         <w:insideV w:val="single" w:sz="4" w:space="0" w:color="auto"/>
       </w:tblBorders>
-      <w:tblCellMar>
-        <w:top w:w="0" w:type="dxa"/>
-        <w:left w:w="108" w:type="dxa"/>
-        <w:bottom w:w="0" w:type="dxa"/>
-        <w:right w:w="108" w:type="dxa"/>
-      </w:tblCellMar>
     </w:tblPr>
   </w:style>
 </w:styles>
@@ -10634,7 +10485,7 @@
 </file>
 
 <file path=customXml/itemProps1.xml><?xml version="1.0" encoding="utf-8"?>
-<ds:datastoreItem xmlns:ds="http://schemas.openxmlformats.org/officeDocument/2006/customXml" ds:itemID="{01A92979-55DB-F54E-8AB6-00714E925DBA}">
+<ds:datastoreItem xmlns:ds="http://schemas.openxmlformats.org/officeDocument/2006/customXml" ds:itemID="{93752ACF-45DE-4717-9F55-B6E5D27481EC}">
   <ds:schemaRefs>
     <ds:schemaRef ds:uri="http://schemas.openxmlformats.org/officeDocument/2006/bibliography"/>
   </ds:schemaRefs>

--- a/RASD/RASD.docx
+++ b/RASD/RASD.docx
@@ -66,7 +66,6 @@
           <w:lang w:val="en-US"/>
         </w:rPr>
       </w:pPr>
-      <w:proofErr w:type="spellStart"/>
       <w:r>
         <w:rPr>
           <w:sz w:val="96"/>
@@ -83,17 +82,7 @@
           <w:u w:val="single"/>
           <w:lang w:val="en-US"/>
         </w:rPr>
-        <w:t>lendar</w:t>
-      </w:r>
-      <w:proofErr w:type="spellEnd"/>
-      <w:r>
-        <w:rPr>
-          <w:sz w:val="96"/>
-          <w:szCs w:val="96"/>
-          <w:u w:val="single"/>
-          <w:lang w:val="en-US"/>
-        </w:rPr>
-        <w:t>+</w:t>
+        <w:t>lendar+</w:t>
       </w:r>
     </w:p>
     <w:p>
@@ -173,18 +162,8 @@
           <w:szCs w:val="28"/>
           <w:lang w:val="en-US"/>
         </w:rPr>
-        <w:t xml:space="preserve">Aimi, R. Bigazzi, F. </w:t>
-      </w:r>
-      <w:proofErr w:type="spellStart"/>
-      <w:r>
-        <w:rPr>
-          <w:sz w:val="28"/>
-          <w:szCs w:val="28"/>
-          <w:lang w:val="en-US"/>
-        </w:rPr>
-        <w:t>Collini</w:t>
-      </w:r>
-      <w:proofErr w:type="spellEnd"/>
+        <w:t>Aimi, R. Bigazzi, F. Collini</w:t>
+      </w:r>
     </w:p>
     <w:p>
       <w:pPr>
@@ -339,10 +318,10 @@
           <w:noProof/>
           <w:sz w:val="52"/>
           <w:szCs w:val="52"/>
-          <w:lang w:val="en-US"/>
+          <w:lang w:eastAsia="it-IT"/>
         </w:rPr>
         <w:drawing>
-          <wp:anchor distT="0" distB="0" distL="114300" distR="114300" simplePos="0" relativeHeight="251658240" behindDoc="1" locked="0" layoutInCell="1" allowOverlap="1">
+          <wp:anchor distT="0" distB="0" distL="114300" distR="114300" simplePos="0" relativeHeight="251658240" behindDoc="1" locked="0" layoutInCell="1" allowOverlap="1" wp14:anchorId="066750ED" wp14:editId="44984E8B">
             <wp:simplePos x="0" y="0"/>
             <wp:positionH relativeFrom="margin">
               <wp:posOffset>1972310</wp:posOffset>
@@ -508,6 +487,8 @@
         </w:rPr>
         <w:t xml:space="preserve"> Purpose</w:t>
       </w:r>
+      <w:bookmarkStart w:id="1" w:name="_GoBack"/>
+      <w:bookmarkEnd w:id="1"/>
     </w:p>
     <w:p>
       <w:pPr>
@@ -527,21 +508,7 @@
         <w:rPr>
           <w:sz w:val="28"/>
         </w:rPr>
-        <w:t xml:space="preserve"> of a mobile application called </w:t>
-      </w:r>
-      <w:proofErr w:type="spellStart"/>
-      <w:r>
-        <w:rPr>
-          <w:sz w:val="28"/>
-        </w:rPr>
-        <w:t>Travlendar</w:t>
-      </w:r>
-      <w:proofErr w:type="spellEnd"/>
-      <w:r>
-        <w:rPr>
-          <w:sz w:val="28"/>
-        </w:rPr>
-        <w:t>+</w:t>
+        <w:t xml:space="preserve"> of a mobile application called Travlendar+</w:t>
       </w:r>
       <w:r>
         <w:rPr>
@@ -673,39 +640,17 @@
           <w:sz w:val="28"/>
         </w:rPr>
       </w:pPr>
-      <w:proofErr w:type="spellStart"/>
-      <w:r>
-        <w:rPr>
-          <w:sz w:val="28"/>
-        </w:rPr>
-        <w:t>Travlendar</w:t>
-      </w:r>
-      <w:proofErr w:type="spellEnd"/>
-      <w:r>
-        <w:rPr>
-          <w:sz w:val="28"/>
-        </w:rPr>
-        <w:t xml:space="preserve">+ </w:t>
-      </w:r>
-      <w:r>
-        <w:rPr>
-          <w:sz w:val="28"/>
-        </w:rPr>
-        <w:t xml:space="preserve">is a mobile, calendar-based application that helps the user to manage his appointments and </w:t>
-      </w:r>
-      <w:proofErr w:type="gramStart"/>
-      <w:r>
-        <w:rPr>
-          <w:sz w:val="28"/>
-        </w:rPr>
-        <w:t>to a greater extent set</w:t>
-      </w:r>
-      <w:proofErr w:type="gramEnd"/>
-      <w:r>
-        <w:rPr>
-          <w:sz w:val="28"/>
-        </w:rPr>
-        <w:t xml:space="preserve"> up the trip to his destination, choosing the best means of </w:t>
+      <w:r>
+        <w:rPr>
+          <w:sz w:val="28"/>
+        </w:rPr>
+        <w:t xml:space="preserve">Travlendar+ </w:t>
+      </w:r>
+      <w:r>
+        <w:rPr>
+          <w:sz w:val="28"/>
+        </w:rPr>
+        <w:t xml:space="preserve">is a mobile, calendar-based application that helps the user to manage his appointments and to a greater extent set up the trip to his destination, choosing the best means of </w:t>
       </w:r>
       <w:r>
         <w:rPr>
@@ -735,19 +680,11 @@
           <w:sz w:val="28"/>
         </w:rPr>
       </w:pPr>
-      <w:proofErr w:type="spellStart"/>
-      <w:r>
-        <w:rPr>
-          <w:sz w:val="28"/>
-        </w:rPr>
-        <w:t>Travlendar</w:t>
-      </w:r>
-      <w:proofErr w:type="spellEnd"/>
-      <w:r>
-        <w:rPr>
-          <w:sz w:val="28"/>
-        </w:rPr>
-        <w:t>+</w:t>
+      <w:r>
+        <w:rPr>
+          <w:sz w:val="28"/>
+        </w:rPr>
+        <w:t>Travlendar+</w:t>
       </w:r>
       <w:r>
         <w:rPr>
@@ -770,19 +707,11 @@
         </w:rPr>
         <w:t xml:space="preserve">Eventually the user will be able to purchase the tickets he will use to reach his destination in-app. The great customizability is one of the main strengths of </w:t>
       </w:r>
-      <w:proofErr w:type="spellStart"/>
-      <w:r>
-        <w:rPr>
-          <w:sz w:val="28"/>
-        </w:rPr>
-        <w:t>Travlendar</w:t>
-      </w:r>
-      <w:proofErr w:type="spellEnd"/>
-      <w:r>
-        <w:rPr>
-          <w:sz w:val="28"/>
-        </w:rPr>
-        <w:t>+</w:t>
+      <w:r>
+        <w:rPr>
+          <w:sz w:val="28"/>
+        </w:rPr>
+        <w:t>Travlendar+</w:t>
       </w:r>
       <w:r>
         <w:rPr>
@@ -1303,30 +1232,8 @@
           <w:sz w:val="56"/>
         </w:rPr>
         <w:lastRenderedPageBreak/>
-        <w:t xml:space="preserve">2. </w:t>
-      </w:r>
-      <w:proofErr w:type="spellStart"/>
-      <w:r>
-        <w:rPr>
-          <w:sz w:val="56"/>
-        </w:rPr>
-        <w:t>Overall</w:t>
-      </w:r>
-      <w:proofErr w:type="spellEnd"/>
-      <w:r>
-        <w:rPr>
-          <w:sz w:val="56"/>
-        </w:rPr>
-        <w:t xml:space="preserve"> </w:t>
-      </w:r>
-      <w:proofErr w:type="spellStart"/>
-      <w:r>
-        <w:rPr>
-          <w:sz w:val="56"/>
-        </w:rPr>
-        <w:t>Description</w:t>
-      </w:r>
-      <w:proofErr w:type="spellEnd"/>
+        <w:t>2. Overall Description</w:t>
+      </w:r>
     </w:p>
     <w:p>
       <w:pPr>
@@ -1360,19 +1267,11 @@
           <w:sz w:val="28"/>
         </w:rPr>
       </w:pPr>
-      <w:proofErr w:type="spellStart"/>
-      <w:r>
-        <w:rPr>
-          <w:sz w:val="28"/>
-        </w:rPr>
-        <w:t>Travlendar</w:t>
-      </w:r>
-      <w:proofErr w:type="spellEnd"/>
-      <w:r>
-        <w:rPr>
-          <w:sz w:val="28"/>
-        </w:rPr>
-        <w:t>+ will be developed as a mobile application that relies on the use of Google maps</w:t>
+      <w:r>
+        <w:rPr>
+          <w:sz w:val="28"/>
+        </w:rPr>
+        <w:t>Travlendar+ will be developed as a mobile application that relies on the use of Google maps</w:t>
       </w:r>
       <w:r>
         <w:rPr>
@@ -1464,21 +1363,7 @@
         <w:rPr>
           <w:sz w:val="28"/>
         </w:rPr>
-        <w:t xml:space="preserve">****-------------------------------------**** Further details on the shared phenomena and a domain model (class diagrams and </w:t>
-      </w:r>
-      <w:proofErr w:type="spellStart"/>
-      <w:r>
-        <w:rPr>
-          <w:sz w:val="28"/>
-        </w:rPr>
-        <w:t>statecharts</w:t>
-      </w:r>
-      <w:proofErr w:type="spellEnd"/>
-      <w:r>
-        <w:rPr>
-          <w:sz w:val="28"/>
-        </w:rPr>
-        <w:t>)</w:t>
+        <w:t>****-------------------------------------**** Further details on the shared phenomena and a domain model (class diagrams and statecharts)</w:t>
       </w:r>
     </w:p>
     <w:p>
@@ -1494,10 +1379,11 @@
         <w:rPr>
           <w:noProof/>
           <w:sz w:val="28"/>
+          <w:lang w:val="it-IT" w:eastAsia="it-IT"/>
         </w:rPr>
         <w:lastRenderedPageBreak/>
         <w:drawing>
-          <wp:inline distT="0" distB="0" distL="0" distR="0">
+          <wp:inline distT="0" distB="0" distL="0" distR="0" wp14:anchorId="2209F80D" wp14:editId="737DBE1F">
             <wp:extent cx="4762500" cy="5905500"/>
             <wp:effectExtent l="0" t="0" r="0" b="3175"/>
             <wp:docPr id="2" name="Immagine 2" descr="C:\Users\bigaz\AppData\Local\Microsoft\Windows\INetCache\Content.Word\Registration.jpg"/>
@@ -1668,25 +1554,7 @@
           <w:szCs w:val="28"/>
           <w:lang w:val="en-US"/>
         </w:rPr>
-        <w:t xml:space="preserve">The user of the system-to-be is every person who wants to schedule appointments in a calendar and manage his movements from a location to another at the same time. The application doesn’t have any age limit, or any other restriction applied to the user characteristic. </w:t>
-      </w:r>
-      <w:proofErr w:type="gramStart"/>
-      <w:r>
-        <w:rPr>
-          <w:sz w:val="28"/>
-          <w:szCs w:val="28"/>
-          <w:lang w:val="en-US"/>
-        </w:rPr>
-        <w:t>In order to</w:t>
-      </w:r>
-      <w:proofErr w:type="gramEnd"/>
-      <w:r>
-        <w:rPr>
-          <w:sz w:val="28"/>
-          <w:szCs w:val="28"/>
-          <w:lang w:val="en-US"/>
-        </w:rPr>
-        <w:t xml:space="preserve"> make the application work without limitation the user need to have access to the Internet, but he can access and modify the calendar offline.</w:t>
+        <w:t>The user of the system-to-be is every person who wants to schedule appointments in a calendar and manage his movements from a location to another at the same time. The application doesn’t have any age limit, or any other restriction applied to the user characteristic. In order to make the application work without limitation the user need to have access to the Internet, but he can access and modify the calendar offline.</w:t>
       </w:r>
     </w:p>
     <w:p>
@@ -1982,25 +1850,7 @@
           <w:szCs w:val="28"/>
           <w:lang w:val="en-US"/>
         </w:rPr>
-        <w:t xml:space="preserve">After downloading the application from the store of the OS. At the first start it shows a screen where the user must insert all the relevant data (name, surname, important addresses and trip preferences) to fit the most its desires, it is included also the possibility to sync </w:t>
-      </w:r>
-      <w:proofErr w:type="spellStart"/>
-      <w:r>
-        <w:rPr>
-          <w:sz w:val="28"/>
-          <w:szCs w:val="28"/>
-          <w:lang w:val="en-US"/>
-        </w:rPr>
-        <w:t>Travlendar</w:t>
-      </w:r>
-      <w:proofErr w:type="spellEnd"/>
-      <w:r>
-        <w:rPr>
-          <w:sz w:val="28"/>
-          <w:szCs w:val="28"/>
-          <w:lang w:val="en-US"/>
-        </w:rPr>
-        <w:t>+ with a Google account.</w:t>
+        <w:t>After downloading the application from the store of the OS. At the first start it shows a screen where the user must insert all the relevant data (name, surname, important addresses and trip preferences) to fit the most its desires, it is included also the possibility to sync Travlendar+ with a Google account.</w:t>
       </w:r>
     </w:p>
     <w:p>
@@ -2017,10 +1867,10 @@
           <w:noProof/>
           <w:sz w:val="28"/>
           <w:szCs w:val="28"/>
-          <w:lang w:val="en-US"/>
+          <w:lang w:eastAsia="it-IT"/>
         </w:rPr>
         <w:drawing>
-          <wp:inline distT="0" distB="0" distL="0" distR="0">
+          <wp:inline distT="0" distB="0" distL="0" distR="0" wp14:anchorId="39F39C54" wp14:editId="51C1201A">
             <wp:extent cx="3037532" cy="5052060"/>
             <wp:effectExtent l="0" t="0" r="0" b="0"/>
             <wp:docPr id="5" name="Immagine 5" descr="C:\Users\bigaz\AppData\Local\Microsoft\Windows\INetCache\Content.Word\registration.jpg"/>
@@ -2111,11 +1961,11 @@
           <w:noProof/>
           <w:sz w:val="28"/>
           <w:szCs w:val="28"/>
-          <w:lang w:val="en-US"/>
+          <w:lang w:eastAsia="it-IT"/>
         </w:rPr>
         <w:lastRenderedPageBreak/>
         <w:drawing>
-          <wp:inline distT="0" distB="0" distL="0" distR="0">
+          <wp:inline distT="0" distB="0" distL="0" distR="0" wp14:anchorId="78F95A43" wp14:editId="1108ADDC">
             <wp:extent cx="3055620" cy="5095345"/>
             <wp:effectExtent l="0" t="0" r="0" b="0"/>
             <wp:docPr id="7" name="Immagine 7" descr="C:\Users\bigaz\AppData\Local\Microsoft\Windows\INetCache\Content.Word\calendar.jpg"/>
@@ -2196,11 +2046,11 @@
           <w:noProof/>
           <w:sz w:val="28"/>
           <w:szCs w:val="28"/>
-          <w:lang w:val="en-US"/>
+          <w:lang w:eastAsia="it-IT"/>
         </w:rPr>
         <w:lastRenderedPageBreak/>
         <w:drawing>
-          <wp:inline distT="0" distB="0" distL="0" distR="0">
+          <wp:inline distT="0" distB="0" distL="0" distR="0" wp14:anchorId="15028B98" wp14:editId="1DB20250">
             <wp:extent cx="3337560" cy="5551071"/>
             <wp:effectExtent l="0" t="0" r="0" b="0"/>
             <wp:docPr id="8" name="Immagine 8" descr="C:\Users\bigaz\AppData\Local\Microsoft\Windows\INetCache\Content.Word\newevent.jpg"/>
@@ -2281,11 +2131,11 @@
           <w:noProof/>
           <w:sz w:val="28"/>
           <w:szCs w:val="28"/>
-          <w:lang w:val="en-US"/>
+          <w:lang w:eastAsia="it-IT"/>
         </w:rPr>
         <w:lastRenderedPageBreak/>
         <w:drawing>
-          <wp:inline distT="0" distB="0" distL="0" distR="0">
+          <wp:inline distT="0" distB="0" distL="0" distR="0" wp14:anchorId="510F8476" wp14:editId="5B59950E">
             <wp:extent cx="3055620" cy="5082147"/>
             <wp:effectExtent l="0" t="0" r="0" b="4445"/>
             <wp:docPr id="10" name="Immagine 10" descr="C:\Users\bigaz\AppData\Local\Microsoft\Windows\INetCache\Content.Word\journeychoose.jpg"/>
@@ -2338,10 +2188,10 @@
           <w:noProof/>
           <w:sz w:val="28"/>
           <w:szCs w:val="28"/>
-          <w:lang w:val="en-US"/>
+          <w:lang w:eastAsia="it-IT"/>
         </w:rPr>
         <w:drawing>
-          <wp:inline distT="0" distB="0" distL="0" distR="0" wp14:anchorId="7F393D57" wp14:editId="51F31D61">
+          <wp:inline distT="0" distB="0" distL="0" distR="0" wp14:anchorId="16B83366" wp14:editId="33988674">
             <wp:extent cx="3055620" cy="5082145"/>
             <wp:effectExtent l="0" t="0" r="0" b="4445"/>
             <wp:docPr id="11" name="Immagine 11" descr="C:\Users\bigaz\AppData\Local\Microsoft\Windows\INetCache\Content.Word\map1.jpg"/>
@@ -2482,25 +2332,7 @@
           <w:szCs w:val="28"/>
           <w:lang w:val="en-US"/>
         </w:rPr>
-        <w:t xml:space="preserve">The main hardware interface used by the system is the GPS, it’s used </w:t>
-      </w:r>
-      <w:proofErr w:type="gramStart"/>
-      <w:r>
-        <w:rPr>
-          <w:sz w:val="28"/>
-          <w:szCs w:val="28"/>
-          <w:lang w:val="en-US"/>
-        </w:rPr>
-        <w:t>in order to</w:t>
-      </w:r>
-      <w:proofErr w:type="gramEnd"/>
-      <w:r>
-        <w:rPr>
-          <w:sz w:val="28"/>
-          <w:szCs w:val="28"/>
-          <w:lang w:val="en-US"/>
-        </w:rPr>
-        <w:t xml:space="preserve"> correctly position the user in the map.</w:t>
+        <w:t>The main hardware interface used by the system is the GPS, it’s used in order to correctly position the user in the map.</w:t>
       </w:r>
       <w:r>
         <w:rPr>
@@ -2826,11 +2658,11 @@
           <w:color w:val="833C0B" w:themeColor="accent2" w:themeShade="80"/>
           <w:sz w:val="28"/>
           <w:szCs w:val="28"/>
-          <w:lang w:val="en-US"/>
+          <w:lang w:eastAsia="it-IT"/>
         </w:rPr>
         <w:lastRenderedPageBreak/>
         <w:drawing>
-          <wp:inline distT="0" distB="0" distL="0" distR="0">
+          <wp:inline distT="0" distB="0" distL="0" distR="0" wp14:anchorId="7D6AE508" wp14:editId="08E15C65">
             <wp:extent cx="6113145" cy="8314055"/>
             <wp:effectExtent l="0" t="0" r="1905" b="0"/>
             <wp:docPr id="3" name="Immagine 3" descr="C:\Users\bigaz\AppData\Local\Microsoft\Windows\INetCache\Content.Word\Sign up.jpg"/>
@@ -2998,15 +2830,7 @@
               <w:jc w:val="both"/>
             </w:pPr>
             <w:r>
-              <w:t>The Guest wants to register to “</w:t>
-            </w:r>
-            <w:proofErr w:type="spellStart"/>
-            <w:r>
-              <w:t>Travlendar</w:t>
-            </w:r>
-            <w:proofErr w:type="spellEnd"/>
-            <w:r>
-              <w:t>+”</w:t>
+              <w:t>The Guest wants to register to “Travlendar+”</w:t>
             </w:r>
           </w:p>
         </w:tc>
@@ -3037,15 +2861,7 @@
               <w:jc w:val="both"/>
             </w:pPr>
             <w:r>
-              <w:t>Guest’s pieces of information are stored in the “</w:t>
-            </w:r>
-            <w:proofErr w:type="spellStart"/>
-            <w:r>
-              <w:t>Travlendar</w:t>
-            </w:r>
-            <w:proofErr w:type="spellEnd"/>
-            <w:r>
-              <w:t>+” server and locally on the device. The Guest can sign in to use the application, becoming a User.</w:t>
+              <w:t>Guest’s pieces of information are stored in the “Travlendar+” server and locally on the device. The Guest can sign in to use the application, becoming a User.</w:t>
             </w:r>
           </w:p>
         </w:tc>
@@ -3172,15 +2988,7 @@
               <w:jc w:val="both"/>
             </w:pPr>
             <w:r>
-              <w:t xml:space="preserve">The System check the correctness of the data and sends an email and a </w:t>
-            </w:r>
-            <w:proofErr w:type="spellStart"/>
-            <w:r>
-              <w:t>sms</w:t>
-            </w:r>
-            <w:proofErr w:type="spellEnd"/>
-            <w:r>
-              <w:t xml:space="preserve"> with a verification link</w:t>
+              <w:t>The System check the correctness of the data and sends an email and a sms with a verification link</w:t>
             </w:r>
           </w:p>
           <w:p>
@@ -3206,15 +3014,7 @@
               <w:jc w:val="both"/>
             </w:pPr>
             <w:r>
-              <w:t>The Guest is now registered and becomes a User of “</w:t>
-            </w:r>
-            <w:proofErr w:type="spellStart"/>
-            <w:r>
-              <w:t>Travlendar</w:t>
-            </w:r>
-            <w:proofErr w:type="spellEnd"/>
-            <w:r>
-              <w:t>+”</w:t>
+              <w:t>The Guest is now registered and becomes a User of “Travlendar+”</w:t>
             </w:r>
           </w:p>
           <w:p>
@@ -3320,11 +3120,11 @@
           <w:noProof/>
           <w:sz w:val="28"/>
           <w:szCs w:val="28"/>
-          <w:lang w:val="en-US"/>
+          <w:lang w:eastAsia="it-IT"/>
         </w:rPr>
         <w:lastRenderedPageBreak/>
         <w:drawing>
-          <wp:inline distT="0" distB="0" distL="0" distR="0" wp14:anchorId="0D380ADC" wp14:editId="3A054096">
+          <wp:inline distT="0" distB="0" distL="0" distR="0" wp14:anchorId="48A2452A" wp14:editId="1444381F">
             <wp:extent cx="6113145" cy="5266055"/>
             <wp:effectExtent l="0" t="0" r="1905" b="0"/>
             <wp:docPr id="4" name="Immagine 4" descr="C:\Users\bigaz\AppData\Local\Microsoft\Windows\INetCache\Content.Word\Sign in.jpg"/>
@@ -3486,23 +3286,7 @@
               <w:jc w:val="both"/>
             </w:pPr>
             <w:r>
-              <w:t>The Guest wants to sign in to use “</w:t>
-            </w:r>
-            <w:proofErr w:type="spellStart"/>
-            <w:r>
-              <w:t>Travlendar</w:t>
-            </w:r>
-            <w:proofErr w:type="spellEnd"/>
-            <w:r>
-              <w:t xml:space="preserve">+”. He is </w:t>
-            </w:r>
-            <w:proofErr w:type="gramStart"/>
-            <w:r>
-              <w:t>actually a</w:t>
-            </w:r>
-            <w:proofErr w:type="gramEnd"/>
-            <w:r>
-              <w:t xml:space="preserve"> User of the application because he has a valid account for it</w:t>
+              <w:t>The Guest wants to sign in to use “Travlendar+”. He is actually a User of the application because he has a valid account for it</w:t>
             </w:r>
           </w:p>
         </w:tc>
@@ -3885,11 +3669,11 @@
       <w:r>
         <w:rPr>
           <w:noProof/>
-          <w:lang w:val="en-US"/>
+          <w:lang w:eastAsia="it-IT"/>
         </w:rPr>
         <w:lastRenderedPageBreak/>
         <w:drawing>
-          <wp:inline distT="0" distB="0" distL="0" distR="0" wp14:anchorId="794DBC18" wp14:editId="3635CDC5">
+          <wp:inline distT="0" distB="0" distL="0" distR="0" wp14:anchorId="1829CB44" wp14:editId="1667A68E">
             <wp:extent cx="6120130" cy="8524240"/>
             <wp:effectExtent l="0" t="0" r="0" b="0"/>
             <wp:docPr id="13" name="Immagine 13" descr="C:\Users\bigaz\AppData\Local\Microsoft\Windows\INetCache\Content.Word\Add event.jpg"/>
@@ -4328,11 +4112,11 @@
       <w:r>
         <w:rPr>
           <w:noProof/>
-          <w:lang w:val="en-US"/>
+          <w:lang w:eastAsia="it-IT"/>
         </w:rPr>
         <w:lastRenderedPageBreak/>
         <w:drawing>
-          <wp:inline distT="0" distB="0" distL="0" distR="0" wp14:anchorId="19D5F8B8" wp14:editId="40B371A7">
+          <wp:inline distT="0" distB="0" distL="0" distR="0" wp14:anchorId="216D4791" wp14:editId="785F3F11">
             <wp:extent cx="6113145" cy="5528945"/>
             <wp:effectExtent l="0" t="0" r="1905" b="0"/>
             <wp:docPr id="6" name="Immagine 6" descr="C:\Users\bigaz\AppData\Local\Microsoft\Windows\INetCache\Content.Word\Delete event.jpg"/>
@@ -4913,11 +4697,11 @@
       <w:r>
         <w:rPr>
           <w:noProof/>
-          <w:lang w:val="en-US"/>
+          <w:lang w:eastAsia="it-IT"/>
         </w:rPr>
         <w:lastRenderedPageBreak/>
         <w:drawing>
-          <wp:inline distT="0" distB="0" distL="0" distR="0">
+          <wp:inline distT="0" distB="0" distL="0" distR="0" wp14:anchorId="7903749F" wp14:editId="149DE4EF">
             <wp:extent cx="6121400" cy="8618855"/>
             <wp:effectExtent l="0" t="0" r="0" b="0"/>
             <wp:docPr id="15" name="Immagine 15" descr="C:\Users\bigaz\AppData\Local\Microsoft\Windows\INetCache\Content.Word\Arrange trip.jpg"/>
@@ -5449,11 +5233,11 @@
       <w:r>
         <w:rPr>
           <w:noProof/>
-          <w:lang w:val="en-US"/>
+          <w:lang w:eastAsia="it-IT"/>
         </w:rPr>
         <w:lastRenderedPageBreak/>
         <w:drawing>
-          <wp:inline distT="0" distB="0" distL="0" distR="0" wp14:anchorId="373EFA91" wp14:editId="061F5848">
+          <wp:inline distT="0" distB="0" distL="0" distR="0" wp14:anchorId="08647154" wp14:editId="105C6874">
             <wp:extent cx="5943600" cy="9067800"/>
             <wp:effectExtent l="0" t="0" r="0" b="0"/>
             <wp:docPr id="9" name="Immagine 9" descr="C:\Users\bigaz\AppData\Local\Microsoft\Windows\INetCache\Content.Word\Manage Trip Options.jpg"/>
@@ -5926,11 +5710,11 @@
       <w:r>
         <w:rPr>
           <w:noProof/>
-          <w:lang w:val="en-US"/>
+          <w:lang w:eastAsia="it-IT"/>
         </w:rPr>
         <w:lastRenderedPageBreak/>
         <w:drawing>
-          <wp:inline distT="0" distB="0" distL="0" distR="0" wp14:anchorId="5E0053EE" wp14:editId="4DA0BB2F">
+          <wp:inline distT="0" distB="0" distL="0" distR="0" wp14:anchorId="441FE1D0" wp14:editId="1626C0D5">
             <wp:extent cx="5859145" cy="8399145"/>
             <wp:effectExtent l="0" t="0" r="8255" b="1905"/>
             <wp:docPr id="12" name="Immagine 12" descr="C:\Users\bigaz\AppData\Local\Microsoft\Windows\INetCache\Content.Word\Reserve car_bike sharing means.jpg"/>
@@ -6346,12 +6130,7 @@
       <w:pPr>
         <w:jc w:val="both"/>
         <w:rPr>
-          <w:rFonts w:eastAsiaTheme="minorEastAsia"/>
-          <w:i/>
-          <w:color w:val="000000" w:themeColor="text1"/>
-          <w:spacing w:val="15"/>
           <w:sz w:val="36"/>
-          <w:szCs w:val="32"/>
           <w:lang w:val="en-US"/>
         </w:rPr>
       </w:pPr>
@@ -6369,6 +6148,169 @@
         </w:rPr>
         <w:lastRenderedPageBreak/>
         <w:t>3.C. Performance Requirements</w:t>
+      </w:r>
+    </w:p>
+    <w:p>
+      <w:pPr>
+        <w:pStyle w:val="Paragrafoelenco"/>
+        <w:numPr>
+          <w:ilvl w:val="0"/>
+          <w:numId w:val="20"/>
+        </w:numPr>
+        <w:jc w:val="both"/>
+        <w:rPr>
+          <w:sz w:val="28"/>
+          <w:szCs w:val="28"/>
+          <w:lang w:val="en-US"/>
+        </w:rPr>
+      </w:pPr>
+      <w:r>
+        <w:rPr>
+          <w:sz w:val="28"/>
+          <w:szCs w:val="28"/>
+          <w:lang w:val="en-US"/>
+        </w:rPr>
+        <w:t>The system must support 500 contemporary requests</w:t>
+      </w:r>
+      <w:r>
+        <w:rPr>
+          <w:sz w:val="28"/>
+          <w:szCs w:val="28"/>
+          <w:lang w:val="en-US"/>
+        </w:rPr>
+        <w:t>.</w:t>
+      </w:r>
+    </w:p>
+    <w:p>
+      <w:pPr>
+        <w:pStyle w:val="Paragrafoelenco"/>
+        <w:numPr>
+          <w:ilvl w:val="0"/>
+          <w:numId w:val="20"/>
+        </w:numPr>
+        <w:jc w:val="both"/>
+        <w:rPr>
+          <w:sz w:val="28"/>
+          <w:szCs w:val="28"/>
+          <w:lang w:val="en-US"/>
+        </w:rPr>
+      </w:pPr>
+      <w:r>
+        <w:rPr>
+          <w:sz w:val="28"/>
+          <w:szCs w:val="28"/>
+          <w:lang w:val="en-US"/>
+        </w:rPr>
+        <w:t>90% of requests must be processed in less than 3 seconds.</w:t>
+      </w:r>
+    </w:p>
+    <w:p>
+      <w:pPr>
+        <w:pStyle w:val="Paragrafoelenco"/>
+        <w:numPr>
+          <w:ilvl w:val="0"/>
+          <w:numId w:val="20"/>
+        </w:numPr>
+        <w:jc w:val="both"/>
+        <w:rPr>
+          <w:sz w:val="28"/>
+          <w:szCs w:val="28"/>
+          <w:lang w:val="en-US"/>
+        </w:rPr>
+      </w:pPr>
+      <w:r>
+        <w:rPr>
+          <w:sz w:val="28"/>
+          <w:szCs w:val="28"/>
+          <w:lang w:val="en-US"/>
+        </w:rPr>
+        <w:t>100% of requests must be processed in less than 10 seconds.</w:t>
+      </w:r>
+    </w:p>
+    <w:p>
+      <w:pPr>
+        <w:pStyle w:val="Paragrafoelenco"/>
+        <w:numPr>
+          <w:ilvl w:val="0"/>
+          <w:numId w:val="20"/>
+        </w:numPr>
+        <w:jc w:val="both"/>
+        <w:rPr>
+          <w:sz w:val="28"/>
+          <w:szCs w:val="28"/>
+          <w:lang w:val="en-US"/>
+        </w:rPr>
+      </w:pPr>
+      <w:r>
+        <w:rPr>
+          <w:sz w:val="28"/>
+          <w:szCs w:val="28"/>
+          <w:lang w:val="en-US"/>
+        </w:rPr>
+        <w:t>There’s no limit on the number of users</w:t>
+      </w:r>
+      <w:r>
+        <w:rPr>
+          <w:sz w:val="28"/>
+          <w:szCs w:val="28"/>
+          <w:lang w:val="en-US"/>
+        </w:rPr>
+        <w:t>.</w:t>
+      </w:r>
+    </w:p>
+    <w:p>
+      <w:pPr>
+        <w:pStyle w:val="Paragrafoelenco"/>
+        <w:numPr>
+          <w:ilvl w:val="0"/>
+          <w:numId w:val="20"/>
+        </w:numPr>
+        <w:jc w:val="both"/>
+        <w:rPr>
+          <w:sz w:val="28"/>
+          <w:szCs w:val="28"/>
+          <w:lang w:val="en-US"/>
+        </w:rPr>
+      </w:pPr>
+      <w:r>
+        <w:rPr>
+          <w:sz w:val="28"/>
+          <w:szCs w:val="28"/>
+          <w:lang w:val="en-US"/>
+        </w:rPr>
+        <w:t>The system will</w:t>
+      </w:r>
+      <w:r>
+        <w:rPr>
+          <w:sz w:val="28"/>
+          <w:szCs w:val="28"/>
+          <w:lang w:val="en-US"/>
+        </w:rPr>
+        <w:t xml:space="preserve"> compute continuously </w:t>
+      </w:r>
+      <w:r>
+        <w:rPr>
+          <w:sz w:val="28"/>
+          <w:szCs w:val="28"/>
+          <w:lang w:val="en-US"/>
+        </w:rPr>
+        <w:t xml:space="preserve">all the travel options for the </w:t>
+      </w:r>
+      <w:r>
+        <w:rPr>
+          <w:sz w:val="28"/>
+          <w:szCs w:val="28"/>
+          <w:lang w:val="en-US"/>
+        </w:rPr>
+        <w:t xml:space="preserve">different users, but must find a free time spot </w:t>
+      </w:r>
+      <w:r>
+        <w:rPr>
+          <w:sz w:val="28"/>
+          <w:szCs w:val="28"/>
+          <w:lang w:val="en-US"/>
+        </w:rPr>
+        <w:t>to answer to new requests.</w:t>
       </w:r>
     </w:p>
     <w:p>
@@ -6420,6 +6362,40 @@
       <w:pPr>
         <w:jc w:val="both"/>
         <w:rPr>
+          <w:sz w:val="28"/>
+          <w:szCs w:val="28"/>
+          <w:lang w:val="en-US"/>
+        </w:rPr>
+      </w:pPr>
+      <w:r>
+        <w:rPr>
+          <w:sz w:val="28"/>
+          <w:szCs w:val="28"/>
+          <w:lang w:val="en-US"/>
+        </w:rPr>
+        <w:t>This document follows the IEEE Standard 830-1998 [7] for the format of</w:t>
+      </w:r>
+      <w:r>
+        <w:rPr>
+          <w:sz w:val="28"/>
+          <w:szCs w:val="28"/>
+          <w:lang w:val="en-US"/>
+        </w:rPr>
+        <w:t xml:space="preserve"> </w:t>
+      </w:r>
+      <w:r>
+        <w:rPr>
+          <w:sz w:val="28"/>
+          <w:szCs w:val="28"/>
+          <w:lang w:val="en-US"/>
+        </w:rPr>
+        <w:t>Software Requirements specifications.</w:t>
+      </w:r>
+    </w:p>
+    <w:p>
+      <w:pPr>
+        <w:jc w:val="both"/>
+        <w:rPr>
           <w:i/>
           <w:sz w:val="32"/>
           <w:szCs w:val="32"/>
@@ -6440,6 +6416,93 @@
       <w:pPr>
         <w:jc w:val="both"/>
         <w:rPr>
+          <w:sz w:val="28"/>
+          <w:szCs w:val="28"/>
+          <w:lang w:val="en-US"/>
+        </w:rPr>
+      </w:pPr>
+      <w:r>
+        <w:rPr>
+          <w:sz w:val="28"/>
+          <w:szCs w:val="28"/>
+          <w:lang w:val="en-US"/>
+        </w:rPr>
+        <w:t>The user will need a smartphone with at least:</w:t>
+      </w:r>
+    </w:p>
+    <w:p>
+      <w:pPr>
+        <w:pStyle w:val="Paragrafoelenco"/>
+        <w:numPr>
+          <w:ilvl w:val="0"/>
+          <w:numId w:val="19"/>
+        </w:numPr>
+        <w:jc w:val="both"/>
+        <w:rPr>
+          <w:sz w:val="28"/>
+          <w:szCs w:val="28"/>
+          <w:lang w:val="en-US"/>
+        </w:rPr>
+      </w:pPr>
+      <w:r>
+        <w:rPr>
+          <w:sz w:val="28"/>
+          <w:szCs w:val="28"/>
+          <w:lang w:val="en-US"/>
+        </w:rPr>
+        <w:t>3G connection</w:t>
+      </w:r>
+    </w:p>
+    <w:p>
+      <w:pPr>
+        <w:pStyle w:val="Paragrafoelenco"/>
+        <w:numPr>
+          <w:ilvl w:val="0"/>
+          <w:numId w:val="19"/>
+        </w:numPr>
+        <w:jc w:val="both"/>
+        <w:rPr>
+          <w:sz w:val="28"/>
+          <w:szCs w:val="28"/>
+          <w:lang w:val="en-US"/>
+        </w:rPr>
+      </w:pPr>
+      <w:r>
+        <w:rPr>
+          <w:sz w:val="28"/>
+          <w:szCs w:val="28"/>
+          <w:lang w:val="en-US"/>
+        </w:rPr>
+        <w:t>GPS</w:t>
+      </w:r>
+    </w:p>
+    <w:p>
+      <w:pPr>
+        <w:pStyle w:val="Paragrafoelenco"/>
+        <w:numPr>
+          <w:ilvl w:val="0"/>
+          <w:numId w:val="19"/>
+        </w:numPr>
+        <w:jc w:val="both"/>
+        <w:rPr>
+          <w:sz w:val="28"/>
+          <w:szCs w:val="28"/>
+          <w:lang w:val="en-US"/>
+        </w:rPr>
+      </w:pPr>
+      <w:r>
+        <w:rPr>
+          <w:sz w:val="28"/>
+          <w:szCs w:val="28"/>
+          <w:lang w:val="en-US"/>
+        </w:rPr>
+        <w:t>Enough storage on smartphone</w:t>
+      </w:r>
+    </w:p>
+    <w:p>
+      <w:pPr>
+        <w:jc w:val="both"/>
+        <w:rPr>
           <w:i/>
           <w:sz w:val="32"/>
           <w:szCs w:val="32"/>
@@ -6461,10 +6524,27 @@
         <w:pStyle w:val="Sottotitolo"/>
         <w:jc w:val="both"/>
         <w:rPr>
-          <w:sz w:val="36"/>
-          <w:lang w:val="en-US"/>
-        </w:rPr>
-      </w:pPr>
+          <w:rFonts w:eastAsiaTheme="minorHAnsi"/>
+          <w:i w:val="0"/>
+          <w:color w:val="auto"/>
+          <w:spacing w:val="0"/>
+          <w:sz w:val="28"/>
+          <w:szCs w:val="28"/>
+          <w:lang w:val="en-US"/>
+        </w:rPr>
+      </w:pPr>
+      <w:r>
+        <w:rPr>
+          <w:rFonts w:eastAsiaTheme="minorHAnsi"/>
+          <w:i w:val="0"/>
+          <w:color w:val="auto"/>
+          <w:spacing w:val="0"/>
+          <w:sz w:val="28"/>
+          <w:szCs w:val="28"/>
+          <w:lang w:val="en-US"/>
+        </w:rPr>
+        <w:t>**************</w:t>
+      </w:r>
     </w:p>
     <w:p>
       <w:pPr>
@@ -6564,41 +6644,7 @@
           <w:szCs w:val="28"/>
           <w:lang w:val="en-US"/>
         </w:rPr>
-        <w:t xml:space="preserve">The system will run 24/7 </w:t>
-      </w:r>
-      <w:proofErr w:type="gramStart"/>
-      <w:r>
-        <w:rPr>
-          <w:sz w:val="28"/>
-          <w:szCs w:val="28"/>
-          <w:lang w:val="en-US"/>
-        </w:rPr>
-        <w:t>in order to</w:t>
-      </w:r>
-      <w:proofErr w:type="gramEnd"/>
-      <w:r>
-        <w:rPr>
-          <w:sz w:val="28"/>
-          <w:szCs w:val="28"/>
-          <w:lang w:val="en-US"/>
-        </w:rPr>
-        <w:t xml:space="preserve"> make the user manage his events and </w:t>
-      </w:r>
-      <w:r>
-        <w:rPr>
-          <w:sz w:val="28"/>
-          <w:szCs w:val="28"/>
-          <w:lang w:val="en-US"/>
-        </w:rPr>
-        <w:t xml:space="preserve">the </w:t>
-      </w:r>
-      <w:r>
-        <w:rPr>
-          <w:sz w:val="28"/>
-          <w:szCs w:val="28"/>
-          <w:lang w:val="en-US"/>
-        </w:rPr>
-        <w:t>trips between them whenever he wants.</w:t>
+        <w:t>The system will run 24/7 in order to make the user manage his events and the trips between them whenever he wants.</w:t>
       </w:r>
     </w:p>
     <w:p>
@@ -6626,114 +6672,85 @@
         <w:jc w:val="both"/>
         <w:rPr>
           <w:i/>
-          <w:sz w:val="32"/>
-          <w:szCs w:val="32"/>
-          <w:lang w:val="en-US"/>
-        </w:rPr>
-      </w:pPr>
-      <w:r>
+          <w:sz w:val="28"/>
+          <w:szCs w:val="28"/>
+          <w:lang w:val="en-US"/>
+        </w:rPr>
+      </w:pPr>
+      <w:r>
+        <w:rPr>
+          <w:sz w:val="28"/>
+          <w:szCs w:val="28"/>
+          <w:lang w:val="en-US"/>
+        </w:rPr>
+        <w:t xml:space="preserve">If the user doesn’t choose to sync Travlendar+ with his Google account, all relevant data will be encrypted and stored locally on the device of the user, so that there won’t </w:t>
+      </w:r>
+      <w:r>
+        <w:rPr>
+          <w:sz w:val="28"/>
+          <w:szCs w:val="28"/>
+          <w:lang w:val="en-US"/>
+        </w:rPr>
+        <w:lastRenderedPageBreak/>
+        <w:t>be transfers of data potentially subject to security attacks. Otherwise the application relies on Google servers and security system to store and protect relevant data.</w:t>
+      </w:r>
+    </w:p>
+    <w:p>
+      <w:pPr>
+        <w:jc w:val="both"/>
         <w:rPr>
           <w:i/>
           <w:sz w:val="32"/>
           <w:szCs w:val="32"/>
           <w:lang w:val="en-US"/>
         </w:rPr>
-        <w:t>****------------------------------**** Change because there is a remote server</w:t>
-      </w:r>
-    </w:p>
-    <w:p>
-      <w:pPr>
-        <w:jc w:val="both"/>
-        <w:rPr>
-          <w:i/>
-          <w:sz w:val="28"/>
-          <w:szCs w:val="28"/>
-          <w:lang w:val="en-US"/>
-        </w:rPr>
-      </w:pPr>
-      <w:r>
-        <w:rPr>
-          <w:sz w:val="28"/>
-          <w:szCs w:val="28"/>
-          <w:lang w:val="en-US"/>
-        </w:rPr>
-        <w:t xml:space="preserve">If the user doesn’t choose to sync </w:t>
-      </w:r>
-      <w:proofErr w:type="spellStart"/>
-      <w:r>
-        <w:rPr>
-          <w:sz w:val="28"/>
-          <w:szCs w:val="28"/>
-          <w:lang w:val="en-US"/>
-        </w:rPr>
-        <w:t>Travlendar</w:t>
-      </w:r>
-      <w:proofErr w:type="spellEnd"/>
-      <w:r>
-        <w:rPr>
-          <w:sz w:val="28"/>
-          <w:szCs w:val="28"/>
-          <w:lang w:val="en-US"/>
-        </w:rPr>
-        <w:t>+ with his Google account, all relevant data will be encrypted and stored locally on the device of the user, so that there won’t be transfers of data potentially subject to security attacks. Otherwise the application relies on Google servers and security system to store and protect relevant data.</w:t>
-      </w:r>
-    </w:p>
-    <w:p>
-      <w:pPr>
-        <w:jc w:val="both"/>
+      </w:pPr>
+      <w:r>
         <w:rPr>
           <w:i/>
           <w:sz w:val="32"/>
           <w:szCs w:val="32"/>
           <w:lang w:val="en-US"/>
         </w:rPr>
-      </w:pPr>
-      <w:r>
+        <w:t>3.E.4 Maintainability</w:t>
+      </w:r>
+    </w:p>
+    <w:p>
+      <w:pPr>
+        <w:jc w:val="both"/>
+        <w:rPr>
+          <w:i/>
+          <w:sz w:val="28"/>
+          <w:szCs w:val="28"/>
+          <w:lang w:val="en-US"/>
+        </w:rPr>
+      </w:pPr>
+      <w:r>
+        <w:rPr>
+          <w:sz w:val="28"/>
+          <w:szCs w:val="28"/>
+          <w:lang w:val="en-US"/>
+        </w:rPr>
+        <w:t>The application code will be well documented to let future developers understand how it work and to make them able to modify it.</w:t>
+      </w:r>
+    </w:p>
+    <w:p>
+      <w:pPr>
+        <w:jc w:val="both"/>
         <w:rPr>
           <w:i/>
           <w:sz w:val="32"/>
           <w:szCs w:val="32"/>
           <w:lang w:val="en-US"/>
         </w:rPr>
-        <w:t>3.E.4 Maintainability</w:t>
-      </w:r>
-    </w:p>
-    <w:p>
-      <w:pPr>
-        <w:jc w:val="both"/>
-        <w:rPr>
-          <w:i/>
-          <w:sz w:val="28"/>
-          <w:szCs w:val="28"/>
-          <w:lang w:val="en-US"/>
-        </w:rPr>
-      </w:pPr>
-      <w:r>
-        <w:rPr>
-          <w:sz w:val="28"/>
-          <w:szCs w:val="28"/>
-          <w:lang w:val="en-US"/>
-        </w:rPr>
-        <w:t>The application code will be well documented to let future developers understand how it work and to make them able to modify it.</w:t>
-      </w:r>
-    </w:p>
-    <w:p>
-      <w:pPr>
-        <w:jc w:val="both"/>
+      </w:pPr>
+      <w:r>
         <w:rPr>
           <w:i/>
           <w:sz w:val="32"/>
           <w:szCs w:val="32"/>
           <w:lang w:val="en-US"/>
         </w:rPr>
-      </w:pPr>
-      <w:r>
-        <w:rPr>
-          <w:i/>
-          <w:sz w:val="32"/>
-          <w:szCs w:val="32"/>
-          <w:lang w:val="en-US"/>
-        </w:rPr>
         <w:t>3.E.5 Portability</w:t>
       </w:r>
     </w:p>
@@ -6754,17 +6771,10 @@
         </w:rPr>
         <w:t>The application will be available for the two most common mobile operating systems: Android and iOS.</w:t>
       </w:r>
-      <w:bookmarkStart w:id="1" w:name="_GoBack"/>
-      <w:bookmarkEnd w:id="1"/>
-    </w:p>
-    <w:p>
-      <w:pPr>
-        <w:jc w:val="both"/>
-        <w:rPr>
-          <w:lang w:val="en-GB"/>
-        </w:rPr>
-      </w:pPr>
-      <w:r>
+    </w:p>
+    <w:p>
+      <w:pPr>
+        <w:jc w:val="both"/>
         <w:rPr>
           <w:rFonts w:asciiTheme="majorHAnsi" w:eastAsiaTheme="majorEastAsia" w:hAnsiTheme="majorHAnsi" w:cstheme="majorBidi"/>
           <w:i/>
@@ -6774,7 +6784,450 @@
           <w:szCs w:val="52"/>
           <w:lang w:val="en-US"/>
         </w:rPr>
+      </w:pPr>
+      <w:r>
+        <w:rPr>
+          <w:rFonts w:asciiTheme="majorHAnsi" w:eastAsiaTheme="majorEastAsia" w:hAnsiTheme="majorHAnsi" w:cstheme="majorBidi"/>
+          <w:i/>
+          <w:spacing w:val="-10"/>
+          <w:kern w:val="28"/>
+          <w:sz w:val="56"/>
+          <w:szCs w:val="52"/>
+          <w:lang w:val="en-US"/>
+        </w:rPr>
+        <w:br w:type="page"/>
+      </w:r>
+    </w:p>
+    <w:p>
+      <w:pPr>
+        <w:jc w:val="both"/>
+        <w:rPr>
+          <w:rFonts w:asciiTheme="majorHAnsi" w:eastAsiaTheme="majorEastAsia" w:hAnsiTheme="majorHAnsi" w:cstheme="majorBidi"/>
+          <w:i/>
+          <w:spacing w:val="-10"/>
+          <w:kern w:val="28"/>
+          <w:sz w:val="56"/>
+          <w:szCs w:val="52"/>
+          <w:lang w:val="en-US"/>
+        </w:rPr>
+      </w:pPr>
+      <w:r>
+        <w:rPr>
+          <w:rFonts w:asciiTheme="majorHAnsi" w:eastAsiaTheme="majorEastAsia" w:hAnsiTheme="majorHAnsi" w:cstheme="majorBidi"/>
+          <w:i/>
+          <w:spacing w:val="-10"/>
+          <w:kern w:val="28"/>
+          <w:sz w:val="56"/>
+          <w:szCs w:val="52"/>
+          <w:lang w:val="en-US"/>
+        </w:rPr>
         <w:lastRenderedPageBreak/>
+        <w:t xml:space="preserve">4. </w:t>
+      </w:r>
+      <w:r>
+        <w:rPr>
+          <w:rFonts w:asciiTheme="majorHAnsi" w:eastAsiaTheme="majorEastAsia" w:hAnsiTheme="majorHAnsi" w:cstheme="majorBidi"/>
+          <w:i/>
+          <w:spacing w:val="-10"/>
+          <w:kern w:val="28"/>
+          <w:sz w:val="56"/>
+          <w:szCs w:val="52"/>
+          <w:lang w:val="en-US"/>
+        </w:rPr>
+        <w:t>Used Tools</w:t>
+      </w:r>
+    </w:p>
+    <w:p>
+      <w:pPr>
+        <w:jc w:val="both"/>
+        <w:rPr>
+          <w:rFonts w:eastAsiaTheme="majorEastAsia" w:cstheme="majorBidi"/>
+          <w:spacing w:val="-10"/>
+          <w:kern w:val="28"/>
+          <w:sz w:val="28"/>
+          <w:szCs w:val="28"/>
+          <w:lang w:val="en-US"/>
+        </w:rPr>
+      </w:pPr>
+      <w:r>
+        <w:rPr>
+          <w:rFonts w:eastAsiaTheme="majorEastAsia" w:cstheme="majorBidi"/>
+          <w:spacing w:val="-10"/>
+          <w:kern w:val="28"/>
+          <w:sz w:val="28"/>
+          <w:szCs w:val="28"/>
+          <w:lang w:val="en-US"/>
+        </w:rPr>
+        <w:t>The tools we used to create the document are:</w:t>
+      </w:r>
+    </w:p>
+    <w:p>
+      <w:pPr>
+        <w:pStyle w:val="Paragrafoelenco"/>
+        <w:numPr>
+          <w:ilvl w:val="0"/>
+          <w:numId w:val="21"/>
+        </w:numPr>
+        <w:jc w:val="both"/>
+        <w:rPr>
+          <w:rFonts w:eastAsiaTheme="majorEastAsia" w:cstheme="majorBidi"/>
+          <w:spacing w:val="-10"/>
+          <w:kern w:val="28"/>
+          <w:sz w:val="28"/>
+          <w:szCs w:val="28"/>
+          <w:lang w:val="en-US"/>
+        </w:rPr>
+      </w:pPr>
+      <w:r>
+        <w:rPr>
+          <w:rFonts w:eastAsiaTheme="majorEastAsia" w:cstheme="majorBidi"/>
+          <w:spacing w:val="-10"/>
+          <w:kern w:val="28"/>
+          <w:sz w:val="28"/>
+          <w:szCs w:val="28"/>
+          <w:lang w:val="en-US"/>
+        </w:rPr>
+        <w:t>Star</w:t>
+      </w:r>
+      <w:r>
+        <w:rPr>
+          <w:rFonts w:eastAsiaTheme="majorEastAsia" w:cstheme="majorBidi"/>
+          <w:spacing w:val="-10"/>
+          <w:kern w:val="28"/>
+          <w:sz w:val="28"/>
+          <w:szCs w:val="28"/>
+          <w:lang w:val="en-US"/>
+        </w:rPr>
+        <w:t>UML for UML model</w:t>
+      </w:r>
+      <w:r>
+        <w:rPr>
+          <w:rFonts w:eastAsiaTheme="majorEastAsia" w:cstheme="majorBidi"/>
+          <w:spacing w:val="-10"/>
+          <w:kern w:val="28"/>
+          <w:sz w:val="28"/>
+          <w:szCs w:val="28"/>
+          <w:lang w:val="en-US"/>
+        </w:rPr>
+        <w:t>.</w:t>
+      </w:r>
+    </w:p>
+    <w:p>
+      <w:pPr>
+        <w:pStyle w:val="Paragrafoelenco"/>
+        <w:numPr>
+          <w:ilvl w:val="0"/>
+          <w:numId w:val="21"/>
+        </w:numPr>
+        <w:jc w:val="both"/>
+        <w:rPr>
+          <w:rFonts w:eastAsiaTheme="majorEastAsia" w:cstheme="majorBidi"/>
+          <w:spacing w:val="-10"/>
+          <w:kern w:val="28"/>
+          <w:sz w:val="28"/>
+          <w:szCs w:val="28"/>
+          <w:lang w:val="en-US"/>
+        </w:rPr>
+      </w:pPr>
+      <w:r>
+        <w:rPr>
+          <w:rFonts w:eastAsiaTheme="majorEastAsia" w:cstheme="majorBidi"/>
+          <w:spacing w:val="-10"/>
+          <w:kern w:val="28"/>
+          <w:sz w:val="28"/>
+          <w:szCs w:val="28"/>
+          <w:lang w:val="en-US"/>
+        </w:rPr>
+        <w:t xml:space="preserve">Alloy </w:t>
+      </w:r>
+      <w:r>
+        <w:rPr>
+          <w:rFonts w:eastAsiaTheme="majorEastAsia" w:cstheme="majorBidi"/>
+          <w:spacing w:val="-10"/>
+          <w:kern w:val="28"/>
+          <w:sz w:val="28"/>
+          <w:szCs w:val="28"/>
+          <w:lang w:val="en-US"/>
+        </w:rPr>
+        <w:t xml:space="preserve">Analyzer </w:t>
+      </w:r>
+      <w:r>
+        <w:rPr>
+          <w:rFonts w:eastAsiaTheme="majorEastAsia" w:cstheme="majorBidi"/>
+          <w:spacing w:val="-10"/>
+          <w:kern w:val="28"/>
+          <w:sz w:val="28"/>
+          <w:szCs w:val="28"/>
+          <w:lang w:val="en-US"/>
+        </w:rPr>
+        <w:t>4.2 for</w:t>
+      </w:r>
+      <w:r>
+        <w:rPr>
+          <w:rFonts w:eastAsiaTheme="majorEastAsia" w:cstheme="majorBidi"/>
+          <w:spacing w:val="-10"/>
+          <w:kern w:val="28"/>
+          <w:sz w:val="28"/>
+          <w:szCs w:val="28"/>
+          <w:lang w:val="en-US"/>
+        </w:rPr>
+        <w:t xml:space="preserve"> proving con</w:t>
+      </w:r>
+      <w:r>
+        <w:rPr>
+          <w:rFonts w:eastAsiaTheme="majorEastAsia" w:cstheme="majorBidi"/>
+          <w:spacing w:val="-10"/>
+          <w:kern w:val="28"/>
+          <w:sz w:val="28"/>
+          <w:szCs w:val="28"/>
+          <w:lang w:val="en-US"/>
+        </w:rPr>
+        <w:t>sistency of the model and to</w:t>
+      </w:r>
+      <w:r>
+        <w:rPr>
+          <w:rFonts w:eastAsiaTheme="majorEastAsia" w:cstheme="majorBidi"/>
+          <w:spacing w:val="-10"/>
+          <w:kern w:val="28"/>
+          <w:sz w:val="28"/>
+          <w:szCs w:val="28"/>
+          <w:lang w:val="en-US"/>
+        </w:rPr>
+        <w:t xml:space="preserve"> challenge it to</w:t>
+      </w:r>
+      <w:r>
+        <w:rPr>
+          <w:rFonts w:eastAsiaTheme="majorEastAsia" w:cstheme="majorBidi"/>
+          <w:spacing w:val="-10"/>
+          <w:kern w:val="28"/>
+          <w:sz w:val="28"/>
+          <w:szCs w:val="28"/>
+          <w:lang w:val="en-US"/>
+        </w:rPr>
+        <w:t xml:space="preserve"> find countere</w:t>
+      </w:r>
+      <w:r>
+        <w:rPr>
+          <w:rFonts w:eastAsiaTheme="majorEastAsia" w:cstheme="majorBidi"/>
+          <w:spacing w:val="-10"/>
+          <w:kern w:val="28"/>
+          <w:sz w:val="28"/>
+          <w:szCs w:val="28"/>
+          <w:lang w:val="en-US"/>
+        </w:rPr>
+        <w:t>xamples for our assertions</w:t>
+      </w:r>
+      <w:r>
+        <w:rPr>
+          <w:rFonts w:eastAsiaTheme="majorEastAsia" w:cstheme="majorBidi"/>
+          <w:spacing w:val="-10"/>
+          <w:kern w:val="28"/>
+          <w:sz w:val="28"/>
+          <w:szCs w:val="28"/>
+          <w:lang w:val="en-US"/>
+        </w:rPr>
+        <w:t>.</w:t>
+      </w:r>
+    </w:p>
+    <w:p>
+      <w:pPr>
+        <w:pStyle w:val="Paragrafoelenco"/>
+        <w:numPr>
+          <w:ilvl w:val="0"/>
+          <w:numId w:val="21"/>
+        </w:numPr>
+        <w:jc w:val="both"/>
+        <w:rPr>
+          <w:rFonts w:eastAsiaTheme="majorEastAsia" w:cstheme="majorBidi"/>
+          <w:spacing w:val="-10"/>
+          <w:kern w:val="28"/>
+          <w:sz w:val="28"/>
+          <w:szCs w:val="28"/>
+          <w:lang w:val="en-US"/>
+        </w:rPr>
+      </w:pPr>
+      <w:r>
+        <w:rPr>
+          <w:rFonts w:eastAsiaTheme="majorEastAsia" w:cstheme="majorBidi"/>
+          <w:spacing w:val="-10"/>
+          <w:kern w:val="28"/>
+          <w:sz w:val="28"/>
+          <w:szCs w:val="28"/>
+          <w:lang w:val="en-US"/>
+        </w:rPr>
+        <w:t>Github as</w:t>
+      </w:r>
+      <w:r>
+        <w:rPr>
+          <w:rFonts w:eastAsiaTheme="majorEastAsia" w:cstheme="majorBidi"/>
+          <w:spacing w:val="-10"/>
+          <w:kern w:val="28"/>
+          <w:sz w:val="28"/>
+          <w:szCs w:val="28"/>
+          <w:lang w:val="en-US"/>
+        </w:rPr>
+        <w:t xml:space="preserve"> </w:t>
+      </w:r>
+      <w:r>
+        <w:rPr>
+          <w:rFonts w:eastAsiaTheme="majorEastAsia" w:cstheme="majorBidi"/>
+          <w:spacing w:val="-10"/>
+          <w:kern w:val="28"/>
+          <w:sz w:val="28"/>
+          <w:szCs w:val="28"/>
+          <w:lang w:val="en-US"/>
+        </w:rPr>
+        <w:t>version controller and to share documents</w:t>
+      </w:r>
+      <w:r>
+        <w:rPr>
+          <w:rFonts w:eastAsiaTheme="majorEastAsia" w:cstheme="majorBidi"/>
+          <w:spacing w:val="-10"/>
+          <w:kern w:val="28"/>
+          <w:sz w:val="28"/>
+          <w:szCs w:val="28"/>
+          <w:lang w:val="en-US"/>
+        </w:rPr>
+        <w:t>.</w:t>
+      </w:r>
+    </w:p>
+    <w:p>
+      <w:pPr>
+        <w:pStyle w:val="Paragrafoelenco"/>
+        <w:numPr>
+          <w:ilvl w:val="0"/>
+          <w:numId w:val="21"/>
+        </w:numPr>
+        <w:jc w:val="both"/>
+        <w:rPr>
+          <w:rFonts w:eastAsiaTheme="majorEastAsia" w:cstheme="majorBidi"/>
+          <w:spacing w:val="-10"/>
+          <w:kern w:val="28"/>
+          <w:sz w:val="28"/>
+          <w:szCs w:val="28"/>
+          <w:lang w:val="en-US"/>
+        </w:rPr>
+      </w:pPr>
+      <w:r>
+        <w:rPr>
+          <w:rFonts w:eastAsiaTheme="majorEastAsia" w:cstheme="majorBidi"/>
+          <w:spacing w:val="-10"/>
+          <w:kern w:val="28"/>
+          <w:sz w:val="28"/>
+          <w:szCs w:val="28"/>
+          <w:lang w:val="en-US"/>
+        </w:rPr>
+        <w:t xml:space="preserve">LaTeX for </w:t>
+      </w:r>
+      <w:r>
+        <w:rPr>
+          <w:rFonts w:eastAsiaTheme="majorEastAsia" w:cstheme="majorBidi"/>
+          <w:spacing w:val="-10"/>
+          <w:kern w:val="28"/>
+          <w:sz w:val="28"/>
+          <w:szCs w:val="28"/>
+          <w:lang w:val="en-US"/>
+        </w:rPr>
+        <w:t>typesetting this document</w:t>
+      </w:r>
+      <w:r>
+        <w:rPr>
+          <w:rFonts w:eastAsiaTheme="majorEastAsia" w:cstheme="majorBidi"/>
+          <w:spacing w:val="-10"/>
+          <w:kern w:val="28"/>
+          <w:sz w:val="28"/>
+          <w:szCs w:val="28"/>
+          <w:lang w:val="en-US"/>
+        </w:rPr>
+        <w:t>.</w:t>
+      </w:r>
+    </w:p>
+    <w:p>
+      <w:pPr>
+        <w:pStyle w:val="Paragrafoelenco"/>
+        <w:numPr>
+          <w:ilvl w:val="0"/>
+          <w:numId w:val="21"/>
+        </w:numPr>
+        <w:jc w:val="both"/>
+        <w:rPr>
+          <w:rFonts w:eastAsiaTheme="majorEastAsia" w:cstheme="majorBidi"/>
+          <w:spacing w:val="-10"/>
+          <w:kern w:val="28"/>
+          <w:sz w:val="28"/>
+          <w:szCs w:val="28"/>
+          <w:lang w:val="en-US"/>
+        </w:rPr>
+      </w:pPr>
+      <w:r>
+        <w:rPr>
+          <w:rFonts w:eastAsiaTheme="majorEastAsia" w:cstheme="majorBidi"/>
+          <w:spacing w:val="-10"/>
+          <w:kern w:val="28"/>
+          <w:sz w:val="28"/>
+          <w:szCs w:val="28"/>
+          <w:lang w:val="en-US"/>
+        </w:rPr>
+        <w:t>Draw.io to create sequence diagrams and state diagrams</w:t>
+      </w:r>
+      <w:r>
+        <w:rPr>
+          <w:rFonts w:eastAsiaTheme="majorEastAsia" w:cstheme="majorBidi"/>
+          <w:spacing w:val="-10"/>
+          <w:kern w:val="28"/>
+          <w:sz w:val="28"/>
+          <w:szCs w:val="28"/>
+          <w:lang w:val="en-US"/>
+        </w:rPr>
+        <w:t>.</w:t>
+      </w:r>
+    </w:p>
+    <w:p>
+      <w:pPr>
+        <w:pStyle w:val="Paragrafoelenco"/>
+        <w:numPr>
+          <w:ilvl w:val="0"/>
+          <w:numId w:val="21"/>
+        </w:numPr>
+        <w:jc w:val="both"/>
+        <w:rPr>
+          <w:rFonts w:eastAsiaTheme="majorEastAsia" w:cstheme="majorBidi"/>
+          <w:spacing w:val="-10"/>
+          <w:kern w:val="28"/>
+          <w:sz w:val="28"/>
+          <w:szCs w:val="28"/>
+          <w:lang w:val="en-US"/>
+        </w:rPr>
+      </w:pPr>
+      <w:r>
+        <w:rPr>
+          <w:rFonts w:eastAsiaTheme="majorEastAsia" w:cstheme="majorBidi"/>
+          <w:spacing w:val="-10"/>
+          <w:kern w:val="28"/>
+          <w:sz w:val="28"/>
+          <w:szCs w:val="28"/>
+          <w:lang w:val="en-US"/>
+        </w:rPr>
+        <w:t>Photoshop for mockups.</w:t>
+      </w:r>
+    </w:p>
+    <w:p>
+      <w:pPr>
+        <w:jc w:val="both"/>
+        <w:rPr>
+          <w:lang w:val="en-GB"/>
+        </w:rPr>
+      </w:pPr>
+      <w:r>
+        <w:rPr>
+          <w:rFonts w:asciiTheme="majorHAnsi" w:eastAsiaTheme="majorEastAsia" w:hAnsiTheme="majorHAnsi" w:cstheme="majorBidi"/>
+          <w:i/>
+          <w:spacing w:val="-10"/>
+          <w:kern w:val="28"/>
+          <w:sz w:val="56"/>
+          <w:szCs w:val="52"/>
+          <w:lang w:val="en-US"/>
+        </w:rPr>
         <w:t>5</w:t>
       </w:r>
       <w:r>
@@ -6921,7 +7374,7 @@
             <w:sz w:val="28"/>
             <w:szCs w:val="28"/>
           </w:rPr>
-          <w:t>5</w:t>
+          <w:t>26</w:t>
         </w:r>
         <w:r>
           <w:rPr>
@@ -7690,6 +8143,92 @@
     </w:lvl>
   </w:abstractNum>
   <w:abstractNum w:abstractNumId="8" w15:restartNumberingAfterBreak="0">
+    <w:nsid w:val="290309C7"/>
+    <w:multiLevelType w:val="hybridMultilevel"/>
+    <w:tmpl w:val="B20E6AB0"/>
+    <w:lvl w:ilvl="0" w:tplc="0410000F">
+      <w:start w:val="1"/>
+      <w:numFmt w:val="decimal"/>
+      <w:lvlText w:val="%1."/>
+      <w:lvlJc w:val="left"/>
+      <w:pPr>
+        <w:ind w:left="720" w:hanging="360"/>
+      </w:pPr>
+    </w:lvl>
+    <w:lvl w:ilvl="1" w:tplc="04100019" w:tentative="1">
+      <w:start w:val="1"/>
+      <w:numFmt w:val="lowerLetter"/>
+      <w:lvlText w:val="%2."/>
+      <w:lvlJc w:val="left"/>
+      <w:pPr>
+        <w:ind w:left="1440" w:hanging="360"/>
+      </w:pPr>
+    </w:lvl>
+    <w:lvl w:ilvl="2" w:tplc="0410001B" w:tentative="1">
+      <w:start w:val="1"/>
+      <w:numFmt w:val="lowerRoman"/>
+      <w:lvlText w:val="%3."/>
+      <w:lvlJc w:val="right"/>
+      <w:pPr>
+        <w:ind w:left="2160" w:hanging="180"/>
+      </w:pPr>
+    </w:lvl>
+    <w:lvl w:ilvl="3" w:tplc="0410000F" w:tentative="1">
+      <w:start w:val="1"/>
+      <w:numFmt w:val="decimal"/>
+      <w:lvlText w:val="%4."/>
+      <w:lvlJc w:val="left"/>
+      <w:pPr>
+        <w:ind w:left="2880" w:hanging="360"/>
+      </w:pPr>
+    </w:lvl>
+    <w:lvl w:ilvl="4" w:tplc="04100019" w:tentative="1">
+      <w:start w:val="1"/>
+      <w:numFmt w:val="lowerLetter"/>
+      <w:lvlText w:val="%5."/>
+      <w:lvlJc w:val="left"/>
+      <w:pPr>
+        <w:ind w:left="3600" w:hanging="360"/>
+      </w:pPr>
+    </w:lvl>
+    <w:lvl w:ilvl="5" w:tplc="0410001B" w:tentative="1">
+      <w:start w:val="1"/>
+      <w:numFmt w:val="lowerRoman"/>
+      <w:lvlText w:val="%6."/>
+      <w:lvlJc w:val="right"/>
+      <w:pPr>
+        <w:ind w:left="4320" w:hanging="180"/>
+      </w:pPr>
+    </w:lvl>
+    <w:lvl w:ilvl="6" w:tplc="0410000F" w:tentative="1">
+      <w:start w:val="1"/>
+      <w:numFmt w:val="decimal"/>
+      <w:lvlText w:val="%7."/>
+      <w:lvlJc w:val="left"/>
+      <w:pPr>
+        <w:ind w:left="5040" w:hanging="360"/>
+      </w:pPr>
+    </w:lvl>
+    <w:lvl w:ilvl="7" w:tplc="04100019" w:tentative="1">
+      <w:start w:val="1"/>
+      <w:numFmt w:val="lowerLetter"/>
+      <w:lvlText w:val="%8."/>
+      <w:lvlJc w:val="left"/>
+      <w:pPr>
+        <w:ind w:left="5760" w:hanging="360"/>
+      </w:pPr>
+    </w:lvl>
+    <w:lvl w:ilvl="8" w:tplc="0410001B" w:tentative="1">
+      <w:start w:val="1"/>
+      <w:numFmt w:val="lowerRoman"/>
+      <w:lvlText w:val="%9."/>
+      <w:lvlJc w:val="right"/>
+      <w:pPr>
+        <w:ind w:left="6480" w:hanging="180"/>
+      </w:pPr>
+    </w:lvl>
+  </w:abstractNum>
+  <w:abstractNum w:abstractNumId="9" w15:restartNumberingAfterBreak="0">
     <w:nsid w:val="31BD5154"/>
     <w:multiLevelType w:val="hybridMultilevel"/>
     <w:tmpl w:val="FC781BCE"/>
@@ -7775,7 +8314,7 @@
       </w:pPr>
     </w:lvl>
   </w:abstractNum>
-  <w:abstractNum w:abstractNumId="9" w15:restartNumberingAfterBreak="0">
+  <w:abstractNum w:abstractNumId="10" w15:restartNumberingAfterBreak="0">
     <w:nsid w:val="3A2A0F9B"/>
     <w:multiLevelType w:val="hybridMultilevel"/>
     <w:tmpl w:val="1F426750"/>
@@ -7864,7 +8403,7 @@
       </w:pPr>
     </w:lvl>
   </w:abstractNum>
-  <w:abstractNum w:abstractNumId="10" w15:restartNumberingAfterBreak="0">
+  <w:abstractNum w:abstractNumId="11" w15:restartNumberingAfterBreak="0">
     <w:nsid w:val="3A953614"/>
     <w:multiLevelType w:val="hybridMultilevel"/>
     <w:tmpl w:val="A12C954A"/>
@@ -7950,7 +8489,120 @@
       </w:pPr>
     </w:lvl>
   </w:abstractNum>
-  <w:abstractNum w:abstractNumId="11" w15:restartNumberingAfterBreak="0">
+  <w:abstractNum w:abstractNumId="12" w15:restartNumberingAfterBreak="0">
+    <w:nsid w:val="3CA53481"/>
+    <w:multiLevelType w:val="hybridMultilevel"/>
+    <w:tmpl w:val="D728ABCE"/>
+    <w:lvl w:ilvl="0" w:tplc="04100001">
+      <w:start w:val="1"/>
+      <w:numFmt w:val="bullet"/>
+      <w:lvlText w:val=""/>
+      <w:lvlJc w:val="left"/>
+      <w:pPr>
+        <w:ind w:left="720" w:hanging="360"/>
+      </w:pPr>
+      <w:rPr>
+        <w:rFonts w:ascii="Symbol" w:hAnsi="Symbol" w:hint="default"/>
+      </w:rPr>
+    </w:lvl>
+    <w:lvl w:ilvl="1" w:tplc="04100003" w:tentative="1">
+      <w:start w:val="1"/>
+      <w:numFmt w:val="bullet"/>
+      <w:lvlText w:val="o"/>
+      <w:lvlJc w:val="left"/>
+      <w:pPr>
+        <w:ind w:left="1440" w:hanging="360"/>
+      </w:pPr>
+      <w:rPr>
+        <w:rFonts w:ascii="Courier New" w:hAnsi="Courier New" w:cs="Courier New" w:hint="default"/>
+      </w:rPr>
+    </w:lvl>
+    <w:lvl w:ilvl="2" w:tplc="04100005" w:tentative="1">
+      <w:start w:val="1"/>
+      <w:numFmt w:val="bullet"/>
+      <w:lvlText w:val=""/>
+      <w:lvlJc w:val="left"/>
+      <w:pPr>
+        <w:ind w:left="2160" w:hanging="360"/>
+      </w:pPr>
+      <w:rPr>
+        <w:rFonts w:ascii="Wingdings" w:hAnsi="Wingdings" w:hint="default"/>
+      </w:rPr>
+    </w:lvl>
+    <w:lvl w:ilvl="3" w:tplc="04100001" w:tentative="1">
+      <w:start w:val="1"/>
+      <w:numFmt w:val="bullet"/>
+      <w:lvlText w:val=""/>
+      <w:lvlJc w:val="left"/>
+      <w:pPr>
+        <w:ind w:left="2880" w:hanging="360"/>
+      </w:pPr>
+      <w:rPr>
+        <w:rFonts w:ascii="Symbol" w:hAnsi="Symbol" w:hint="default"/>
+      </w:rPr>
+    </w:lvl>
+    <w:lvl w:ilvl="4" w:tplc="04100003" w:tentative="1">
+      <w:start w:val="1"/>
+      <w:numFmt w:val="bullet"/>
+      <w:lvlText w:val="o"/>
+      <w:lvlJc w:val="left"/>
+      <w:pPr>
+        <w:ind w:left="3600" w:hanging="360"/>
+      </w:pPr>
+      <w:rPr>
+        <w:rFonts w:ascii="Courier New" w:hAnsi="Courier New" w:cs="Courier New" w:hint="default"/>
+      </w:rPr>
+    </w:lvl>
+    <w:lvl w:ilvl="5" w:tplc="04100005" w:tentative="1">
+      <w:start w:val="1"/>
+      <w:numFmt w:val="bullet"/>
+      <w:lvlText w:val=""/>
+      <w:lvlJc w:val="left"/>
+      <w:pPr>
+        <w:ind w:left="4320" w:hanging="360"/>
+      </w:pPr>
+      <w:rPr>
+        <w:rFonts w:ascii="Wingdings" w:hAnsi="Wingdings" w:hint="default"/>
+      </w:rPr>
+    </w:lvl>
+    <w:lvl w:ilvl="6" w:tplc="04100001" w:tentative="1">
+      <w:start w:val="1"/>
+      <w:numFmt w:val="bullet"/>
+      <w:lvlText w:val=""/>
+      <w:lvlJc w:val="left"/>
+      <w:pPr>
+        <w:ind w:left="5040" w:hanging="360"/>
+      </w:pPr>
+      <w:rPr>
+        <w:rFonts w:ascii="Symbol" w:hAnsi="Symbol" w:hint="default"/>
+      </w:rPr>
+    </w:lvl>
+    <w:lvl w:ilvl="7" w:tplc="04100003" w:tentative="1">
+      <w:start w:val="1"/>
+      <w:numFmt w:val="bullet"/>
+      <w:lvlText w:val="o"/>
+      <w:lvlJc w:val="left"/>
+      <w:pPr>
+        <w:ind w:left="5760" w:hanging="360"/>
+      </w:pPr>
+      <w:rPr>
+        <w:rFonts w:ascii="Courier New" w:hAnsi="Courier New" w:cs="Courier New" w:hint="default"/>
+      </w:rPr>
+    </w:lvl>
+    <w:lvl w:ilvl="8" w:tplc="04100005" w:tentative="1">
+      <w:start w:val="1"/>
+      <w:numFmt w:val="bullet"/>
+      <w:lvlText w:val=""/>
+      <w:lvlJc w:val="left"/>
+      <w:pPr>
+        <w:ind w:left="6480" w:hanging="360"/>
+      </w:pPr>
+      <w:rPr>
+        <w:rFonts w:ascii="Wingdings" w:hAnsi="Wingdings" w:hint="default"/>
+      </w:rPr>
+    </w:lvl>
+  </w:abstractNum>
+  <w:abstractNum w:abstractNumId="13" w15:restartNumberingAfterBreak="0">
     <w:nsid w:val="438333C2"/>
     <w:multiLevelType w:val="hybridMultilevel"/>
     <w:tmpl w:val="998C0088"/>
@@ -8063,7 +8715,120 @@
       </w:rPr>
     </w:lvl>
   </w:abstractNum>
-  <w:abstractNum w:abstractNumId="12" w15:restartNumberingAfterBreak="0">
+  <w:abstractNum w:abstractNumId="14" w15:restartNumberingAfterBreak="0">
+    <w:nsid w:val="48F06F9D"/>
+    <w:multiLevelType w:val="hybridMultilevel"/>
+    <w:tmpl w:val="3D7E831E"/>
+    <w:lvl w:ilvl="0" w:tplc="04100001">
+      <w:start w:val="1"/>
+      <w:numFmt w:val="bullet"/>
+      <w:lvlText w:val=""/>
+      <w:lvlJc w:val="left"/>
+      <w:pPr>
+        <w:ind w:left="720" w:hanging="360"/>
+      </w:pPr>
+      <w:rPr>
+        <w:rFonts w:ascii="Symbol" w:hAnsi="Symbol" w:hint="default"/>
+      </w:rPr>
+    </w:lvl>
+    <w:lvl w:ilvl="1" w:tplc="04100003" w:tentative="1">
+      <w:start w:val="1"/>
+      <w:numFmt w:val="bullet"/>
+      <w:lvlText w:val="o"/>
+      <w:lvlJc w:val="left"/>
+      <w:pPr>
+        <w:ind w:left="1440" w:hanging="360"/>
+      </w:pPr>
+      <w:rPr>
+        <w:rFonts w:ascii="Courier New" w:hAnsi="Courier New" w:cs="Courier New" w:hint="default"/>
+      </w:rPr>
+    </w:lvl>
+    <w:lvl w:ilvl="2" w:tplc="04100005" w:tentative="1">
+      <w:start w:val="1"/>
+      <w:numFmt w:val="bullet"/>
+      <w:lvlText w:val=""/>
+      <w:lvlJc w:val="left"/>
+      <w:pPr>
+        <w:ind w:left="2160" w:hanging="360"/>
+      </w:pPr>
+      <w:rPr>
+        <w:rFonts w:ascii="Wingdings" w:hAnsi="Wingdings" w:hint="default"/>
+      </w:rPr>
+    </w:lvl>
+    <w:lvl w:ilvl="3" w:tplc="04100001" w:tentative="1">
+      <w:start w:val="1"/>
+      <w:numFmt w:val="bullet"/>
+      <w:lvlText w:val=""/>
+      <w:lvlJc w:val="left"/>
+      <w:pPr>
+        <w:ind w:left="2880" w:hanging="360"/>
+      </w:pPr>
+      <w:rPr>
+        <w:rFonts w:ascii="Symbol" w:hAnsi="Symbol" w:hint="default"/>
+      </w:rPr>
+    </w:lvl>
+    <w:lvl w:ilvl="4" w:tplc="04100003" w:tentative="1">
+      <w:start w:val="1"/>
+      <w:numFmt w:val="bullet"/>
+      <w:lvlText w:val="o"/>
+      <w:lvlJc w:val="left"/>
+      <w:pPr>
+        <w:ind w:left="3600" w:hanging="360"/>
+      </w:pPr>
+      <w:rPr>
+        <w:rFonts w:ascii="Courier New" w:hAnsi="Courier New" w:cs="Courier New" w:hint="default"/>
+      </w:rPr>
+    </w:lvl>
+    <w:lvl w:ilvl="5" w:tplc="04100005" w:tentative="1">
+      <w:start w:val="1"/>
+      <w:numFmt w:val="bullet"/>
+      <w:lvlText w:val=""/>
+      <w:lvlJc w:val="left"/>
+      <w:pPr>
+        <w:ind w:left="4320" w:hanging="360"/>
+      </w:pPr>
+      <w:rPr>
+        <w:rFonts w:ascii="Wingdings" w:hAnsi="Wingdings" w:hint="default"/>
+      </w:rPr>
+    </w:lvl>
+    <w:lvl w:ilvl="6" w:tplc="04100001" w:tentative="1">
+      <w:start w:val="1"/>
+      <w:numFmt w:val="bullet"/>
+      <w:lvlText w:val=""/>
+      <w:lvlJc w:val="left"/>
+      <w:pPr>
+        <w:ind w:left="5040" w:hanging="360"/>
+      </w:pPr>
+      <w:rPr>
+        <w:rFonts w:ascii="Symbol" w:hAnsi="Symbol" w:hint="default"/>
+      </w:rPr>
+    </w:lvl>
+    <w:lvl w:ilvl="7" w:tplc="04100003" w:tentative="1">
+      <w:start w:val="1"/>
+      <w:numFmt w:val="bullet"/>
+      <w:lvlText w:val="o"/>
+      <w:lvlJc w:val="left"/>
+      <w:pPr>
+        <w:ind w:left="5760" w:hanging="360"/>
+      </w:pPr>
+      <w:rPr>
+        <w:rFonts w:ascii="Courier New" w:hAnsi="Courier New" w:cs="Courier New" w:hint="default"/>
+      </w:rPr>
+    </w:lvl>
+    <w:lvl w:ilvl="8" w:tplc="04100005" w:tentative="1">
+      <w:start w:val="1"/>
+      <w:numFmt w:val="bullet"/>
+      <w:lvlText w:val=""/>
+      <w:lvlJc w:val="left"/>
+      <w:pPr>
+        <w:ind w:left="6480" w:hanging="360"/>
+      </w:pPr>
+      <w:rPr>
+        <w:rFonts w:ascii="Wingdings" w:hAnsi="Wingdings" w:hint="default"/>
+      </w:rPr>
+    </w:lvl>
+  </w:abstractNum>
+  <w:abstractNum w:abstractNumId="15" w15:restartNumberingAfterBreak="0">
     <w:nsid w:val="4CE81E07"/>
     <w:multiLevelType w:val="hybridMultilevel"/>
     <w:tmpl w:val="3E964F36"/>
@@ -8149,7 +8914,7 @@
       </w:pPr>
     </w:lvl>
   </w:abstractNum>
-  <w:abstractNum w:abstractNumId="13" w15:restartNumberingAfterBreak="0">
+  <w:abstractNum w:abstractNumId="16" w15:restartNumberingAfterBreak="0">
     <w:nsid w:val="4E39328C"/>
     <w:multiLevelType w:val="hybridMultilevel"/>
     <w:tmpl w:val="CFC8DEB4"/>
@@ -8235,7 +9000,7 @@
       </w:pPr>
     </w:lvl>
   </w:abstractNum>
-  <w:abstractNum w:abstractNumId="14" w15:restartNumberingAfterBreak="0">
+  <w:abstractNum w:abstractNumId="17" w15:restartNumberingAfterBreak="0">
     <w:nsid w:val="5E801F81"/>
     <w:multiLevelType w:val="hybridMultilevel"/>
     <w:tmpl w:val="A7BA1222"/>
@@ -8321,7 +9086,7 @@
       </w:pPr>
     </w:lvl>
   </w:abstractNum>
-  <w:abstractNum w:abstractNumId="15" w15:restartNumberingAfterBreak="0">
+  <w:abstractNum w:abstractNumId="18" w15:restartNumberingAfterBreak="0">
     <w:nsid w:val="736A7F08"/>
     <w:multiLevelType w:val="hybridMultilevel"/>
     <w:tmpl w:val="5F72FDB8"/>
@@ -8434,7 +9199,7 @@
       </w:rPr>
     </w:lvl>
   </w:abstractNum>
-  <w:abstractNum w:abstractNumId="16" w15:restartNumberingAfterBreak="0">
+  <w:abstractNum w:abstractNumId="19" w15:restartNumberingAfterBreak="0">
     <w:nsid w:val="78EA7EF9"/>
     <w:multiLevelType w:val="hybridMultilevel"/>
     <w:tmpl w:val="2118E596"/>
@@ -8523,7 +9288,7 @@
       </w:pPr>
     </w:lvl>
   </w:abstractNum>
-  <w:abstractNum w:abstractNumId="17" w15:restartNumberingAfterBreak="0">
+  <w:abstractNum w:abstractNumId="20" w15:restartNumberingAfterBreak="0">
     <w:nsid w:val="7BB05F4A"/>
     <w:multiLevelType w:val="hybridMultilevel"/>
     <w:tmpl w:val="DDFCA252"/>
@@ -8613,10 +9378,10 @@
     </w:lvl>
   </w:abstractNum>
   <w:num w:numId="1">
-    <w:abstractNumId w:val="15"/>
+    <w:abstractNumId w:val="18"/>
   </w:num>
   <w:num w:numId="2">
-    <w:abstractNumId w:val="11"/>
+    <w:abstractNumId w:val="13"/>
   </w:num>
   <w:num w:numId="3">
     <w:abstractNumId w:val="0"/>
@@ -8634,16 +9399,16 @@
     <w:abstractNumId w:val="1"/>
   </w:num>
   <w:num w:numId="8">
-    <w:abstractNumId w:val="14"/>
+    <w:abstractNumId w:val="17"/>
   </w:num>
   <w:num w:numId="9">
-    <w:abstractNumId w:val="13"/>
+    <w:abstractNumId w:val="16"/>
   </w:num>
   <w:num w:numId="10">
     <w:abstractNumId w:val="7"/>
   </w:num>
   <w:num w:numId="11">
-    <w:abstractNumId w:val="8"/>
+    <w:abstractNumId w:val="9"/>
   </w:num>
   <w:num w:numId="12">
     <w:abstractNumId w:val="6"/>
@@ -8652,19 +9417,28 @@
     <w:abstractNumId w:val="3"/>
   </w:num>
   <w:num w:numId="14">
+    <w:abstractNumId w:val="11"/>
+  </w:num>
+  <w:num w:numId="15">
+    <w:abstractNumId w:val="20"/>
+  </w:num>
+  <w:num w:numId="16">
+    <w:abstractNumId w:val="15"/>
+  </w:num>
+  <w:num w:numId="17">
     <w:abstractNumId w:val="10"/>
   </w:num>
-  <w:num w:numId="15">
-    <w:abstractNumId w:val="17"/>
+  <w:num w:numId="18">
+    <w:abstractNumId w:val="19"/>
   </w:num>
-  <w:num w:numId="16">
+  <w:num w:numId="19">
     <w:abstractNumId w:val="12"/>
   </w:num>
-  <w:num w:numId="17">
-    <w:abstractNumId w:val="9"/>
+  <w:num w:numId="20">
+    <w:abstractNumId w:val="8"/>
   </w:num>
-  <w:num w:numId="18">
-    <w:abstractNumId w:val="16"/>
+  <w:num w:numId="21">
+    <w:abstractNumId w:val="14"/>
   </w:num>
 </w:numbering>
 </file>
@@ -9060,8 +9834,6 @@
     <w:lsdException w:name="List Table 7 Colorful Accent 6" w:uiPriority="52"/>
     <w:lsdException w:name="Mention" w:semiHidden="1" w:unhideWhenUsed="1"/>
     <w:lsdException w:name="Smart Hyperlink" w:semiHidden="1" w:unhideWhenUsed="1"/>
-    <w:lsdException w:name="Hashtag" w:semiHidden="1" w:unhideWhenUsed="1"/>
-    <w:lsdException w:name="Unresolved Mention" w:semiHidden="1" w:unhideWhenUsed="1"/>
   </w:latentStyles>
   <w:style w:type="paragraph" w:default="1" w:styleId="Normale">
     <w:name w:val="Normal"/>
@@ -9623,7 +10395,7 @@
 </file>
 
 <file path=customXml/itemProps1.xml><?xml version="1.0" encoding="utf-8"?>
-<ds:datastoreItem xmlns:ds="http://schemas.openxmlformats.org/officeDocument/2006/customXml" ds:itemID="{95435E21-C28E-4092-8010-324A161D12C9}">
+<ds:datastoreItem xmlns:ds="http://schemas.openxmlformats.org/officeDocument/2006/customXml" ds:itemID="{4FE0DEAD-B761-4CC0-92CE-37EF0EEDBD87}">
   <ds:schemaRefs>
     <ds:schemaRef ds:uri="http://schemas.openxmlformats.org/officeDocument/2006/bibliography"/>
   </ds:schemaRefs>

--- a/RASD/RASD.docx
+++ b/RASD/RASD.docx
@@ -487,6 +487,597 @@
         </w:rPr>
         <w:t xml:space="preserve"> Purpose</w:t>
       </w:r>
+    </w:p>
+    <w:p>
+      <w:pPr>
+        <w:pStyle w:val="Nessunaspaziatura"/>
+        <w:jc w:val="both"/>
+        <w:rPr>
+          <w:sz w:val="28"/>
+        </w:rPr>
+      </w:pPr>
+      <w:r>
+        <w:rPr>
+          <w:sz w:val="28"/>
+        </w:rPr>
+        <w:t>This document is the Requirement Analysis and Specification Document (RASD)</w:t>
+      </w:r>
+      <w:r>
+        <w:rPr>
+          <w:sz w:val="28"/>
+        </w:rPr>
+        <w:t xml:space="preserve"> of a mobile application called Travlendar+</w:t>
+      </w:r>
+      <w:r>
+        <w:rPr>
+          <w:sz w:val="28"/>
+        </w:rPr>
+        <w:t xml:space="preserve">. </w:t>
+      </w:r>
+      <w:r>
+        <w:rPr>
+          <w:sz w:val="28"/>
+        </w:rPr>
+        <w:t>The</w:t>
+      </w:r>
+      <w:r>
+        <w:rPr>
+          <w:sz w:val="28"/>
+        </w:rPr>
+        <w:t xml:space="preserve"> purpose </w:t>
+      </w:r>
+      <w:r>
+        <w:rPr>
+          <w:sz w:val="28"/>
+        </w:rPr>
+        <w:t xml:space="preserve">of the document </w:t>
+      </w:r>
+      <w:r>
+        <w:rPr>
+          <w:sz w:val="28"/>
+        </w:rPr>
+        <w:t>is to show the requirements and specification of the new application</w:t>
+      </w:r>
+      <w:r>
+        <w:rPr>
+          <w:sz w:val="28"/>
+        </w:rPr>
+        <w:t>,</w:t>
+      </w:r>
+      <w:r>
+        <w:rPr>
+          <w:sz w:val="28"/>
+        </w:rPr>
+        <w:t xml:space="preserve"> considering various aspects like the stakeholders’ needs, domain properties and constrains which the system</w:t>
+      </w:r>
+      <w:r>
+        <w:rPr>
+          <w:sz w:val="28"/>
+        </w:rPr>
+        <w:t>-to-be</w:t>
+      </w:r>
+      <w:r>
+        <w:rPr>
+          <w:sz w:val="28"/>
+        </w:rPr>
+        <w:t xml:space="preserve"> is subject to.</w:t>
+      </w:r>
+    </w:p>
+    <w:p>
+      <w:pPr>
+        <w:jc w:val="both"/>
+        <w:rPr>
+          <w:i/>
+          <w:sz w:val="28"/>
+          <w:szCs w:val="28"/>
+          <w:lang w:val="en-US"/>
+        </w:rPr>
+      </w:pPr>
+      <w:r>
+        <w:rPr>
+          <w:i/>
+          <w:sz w:val="28"/>
+          <w:szCs w:val="28"/>
+          <w:lang w:val="en-US"/>
+        </w:rPr>
+        <w:t>****-----------------------------------****</w:t>
+      </w:r>
+      <w:r>
+        <w:rPr>
+          <w:i/>
+          <w:sz w:val="28"/>
+          <w:szCs w:val="28"/>
+          <w:lang w:val="en-US"/>
+        </w:rPr>
+        <w:t xml:space="preserve"> Goals</w:t>
+      </w:r>
+    </w:p>
+    <w:p>
+      <w:pPr>
+        <w:pStyle w:val="Nessunaspaziatura"/>
+        <w:jc w:val="both"/>
+      </w:pPr>
+    </w:p>
+    <w:p>
+      <w:pPr>
+        <w:pStyle w:val="Sottotitolo"/>
+        <w:jc w:val="both"/>
+        <w:rPr>
+          <w:sz w:val="36"/>
+          <w:lang w:val="en-US"/>
+        </w:rPr>
+      </w:pPr>
+      <w:r>
+        <w:rPr>
+          <w:sz w:val="36"/>
+          <w:lang w:val="en-US"/>
+        </w:rPr>
+        <w:t>1.B</w:t>
+      </w:r>
+      <w:r>
+        <w:rPr>
+          <w:sz w:val="36"/>
+          <w:lang w:val="en-US"/>
+        </w:rPr>
+        <w:t>.</w:t>
+      </w:r>
+      <w:r>
+        <w:rPr>
+          <w:sz w:val="36"/>
+          <w:lang w:val="en-US"/>
+        </w:rPr>
+        <w:t xml:space="preserve"> Scope</w:t>
+      </w:r>
+    </w:p>
+    <w:p>
+      <w:pPr>
+        <w:pStyle w:val="Nessunaspaziatura"/>
+        <w:spacing w:after="0"/>
+        <w:jc w:val="both"/>
+        <w:rPr>
+          <w:sz w:val="28"/>
+        </w:rPr>
+      </w:pPr>
+      <w:r>
+        <w:rPr>
+          <w:sz w:val="28"/>
+        </w:rPr>
+        <w:t xml:space="preserve">Travlendar+ </w:t>
+      </w:r>
+      <w:r>
+        <w:rPr>
+          <w:sz w:val="28"/>
+        </w:rPr>
+        <w:t xml:space="preserve">is a mobile, calendar-based application that helps the user to manage his appointments and to a greater extent set up the trip to his destination, choosing the best means of </w:t>
+      </w:r>
+      <w:r>
+        <w:rPr>
+          <w:sz w:val="28"/>
+        </w:rPr>
+        <w:t xml:space="preserve">transport </w:t>
+      </w:r>
+      <w:r>
+        <w:rPr>
+          <w:sz w:val="28"/>
+        </w:rPr>
+        <w:t>dep</w:t>
+      </w:r>
+      <w:r>
+        <w:rPr>
+          <w:sz w:val="28"/>
+        </w:rPr>
+        <w:t xml:space="preserve">ending on his needs. </w:t>
+      </w:r>
+    </w:p>
+    <w:p>
+      <w:pPr>
+        <w:pStyle w:val="Nessunaspaziatura"/>
+        <w:spacing w:after="0"/>
+        <w:jc w:val="both"/>
+        <w:rPr>
+          <w:sz w:val="28"/>
+        </w:rPr>
+      </w:pPr>
+      <w:r>
+        <w:rPr>
+          <w:sz w:val="28"/>
+        </w:rPr>
+        <w:t>Travlendar+</w:t>
+      </w:r>
+      <w:r>
+        <w:rPr>
+          <w:sz w:val="28"/>
+        </w:rPr>
+        <w:t xml:space="preserve"> will choose the most suitable way to get the user to his destination between a large pool of options, considering public transportation, personal vehicles, locating cars or bikes of sharing services and walking to the destination. It will take account of weather, traffic, possible passengers if any, the user-set break times and the potential will to minimize the carbon footprint of the trip, always focusing on taking him on time to his scheduled appointments. </w:t>
+      </w:r>
+    </w:p>
+    <w:p>
+      <w:pPr>
+        <w:pStyle w:val="Nessunaspaziatura"/>
+        <w:jc w:val="both"/>
+        <w:rPr>
+          <w:sz w:val="28"/>
+        </w:rPr>
+      </w:pPr>
+      <w:r>
+        <w:rPr>
+          <w:sz w:val="28"/>
+        </w:rPr>
+        <w:t xml:space="preserve">Eventually the user will be able to purchase the tickets he will use to reach his destination in-app. The great customizability is one of the main strengths of </w:t>
+      </w:r>
+      <w:r>
+        <w:rPr>
+          <w:sz w:val="28"/>
+        </w:rPr>
+        <w:t>Travlendar+</w:t>
+      </w:r>
+      <w:r>
+        <w:rPr>
+          <w:sz w:val="28"/>
+        </w:rPr>
+        <w:t xml:space="preserve">, being able to fully comply with the user needs. </w:t>
+      </w:r>
+    </w:p>
+    <w:p>
+      <w:pPr>
+        <w:jc w:val="both"/>
+        <w:rPr>
+          <w:lang w:val="en-US"/>
+        </w:rPr>
+      </w:pPr>
+    </w:p>
+    <w:p>
+      <w:pPr>
+        <w:jc w:val="both"/>
+        <w:rPr>
+          <w:lang w:val="en-US"/>
+        </w:rPr>
+      </w:pPr>
+      <w:r>
+        <w:rPr>
+          <w:i/>
+          <w:sz w:val="28"/>
+          <w:szCs w:val="28"/>
+          <w:lang w:val="en-US"/>
+        </w:rPr>
+        <w:t>****---------------------------------------****</w:t>
+      </w:r>
+      <w:r>
+        <w:rPr>
+          <w:i/>
+          <w:sz w:val="28"/>
+          <w:szCs w:val="28"/>
+          <w:lang w:val="en-US"/>
+        </w:rPr>
+        <w:t xml:space="preserve"> Analysis of the world and of the shared phenomena</w:t>
+      </w:r>
+    </w:p>
+    <w:p>
+      <w:pPr>
+        <w:jc w:val="both"/>
+        <w:rPr>
+          <w:lang w:val="en-US"/>
+        </w:rPr>
+      </w:pPr>
+    </w:p>
+    <w:p>
+      <w:pPr>
+        <w:pStyle w:val="Sottotitolo"/>
+        <w:jc w:val="both"/>
+        <w:rPr>
+          <w:lang w:val="en-US"/>
+        </w:rPr>
+      </w:pPr>
+      <w:r>
+        <w:rPr>
+          <w:sz w:val="36"/>
+          <w:lang w:val="en-US"/>
+        </w:rPr>
+        <w:t>1.C</w:t>
+      </w:r>
+      <w:r>
+        <w:rPr>
+          <w:sz w:val="36"/>
+          <w:lang w:val="en-US"/>
+        </w:rPr>
+        <w:t>.</w:t>
+      </w:r>
+      <w:r>
+        <w:rPr>
+          <w:sz w:val="36"/>
+          <w:lang w:val="en-US"/>
+        </w:rPr>
+        <w:t xml:space="preserve"> Definitions, Acronyms, Abbreviations</w:t>
+      </w:r>
+      <w:r>
+        <w:rPr>
+          <w:lang w:val="en-US"/>
+        </w:rPr>
+        <w:t xml:space="preserve"> </w:t>
+      </w:r>
+    </w:p>
+    <w:p>
+      <w:pPr>
+        <w:pStyle w:val="Nessunaspaziatura"/>
+        <w:jc w:val="both"/>
+        <w:rPr>
+          <w:i/>
+          <w:sz w:val="28"/>
+          <w:szCs w:val="28"/>
+        </w:rPr>
+      </w:pPr>
+      <w:r>
+        <w:rPr>
+          <w:i/>
+          <w:sz w:val="28"/>
+          <w:szCs w:val="28"/>
+        </w:rPr>
+        <w:t>1.</w:t>
+      </w:r>
+      <w:r>
+        <w:rPr>
+          <w:i/>
+          <w:sz w:val="28"/>
+          <w:szCs w:val="28"/>
+        </w:rPr>
+        <w:t>C.1. Definitions</w:t>
+      </w:r>
+    </w:p>
+    <w:p>
+      <w:pPr>
+        <w:pStyle w:val="Nessunaspaziatura"/>
+        <w:ind w:left="709"/>
+        <w:jc w:val="both"/>
+        <w:rPr>
+          <w:sz w:val="28"/>
+        </w:rPr>
+      </w:pPr>
+      <w:r>
+        <w:rPr>
+          <w:sz w:val="28"/>
+        </w:rPr>
+        <w:t>Application: it depends on context, but often it is referred to Travlendar+.</w:t>
+      </w:r>
+    </w:p>
+    <w:p>
+      <w:pPr>
+        <w:pStyle w:val="Nessunaspaziatura"/>
+        <w:ind w:left="709"/>
+        <w:jc w:val="both"/>
+        <w:rPr>
+          <w:sz w:val="28"/>
+        </w:rPr>
+      </w:pPr>
+      <w:r>
+        <w:rPr>
+          <w:sz w:val="28"/>
+        </w:rPr>
+        <w:t>User: human registered and using Travlendar+.</w:t>
+      </w:r>
+    </w:p>
+    <w:p>
+      <w:pPr>
+        <w:pStyle w:val="Nessunaspaziatura"/>
+        <w:ind w:left="709"/>
+        <w:jc w:val="both"/>
+        <w:rPr>
+          <w:sz w:val="28"/>
+        </w:rPr>
+      </w:pPr>
+      <w:r>
+        <w:rPr>
+          <w:sz w:val="28"/>
+        </w:rPr>
+        <w:lastRenderedPageBreak/>
+        <w:t>Guest: human using Travlendar+, but not registered yet.</w:t>
+      </w:r>
+    </w:p>
+    <w:p>
+      <w:pPr>
+        <w:pStyle w:val="Nessunaspaziatura"/>
+        <w:ind w:left="709"/>
+        <w:jc w:val="both"/>
+        <w:rPr>
+          <w:sz w:val="28"/>
+        </w:rPr>
+      </w:pPr>
+      <w:r>
+        <w:rPr>
+          <w:sz w:val="28"/>
+        </w:rPr>
+        <w:t>System: see Application.</w:t>
+      </w:r>
+    </w:p>
+    <w:p>
+      <w:pPr>
+        <w:pStyle w:val="Nessunaspaziatura"/>
+        <w:ind w:left="709"/>
+        <w:jc w:val="both"/>
+        <w:rPr>
+          <w:sz w:val="28"/>
+        </w:rPr>
+      </w:pPr>
+      <w:r>
+        <w:rPr>
+          <w:sz w:val="28"/>
+        </w:rPr>
+        <w:t>Event: often used as a key word referring to the events the user can add on the calendar</w:t>
+      </w:r>
+      <w:r>
+        <w:rPr>
+          <w:sz w:val="28"/>
+        </w:rPr>
+        <w:t xml:space="preserve"> </w:t>
+      </w:r>
+      <w:r>
+        <w:rPr>
+          <w:sz w:val="28"/>
+        </w:rPr>
+        <w:t xml:space="preserve">embedded in </w:t>
+      </w:r>
+      <w:r>
+        <w:rPr>
+          <w:sz w:val="28"/>
+        </w:rPr>
+        <w:t>Travlendar+</w:t>
+      </w:r>
+      <w:r>
+        <w:rPr>
+          <w:sz w:val="28"/>
+        </w:rPr>
+        <w:t>.</w:t>
+      </w:r>
+    </w:p>
+    <w:p>
+      <w:pPr>
+        <w:pStyle w:val="Nessunaspaziatura"/>
+        <w:ind w:left="709"/>
+        <w:rPr>
+          <w:sz w:val="28"/>
+        </w:rPr>
+      </w:pPr>
+      <w:r>
+        <w:rPr>
+          <w:sz w:val="28"/>
+        </w:rPr>
+        <w:t xml:space="preserve">Trip: often used as a key word referring to the trips </w:t>
+      </w:r>
+      <w:r>
+        <w:rPr>
+          <w:sz w:val="28"/>
+        </w:rPr>
+        <w:t xml:space="preserve">alternatives </w:t>
+      </w:r>
+      <w:r>
+        <w:rPr>
+          <w:sz w:val="28"/>
+        </w:rPr>
+        <w:t>the</w:t>
+      </w:r>
+      <w:r>
+        <w:rPr>
+          <w:sz w:val="28"/>
+        </w:rPr>
+        <w:t xml:space="preserve"> system processes and suggests the user.</w:t>
+      </w:r>
+    </w:p>
+    <w:p>
+      <w:pPr>
+        <w:pStyle w:val="Nessunaspaziatura"/>
+        <w:ind w:left="709"/>
+        <w:jc w:val="both"/>
+        <w:rPr>
+          <w:sz w:val="28"/>
+        </w:rPr>
+      </w:pPr>
+      <w:r>
+        <w:rPr>
+          <w:sz w:val="28"/>
+        </w:rPr>
+        <w:t>Dynamic event:</w:t>
+      </w:r>
+      <w:r>
+        <w:rPr>
+          <w:sz w:val="28"/>
+        </w:rPr>
+        <w:t xml:space="preserve"> Event whose location in time can be decided by the application on various factors.</w:t>
+      </w:r>
+    </w:p>
+    <w:p>
+      <w:pPr>
+        <w:pStyle w:val="Nessunaspaziatura"/>
+        <w:ind w:left="709"/>
+        <w:jc w:val="both"/>
+        <w:rPr>
+          <w:sz w:val="28"/>
+        </w:rPr>
+      </w:pPr>
+      <w:r>
+        <w:rPr>
+          <w:sz w:val="28"/>
+        </w:rPr>
+        <w:t>Means of transport:</w:t>
+      </w:r>
+      <w:r>
+        <w:rPr>
+          <w:sz w:val="28"/>
+        </w:rPr>
+        <w:t xml:space="preserve"> </w:t>
+      </w:r>
+      <w:r>
+        <w:rPr>
+          <w:sz w:val="28"/>
+        </w:rPr>
+        <w:t xml:space="preserve">often used as a key word </w:t>
+      </w:r>
+      <w:r>
+        <w:rPr>
+          <w:sz w:val="28"/>
+        </w:rPr>
+        <w:t>referring to the means of transportation the user can choose</w:t>
+      </w:r>
+      <w:r>
+        <w:rPr>
+          <w:sz w:val="28"/>
+        </w:rPr>
+        <w:t xml:space="preserve"> in</w:t>
+      </w:r>
+      <w:r>
+        <w:rPr>
+          <w:sz w:val="28"/>
+        </w:rPr>
+        <w:t xml:space="preserve"> the settings of</w:t>
+      </w:r>
+      <w:r>
+        <w:rPr>
+          <w:sz w:val="28"/>
+        </w:rPr>
+        <w:t xml:space="preserve"> Travlendar+.</w:t>
+      </w:r>
+    </w:p>
+    <w:p>
+      <w:pPr>
+        <w:pStyle w:val="Nessunaspaziatura"/>
+        <w:ind w:left="709"/>
+        <w:jc w:val="both"/>
+        <w:rPr>
+          <w:sz w:val="28"/>
+        </w:rPr>
+      </w:pPr>
+      <w:r>
+        <w:rPr>
+          <w:sz w:val="28"/>
+        </w:rPr>
+        <w:t>Private transports:</w:t>
+      </w:r>
+      <w:r>
+        <w:rPr>
+          <w:sz w:val="28"/>
+        </w:rPr>
+        <w:t xml:space="preserve"> often used to mean trains, planes and all private companies transports.</w:t>
+      </w:r>
+    </w:p>
+    <w:p>
+      <w:pPr>
+        <w:pStyle w:val="Nessunaspaziatura"/>
+        <w:ind w:left="709"/>
+        <w:jc w:val="both"/>
+        <w:rPr>
+          <w:sz w:val="28"/>
+        </w:rPr>
+      </w:pPr>
+      <w:r>
+        <w:rPr>
+          <w:sz w:val="28"/>
+        </w:rPr>
+        <w:t>Shared means:</w:t>
+      </w:r>
+      <w:r>
+        <w:rPr>
+          <w:sz w:val="28"/>
+        </w:rPr>
+        <w:t xml:space="preserve"> used to mean cars and bicycles of car and bike sharing companies.</w:t>
+      </w:r>
       <w:bookmarkStart w:id="1" w:name="_GoBack"/>
       <w:bookmarkEnd w:id="1"/>
     </w:p>
@@ -502,335 +1093,6 @@
         <w:rPr>
           <w:sz w:val="28"/>
         </w:rPr>
-        <w:t>This document is the Requirement Analysis and Specification Document (RASD)</w:t>
-      </w:r>
-      <w:r>
-        <w:rPr>
-          <w:sz w:val="28"/>
-        </w:rPr>
-        <w:t xml:space="preserve"> of a mobile application called Travlendar+</w:t>
-      </w:r>
-      <w:r>
-        <w:rPr>
-          <w:sz w:val="28"/>
-        </w:rPr>
-        <w:t xml:space="preserve">. </w:t>
-      </w:r>
-      <w:r>
-        <w:rPr>
-          <w:sz w:val="28"/>
-        </w:rPr>
-        <w:t>The</w:t>
-      </w:r>
-      <w:r>
-        <w:rPr>
-          <w:sz w:val="28"/>
-        </w:rPr>
-        <w:t xml:space="preserve"> purpose </w:t>
-      </w:r>
-      <w:r>
-        <w:rPr>
-          <w:sz w:val="28"/>
-        </w:rPr>
-        <w:t xml:space="preserve">of the document </w:t>
-      </w:r>
-      <w:r>
-        <w:rPr>
-          <w:sz w:val="28"/>
-        </w:rPr>
-        <w:t>is to show the requirements and specification of the new application</w:t>
-      </w:r>
-      <w:r>
-        <w:rPr>
-          <w:sz w:val="28"/>
-        </w:rPr>
-        <w:t>,</w:t>
-      </w:r>
-      <w:r>
-        <w:rPr>
-          <w:sz w:val="28"/>
-        </w:rPr>
-        <w:t xml:space="preserve"> considering various aspects like the stakeholders’ needs, domain properties and constrains which the system</w:t>
-      </w:r>
-      <w:r>
-        <w:rPr>
-          <w:sz w:val="28"/>
-        </w:rPr>
-        <w:t>-to-be</w:t>
-      </w:r>
-      <w:r>
-        <w:rPr>
-          <w:sz w:val="28"/>
-        </w:rPr>
-        <w:t xml:space="preserve"> is subject to.</w:t>
-      </w:r>
-    </w:p>
-    <w:p>
-      <w:pPr>
-        <w:jc w:val="both"/>
-        <w:rPr>
-          <w:i/>
-          <w:sz w:val="28"/>
-          <w:szCs w:val="28"/>
-          <w:lang w:val="en-US"/>
-        </w:rPr>
-      </w:pPr>
-      <w:r>
-        <w:rPr>
-          <w:i/>
-          <w:sz w:val="28"/>
-          <w:szCs w:val="28"/>
-          <w:lang w:val="en-US"/>
-        </w:rPr>
-        <w:t>****-----------------------------------****</w:t>
-      </w:r>
-      <w:r>
-        <w:rPr>
-          <w:i/>
-          <w:sz w:val="28"/>
-          <w:szCs w:val="28"/>
-          <w:lang w:val="en-US"/>
-        </w:rPr>
-        <w:t xml:space="preserve"> Goals</w:t>
-      </w:r>
-    </w:p>
-    <w:p>
-      <w:pPr>
-        <w:pStyle w:val="Nessunaspaziatura"/>
-        <w:jc w:val="both"/>
-      </w:pPr>
-    </w:p>
-    <w:p>
-      <w:pPr>
-        <w:pStyle w:val="Sottotitolo"/>
-        <w:jc w:val="both"/>
-        <w:rPr>
-          <w:sz w:val="36"/>
-          <w:lang w:val="en-US"/>
-        </w:rPr>
-      </w:pPr>
-      <w:r>
-        <w:rPr>
-          <w:sz w:val="36"/>
-          <w:lang w:val="en-US"/>
-        </w:rPr>
-        <w:t>1.B</w:t>
-      </w:r>
-      <w:r>
-        <w:rPr>
-          <w:sz w:val="36"/>
-          <w:lang w:val="en-US"/>
-        </w:rPr>
-        <w:t>.</w:t>
-      </w:r>
-      <w:r>
-        <w:rPr>
-          <w:sz w:val="36"/>
-          <w:lang w:val="en-US"/>
-        </w:rPr>
-        <w:t xml:space="preserve"> Scope</w:t>
-      </w:r>
-    </w:p>
-    <w:p>
-      <w:pPr>
-        <w:pStyle w:val="Nessunaspaziatura"/>
-        <w:spacing w:after="0"/>
-        <w:jc w:val="both"/>
-        <w:rPr>
-          <w:sz w:val="28"/>
-        </w:rPr>
-      </w:pPr>
-      <w:r>
-        <w:rPr>
-          <w:sz w:val="28"/>
-        </w:rPr>
-        <w:t xml:space="preserve">Travlendar+ </w:t>
-      </w:r>
-      <w:r>
-        <w:rPr>
-          <w:sz w:val="28"/>
-        </w:rPr>
-        <w:t xml:space="preserve">is a mobile, calendar-based application that helps the user to manage his appointments and to a greater extent set up the trip to his destination, choosing the best means of </w:t>
-      </w:r>
-      <w:r>
-        <w:rPr>
-          <w:sz w:val="28"/>
-        </w:rPr>
-        <w:t xml:space="preserve">transport </w:t>
-      </w:r>
-      <w:r>
-        <w:rPr>
-          <w:sz w:val="28"/>
-        </w:rPr>
-        <w:t>dep</w:t>
-      </w:r>
-      <w:r>
-        <w:rPr>
-          <w:sz w:val="28"/>
-        </w:rPr>
-        <w:t xml:space="preserve">ending on his needs. </w:t>
-      </w:r>
-    </w:p>
-    <w:p>
-      <w:pPr>
-        <w:pStyle w:val="Nessunaspaziatura"/>
-        <w:spacing w:after="0"/>
-        <w:jc w:val="both"/>
-        <w:rPr>
-          <w:sz w:val="28"/>
-        </w:rPr>
-      </w:pPr>
-      <w:r>
-        <w:rPr>
-          <w:sz w:val="28"/>
-        </w:rPr>
-        <w:t>Travlendar+</w:t>
-      </w:r>
-      <w:r>
-        <w:rPr>
-          <w:sz w:val="28"/>
-        </w:rPr>
-        <w:t xml:space="preserve"> will choose the most suitable way to get the user to his destination between a large pool of options, considering public transportation, personal vehicles, locating cars or bikes of sharing services and walking to the destination. It will take account of weather, traffic, possible passengers if any, the user-set break times and the potential will to minimize the carbon footprint of the trip, always focusing on taking him on time to his scheduled appointments. </w:t>
-      </w:r>
-    </w:p>
-    <w:p>
-      <w:pPr>
-        <w:pStyle w:val="Nessunaspaziatura"/>
-        <w:jc w:val="both"/>
-        <w:rPr>
-          <w:sz w:val="28"/>
-        </w:rPr>
-      </w:pPr>
-      <w:r>
-        <w:rPr>
-          <w:sz w:val="28"/>
-        </w:rPr>
-        <w:t xml:space="preserve">Eventually the user will be able to purchase the tickets he will use to reach his destination in-app. The great customizability is one of the main strengths of </w:t>
-      </w:r>
-      <w:r>
-        <w:rPr>
-          <w:sz w:val="28"/>
-        </w:rPr>
-        <w:t>Travlendar+</w:t>
-      </w:r>
-      <w:r>
-        <w:rPr>
-          <w:sz w:val="28"/>
-        </w:rPr>
-        <w:t xml:space="preserve">, being able to fully comply with the user needs. </w:t>
-      </w:r>
-    </w:p>
-    <w:p>
-      <w:pPr>
-        <w:jc w:val="both"/>
-        <w:rPr>
-          <w:lang w:val="en-US"/>
-        </w:rPr>
-      </w:pPr>
-    </w:p>
-    <w:p>
-      <w:pPr>
-        <w:jc w:val="both"/>
-        <w:rPr>
-          <w:lang w:val="en-US"/>
-        </w:rPr>
-      </w:pPr>
-      <w:r>
-        <w:rPr>
-          <w:i/>
-          <w:sz w:val="28"/>
-          <w:szCs w:val="28"/>
-          <w:lang w:val="en-US"/>
-        </w:rPr>
-        <w:t>****---------------------------------------****</w:t>
-      </w:r>
-      <w:r>
-        <w:rPr>
-          <w:i/>
-          <w:sz w:val="28"/>
-          <w:szCs w:val="28"/>
-          <w:lang w:val="en-US"/>
-        </w:rPr>
-        <w:t xml:space="preserve"> Analysis of the world and of the shared phenomena</w:t>
-      </w:r>
-    </w:p>
-    <w:p>
-      <w:pPr>
-        <w:jc w:val="both"/>
-        <w:rPr>
-          <w:lang w:val="en-US"/>
-        </w:rPr>
-      </w:pPr>
-    </w:p>
-    <w:p>
-      <w:pPr>
-        <w:pStyle w:val="Sottotitolo"/>
-        <w:jc w:val="both"/>
-        <w:rPr>
-          <w:lang w:val="en-US"/>
-        </w:rPr>
-      </w:pPr>
-      <w:r>
-        <w:rPr>
-          <w:sz w:val="36"/>
-          <w:lang w:val="en-US"/>
-        </w:rPr>
-        <w:t>1.C</w:t>
-      </w:r>
-      <w:r>
-        <w:rPr>
-          <w:sz w:val="36"/>
-          <w:lang w:val="en-US"/>
-        </w:rPr>
-        <w:t>.</w:t>
-      </w:r>
-      <w:r>
-        <w:rPr>
-          <w:sz w:val="36"/>
-          <w:lang w:val="en-US"/>
-        </w:rPr>
-        <w:t xml:space="preserve"> Definitions, Acronyms, Abbreviations</w:t>
-      </w:r>
-      <w:r>
-        <w:rPr>
-          <w:lang w:val="en-US"/>
-        </w:rPr>
-        <w:t xml:space="preserve"> </w:t>
-      </w:r>
-    </w:p>
-    <w:p>
-      <w:pPr>
-        <w:pStyle w:val="Nessunaspaziatura"/>
-        <w:jc w:val="both"/>
-        <w:rPr>
-          <w:i/>
-          <w:sz w:val="28"/>
-          <w:szCs w:val="28"/>
-        </w:rPr>
-      </w:pPr>
-      <w:r>
-        <w:rPr>
-          <w:i/>
-          <w:sz w:val="28"/>
-          <w:szCs w:val="28"/>
-        </w:rPr>
-        <w:t>1.</w:t>
-      </w:r>
-      <w:r>
-        <w:rPr>
-          <w:i/>
-          <w:sz w:val="28"/>
-          <w:szCs w:val="28"/>
-        </w:rPr>
-        <w:t>C.1. Definitions</w:t>
-      </w:r>
-    </w:p>
-    <w:p>
-      <w:pPr>
-        <w:pStyle w:val="Nessunaspaziatura"/>
-        <w:jc w:val="both"/>
-      </w:pPr>
-      <w:r>
         <w:tab/>
       </w:r>
     </w:p>
@@ -871,7 +1133,6 @@
         <w:rPr>
           <w:sz w:val="28"/>
         </w:rPr>
-        <w:lastRenderedPageBreak/>
         <w:t>API: Application programming interface;</w:t>
       </w:r>
     </w:p>
@@ -10395,7 +10656,7 @@
 </file>
 
 <file path=customXml/itemProps1.xml><?xml version="1.0" encoding="utf-8"?>
-<ds:datastoreItem xmlns:ds="http://schemas.openxmlformats.org/officeDocument/2006/customXml" ds:itemID="{4FE0DEAD-B761-4CC0-92CE-37EF0EEDBD87}">
+<ds:datastoreItem xmlns:ds="http://schemas.openxmlformats.org/officeDocument/2006/customXml" ds:itemID="{8F572C7F-4496-423A-945A-7B8F84486FBE}">
   <ds:schemaRefs>
     <ds:schemaRef ds:uri="http://schemas.openxmlformats.org/officeDocument/2006/bibliography"/>
   </ds:schemaRefs>

--- a/RASD/RASD.docx
+++ b/RASD/RASD.docx
@@ -162,8 +162,36 @@
           <w:szCs w:val="28"/>
           <w:lang w:val="en-US"/>
         </w:rPr>
-        <w:t>Aimi, R. Bigazzi, F. Collini</w:t>
-      </w:r>
+        <w:t xml:space="preserve">Aimi, R. </w:t>
+      </w:r>
+      <w:proofErr w:type="spellStart"/>
+      <w:r>
+        <w:rPr>
+          <w:sz w:val="28"/>
+          <w:szCs w:val="28"/>
+          <w:lang w:val="en-US"/>
+        </w:rPr>
+        <w:t>Bigazzi</w:t>
+      </w:r>
+      <w:proofErr w:type="spellEnd"/>
+      <w:r>
+        <w:rPr>
+          <w:sz w:val="28"/>
+          <w:szCs w:val="28"/>
+          <w:lang w:val="en-US"/>
+        </w:rPr>
+        <w:t xml:space="preserve">, F. </w:t>
+      </w:r>
+      <w:proofErr w:type="spellStart"/>
+      <w:r>
+        <w:rPr>
+          <w:sz w:val="28"/>
+          <w:szCs w:val="28"/>
+          <w:lang w:val="en-US"/>
+        </w:rPr>
+        <w:t>Collini</w:t>
+      </w:r>
+      <w:proofErr w:type="spellEnd"/>
     </w:p>
     <w:p>
       <w:pPr>
@@ -648,7 +676,21 @@
         <w:rPr>
           <w:sz w:val="28"/>
         </w:rPr>
-        <w:t xml:space="preserve">is a mobile, calendar-based application that helps the user to manage his appointments and to a greater extent set up the trip to his destination, choosing the best means of </w:t>
+        <w:t xml:space="preserve">is a mobile, calendar-based application that helps the user to manage his appointments and </w:t>
+      </w:r>
+      <w:proofErr w:type="gramStart"/>
+      <w:r>
+        <w:rPr>
+          <w:sz w:val="28"/>
+        </w:rPr>
+        <w:t>to a greater extent set</w:t>
+      </w:r>
+      <w:proofErr w:type="gramEnd"/>
+      <w:r>
+        <w:rPr>
+          <w:sz w:val="28"/>
+        </w:rPr>
+        <w:t xml:space="preserve"> up the trip to his destination, choosing the best means of </w:t>
       </w:r>
       <w:r>
         <w:rPr>
@@ -913,13 +955,7 @@
         <w:rPr>
           <w:sz w:val="28"/>
         </w:rPr>
-        <w:t xml:space="preserve">embedded in </w:t>
-      </w:r>
-      <w:r>
-        <w:rPr>
-          <w:sz w:val="28"/>
-        </w:rPr>
-        <w:t>Travlendar+</w:t>
+        <w:t>embedded in Travlendar+</w:t>
       </w:r>
       <w:r>
         <w:rPr>
@@ -1002,37 +1038,7 @@
         <w:rPr>
           <w:sz w:val="28"/>
         </w:rPr>
-        <w:t xml:space="preserve"> </w:t>
-      </w:r>
-      <w:r>
-        <w:rPr>
-          <w:sz w:val="28"/>
-        </w:rPr>
-        <w:t xml:space="preserve">often used as a key word </w:t>
-      </w:r>
-      <w:r>
-        <w:rPr>
-          <w:sz w:val="28"/>
-        </w:rPr>
-        <w:t>referring to the means of transportation the user can choose</w:t>
-      </w:r>
-      <w:r>
-        <w:rPr>
-          <w:sz w:val="28"/>
-        </w:rPr>
-        <w:t xml:space="preserve"> in</w:t>
-      </w:r>
-      <w:r>
-        <w:rPr>
-          <w:sz w:val="28"/>
-        </w:rPr>
-        <w:t xml:space="preserve"> the settings of</w:t>
-      </w:r>
-      <w:r>
-        <w:rPr>
-          <w:sz w:val="28"/>
-        </w:rPr>
-        <w:t xml:space="preserve"> Travlendar+.</w:t>
+        <w:t xml:space="preserve"> often used as a key word referring to the means of transportation the user can choose in the settings of Travlendar+.</w:t>
       </w:r>
     </w:p>
     <w:p>
@@ -1078,8 +1084,6 @@
         </w:rPr>
         <w:t xml:space="preserve"> used to mean cars and bicycles of car and bike sharing companies.</w:t>
       </w:r>
-      <w:bookmarkStart w:id="1" w:name="_GoBack"/>
-      <w:bookmarkEnd w:id="1"/>
     </w:p>
     <w:p>
       <w:pPr>
@@ -1485,7 +1489,7 @@
         <w:pStyle w:val="Titolo"/>
         <w:rPr>
           <w:sz w:val="56"/>
-          <w:lang w:val="en-US"/>
+          <w:lang w:val="en-GB"/>
         </w:rPr>
       </w:pPr>
       <w:r>
@@ -1493,7 +1497,14 @@
           <w:sz w:val="56"/>
         </w:rPr>
         <w:lastRenderedPageBreak/>
-        <w:t>2. Overall Description</w:t>
+        <w:t>2</w:t>
+      </w:r>
+      <w:r>
+        <w:rPr>
+          <w:sz w:val="56"/>
+          <w:lang w:val="en-GB"/>
+        </w:rPr>
+        <w:t>. Overall Description</w:t>
       </w:r>
     </w:p>
     <w:p>
@@ -1624,7 +1635,29 @@
         <w:rPr>
           <w:sz w:val="28"/>
         </w:rPr>
-        <w:t>****-------------------------------------**** Further details on the shared phenomena and a domain model (class diagrams and statecharts)</w:t>
+        <w:t xml:space="preserve">****-------------------------------------**** Further details on the shared phenomena and a domain model (class diagrams and </w:t>
+      </w:r>
+      <w:proofErr w:type="spellStart"/>
+      <w:r>
+        <w:rPr>
+          <w:sz w:val="28"/>
+        </w:rPr>
+        <w:t>stat</w:t>
+      </w:r>
+      <w:bookmarkStart w:id="1" w:name="_GoBack"/>
+      <w:bookmarkEnd w:id="1"/>
+      <w:r>
+        <w:rPr>
+          <w:sz w:val="28"/>
+        </w:rPr>
+        <w:t>echarts</w:t>
+      </w:r>
+      <w:proofErr w:type="spellEnd"/>
+      <w:r>
+        <w:rPr>
+          <w:sz w:val="28"/>
+        </w:rPr>
+        <w:t>)</w:t>
       </w:r>
     </w:p>
     <w:p>
@@ -1815,7 +1848,25 @@
           <w:szCs w:val="28"/>
           <w:lang w:val="en-US"/>
         </w:rPr>
-        <w:t>The user of the system-to-be is every person who wants to schedule appointments in a calendar and manage his movements from a location to another at the same time. The application doesn’t have any age limit, or any other restriction applied to the user characteristic. In order to make the application work without limitation the user need to have access to the Internet, but he can access and modify the calendar offline.</w:t>
+        <w:t xml:space="preserve">The user of the system-to-be is every person who wants to schedule appointments in a calendar and manage his movements from a location to another at the same time. The application doesn’t have any age limit, or any other restriction applied to the user characteristic. </w:t>
+      </w:r>
+      <w:proofErr w:type="gramStart"/>
+      <w:r>
+        <w:rPr>
+          <w:sz w:val="28"/>
+          <w:szCs w:val="28"/>
+          <w:lang w:val="en-US"/>
+        </w:rPr>
+        <w:t>In order to</w:t>
+      </w:r>
+      <w:proofErr w:type="gramEnd"/>
+      <w:r>
+        <w:rPr>
+          <w:sz w:val="28"/>
+          <w:szCs w:val="28"/>
+          <w:lang w:val="en-US"/>
+        </w:rPr>
+        <w:t xml:space="preserve"> make the application work without limitation the user need to have access to the Internet, but he can access and modify the calendar offline.</w:t>
       </w:r>
     </w:p>
     <w:p>
@@ -2593,7 +2644,25 @@
           <w:szCs w:val="28"/>
           <w:lang w:val="en-US"/>
         </w:rPr>
-        <w:t>The main hardware interface used by the system is the GPS, it’s used in order to correctly position the user in the map.</w:t>
+        <w:t xml:space="preserve">The main hardware interface used by the system is the GPS, it’s used </w:t>
+      </w:r>
+      <w:proofErr w:type="gramStart"/>
+      <w:r>
+        <w:rPr>
+          <w:sz w:val="28"/>
+          <w:szCs w:val="28"/>
+          <w:lang w:val="en-US"/>
+        </w:rPr>
+        <w:t>in order to</w:t>
+      </w:r>
+      <w:proofErr w:type="gramEnd"/>
+      <w:r>
+        <w:rPr>
+          <w:sz w:val="28"/>
+          <w:szCs w:val="28"/>
+          <w:lang w:val="en-US"/>
+        </w:rPr>
+        <w:t xml:space="preserve"> correctly position the user in the map.</w:t>
       </w:r>
       <w:r>
         <w:rPr>
@@ -3249,7 +3318,15 @@
               <w:jc w:val="both"/>
             </w:pPr>
             <w:r>
-              <w:t>The System check the correctness of the data and sends an email and a sms with a verification link</w:t>
+              <w:t xml:space="preserve">The System check the correctness of the data and sends an email and a </w:t>
+            </w:r>
+            <w:proofErr w:type="spellStart"/>
+            <w:r>
+              <w:t>sms</w:t>
+            </w:r>
+            <w:proofErr w:type="spellEnd"/>
+            <w:r>
+              <w:t xml:space="preserve"> with a verification link</w:t>
             </w:r>
           </w:p>
           <w:p>
@@ -3547,7 +3624,15 @@
               <w:jc w:val="both"/>
             </w:pPr>
             <w:r>
-              <w:t>The Guest wants to sign in to use “Travlendar+”. He is actually a User of the application because he has a valid account for it</w:t>
+              <w:t xml:space="preserve">The Guest wants to sign in to use “Travlendar+”. He is </w:t>
+            </w:r>
+            <w:proofErr w:type="gramStart"/>
+            <w:r>
+              <w:t>actually a</w:t>
+            </w:r>
+            <w:proofErr w:type="gramEnd"/>
+            <w:r>
+              <w:t xml:space="preserve"> User of the application because he has a valid account for it</w:t>
             </w:r>
           </w:p>
         </w:tc>
@@ -6905,7 +6990,25 @@
           <w:szCs w:val="28"/>
           <w:lang w:val="en-US"/>
         </w:rPr>
-        <w:t>The system will run 24/7 in order to make the user manage his events and the trips between them whenever he wants.</w:t>
+        <w:t xml:space="preserve">The system will run 24/7 </w:t>
+      </w:r>
+      <w:proofErr w:type="gramStart"/>
+      <w:r>
+        <w:rPr>
+          <w:sz w:val="28"/>
+          <w:szCs w:val="28"/>
+          <w:lang w:val="en-US"/>
+        </w:rPr>
+        <w:t>in order to</w:t>
+      </w:r>
+      <w:proofErr w:type="gramEnd"/>
+      <w:r>
+        <w:rPr>
+          <w:sz w:val="28"/>
+          <w:szCs w:val="28"/>
+          <w:lang w:val="en-US"/>
+        </w:rPr>
+        <w:t xml:space="preserve"> make the user manage his events and the trips between them whenever he wants.</w:t>
       </w:r>
     </w:p>
     <w:p>
@@ -7139,6 +7242,7 @@
           <w:lang w:val="en-US"/>
         </w:rPr>
       </w:pPr>
+      <w:proofErr w:type="spellStart"/>
       <w:r>
         <w:rPr>
           <w:rFonts w:eastAsiaTheme="majorEastAsia" w:cstheme="majorBidi"/>
@@ -7159,7 +7263,19 @@
           <w:szCs w:val="28"/>
           <w:lang w:val="en-US"/>
         </w:rPr>
-        <w:t>UML for UML model</w:t>
+        <w:t>UML</w:t>
+      </w:r>
+      <w:proofErr w:type="spellEnd"/>
+      <w:r>
+        <w:rPr>
+          <w:rFonts w:eastAsiaTheme="majorEastAsia" w:cstheme="majorBidi"/>
+          <w:spacing w:val="-10"/>
+          <w:kern w:val="28"/>
+          <w:sz w:val="28"/>
+          <w:szCs w:val="28"/>
+          <w:lang w:val="en-US"/>
+        </w:rPr>
+        <w:t xml:space="preserve"> for UML model</w:t>
       </w:r>
       <w:r>
         <w:rPr>
@@ -7307,6 +7423,7 @@
           <w:lang w:val="en-US"/>
         </w:rPr>
       </w:pPr>
+      <w:proofErr w:type="spellStart"/>
       <w:r>
         <w:rPr>
           <w:rFonts w:eastAsiaTheme="majorEastAsia" w:cstheme="majorBidi"/>
@@ -7316,7 +7433,19 @@
           <w:szCs w:val="28"/>
           <w:lang w:val="en-US"/>
         </w:rPr>
-        <w:t>Github as</w:t>
+        <w:t>Github</w:t>
+      </w:r>
+      <w:proofErr w:type="spellEnd"/>
+      <w:r>
+        <w:rPr>
+          <w:rFonts w:eastAsiaTheme="majorEastAsia" w:cstheme="majorBidi"/>
+          <w:spacing w:val="-10"/>
+          <w:kern w:val="28"/>
+          <w:sz w:val="28"/>
+          <w:szCs w:val="28"/>
+          <w:lang w:val="en-US"/>
+        </w:rPr>
+        <w:t xml:space="preserve"> as</w:t>
       </w:r>
       <w:r>
         <w:rPr>
@@ -7369,6 +7498,7 @@
           <w:lang w:val="en-US"/>
         </w:rPr>
       </w:pPr>
+      <w:proofErr w:type="spellStart"/>
       <w:r>
         <w:rPr>
           <w:rFonts w:eastAsiaTheme="majorEastAsia" w:cstheme="majorBidi"/>
@@ -7378,7 +7508,19 @@
           <w:szCs w:val="28"/>
           <w:lang w:val="en-US"/>
         </w:rPr>
-        <w:t xml:space="preserve">LaTeX for </w:t>
+        <w:t>LaTeX</w:t>
+      </w:r>
+      <w:proofErr w:type="spellEnd"/>
+      <w:r>
+        <w:rPr>
+          <w:rFonts w:eastAsiaTheme="majorEastAsia" w:cstheme="majorBidi"/>
+          <w:spacing w:val="-10"/>
+          <w:kern w:val="28"/>
+          <w:sz w:val="28"/>
+          <w:szCs w:val="28"/>
+          <w:lang w:val="en-US"/>
+        </w:rPr>
+        <w:t xml:space="preserve"> for </w:t>
       </w:r>
       <w:r>
         <w:rPr>
@@ -10656,7 +10798,7 @@
 </file>
 
 <file path=customXml/itemProps1.xml><?xml version="1.0" encoding="utf-8"?>
-<ds:datastoreItem xmlns:ds="http://schemas.openxmlformats.org/officeDocument/2006/customXml" ds:itemID="{8F572C7F-4496-423A-945A-7B8F84486FBE}">
+<ds:datastoreItem xmlns:ds="http://schemas.openxmlformats.org/officeDocument/2006/customXml" ds:itemID="{CD5B75CD-BB93-497B-9D03-7E3C53F889A0}">
   <ds:schemaRefs>
     <ds:schemaRef ds:uri="http://schemas.openxmlformats.org/officeDocument/2006/bibliography"/>
   </ds:schemaRefs>
